--- a/6 Manuscript/MaxwellPerryHuffR2 (10.15.2021).docx
+++ b/6 Manuscript/MaxwellPerryHuffR2 (10.15.2021).docx
@@ -1,6 +1,6 @@
 
 <file path=word/document.xml><?xml version="1.0" encoding="utf-8"?>
-<w:document xmlns:wpc="http://schemas.microsoft.com/office/word/2010/wordprocessingCanvas" xmlns:cx="http://schemas.microsoft.com/office/drawing/2014/chartex" xmlns:cx1="http://schemas.microsoft.com/office/drawing/2015/9/8/chartex" xmlns:cx2="http://schemas.microsoft.com/office/drawing/2015/10/21/chartex" xmlns:cx3="http://schemas.microsoft.com/office/drawing/2016/5/9/chartex" xmlns:cx4="http://schemas.microsoft.com/office/drawing/2016/5/10/chartex" xmlns:cx5="http://schemas.microsoft.com/office/drawing/2016/5/11/chartex" xmlns:cx6="http://schemas.microsoft.com/office/drawing/2016/5/12/chartex" xmlns:cx7="http://schemas.microsoft.com/office/drawing/2016/5/13/chartex" xmlns:cx8="http://schemas.microsoft.com/office/drawing/2016/5/14/chartex" xmlns:mc="http://schemas.openxmlformats.org/markup-compatibility/2006" xmlns:aink="http://schemas.microsoft.com/office/drawing/2016/ink" xmlns:am3d="http://schemas.microsoft.com/office/drawing/2017/model3d" xmlns:o="urn:schemas-microsoft-com:office:office" xmlns:r="http://schemas.openxmlformats.org/officeDocument/2006/relationships" xmlns:m="http://schemas.openxmlformats.org/officeDocument/2006/math" xmlns:v="urn:schemas-microsoft-com:vml" xmlns:wp14="http://schemas.microsoft.com/office/word/2010/wordprocessingDrawing" xmlns:wp="http://schemas.openxmlformats.org/drawingml/2006/wordprocessingDrawing" xmlns:w10="urn:schemas-microsoft-com:office:word" xmlns:w="http://schemas.openxmlformats.org/wordprocessingml/2006/main" xmlns:w14="http://schemas.microsoft.com/office/word/2010/wordml" xmlns:w15="http://schemas.microsoft.com/office/word/2012/wordml" xmlns:w16cex="http://schemas.microsoft.com/office/word/2018/wordml/cex" xmlns:w16cid="http://schemas.microsoft.com/office/word/2016/wordml/cid" xmlns:w16="http://schemas.microsoft.com/office/word/2018/wordml" xmlns:w16sdtdh="http://schemas.microsoft.com/office/word/2020/wordml/sdtdatahash" xmlns:w16se="http://schemas.microsoft.com/office/word/2015/wordml/symex" xmlns:wpg="http://schemas.microsoft.com/office/word/2010/wordprocessingGroup" xmlns:wpi="http://schemas.microsoft.com/office/word/2010/wordprocessingInk" xmlns:wne="http://schemas.microsoft.com/office/word/2006/wordml" xmlns:wps="http://schemas.microsoft.com/office/word/2010/wordprocessingShape" mc:Ignorable="w14 w15 w16se w16cid w16 w16cex w16sdtdh wp14">
+<w:document xmlns:wpc="http://schemas.microsoft.com/office/word/2010/wordprocessingCanvas" xmlns:cx="http://schemas.microsoft.com/office/drawing/2014/chartex" xmlns:cx1="http://schemas.microsoft.com/office/drawing/2015/9/8/chartex" xmlns:cx2="http://schemas.microsoft.com/office/drawing/2015/10/21/chartex" xmlns:cx3="http://schemas.microsoft.com/office/drawing/2016/5/9/chartex" xmlns:cx4="http://schemas.microsoft.com/office/drawing/2016/5/10/chartex" xmlns:cx5="http://schemas.microsoft.com/office/drawing/2016/5/11/chartex" xmlns:cx6="http://schemas.microsoft.com/office/drawing/2016/5/12/chartex" xmlns:cx7="http://schemas.microsoft.com/office/drawing/2016/5/13/chartex" xmlns:cx8="http://schemas.microsoft.com/office/drawing/2016/5/14/chartex" xmlns:mc="http://schemas.openxmlformats.org/markup-compatibility/2006" xmlns:aink="http://schemas.microsoft.com/office/drawing/2016/ink" xmlns:am3d="http://schemas.microsoft.com/office/drawing/2017/model3d" xmlns:o="urn:schemas-microsoft-com:office:office" xmlns:r="http://schemas.openxmlformats.org/officeDocument/2006/relationships" xmlns:m="http://schemas.openxmlformats.org/officeDocument/2006/math" xmlns:v="urn:schemas-microsoft-com:vml" xmlns:wp14="http://schemas.microsoft.com/office/word/2010/wordprocessingDrawing" xmlns:wp="http://schemas.openxmlformats.org/drawingml/2006/wordprocessingDrawing" xmlns:w10="urn:schemas-microsoft-com:office:word" xmlns:w="http://schemas.openxmlformats.org/wordprocessingml/2006/main" xmlns:w14="http://schemas.microsoft.com/office/word/2010/wordml" xmlns:w15="http://schemas.microsoft.com/office/word/2012/wordml" xmlns:w16cex="http://schemas.microsoft.com/office/word/2018/wordml/cex" xmlns:w16cid="http://schemas.microsoft.com/office/word/2016/wordml/cid" xmlns:w16="http://schemas.microsoft.com/office/word/2018/wordml" xmlns:w16se="http://schemas.microsoft.com/office/word/2015/wordml/symex" xmlns:wpg="http://schemas.microsoft.com/office/word/2010/wordprocessingGroup" xmlns:wpi="http://schemas.microsoft.com/office/word/2010/wordprocessingInk" xmlns:wne="http://schemas.microsoft.com/office/word/2006/wordml" xmlns:wps="http://schemas.microsoft.com/office/word/2010/wordprocessingShape" mc:Ignorable="w14 w15 w16se w16cid w16 w16cex wp14">
   <w:body>
     <w:p>
       <w:pPr>
@@ -4142,6 +4142,7 @@
       <w:r>
         <w:t xml:space="preserve">s &gt; 0.24. An effect of font size was also found, </w:t>
       </w:r>
+      <w:bookmarkStart w:id="6" w:name="_Hlk85183964"/>
       <w:r>
         <w:rPr>
           <w:i/>
@@ -4182,7 +4183,11 @@
         <w:t xml:space="preserve">2 </w:t>
       </w:r>
       <w:r>
-        <w:t xml:space="preserve">= .23, indicating that JOL/recall percentages overall were greater for large than small font pairs (47.05 vs. 44.83). Importantly, all interactions with font size, including the three-way interaction, were not reliable, </w:t>
+        <w:t>= .23</w:t>
+      </w:r>
+      <w:bookmarkEnd w:id="6"/>
+      <w:r>
+        <w:t xml:space="preserve">, indicating that JOL/recall percentages overall were greater for large than small font pairs (47.05 vs. 44.83). Importantly, all interactions with font size, including the three-way interaction, were not reliable, </w:t>
       </w:r>
       <w:r>
         <w:rPr>
@@ -4414,6 +4419,7 @@
       <w:r>
         <w:t xml:space="preserve">symmetrical pairs (64.75 vs. 57.75), </w:t>
       </w:r>
+      <w:bookmarkStart w:id="7" w:name="_Hlk85184482"/>
       <w:r>
         <w:rPr>
           <w:i/>
@@ -4445,7 +4451,11 @@
         <w:t xml:space="preserve"> = 0.40</w:t>
       </w:r>
       <w:r>
-        <w:t xml:space="preserve"> and </w:t>
+        <w:t xml:space="preserve"> </w:t>
+      </w:r>
+      <w:bookmarkEnd w:id="7"/>
+      <w:r>
+        <w:t xml:space="preserve">and </w:t>
       </w:r>
       <w:r>
         <w:t xml:space="preserve">unrelated pairs (16.56 vs. 9.42), </w:t>
@@ -4493,7 +4503,7 @@
       <w:r>
         <w:tab/>
       </w:r>
-      <w:bookmarkStart w:id="6" w:name="_Hlk85131785"/>
+      <w:bookmarkStart w:id="8" w:name="_Hlk85131785"/>
       <w:r>
         <w:t xml:space="preserve">We then compared </w:t>
       </w:r>
@@ -4527,7 +4537,7 @@
       <w:r>
         <w:t xml:space="preserve"> all pairs in a single font size</w:t>
       </w:r>
-      <w:bookmarkEnd w:id="6"/>
+      <w:bookmarkEnd w:id="8"/>
       <w:r>
         <w:t xml:space="preserve">. The control group similarly showed robust pair type differences on JOLs/recall percentages, </w:t>
       </w:r>
@@ -5374,7 +5384,7 @@
       <w:r>
         <w:t xml:space="preserve">highlighting factor did not result in a main effect, </w:t>
       </w:r>
-      <w:bookmarkStart w:id="7" w:name="_Hlk85131569"/>
+      <w:bookmarkStart w:id="9" w:name="_Hlk85131569"/>
       <w:r>
         <w:rPr>
           <w:i/>
@@ -5401,7 +5411,7 @@
       <w:r>
         <w:t>= .83</w:t>
       </w:r>
-      <w:bookmarkEnd w:id="7"/>
+      <w:bookmarkEnd w:id="9"/>
       <w:r>
         <w:t xml:space="preserve">, nor were any interactions with this factor reliable including the three-way interaction, all </w:t>
       </w:r>
@@ -5797,7 +5807,7 @@
       <w:r>
         <w:t xml:space="preserve">, </w:t>
       </w:r>
-      <w:bookmarkStart w:id="8" w:name="_Hlk78995083"/>
+      <w:bookmarkStart w:id="10" w:name="_Hlk78995083"/>
       <w:r>
         <w:t xml:space="preserve">Experiment 1A </w:t>
       </w:r>
@@ -5846,7 +5856,7 @@
       <w:r>
         <w:t xml:space="preserve"> </w:t>
       </w:r>
-      <w:bookmarkEnd w:id="8"/>
+      <w:bookmarkEnd w:id="10"/>
       <w:r>
         <w:t>Furthermore,</w:t>
       </w:r>
@@ -7199,11 +7209,11 @@
       <w:r>
         <w:t xml:space="preserve"> </w:t>
       </w:r>
-      <w:bookmarkStart w:id="9" w:name="_Hlk79564043"/>
+      <w:bookmarkStart w:id="11" w:name="_Hlk79564043"/>
       <w:r>
         <w:t>Full demographic information is presented in Table A1</w:t>
       </w:r>
-      <w:bookmarkEnd w:id="9"/>
+      <w:bookmarkEnd w:id="11"/>
       <w:r>
         <w:t>.</w:t>
       </w:r>
@@ -8941,7 +8951,7 @@
       <w:r>
         <w:t xml:space="preserve">comparison </w:t>
       </w:r>
-      <w:bookmarkStart w:id="10" w:name="_Hlk78378285"/>
+      <w:bookmarkStart w:id="12" w:name="_Hlk78378285"/>
       <w:r>
         <w:t xml:space="preserve">between </w:t>
       </w:r>
@@ -8958,7 +8968,7 @@
         <w:lastRenderedPageBreak/>
         <w:t xml:space="preserve">a 2(Pair Type: Sans Forgetica vs. Control) × 2 (Measure: JOL vs. Recall) mixed measures ANOVA yielded </w:t>
       </w:r>
-      <w:bookmarkEnd w:id="10"/>
+      <w:bookmarkEnd w:id="12"/>
       <w:r>
         <w:t xml:space="preserve">an effect of measure, </w:t>
       </w:r>
@@ -9440,7 +9450,11 @@
         <w:t xml:space="preserve">if </w:t>
       </w:r>
       <w:r>
-        <w:t>JOLs are sensitive to fluency, th</w:t>
+        <w:t xml:space="preserve">JOLs are sensitive to fluency, </w:t>
+      </w:r>
+      <w:proofErr w:type="gramStart"/>
+      <w:r>
+        <w:t>th</w:t>
       </w:r>
       <w:r>
         <w:t>e</w:t>
@@ -9449,7 +9463,11 @@
         <w:t xml:space="preserve">n </w:t>
       </w:r>
       <w:r>
-        <w:t xml:space="preserve"> participants should assign low</w:t>
+        <w:t xml:space="preserve"> participants</w:t>
+      </w:r>
+      <w:proofErr w:type="gramEnd"/>
+      <w:r>
+        <w:t xml:space="preserve"> should assign low</w:t>
       </w:r>
       <w:r>
         <w:t>er</w:t>
@@ -9458,18 +9476,10 @@
         <w:t xml:space="preserve"> JOL ratings </w:t>
       </w:r>
       <w:r>
-        <w:t xml:space="preserve">to the disfluent Sans Forgetica than Arial </w:t>
-      </w:r>
-      <w:proofErr w:type="gramStart"/>
-      <w:r>
-        <w:t>pairs,</w:t>
-      </w:r>
-      <w:r>
-        <w:t xml:space="preserve"> but</w:t>
-      </w:r>
-      <w:proofErr w:type="gramEnd"/>
-      <w:r>
-        <w:t xml:space="preserve"> recall of Sans Forgetica pairs should be higher than Arial pairs</w:t>
+        <w:t>to the disfluent Sans Forgetica than Arial pairs,</w:t>
+      </w:r>
+      <w:r>
+        <w:t xml:space="preserve"> but recall of Sans Forgetica pairs should be higher than Arial pairs</w:t>
       </w:r>
       <w:r>
         <w:t xml:space="preserve"> due to the benefits of desirable difficulties on learning </w:t>
@@ -9853,7 +9863,7 @@
         <w:lastRenderedPageBreak/>
         <w:t>evaluate large</w:t>
       </w:r>
-      <w:del w:id="11" w:author="Nick Maxwell" w:date="2021-10-14T18:37:00Z">
+      <w:del w:id="13" w:author="Nick Maxwell" w:date="2021-10-14T18:37:00Z">
         <w:r>
           <w:delText>-</w:delText>
         </w:r>
@@ -9861,7 +9871,7 @@
           <w:delText xml:space="preserve"> </w:delText>
         </w:r>
       </w:del>
-      <w:ins w:id="12" w:author="Nick Maxwell" w:date="2021-10-14T18:37:00Z">
+      <w:ins w:id="14" w:author="Nick Maxwell" w:date="2021-10-14T18:37:00Z">
         <w:r>
           <w:t xml:space="preserve"> </w:t>
         </w:r>
@@ -11799,12 +11809,12 @@
       <w:r>
         <w:t xml:space="preserve">, we note </w:t>
       </w:r>
-      <w:del w:id="13" w:author="Nick Maxwell" w:date="2021-10-12T14:18:00Z">
+      <w:del w:id="15" w:author="Nick Maxwell" w:date="2021-10-12T14:18:00Z">
         <w:r>
           <w:delText xml:space="preserve">one </w:delText>
         </w:r>
       </w:del>
-      <w:ins w:id="14" w:author="Nick Maxwell" w:date="2021-10-12T14:18:00Z">
+      <w:ins w:id="16" w:author="Nick Maxwell" w:date="2021-10-12T14:18:00Z">
         <w:r>
           <w:t>two</w:t>
         </w:r>
@@ -11815,7 +11825,7 @@
       <w:r>
         <w:t>departure</w:t>
       </w:r>
-      <w:ins w:id="15" w:author="Nick Maxwell" w:date="2021-10-12T14:18:00Z">
+      <w:ins w:id="17" w:author="Nick Maxwell" w:date="2021-10-12T14:18:00Z">
         <w:r>
           <w:t>s</w:t>
         </w:r>
@@ -11838,12 +11848,12 @@
       <w:r>
         <w:t xml:space="preserve"> discussion. </w:t>
       </w:r>
-      <w:del w:id="16" w:author="Nick Maxwell" w:date="2021-10-12T14:18:00Z">
+      <w:del w:id="18" w:author="Nick Maxwell" w:date="2021-10-12T14:18:00Z">
         <w:r>
           <w:delText xml:space="preserve">Across </w:delText>
         </w:r>
       </w:del>
-      <w:ins w:id="17" w:author="Nick Maxwell" w:date="2021-10-12T14:18:00Z">
+      <w:ins w:id="19" w:author="Nick Maxwell" w:date="2021-10-12T14:18:00Z">
         <w:r>
           <w:t>First, a</w:t>
         </w:r>
@@ -11890,7 +11900,7 @@
       <w:r>
         <w:t xml:space="preserve">, though we note that </w:t>
       </w:r>
-      <w:commentRangeStart w:id="18"/>
+      <w:commentRangeStart w:id="20"/>
       <w:r>
         <w:t>Price</w:t>
       </w:r>
@@ -11901,12 +11911,12 @@
         <w:lastRenderedPageBreak/>
         <w:t>al</w:t>
       </w:r>
-      <w:commentRangeEnd w:id="18"/>
+      <w:commentRangeEnd w:id="20"/>
       <w:r>
         <w:rPr>
           <w:rStyle w:val="CommentReference"/>
         </w:rPr>
-        <w:commentReference w:id="18"/>
+        <w:commentReference w:id="20"/>
       </w:r>
       <w:r>
         <w:t>.</w:t>
@@ -11920,103 +11930,103 @@
       <w:r>
         <w:t xml:space="preserve">. </w:t>
       </w:r>
-      <w:ins w:id="19" w:author="Nick Maxwell" w:date="2021-10-12T14:37:00Z">
+      <w:ins w:id="21" w:author="Nick Maxwell" w:date="2021-10-12T14:37:00Z">
         <w:r>
           <w:t>However, g</w:t>
         </w:r>
       </w:ins>
-      <w:ins w:id="20" w:author="Nick Maxwell" w:date="2021-10-12T13:55:00Z">
+      <w:ins w:id="22" w:author="Nick Maxwell" w:date="2021-10-12T13:55:00Z">
         <w:r>
           <w:t xml:space="preserve">iven that </w:t>
         </w:r>
       </w:ins>
-      <w:ins w:id="21" w:author="Nick Maxwell" w:date="2021-10-12T14:10:00Z">
+      <w:ins w:id="23" w:author="Nick Maxwell" w:date="2021-10-12T14:10:00Z">
         <w:r>
           <w:t xml:space="preserve">Price et al. replicated the font-size effect using </w:t>
         </w:r>
       </w:ins>
-      <w:ins w:id="22" w:author="Nick Maxwell" w:date="2021-10-12T14:11:00Z">
+      <w:ins w:id="24" w:author="Nick Maxwell" w:date="2021-10-12T14:11:00Z">
         <w:r>
           <w:t>cued-recall testing,</w:t>
         </w:r>
       </w:ins>
-      <w:ins w:id="23" w:author="Nick Maxwell" w:date="2021-10-12T14:12:00Z">
+      <w:ins w:id="25" w:author="Nick Maxwell" w:date="2021-10-12T14:12:00Z">
         <w:r>
           <w:t xml:space="preserve"> our </w:t>
         </w:r>
       </w:ins>
-      <w:ins w:id="24" w:author="Nick Maxwell" w:date="2021-10-12T14:14:00Z">
+      <w:ins w:id="26" w:author="Nick Maxwell" w:date="2021-10-12T14:14:00Z">
         <w:r>
           <w:t>failure to reproduce this pattern may have resulted from a failure to adequately control for lexical or semantic characteristics of wo</w:t>
         </w:r>
       </w:ins>
-      <w:ins w:id="25" w:author="Nick Maxwell" w:date="2021-10-12T14:15:00Z">
+      <w:ins w:id="27" w:author="Nick Maxwell" w:date="2021-10-12T14:15:00Z">
         <w:r>
           <w:t>rd pairs</w:t>
         </w:r>
       </w:ins>
-      <w:ins w:id="26" w:author="Nick Maxwell" w:date="2021-10-12T14:11:00Z">
+      <w:ins w:id="28" w:author="Nick Maxwell" w:date="2021-10-12T14:11:00Z">
         <w:r>
           <w:t xml:space="preserve">. </w:t>
         </w:r>
       </w:ins>
-      <w:ins w:id="27" w:author="Nick Maxwell" w:date="2021-10-12T14:18:00Z">
+      <w:ins w:id="29" w:author="Nick Maxwell" w:date="2021-10-12T14:18:00Z">
         <w:r>
           <w:t>Second</w:t>
         </w:r>
       </w:ins>
-      <w:ins w:id="28" w:author="Nick Maxwell" w:date="2021-10-12T14:15:00Z">
+      <w:ins w:id="30" w:author="Nick Maxwell" w:date="2021-10-12T14:15:00Z">
         <w:r>
           <w:t xml:space="preserve">, </w:t>
         </w:r>
       </w:ins>
-      <w:ins w:id="29" w:author="Nick Maxwell" w:date="2021-10-12T14:22:00Z">
+      <w:ins w:id="31" w:author="Nick Maxwell" w:date="2021-10-12T14:22:00Z">
         <w:r>
           <w:t>whereas both Rhod</w:t>
         </w:r>
       </w:ins>
-      <w:ins w:id="30" w:author="Nick Maxwell" w:date="2021-10-12T14:23:00Z">
+      <w:ins w:id="32" w:author="Nick Maxwell" w:date="2021-10-12T14:23:00Z">
         <w:r>
           <w:t>es and Castel (2008) and Price et al. (2016)</w:t>
         </w:r>
       </w:ins>
-      <w:ins w:id="31" w:author="Nick Maxwell" w:date="2021-10-12T14:33:00Z">
+      <w:ins w:id="33" w:author="Nick Maxwell" w:date="2021-10-12T14:33:00Z">
         <w:r>
           <w:t xml:space="preserve"> each</w:t>
         </w:r>
       </w:ins>
-      <w:ins w:id="32" w:author="Nick Maxwell" w:date="2021-10-12T14:23:00Z">
+      <w:ins w:id="34" w:author="Nick Maxwell" w:date="2021-10-12T14:23:00Z">
         <w:r>
           <w:t xml:space="preserve"> controlled for encoding duration, our participants</w:t>
         </w:r>
       </w:ins>
-      <w:ins w:id="33" w:author="Nick Maxwell" w:date="2021-10-12T14:21:00Z">
+      <w:ins w:id="35" w:author="Nick Maxwell" w:date="2021-10-12T14:21:00Z">
         <w:r>
           <w:t xml:space="preserve"> self-pa</w:t>
         </w:r>
       </w:ins>
-      <w:ins w:id="34" w:author="Nick Maxwell" w:date="2021-10-12T14:22:00Z">
+      <w:ins w:id="36" w:author="Nick Maxwell" w:date="2021-10-12T14:22:00Z">
         <w:r>
           <w:t xml:space="preserve">ced their study. </w:t>
         </w:r>
       </w:ins>
-      <w:ins w:id="35" w:author="Nick Maxwell" w:date="2021-10-12T14:33:00Z">
+      <w:ins w:id="37" w:author="Nick Maxwell" w:date="2021-10-12T14:33:00Z">
         <w:r>
           <w:t xml:space="preserve">While the font-size effect has been replicated </w:t>
         </w:r>
       </w:ins>
-      <w:ins w:id="36" w:author="Nick Maxwell" w:date="2021-10-12T14:36:00Z">
+      <w:ins w:id="38" w:author="Nick Maxwell" w:date="2021-10-12T14:36:00Z">
         <w:r>
           <w:t>using</w:t>
         </w:r>
       </w:ins>
-      <w:ins w:id="37" w:author="Nick Maxwell" w:date="2021-10-12T14:33:00Z">
+      <w:ins w:id="39" w:author="Nick Maxwell" w:date="2021-10-12T14:33:00Z">
         <w:r>
           <w:t xml:space="preserve"> self-paced study (</w:t>
         </w:r>
       </w:ins>
       <w:proofErr w:type="spellStart"/>
-      <w:ins w:id="38" w:author="Nick Maxwell" w:date="2021-10-12T14:34:00Z">
+      <w:ins w:id="40" w:author="Nick Maxwell" w:date="2021-10-12T14:34:00Z">
         <w:r>
           <w:t>Su</w:t>
         </w:r>
@@ -12025,42 +12035,42 @@
           <w:t xml:space="preserve">, Li, Zheng, Hu, Fan, &amp; Luo, 2018), </w:t>
         </w:r>
       </w:ins>
-      <w:ins w:id="39" w:author="Nick Maxwell" w:date="2021-10-12T14:35:00Z">
+      <w:ins w:id="41" w:author="Nick Maxwell" w:date="2021-10-12T14:35:00Z">
         <w:r>
           <w:t xml:space="preserve">participants </w:t>
         </w:r>
       </w:ins>
-      <w:ins w:id="40" w:author="Nick Maxwell" w:date="2021-10-12T14:36:00Z">
+      <w:ins w:id="42" w:author="Nick Maxwell" w:date="2021-10-12T14:36:00Z">
         <w:r>
           <w:t xml:space="preserve">in the present study </w:t>
         </w:r>
       </w:ins>
-      <w:ins w:id="41" w:author="Nick Maxwell" w:date="2021-10-12T14:35:00Z">
+      <w:ins w:id="43" w:author="Nick Maxwell" w:date="2021-10-12T14:35:00Z">
         <w:r>
           <w:t>may have</w:t>
         </w:r>
       </w:ins>
-      <w:ins w:id="42" w:author="Nick Maxwell" w:date="2021-10-12T14:36:00Z">
+      <w:ins w:id="44" w:author="Nick Maxwell" w:date="2021-10-12T14:36:00Z">
         <w:r>
           <w:t xml:space="preserve"> used font-size as a cue to adjust their study strategies, r</w:t>
         </w:r>
       </w:ins>
-      <w:ins w:id="43" w:author="Nick Maxwell" w:date="2021-10-12T14:37:00Z">
+      <w:ins w:id="45" w:author="Nick Maxwell" w:date="2021-10-12T14:37:00Z">
         <w:r>
           <w:t>esulting in greater recall of large vs. small font pairs.</w:t>
         </w:r>
       </w:ins>
-      <w:ins w:id="44" w:author="Nick Maxwell" w:date="2021-10-12T14:35:00Z">
+      <w:ins w:id="46" w:author="Nick Maxwell" w:date="2021-10-12T14:35:00Z">
         <w:r>
           <w:t xml:space="preserve"> </w:t>
         </w:r>
       </w:ins>
-      <w:del w:id="45" w:author="Nick Maxwell" w:date="2021-10-12T14:37:00Z">
+      <w:del w:id="47" w:author="Nick Maxwell" w:date="2021-10-12T14:37:00Z">
         <w:r>
           <w:delText>Therefore</w:delText>
         </w:r>
       </w:del>
-      <w:ins w:id="46" w:author="Nick Maxwell" w:date="2021-10-12T14:37:00Z">
+      <w:ins w:id="48" w:author="Nick Maxwell" w:date="2021-10-12T14:37:00Z">
         <w:r>
           <w:t>Thus</w:t>
         </w:r>
@@ -12068,12 +12078,12 @@
       <w:r>
         <w:t xml:space="preserve">, </w:t>
       </w:r>
-      <w:ins w:id="47" w:author="Nick Maxwell" w:date="2021-10-12T14:37:00Z">
+      <w:ins w:id="49" w:author="Nick Maxwell" w:date="2021-10-12T14:37:00Z">
         <w:r>
           <w:t>while</w:t>
         </w:r>
       </w:ins>
-      <w:del w:id="48" w:author="Nick Maxwell" w:date="2021-10-12T14:37:00Z">
+      <w:del w:id="50" w:author="Nick Maxwell" w:date="2021-10-12T14:37:00Z">
         <w:r>
           <w:delText>although</w:delText>
         </w:r>
@@ -12081,7 +12091,7 @@
       <w:r>
         <w:t xml:space="preserve"> font-size has been shown to affect the magnitude of JOLs in cued-recall</w:t>
       </w:r>
-      <w:ins w:id="49" w:author="Nick Maxwell" w:date="2021-10-12T14:38:00Z">
+      <w:ins w:id="51" w:author="Nick Maxwell" w:date="2021-10-12T14:38:00Z">
         <w:r>
           <w:t xml:space="preserve"> without similarly increasing recall</w:t>
         </w:r>
@@ -12095,7 +12105,7 @@
       <w:r>
         <w:t xml:space="preserve"> free recall</w:t>
       </w:r>
-      <w:ins w:id="50" w:author="Nick Maxwell" w:date="2021-10-12T14:17:00Z">
+      <w:ins w:id="52" w:author="Nick Maxwell" w:date="2021-10-12T14:17:00Z">
         <w:r>
           <w:t xml:space="preserve"> along with differences in presentation</w:t>
         </w:r>
@@ -12106,17 +12116,17 @@
       <w:r>
         <w:t xml:space="preserve"> </w:t>
       </w:r>
-      <w:ins w:id="51" w:author="Nick Maxwell" w:date="2021-10-12T14:39:00Z">
+      <w:ins w:id="53" w:author="Nick Maxwell" w:date="2021-10-12T14:39:00Z">
         <w:r>
           <w:t xml:space="preserve">explain </w:t>
         </w:r>
       </w:ins>
-      <w:del w:id="52" w:author="Nick Maxwell" w:date="2021-10-12T14:39:00Z">
+      <w:del w:id="54" w:author="Nick Maxwell" w:date="2021-10-12T14:39:00Z">
         <w:r>
           <w:delText xml:space="preserve">be </w:delText>
         </w:r>
       </w:del>
-      <w:del w:id="53" w:author="Nick Maxwell" w:date="2021-10-12T14:17:00Z">
+      <w:del w:id="55" w:author="Nick Maxwell" w:date="2021-10-12T14:17:00Z">
         <w:r>
           <w:delText>on</w:delText>
         </w:r>
@@ -12127,7 +12137,7 @@
           <w:delText xml:space="preserve"> </w:delText>
         </w:r>
       </w:del>
-      <w:del w:id="54" w:author="Nick Maxwell" w:date="2021-10-12T14:39:00Z">
+      <w:del w:id="56" w:author="Nick Maxwell" w:date="2021-10-12T14:39:00Z">
         <w:r>
           <w:delText xml:space="preserve">explanation as to </w:delText>
         </w:r>
@@ -12138,12 +12148,12 @@
       <w:r>
         <w:t>the larg</w:t>
       </w:r>
-      <w:ins w:id="55" w:author="Nick Maxwell" w:date="2021-10-12T14:39:00Z">
+      <w:ins w:id="57" w:author="Nick Maxwell" w:date="2021-10-12T14:39:00Z">
         <w:r>
           <w:t>e</w:t>
         </w:r>
       </w:ins>
-      <w:del w:id="56" w:author="Nick Maxwell" w:date="2021-10-12T14:39:00Z">
+      <w:del w:id="58" w:author="Nick Maxwell" w:date="2021-10-12T14:39:00Z">
         <w:r>
           <w:delText>er</w:delText>
         </w:r>
@@ -12151,7 +12161,7 @@
       <w:r>
         <w:t xml:space="preserve"> font </w:t>
       </w:r>
-      <w:del w:id="57" w:author="Nick Maxwell" w:date="2021-10-12T14:39:00Z">
+      <w:del w:id="59" w:author="Nick Maxwell" w:date="2021-10-12T14:39:00Z">
         <w:r>
           <w:delText xml:space="preserve">size </w:delText>
         </w:r>
@@ -12159,20 +12169,20 @@
       <w:r>
         <w:t>affected both JOLs and recall rates equally. Future research could be useful for determining whether large font sizes interact with different test types</w:t>
       </w:r>
-      <w:ins w:id="58" w:author="Nick Maxwell" w:date="2021-10-12T14:39:00Z">
+      <w:ins w:id="60" w:author="Nick Maxwell" w:date="2021-10-12T14:39:00Z">
         <w:r>
           <w:t xml:space="preserve"> or </w:t>
         </w:r>
-        <w:commentRangeStart w:id="59"/>
+        <w:commentRangeStart w:id="61"/>
         <w:r>
           <w:t>presentation styles</w:t>
         </w:r>
-        <w:commentRangeEnd w:id="59"/>
+        <w:commentRangeEnd w:id="61"/>
         <w:r>
           <w:rPr>
             <w:rStyle w:val="CommentReference"/>
           </w:rPr>
-          <w:commentReference w:id="59"/>
+          <w:commentReference w:id="61"/>
         </w:r>
       </w:ins>
       <w:r>
@@ -12790,21 +12800,7 @@
         <w:rPr>
           <w:rFonts w:eastAsia="Arial"/>
         </w:rPr>
-        <w:t xml:space="preserve">, </w:t>
-      </w:r>
-      <w:proofErr w:type="gramStart"/>
-      <w:r>
-        <w:rPr>
-          <w:rFonts w:eastAsia="Arial"/>
-        </w:rPr>
-        <w:t>2020</w:t>
-      </w:r>
-      <w:proofErr w:type="gramEnd"/>
-      <w:r>
-        <w:rPr>
-          <w:rFonts w:eastAsia="Arial"/>
-        </w:rPr>
-        <w:t xml:space="preserve"> from </w:t>
+        <w:t xml:space="preserve">, 2020 from </w:t>
       </w:r>
     </w:p>
     <w:p>
@@ -13912,7 +13908,7 @@
         <w:spacing w:line="480" w:lineRule="auto"/>
         <w:ind w:left="720" w:hanging="720"/>
       </w:pPr>
-      <w:bookmarkStart w:id="60" w:name="_Hlk71207903"/>
+      <w:bookmarkStart w:id="62" w:name="_Hlk71207903"/>
       <w:r>
         <w:t xml:space="preserve">Rhodes, M. G., &amp; Castel, A. D. (2008). Memory predictions are influenced by perceptual information: Evidence for metacognitive illusions: </w:t>
       </w:r>
@@ -13927,7 +13923,7 @@
         <w:t>(4), 615-625.</w:t>
       </w:r>
     </w:p>
-    <w:bookmarkEnd w:id="60"/>
+    <w:bookmarkEnd w:id="62"/>
     <w:p>
       <w:pPr>
         <w:spacing w:line="480" w:lineRule="auto"/>
@@ -14108,7 +14104,7 @@
         <w:spacing w:line="480" w:lineRule="auto"/>
         <w:ind w:left="720" w:hanging="720"/>
         <w:rPr>
-          <w:ins w:id="61" w:author="Nick Maxwell" w:date="2021-10-12T14:40:00Z"/>
+          <w:ins w:id="63" w:author="Nick Maxwell" w:date="2021-10-12T14:40:00Z"/>
         </w:rPr>
       </w:pPr>
       <w:proofErr w:type="spellStart"/>
@@ -14144,7 +14140,7 @@
         <w:ind w:left="720" w:hanging="720"/>
       </w:pPr>
       <w:proofErr w:type="spellStart"/>
-      <w:ins w:id="62" w:author="Nick Maxwell" w:date="2021-10-12T14:40:00Z">
+      <w:ins w:id="64" w:author="Nick Maxwell" w:date="2021-10-12T14:40:00Z">
         <w:r>
           <w:t>Su</w:t>
         </w:r>
@@ -14157,7 +14153,7 @@
           <w:t>T</w:t>
         </w:r>
       </w:ins>
-      <w:ins w:id="63" w:author="Nick Maxwell" w:date="2021-10-12T14:41:00Z">
+      <w:ins w:id="65" w:author="Nick Maxwell" w:date="2021-10-12T14:41:00Z">
         <w:r>
           <w:t>ongtong</w:t>
         </w:r>
@@ -14180,7 +14176,7 @@
           <w:t>P</w:t>
         </w:r>
       </w:ins>
-      <w:ins w:id="64" w:author="Nick Maxwell" w:date="2021-10-12T14:42:00Z">
+      <w:ins w:id="66" w:author="Nick Maxwell" w:date="2021-10-12T14:42:00Z">
         <w:r>
           <w:rPr>
             <w:i/>
@@ -14189,7 +14185,7 @@
           <w:t>L</w:t>
         </w:r>
       </w:ins>
-      <w:ins w:id="65" w:author="Nick Maxwell" w:date="2021-10-12T14:41:00Z">
+      <w:ins w:id="67" w:author="Nick Maxwell" w:date="2021-10-12T14:41:00Z">
         <w:r>
           <w:rPr>
             <w:i/>
@@ -14198,7 +14194,7 @@
           <w:t>o</w:t>
         </w:r>
       </w:ins>
-      <w:ins w:id="66" w:author="Nick Maxwell" w:date="2021-10-12T14:42:00Z">
+      <w:ins w:id="68" w:author="Nick Maxwell" w:date="2021-10-12T14:42:00Z">
         <w:r>
           <w:rPr>
             <w:i/>
@@ -14215,7 +14211,7 @@
           <w:t xml:space="preserve"> </w:t>
         </w:r>
       </w:ins>
-      <w:ins w:id="67" w:author="Nick Maxwell" w:date="2021-10-12T14:41:00Z">
+      <w:ins w:id="69" w:author="Nick Maxwell" w:date="2021-10-12T14:41:00Z">
         <w:r>
           <w:rPr>
             <w:i/>
@@ -14224,7 +14220,7 @@
           <w:t>O</w:t>
         </w:r>
       </w:ins>
-      <w:ins w:id="68" w:author="Nick Maxwell" w:date="2021-10-12T14:42:00Z">
+      <w:ins w:id="70" w:author="Nick Maxwell" w:date="2021-10-12T14:42:00Z">
         <w:r>
           <w:rPr>
             <w:i/>
@@ -14236,7 +14232,7 @@
           <w:t xml:space="preserve">, </w:t>
         </w:r>
       </w:ins>
-      <w:ins w:id="69" w:author="Nick Maxwell" w:date="2021-10-12T14:43:00Z">
+      <w:ins w:id="71" w:author="Nick Maxwell" w:date="2021-10-12T14:43:00Z">
         <w:r>
           <w:t>e0200888:1–14.</w:t>
         </w:r>
@@ -18544,7 +18540,7 @@
                 <w:rFonts w:eastAsiaTheme="minorHAnsi"/>
               </w:rPr>
             </w:pPr>
-            <w:bookmarkStart w:id="70" w:name="_Hlk32934101"/>
+            <w:bookmarkStart w:id="72" w:name="_Hlk32934101"/>
             <w:r>
               <w:rPr>
                 <w:rFonts w:eastAsiaTheme="minorHAnsi"/>
@@ -19651,8 +19647,8 @@
           <w:iCs/>
         </w:rPr>
       </w:pPr>
-      <w:bookmarkStart w:id="71" w:name="_Hlk32942520"/>
-      <w:bookmarkEnd w:id="70"/>
+      <w:bookmarkStart w:id="73" w:name="_Hlk32942520"/>
+      <w:bookmarkEnd w:id="72"/>
       <w:r>
         <w:rPr>
           <w:rFonts w:eastAsiaTheme="minorHAnsi"/>
@@ -19662,7 +19658,7 @@
         <w:t>Mean Associative Strength Summary Statistics Forward, Backward, and Symmetrical Pairs in Experiment 1A and 1B .</w:t>
       </w:r>
     </w:p>
-    <w:bookmarkEnd w:id="71"/>
+    <w:bookmarkEnd w:id="73"/>
     <w:p>
       <w:pPr>
         <w:spacing w:line="480" w:lineRule="auto"/>
@@ -19796,7 +19792,7 @@
           <w:szCs w:val="23"/>
         </w:rPr>
       </w:pPr>
-      <w:bookmarkStart w:id="72" w:name="_Hlk32933438"/>
+      <w:bookmarkStart w:id="74" w:name="_Hlk32933438"/>
       <w:r>
         <w:rPr>
           <w:rFonts w:eastAsiaTheme="minorHAnsi"/>
@@ -19856,7 +19852,7 @@
         <w:tblStyle w:val="TableGrid"/>
         <w:tblW w:w="0" w:type="auto"/>
         <w:tblLook w:val="04A0" w:firstRow="1" w:lastRow="0" w:firstColumn="1" w:lastColumn="0" w:noHBand="0" w:noVBand="1"/>
-        <w:tblPrChange w:id="73" w:author="Nick Maxwell" w:date="2021-10-12T18:42:00Z">
+        <w:tblPrChange w:id="75" w:author="Nick Maxwell" w:date="2021-10-12T18:42:00Z">
           <w:tblPr>
             <w:tblStyle w:val="TableGrid"/>
             <w:tblW w:w="0" w:type="auto"/>
@@ -19872,7 +19868,7 @@
         <w:gridCol w:w="1256"/>
         <w:gridCol w:w="1061"/>
         <w:gridCol w:w="1061"/>
-        <w:tblGridChange w:id="74">
+        <w:tblGridChange w:id="76">
           <w:tblGrid>
             <w:gridCol w:w="1721"/>
             <w:gridCol w:w="1589"/>
@@ -19887,7 +19883,7 @@
       <w:tr>
         <w:trPr>
           <w:trHeight w:val="593"/>
-          <w:trPrChange w:id="75" w:author="Nick Maxwell" w:date="2021-10-12T18:42:00Z">
+          <w:trPrChange w:id="77" w:author="Nick Maxwell" w:date="2021-10-12T18:42:00Z">
             <w:trPr>
               <w:trHeight w:val="593"/>
             </w:trPr>
@@ -19901,7 +19897,7 @@
               <w:bottom w:val="single" w:sz="4" w:space="0" w:color="auto"/>
               <w:right w:val="nil"/>
             </w:tcBorders>
-            <w:tcPrChange w:id="76" w:author="Nick Maxwell" w:date="2021-10-12T18:42:00Z">
+            <w:tcPrChange w:id="78" w:author="Nick Maxwell" w:date="2021-10-12T18:42:00Z">
               <w:tcPr>
                 <w:tcW w:w="1721" w:type="dxa"/>
                 <w:tcBorders>
@@ -19939,7 +19935,7 @@
               <w:bottom w:val="single" w:sz="4" w:space="0" w:color="auto"/>
               <w:right w:val="nil"/>
             </w:tcBorders>
-            <w:tcPrChange w:id="77" w:author="Nick Maxwell" w:date="2021-10-12T18:42:00Z">
+            <w:tcPrChange w:id="79" w:author="Nick Maxwell" w:date="2021-10-12T18:42:00Z">
               <w:tcPr>
                 <w:tcW w:w="1589" w:type="dxa"/>
                 <w:tcBorders>
@@ -19977,7 +19973,7 @@
               <w:bottom w:val="single" w:sz="4" w:space="0" w:color="auto"/>
               <w:right w:val="nil"/>
             </w:tcBorders>
-            <w:tcPrChange w:id="78" w:author="Nick Maxwell" w:date="2021-10-12T18:42:00Z">
+            <w:tcPrChange w:id="80" w:author="Nick Maxwell" w:date="2021-10-12T18:42:00Z">
               <w:tcPr>
                 <w:tcW w:w="1737" w:type="dxa"/>
                 <w:tcBorders>
@@ -20015,7 +20011,7 @@
               <w:bottom w:val="single" w:sz="4" w:space="0" w:color="auto"/>
               <w:right w:val="nil"/>
             </w:tcBorders>
-            <w:tcPrChange w:id="79" w:author="Nick Maxwell" w:date="2021-10-12T18:42:00Z">
+            <w:tcPrChange w:id="81" w:author="Nick Maxwell" w:date="2021-10-12T18:42:00Z">
               <w:tcPr>
                 <w:tcW w:w="1479" w:type="dxa"/>
                 <w:tcBorders>
@@ -20058,7 +20054,7 @@
               <w:bottom w:val="single" w:sz="4" w:space="0" w:color="auto"/>
               <w:right w:val="nil"/>
             </w:tcBorders>
-            <w:tcPrChange w:id="80" w:author="Nick Maxwell" w:date="2021-10-12T18:42:00Z">
+            <w:tcPrChange w:id="82" w:author="Nick Maxwell" w:date="2021-10-12T18:42:00Z">
               <w:tcPr>
                 <w:tcW w:w="1479" w:type="dxa"/>
                 <w:tcBorders>
@@ -20101,7 +20097,7 @@
               <w:bottom w:val="single" w:sz="4" w:space="0" w:color="auto"/>
               <w:right w:val="nil"/>
             </w:tcBorders>
-            <w:tcPrChange w:id="81" w:author="Nick Maxwell" w:date="2021-10-12T18:42:00Z">
+            <w:tcPrChange w:id="83" w:author="Nick Maxwell" w:date="2021-10-12T18:42:00Z">
               <w:tcPr>
                 <w:tcW w:w="1355" w:type="dxa"/>
                 <w:tcBorders>
@@ -20122,18 +20118,9 @@
                 <w:iCs/>
                 <w:sz w:val="23"/>
                 <w:szCs w:val="23"/>
-                <w:rPrChange w:id="82" w:author="Nick Maxwell" w:date="2021-10-12T18:42:00Z">
-                  <w:rPr>
-                    <w:rFonts w:eastAsiaTheme="minorHAnsi"/>
-                    <w:i/>
-                    <w:iCs/>
-                    <w:sz w:val="23"/>
-                    <w:szCs w:val="23"/>
-                  </w:rPr>
-                </w:rPrChange>
-              </w:rPr>
-            </w:pPr>
-            <w:ins w:id="83" w:author="Nick Maxwell" w:date="2021-10-12T18:42:00Z">
+              </w:rPr>
+            </w:pPr>
+            <w:ins w:id="84" w:author="Nick Maxwell" w:date="2021-10-12T18:42:00Z">
               <w:r>
                 <w:rPr>
                   <w:rFonts w:eastAsiaTheme="minorHAnsi"/>
@@ -20141,7 +20128,7 @@
                   <w:iCs/>
                   <w:sz w:val="23"/>
                   <w:szCs w:val="23"/>
-                  <w:rPrChange w:id="84" w:author="Nick Maxwell" w:date="2021-10-12T18:42:00Z">
+                  <w:rPrChange w:id="85" w:author="Nick Maxwell" w:date="2021-10-12T18:42:00Z">
                     <w:rPr>
                       <w:rFonts w:eastAsiaTheme="minorHAnsi"/>
                       <w:sz w:val="23"/>
@@ -20162,7 +20149,7 @@
               <w:bottom w:val="single" w:sz="4" w:space="0" w:color="auto"/>
               <w:right w:val="nil"/>
             </w:tcBorders>
-            <w:tcPrChange w:id="85" w:author="Nick Maxwell" w:date="2021-10-12T18:42:00Z">
+            <w:tcPrChange w:id="86" w:author="Nick Maxwell" w:date="2021-10-12T18:42:00Z">
               <w:tcPr>
                 <w:tcW w:w="1355" w:type="dxa"/>
                 <w:tcBorders>
@@ -20178,25 +20165,15 @@
               <w:spacing w:line="360" w:lineRule="auto"/>
               <w:jc w:val="center"/>
               <w:rPr>
-                <w:ins w:id="86" w:author="Nick Maxwell" w:date="2021-10-12T18:42:00Z"/>
+                <w:ins w:id="87" w:author="Nick Maxwell" w:date="2021-10-12T18:42:00Z"/>
                 <w:rFonts w:eastAsiaTheme="minorHAnsi"/>
                 <w:i/>
                 <w:iCs/>
                 <w:sz w:val="23"/>
                 <w:szCs w:val="23"/>
-                <w:rPrChange w:id="87" w:author="Nick Maxwell" w:date="2021-10-12T18:42:00Z">
-                  <w:rPr>
-                    <w:ins w:id="88" w:author="Nick Maxwell" w:date="2021-10-12T18:42:00Z"/>
-                    <w:rFonts w:eastAsiaTheme="minorHAnsi"/>
-                    <w:i/>
-                    <w:iCs/>
-                    <w:sz w:val="23"/>
-                    <w:szCs w:val="23"/>
-                  </w:rPr>
-                </w:rPrChange>
-              </w:rPr>
-            </w:pPr>
-            <w:ins w:id="89" w:author="Nick Maxwell" w:date="2021-10-12T18:42:00Z">
+              </w:rPr>
+            </w:pPr>
+            <w:ins w:id="88" w:author="Nick Maxwell" w:date="2021-10-12T18:42:00Z">
               <w:r>
                 <w:rPr>
                   <w:rFonts w:eastAsiaTheme="minorHAnsi"/>
@@ -20204,7 +20181,7 @@
                   <w:iCs/>
                   <w:sz w:val="23"/>
                   <w:szCs w:val="23"/>
-                  <w:rPrChange w:id="90" w:author="Nick Maxwell" w:date="2021-10-12T18:42:00Z">
+                  <w:rPrChange w:id="89" w:author="Nick Maxwell" w:date="2021-10-12T18:42:00Z">
                     <w:rPr>
                       <w:rFonts w:eastAsiaTheme="minorHAnsi"/>
                       <w:sz w:val="23"/>
@@ -20227,7 +20204,7 @@
               <w:bottom w:val="nil"/>
               <w:right w:val="nil"/>
             </w:tcBorders>
-            <w:tcPrChange w:id="91" w:author="Nick Maxwell" w:date="2021-10-12T18:42:00Z">
+            <w:tcPrChange w:id="90" w:author="Nick Maxwell" w:date="2021-10-12T18:42:00Z">
               <w:tcPr>
                 <w:tcW w:w="1721" w:type="dxa"/>
                 <w:tcBorders>
@@ -20265,7 +20242,7 @@
               <w:bottom w:val="nil"/>
               <w:right w:val="nil"/>
             </w:tcBorders>
-            <w:tcPrChange w:id="92" w:author="Nick Maxwell" w:date="2021-10-12T18:42:00Z">
+            <w:tcPrChange w:id="91" w:author="Nick Maxwell" w:date="2021-10-12T18:42:00Z">
               <w:tcPr>
                 <w:tcW w:w="1589" w:type="dxa"/>
                 <w:tcBorders>
@@ -20303,7 +20280,7 @@
               <w:bottom w:val="nil"/>
               <w:right w:val="nil"/>
             </w:tcBorders>
-            <w:tcPrChange w:id="93" w:author="Nick Maxwell" w:date="2021-10-12T18:42:00Z">
+            <w:tcPrChange w:id="92" w:author="Nick Maxwell" w:date="2021-10-12T18:42:00Z">
               <w:tcPr>
                 <w:tcW w:w="1737" w:type="dxa"/>
                 <w:tcBorders>
@@ -20330,6 +20307,45 @@
                 <w:szCs w:val="23"/>
               </w:rPr>
               <w:t>Concreteness</w:t>
+            </w:r>
+          </w:p>
+        </w:tc>
+        <w:tc>
+          <w:tcPr>
+            <w:tcW w:w="1256" w:type="dxa"/>
+            <w:tcBorders>
+              <w:left w:val="nil"/>
+              <w:bottom w:val="nil"/>
+              <w:right w:val="nil"/>
+            </w:tcBorders>
+            <w:tcPrChange w:id="93" w:author="Nick Maxwell" w:date="2021-10-12T18:42:00Z">
+              <w:tcPr>
+                <w:tcW w:w="1479" w:type="dxa"/>
+                <w:tcBorders>
+                  <w:left w:val="nil"/>
+                  <w:bottom w:val="nil"/>
+                  <w:right w:val="nil"/>
+                </w:tcBorders>
+              </w:tcPr>
+            </w:tcPrChange>
+          </w:tcPr>
+          <w:p>
+            <w:pPr>
+              <w:spacing w:before="240" w:line="360" w:lineRule="auto"/>
+              <w:jc w:val="center"/>
+              <w:rPr>
+                <w:rFonts w:eastAsiaTheme="minorHAnsi"/>
+                <w:sz w:val="23"/>
+                <w:szCs w:val="23"/>
+              </w:rPr>
+            </w:pPr>
+            <w:r>
+              <w:rPr>
+                <w:rFonts w:eastAsiaTheme="minorHAnsi"/>
+                <w:sz w:val="23"/>
+                <w:szCs w:val="23"/>
+              </w:rPr>
+              <w:t>4.97</w:t>
             </w:r>
           </w:p>
         </w:tc>
@@ -20368,45 +20384,6 @@
                 <w:sz w:val="23"/>
                 <w:szCs w:val="23"/>
               </w:rPr>
-              <w:t>4.97</w:t>
-            </w:r>
-          </w:p>
-        </w:tc>
-        <w:tc>
-          <w:tcPr>
-            <w:tcW w:w="1256" w:type="dxa"/>
-            <w:tcBorders>
-              <w:left w:val="nil"/>
-              <w:bottom w:val="nil"/>
-              <w:right w:val="nil"/>
-            </w:tcBorders>
-            <w:tcPrChange w:id="95" w:author="Nick Maxwell" w:date="2021-10-12T18:42:00Z">
-              <w:tcPr>
-                <w:tcW w:w="1479" w:type="dxa"/>
-                <w:tcBorders>
-                  <w:left w:val="nil"/>
-                  <w:bottom w:val="nil"/>
-                  <w:right w:val="nil"/>
-                </w:tcBorders>
-              </w:tcPr>
-            </w:tcPrChange>
-          </w:tcPr>
-          <w:p>
-            <w:pPr>
-              <w:spacing w:before="240" w:line="360" w:lineRule="auto"/>
-              <w:jc w:val="center"/>
-              <w:rPr>
-                <w:rFonts w:eastAsiaTheme="minorHAnsi"/>
-                <w:sz w:val="23"/>
-                <w:szCs w:val="23"/>
-              </w:rPr>
-            </w:pPr>
-            <w:r>
-              <w:rPr>
-                <w:rFonts w:eastAsiaTheme="minorHAnsi"/>
-                <w:sz w:val="23"/>
-                <w:szCs w:val="23"/>
-              </w:rPr>
               <w:t>1.22</w:t>
             </w:r>
           </w:p>
@@ -20419,7 +20396,7 @@
               <w:bottom w:val="nil"/>
               <w:right w:val="nil"/>
             </w:tcBorders>
-            <w:tcPrChange w:id="96" w:author="Nick Maxwell" w:date="2021-10-12T18:42:00Z">
+            <w:tcPrChange w:id="95" w:author="Nick Maxwell" w:date="2021-10-12T18:42:00Z">
               <w:tcPr>
                 <w:tcW w:w="1355" w:type="dxa"/>
                 <w:tcBorders>
@@ -20435,13 +20412,13 @@
               <w:spacing w:before="240" w:line="360" w:lineRule="auto"/>
               <w:jc w:val="center"/>
               <w:rPr>
-                <w:ins w:id="97" w:author="Nick Maxwell" w:date="2021-10-12T18:41:00Z"/>
+                <w:ins w:id="96" w:author="Nick Maxwell" w:date="2021-10-12T18:41:00Z"/>
                 <w:rFonts w:eastAsiaTheme="minorHAnsi"/>
                 <w:sz w:val="23"/>
                 <w:szCs w:val="23"/>
               </w:rPr>
             </w:pPr>
-            <w:ins w:id="98" w:author="Nick Maxwell" w:date="2021-10-12T19:18:00Z">
+            <w:ins w:id="97" w:author="Nick Maxwell" w:date="2021-10-12T19:18:00Z">
               <w:r>
                 <w:rPr>
                   <w:rFonts w:eastAsiaTheme="minorHAnsi"/>
@@ -20461,7 +20438,7 @@
               <w:bottom w:val="nil"/>
               <w:right w:val="nil"/>
             </w:tcBorders>
-            <w:tcPrChange w:id="99" w:author="Nick Maxwell" w:date="2021-10-12T18:42:00Z">
+            <w:tcPrChange w:id="98" w:author="Nick Maxwell" w:date="2021-10-12T18:42:00Z">
               <w:tcPr>
                 <w:tcW w:w="1355" w:type="dxa"/>
                 <w:tcBorders>
@@ -20477,19 +20454,13 @@
               <w:spacing w:before="240" w:line="360" w:lineRule="auto"/>
               <w:jc w:val="center"/>
               <w:rPr>
-                <w:ins w:id="100" w:author="Nick Maxwell" w:date="2021-10-12T18:42:00Z"/>
+                <w:ins w:id="99" w:author="Nick Maxwell" w:date="2021-10-12T18:42:00Z"/>
                 <w:rFonts w:eastAsiaTheme="minorHAnsi"/>
                 <w:sz w:val="23"/>
                 <w:szCs w:val="23"/>
               </w:rPr>
-              <w:pPrChange w:id="101" w:author="Nick Maxwell" w:date="2021-10-12T18:47:00Z">
-                <w:pPr>
-                  <w:spacing w:before="240" w:line="360" w:lineRule="auto"/>
-                  <w:jc w:val="center"/>
-                </w:pPr>
-              </w:pPrChange>
-            </w:pPr>
-            <w:ins w:id="102" w:author="Nick Maxwell" w:date="2021-10-12T19:22:00Z">
+            </w:pPr>
+            <w:ins w:id="100" w:author="Nick Maxwell" w:date="2021-10-12T19:22:00Z">
               <w:r>
                 <w:rPr>
                   <w:rFonts w:eastAsiaTheme="minorHAnsi"/>
@@ -20512,7 +20483,7 @@
               <w:bottom w:val="nil"/>
               <w:right w:val="nil"/>
             </w:tcBorders>
-            <w:tcPrChange w:id="103" w:author="Nick Maxwell" w:date="2021-10-12T18:42:00Z">
+            <w:tcPrChange w:id="101" w:author="Nick Maxwell" w:date="2021-10-12T18:42:00Z">
               <w:tcPr>
                 <w:tcW w:w="1721" w:type="dxa"/>
                 <w:tcBorders>
@@ -20546,7 +20517,7 @@
               <w:bottom w:val="nil"/>
               <w:right w:val="nil"/>
             </w:tcBorders>
-            <w:tcPrChange w:id="104" w:author="Nick Maxwell" w:date="2021-10-12T18:42:00Z">
+            <w:tcPrChange w:id="102" w:author="Nick Maxwell" w:date="2021-10-12T18:42:00Z">
               <w:tcPr>
                 <w:tcW w:w="1589" w:type="dxa"/>
                 <w:tcBorders>
@@ -20578,7 +20549,7 @@
               <w:bottom w:val="nil"/>
               <w:right w:val="nil"/>
             </w:tcBorders>
-            <w:tcPrChange w:id="105" w:author="Nick Maxwell" w:date="2021-10-12T18:42:00Z">
+            <w:tcPrChange w:id="103" w:author="Nick Maxwell" w:date="2021-10-12T18:42:00Z">
               <w:tcPr>
                 <w:tcW w:w="1737" w:type="dxa"/>
                 <w:tcBorders>
@@ -20618,7 +20589,7 @@
               <w:bottom w:val="nil"/>
               <w:right w:val="nil"/>
             </w:tcBorders>
-            <w:tcPrChange w:id="106" w:author="Nick Maxwell" w:date="2021-10-12T18:42:00Z">
+            <w:tcPrChange w:id="104" w:author="Nick Maxwell" w:date="2021-10-12T18:42:00Z">
               <w:tcPr>
                 <w:tcW w:w="1479" w:type="dxa"/>
                 <w:tcBorders>
@@ -20659,7 +20630,7 @@
               <w:bottom w:val="nil"/>
               <w:right w:val="nil"/>
             </w:tcBorders>
-            <w:tcPrChange w:id="107" w:author="Nick Maxwell" w:date="2021-10-12T18:42:00Z">
+            <w:tcPrChange w:id="105" w:author="Nick Maxwell" w:date="2021-10-12T18:42:00Z">
               <w:tcPr>
                 <w:tcW w:w="1479" w:type="dxa"/>
                 <w:tcBorders>
@@ -20700,7 +20671,7 @@
               <w:bottom w:val="nil"/>
               <w:right w:val="nil"/>
             </w:tcBorders>
-            <w:tcPrChange w:id="108" w:author="Nick Maxwell" w:date="2021-10-12T18:42:00Z">
+            <w:tcPrChange w:id="106" w:author="Nick Maxwell" w:date="2021-10-12T18:42:00Z">
               <w:tcPr>
                 <w:tcW w:w="1355" w:type="dxa"/>
                 <w:tcBorders>
@@ -20717,13 +20688,13 @@
               <w:spacing w:line="360" w:lineRule="auto"/>
               <w:jc w:val="center"/>
               <w:rPr>
-                <w:ins w:id="109" w:author="Nick Maxwell" w:date="2021-10-12T18:41:00Z"/>
+                <w:ins w:id="107" w:author="Nick Maxwell" w:date="2021-10-12T18:41:00Z"/>
                 <w:rFonts w:eastAsiaTheme="minorHAnsi"/>
                 <w:sz w:val="23"/>
                 <w:szCs w:val="23"/>
               </w:rPr>
             </w:pPr>
-            <w:ins w:id="110" w:author="Nick Maxwell" w:date="2021-10-12T19:18:00Z">
+            <w:ins w:id="108" w:author="Nick Maxwell" w:date="2021-10-12T19:18:00Z">
               <w:r>
                 <w:rPr>
                   <w:rFonts w:eastAsiaTheme="minorHAnsi"/>
@@ -20744,7 +20715,7 @@
               <w:bottom w:val="nil"/>
               <w:right w:val="nil"/>
             </w:tcBorders>
-            <w:tcPrChange w:id="111" w:author="Nick Maxwell" w:date="2021-10-12T18:42:00Z">
+            <w:tcPrChange w:id="109" w:author="Nick Maxwell" w:date="2021-10-12T18:42:00Z">
               <w:tcPr>
                 <w:tcW w:w="1355" w:type="dxa"/>
                 <w:tcBorders>
@@ -20761,19 +20732,13 @@
               <w:spacing w:line="360" w:lineRule="auto"/>
               <w:jc w:val="center"/>
               <w:rPr>
-                <w:ins w:id="112" w:author="Nick Maxwell" w:date="2021-10-12T18:42:00Z"/>
+                <w:ins w:id="110" w:author="Nick Maxwell" w:date="2021-10-12T18:42:00Z"/>
                 <w:rFonts w:eastAsiaTheme="minorHAnsi"/>
                 <w:sz w:val="23"/>
                 <w:szCs w:val="23"/>
               </w:rPr>
-              <w:pPrChange w:id="113" w:author="Nick Maxwell" w:date="2021-10-12T18:47:00Z">
-                <w:pPr>
-                  <w:spacing w:line="360" w:lineRule="auto"/>
-                  <w:jc w:val="center"/>
-                </w:pPr>
-              </w:pPrChange>
-            </w:pPr>
-            <w:ins w:id="114" w:author="Nick Maxwell" w:date="2021-10-12T19:22:00Z">
+            </w:pPr>
+            <w:ins w:id="111" w:author="Nick Maxwell" w:date="2021-10-12T19:22:00Z">
               <w:r>
                 <w:rPr>
                   <w:rFonts w:eastAsiaTheme="minorHAnsi"/>
@@ -20796,7 +20761,7 @@
               <w:bottom w:val="nil"/>
               <w:right w:val="nil"/>
             </w:tcBorders>
-            <w:tcPrChange w:id="115" w:author="Nick Maxwell" w:date="2021-10-12T18:42:00Z">
+            <w:tcPrChange w:id="112" w:author="Nick Maxwell" w:date="2021-10-12T18:42:00Z">
               <w:tcPr>
                 <w:tcW w:w="1721" w:type="dxa"/>
                 <w:tcBorders>
@@ -20830,7 +20795,7 @@
               <w:bottom w:val="nil"/>
               <w:right w:val="nil"/>
             </w:tcBorders>
-            <w:tcPrChange w:id="116" w:author="Nick Maxwell" w:date="2021-10-12T18:42:00Z">
+            <w:tcPrChange w:id="113" w:author="Nick Maxwell" w:date="2021-10-12T18:42:00Z">
               <w:tcPr>
                 <w:tcW w:w="1589" w:type="dxa"/>
                 <w:tcBorders>
@@ -20862,7 +20827,7 @@
               <w:bottom w:val="nil"/>
               <w:right w:val="nil"/>
             </w:tcBorders>
-            <w:tcPrChange w:id="117" w:author="Nick Maxwell" w:date="2021-10-12T18:42:00Z">
+            <w:tcPrChange w:id="114" w:author="Nick Maxwell" w:date="2021-10-12T18:42:00Z">
               <w:tcPr>
                 <w:tcW w:w="1737" w:type="dxa"/>
                 <w:tcBorders>
@@ -20902,7 +20867,7 @@
               <w:bottom w:val="nil"/>
               <w:right w:val="nil"/>
             </w:tcBorders>
-            <w:tcPrChange w:id="118" w:author="Nick Maxwell" w:date="2021-10-12T18:42:00Z">
+            <w:tcPrChange w:id="115" w:author="Nick Maxwell" w:date="2021-10-12T18:42:00Z">
               <w:tcPr>
                 <w:tcW w:w="1479" w:type="dxa"/>
                 <w:tcBorders>
@@ -20943,7 +20908,7 @@
               <w:bottom w:val="nil"/>
               <w:right w:val="nil"/>
             </w:tcBorders>
-            <w:tcPrChange w:id="119" w:author="Nick Maxwell" w:date="2021-10-12T18:42:00Z">
+            <w:tcPrChange w:id="116" w:author="Nick Maxwell" w:date="2021-10-12T18:42:00Z">
               <w:tcPr>
                 <w:tcW w:w="1479" w:type="dxa"/>
                 <w:tcBorders>
@@ -20984,7 +20949,7 @@
               <w:bottom w:val="nil"/>
               <w:right w:val="nil"/>
             </w:tcBorders>
-            <w:tcPrChange w:id="120" w:author="Nick Maxwell" w:date="2021-10-12T18:42:00Z">
+            <w:tcPrChange w:id="117" w:author="Nick Maxwell" w:date="2021-10-12T18:42:00Z">
               <w:tcPr>
                 <w:tcW w:w="1355" w:type="dxa"/>
                 <w:tcBorders>
@@ -21006,7 +20971,7 @@
                 <w:szCs w:val="23"/>
               </w:rPr>
             </w:pPr>
-            <w:ins w:id="121" w:author="Nick Maxwell" w:date="2021-10-12T19:20:00Z">
+            <w:ins w:id="118" w:author="Nick Maxwell" w:date="2021-10-12T19:20:00Z">
               <w:r>
                 <w:rPr>
                   <w:rFonts w:eastAsiaTheme="minorHAnsi"/>
@@ -21027,7 +20992,7 @@
               <w:bottom w:val="nil"/>
               <w:right w:val="nil"/>
             </w:tcBorders>
-            <w:tcPrChange w:id="122" w:author="Nick Maxwell" w:date="2021-10-12T18:42:00Z">
+            <w:tcPrChange w:id="119" w:author="Nick Maxwell" w:date="2021-10-12T18:42:00Z">
               <w:tcPr>
                 <w:tcW w:w="1355" w:type="dxa"/>
                 <w:tcBorders>
@@ -21044,19 +21009,13 @@
               <w:spacing w:line="360" w:lineRule="auto"/>
               <w:jc w:val="center"/>
               <w:rPr>
-                <w:ins w:id="123" w:author="Nick Maxwell" w:date="2021-10-12T18:42:00Z"/>
+                <w:ins w:id="120" w:author="Nick Maxwell" w:date="2021-10-12T18:42:00Z"/>
                 <w:rFonts w:eastAsiaTheme="minorHAnsi"/>
                 <w:sz w:val="23"/>
                 <w:szCs w:val="23"/>
               </w:rPr>
-              <w:pPrChange w:id="124" w:author="Nick Maxwell" w:date="2021-10-12T18:47:00Z">
-                <w:pPr>
-                  <w:spacing w:line="360" w:lineRule="auto"/>
-                  <w:jc w:val="center"/>
-                </w:pPr>
-              </w:pPrChange>
-            </w:pPr>
-            <w:ins w:id="125" w:author="Nick Maxwell" w:date="2021-10-12T19:23:00Z">
+            </w:pPr>
+            <w:ins w:id="121" w:author="Nick Maxwell" w:date="2021-10-12T19:23:00Z">
               <w:r>
                 <w:rPr>
                   <w:rFonts w:eastAsiaTheme="minorHAnsi"/>
@@ -21079,7 +21038,7 @@
               <w:bottom w:val="nil"/>
               <w:right w:val="nil"/>
             </w:tcBorders>
-            <w:tcPrChange w:id="126" w:author="Nick Maxwell" w:date="2021-10-12T18:42:00Z">
+            <w:tcPrChange w:id="122" w:author="Nick Maxwell" w:date="2021-10-12T18:42:00Z">
               <w:tcPr>
                 <w:tcW w:w="1721" w:type="dxa"/>
                 <w:tcBorders>
@@ -21113,7 +21072,7 @@
               <w:bottom w:val="nil"/>
               <w:right w:val="nil"/>
             </w:tcBorders>
-            <w:tcPrChange w:id="127" w:author="Nick Maxwell" w:date="2021-10-12T18:42:00Z">
+            <w:tcPrChange w:id="123" w:author="Nick Maxwell" w:date="2021-10-12T18:42:00Z">
               <w:tcPr>
                 <w:tcW w:w="1589" w:type="dxa"/>
                 <w:tcBorders>
@@ -21153,7 +21112,7 @@
               <w:bottom w:val="nil"/>
               <w:right w:val="nil"/>
             </w:tcBorders>
-            <w:tcPrChange w:id="128" w:author="Nick Maxwell" w:date="2021-10-12T18:42:00Z">
+            <w:tcPrChange w:id="124" w:author="Nick Maxwell" w:date="2021-10-12T18:42:00Z">
               <w:tcPr>
                 <w:tcW w:w="1737" w:type="dxa"/>
                 <w:tcBorders>
@@ -21193,7 +21152,7 @@
               <w:bottom w:val="nil"/>
               <w:right w:val="nil"/>
             </w:tcBorders>
-            <w:tcPrChange w:id="129" w:author="Nick Maxwell" w:date="2021-10-12T18:42:00Z">
+            <w:tcPrChange w:id="125" w:author="Nick Maxwell" w:date="2021-10-12T18:42:00Z">
               <w:tcPr>
                 <w:tcW w:w="1479" w:type="dxa"/>
                 <w:tcBorders>
@@ -21234,7 +21193,7 @@
               <w:bottom w:val="nil"/>
               <w:right w:val="nil"/>
             </w:tcBorders>
-            <w:tcPrChange w:id="130" w:author="Nick Maxwell" w:date="2021-10-12T18:42:00Z">
+            <w:tcPrChange w:id="126" w:author="Nick Maxwell" w:date="2021-10-12T18:42:00Z">
               <w:tcPr>
                 <w:tcW w:w="1479" w:type="dxa"/>
                 <w:tcBorders>
@@ -21275,7 +21234,7 @@
               <w:bottom w:val="nil"/>
               <w:right w:val="nil"/>
             </w:tcBorders>
-            <w:tcPrChange w:id="131" w:author="Nick Maxwell" w:date="2021-10-12T18:42:00Z">
+            <w:tcPrChange w:id="127" w:author="Nick Maxwell" w:date="2021-10-12T18:42:00Z">
               <w:tcPr>
                 <w:tcW w:w="1355" w:type="dxa"/>
                 <w:tcBorders>
@@ -21292,13 +21251,13 @@
               <w:spacing w:line="360" w:lineRule="auto"/>
               <w:jc w:val="center"/>
               <w:rPr>
-                <w:ins w:id="132" w:author="Nick Maxwell" w:date="2021-10-12T18:41:00Z"/>
+                <w:ins w:id="128" w:author="Nick Maxwell" w:date="2021-10-12T18:41:00Z"/>
                 <w:rFonts w:eastAsiaTheme="minorHAnsi"/>
                 <w:sz w:val="23"/>
                 <w:szCs w:val="23"/>
               </w:rPr>
             </w:pPr>
-            <w:ins w:id="133" w:author="Nick Maxwell" w:date="2021-10-12T19:21:00Z">
+            <w:ins w:id="129" w:author="Nick Maxwell" w:date="2021-10-12T19:21:00Z">
               <w:r>
                 <w:rPr>
                   <w:rFonts w:eastAsiaTheme="minorHAnsi"/>
@@ -21319,7 +21278,7 @@
               <w:bottom w:val="nil"/>
               <w:right w:val="nil"/>
             </w:tcBorders>
-            <w:tcPrChange w:id="134" w:author="Nick Maxwell" w:date="2021-10-12T18:42:00Z">
+            <w:tcPrChange w:id="130" w:author="Nick Maxwell" w:date="2021-10-12T18:42:00Z">
               <w:tcPr>
                 <w:tcW w:w="1355" w:type="dxa"/>
                 <w:tcBorders>
@@ -21336,19 +21295,13 @@
               <w:spacing w:line="360" w:lineRule="auto"/>
               <w:jc w:val="center"/>
               <w:rPr>
-                <w:ins w:id="135" w:author="Nick Maxwell" w:date="2021-10-12T18:42:00Z"/>
+                <w:ins w:id="131" w:author="Nick Maxwell" w:date="2021-10-12T18:42:00Z"/>
                 <w:rFonts w:eastAsiaTheme="minorHAnsi"/>
                 <w:sz w:val="23"/>
                 <w:szCs w:val="23"/>
               </w:rPr>
-              <w:pPrChange w:id="136" w:author="Nick Maxwell" w:date="2021-10-12T18:47:00Z">
-                <w:pPr>
-                  <w:spacing w:line="360" w:lineRule="auto"/>
-                  <w:jc w:val="center"/>
-                </w:pPr>
-              </w:pPrChange>
-            </w:pPr>
-            <w:ins w:id="137" w:author="Nick Maxwell" w:date="2021-10-12T19:22:00Z">
+            </w:pPr>
+            <w:ins w:id="132" w:author="Nick Maxwell" w:date="2021-10-12T19:22:00Z">
               <w:r>
                 <w:rPr>
                   <w:rFonts w:eastAsiaTheme="minorHAnsi"/>
@@ -21358,7 +21311,7 @@
                 <w:t>6.</w:t>
               </w:r>
             </w:ins>
-            <w:ins w:id="138" w:author="Nick Maxwell" w:date="2021-10-12T19:23:00Z">
+            <w:ins w:id="133" w:author="Nick Maxwell" w:date="2021-10-12T19:23:00Z">
               <w:r>
                 <w:rPr>
                   <w:rFonts w:eastAsiaTheme="minorHAnsi"/>
@@ -21381,7 +21334,7 @@
               <w:bottom w:val="nil"/>
               <w:right w:val="nil"/>
             </w:tcBorders>
-            <w:tcPrChange w:id="139" w:author="Nick Maxwell" w:date="2021-10-12T18:42:00Z">
+            <w:tcPrChange w:id="134" w:author="Nick Maxwell" w:date="2021-10-12T18:42:00Z">
               <w:tcPr>
                 <w:tcW w:w="1721" w:type="dxa"/>
                 <w:tcBorders>
@@ -21415,7 +21368,7 @@
               <w:bottom w:val="nil"/>
               <w:right w:val="nil"/>
             </w:tcBorders>
-            <w:tcPrChange w:id="140" w:author="Nick Maxwell" w:date="2021-10-12T18:42:00Z">
+            <w:tcPrChange w:id="135" w:author="Nick Maxwell" w:date="2021-10-12T18:42:00Z">
               <w:tcPr>
                 <w:tcW w:w="1589" w:type="dxa"/>
                 <w:tcBorders>
@@ -21447,7 +21400,7 @@
               <w:bottom w:val="nil"/>
               <w:right w:val="nil"/>
             </w:tcBorders>
-            <w:tcPrChange w:id="141" w:author="Nick Maxwell" w:date="2021-10-12T18:42:00Z">
+            <w:tcPrChange w:id="136" w:author="Nick Maxwell" w:date="2021-10-12T18:42:00Z">
               <w:tcPr>
                 <w:tcW w:w="1737" w:type="dxa"/>
                 <w:tcBorders>
@@ -21487,7 +21440,7 @@
               <w:bottom w:val="nil"/>
               <w:right w:val="nil"/>
             </w:tcBorders>
-            <w:tcPrChange w:id="142" w:author="Nick Maxwell" w:date="2021-10-12T18:42:00Z">
+            <w:tcPrChange w:id="137" w:author="Nick Maxwell" w:date="2021-10-12T18:42:00Z">
               <w:tcPr>
                 <w:tcW w:w="1479" w:type="dxa"/>
                 <w:tcBorders>
@@ -21528,7 +21481,7 @@
               <w:bottom w:val="nil"/>
               <w:right w:val="nil"/>
             </w:tcBorders>
-            <w:tcPrChange w:id="143" w:author="Nick Maxwell" w:date="2021-10-12T18:42:00Z">
+            <w:tcPrChange w:id="138" w:author="Nick Maxwell" w:date="2021-10-12T18:42:00Z">
               <w:tcPr>
                 <w:tcW w:w="1479" w:type="dxa"/>
                 <w:tcBorders>
@@ -21569,7 +21522,7 @@
               <w:bottom w:val="nil"/>
               <w:right w:val="nil"/>
             </w:tcBorders>
-            <w:tcPrChange w:id="144" w:author="Nick Maxwell" w:date="2021-10-12T18:42:00Z">
+            <w:tcPrChange w:id="139" w:author="Nick Maxwell" w:date="2021-10-12T18:42:00Z">
               <w:tcPr>
                 <w:tcW w:w="1355" w:type="dxa"/>
                 <w:tcBorders>
@@ -21586,13 +21539,13 @@
               <w:spacing w:line="360" w:lineRule="auto"/>
               <w:jc w:val="center"/>
               <w:rPr>
-                <w:ins w:id="145" w:author="Nick Maxwell" w:date="2021-10-12T18:41:00Z"/>
+                <w:ins w:id="140" w:author="Nick Maxwell" w:date="2021-10-12T18:41:00Z"/>
                 <w:rFonts w:eastAsiaTheme="minorHAnsi"/>
                 <w:sz w:val="23"/>
                 <w:szCs w:val="23"/>
               </w:rPr>
             </w:pPr>
-            <w:ins w:id="146" w:author="Nick Maxwell" w:date="2021-10-12T19:21:00Z">
+            <w:ins w:id="141" w:author="Nick Maxwell" w:date="2021-10-12T19:21:00Z">
               <w:r>
                 <w:rPr>
                   <w:rFonts w:eastAsiaTheme="minorHAnsi"/>
@@ -21613,7 +21566,7 @@
               <w:bottom w:val="nil"/>
               <w:right w:val="nil"/>
             </w:tcBorders>
-            <w:tcPrChange w:id="147" w:author="Nick Maxwell" w:date="2021-10-12T18:42:00Z">
+            <w:tcPrChange w:id="142" w:author="Nick Maxwell" w:date="2021-10-12T18:42:00Z">
               <w:tcPr>
                 <w:tcW w:w="1355" w:type="dxa"/>
                 <w:tcBorders>
@@ -21630,19 +21583,13 @@
               <w:spacing w:line="360" w:lineRule="auto"/>
               <w:jc w:val="center"/>
               <w:rPr>
-                <w:ins w:id="148" w:author="Nick Maxwell" w:date="2021-10-12T18:42:00Z"/>
+                <w:ins w:id="143" w:author="Nick Maxwell" w:date="2021-10-12T18:42:00Z"/>
                 <w:rFonts w:eastAsiaTheme="minorHAnsi"/>
                 <w:sz w:val="23"/>
                 <w:szCs w:val="23"/>
               </w:rPr>
-              <w:pPrChange w:id="149" w:author="Nick Maxwell" w:date="2021-10-12T18:47:00Z">
-                <w:pPr>
-                  <w:spacing w:line="360" w:lineRule="auto"/>
-                  <w:jc w:val="center"/>
-                </w:pPr>
-              </w:pPrChange>
-            </w:pPr>
-            <w:ins w:id="150" w:author="Nick Maxwell" w:date="2021-10-12T19:22:00Z">
+            </w:pPr>
+            <w:ins w:id="144" w:author="Nick Maxwell" w:date="2021-10-12T19:22:00Z">
               <w:r>
                 <w:rPr>
                   <w:rFonts w:eastAsiaTheme="minorHAnsi"/>
@@ -21665,7 +21612,7 @@
               <w:bottom w:val="nil"/>
               <w:right w:val="nil"/>
             </w:tcBorders>
-            <w:tcPrChange w:id="151" w:author="Nick Maxwell" w:date="2021-10-12T18:42:00Z">
+            <w:tcPrChange w:id="145" w:author="Nick Maxwell" w:date="2021-10-12T18:42:00Z">
               <w:tcPr>
                 <w:tcW w:w="1721" w:type="dxa"/>
                 <w:tcBorders>
@@ -21699,7 +21646,7 @@
               <w:bottom w:val="nil"/>
               <w:right w:val="nil"/>
             </w:tcBorders>
-            <w:tcPrChange w:id="152" w:author="Nick Maxwell" w:date="2021-10-12T18:42:00Z">
+            <w:tcPrChange w:id="146" w:author="Nick Maxwell" w:date="2021-10-12T18:42:00Z">
               <w:tcPr>
                 <w:tcW w:w="1589" w:type="dxa"/>
                 <w:tcBorders>
@@ -21731,7 +21678,7 @@
               <w:bottom w:val="nil"/>
               <w:right w:val="nil"/>
             </w:tcBorders>
-            <w:tcPrChange w:id="153" w:author="Nick Maxwell" w:date="2021-10-12T18:42:00Z">
+            <w:tcPrChange w:id="147" w:author="Nick Maxwell" w:date="2021-10-12T18:42:00Z">
               <w:tcPr>
                 <w:tcW w:w="1737" w:type="dxa"/>
                 <w:tcBorders>
@@ -21771,7 +21718,7 @@
               <w:bottom w:val="nil"/>
               <w:right w:val="nil"/>
             </w:tcBorders>
-            <w:tcPrChange w:id="154" w:author="Nick Maxwell" w:date="2021-10-12T18:42:00Z">
+            <w:tcPrChange w:id="148" w:author="Nick Maxwell" w:date="2021-10-12T18:42:00Z">
               <w:tcPr>
                 <w:tcW w:w="1479" w:type="dxa"/>
                 <w:tcBorders>
@@ -21812,7 +21759,7 @@
               <w:bottom w:val="nil"/>
               <w:right w:val="nil"/>
             </w:tcBorders>
-            <w:tcPrChange w:id="155" w:author="Nick Maxwell" w:date="2021-10-12T18:42:00Z">
+            <w:tcPrChange w:id="149" w:author="Nick Maxwell" w:date="2021-10-12T18:42:00Z">
               <w:tcPr>
                 <w:tcW w:w="1479" w:type="dxa"/>
                 <w:tcBorders>
@@ -21853,7 +21800,7 @@
               <w:bottom w:val="nil"/>
               <w:right w:val="nil"/>
             </w:tcBorders>
-            <w:tcPrChange w:id="156" w:author="Nick Maxwell" w:date="2021-10-12T18:42:00Z">
+            <w:tcPrChange w:id="150" w:author="Nick Maxwell" w:date="2021-10-12T18:42:00Z">
               <w:tcPr>
                 <w:tcW w:w="1355" w:type="dxa"/>
                 <w:tcBorders>
@@ -21870,13 +21817,13 @@
               <w:spacing w:line="360" w:lineRule="auto"/>
               <w:jc w:val="center"/>
               <w:rPr>
-                <w:ins w:id="157" w:author="Nick Maxwell" w:date="2021-10-12T18:41:00Z"/>
+                <w:ins w:id="151" w:author="Nick Maxwell" w:date="2021-10-12T18:41:00Z"/>
                 <w:rFonts w:eastAsiaTheme="minorHAnsi"/>
                 <w:sz w:val="23"/>
                 <w:szCs w:val="23"/>
               </w:rPr>
             </w:pPr>
-            <w:ins w:id="158" w:author="Nick Maxwell" w:date="2021-10-12T19:22:00Z">
+            <w:ins w:id="152" w:author="Nick Maxwell" w:date="2021-10-12T19:22:00Z">
               <w:r>
                 <w:rPr>
                   <w:rFonts w:eastAsiaTheme="minorHAnsi"/>
@@ -21897,7 +21844,7 @@
               <w:bottom w:val="nil"/>
               <w:right w:val="nil"/>
             </w:tcBorders>
-            <w:tcPrChange w:id="159" w:author="Nick Maxwell" w:date="2021-10-12T18:42:00Z">
+            <w:tcPrChange w:id="153" w:author="Nick Maxwell" w:date="2021-10-12T18:42:00Z">
               <w:tcPr>
                 <w:tcW w:w="1355" w:type="dxa"/>
                 <w:tcBorders>
@@ -21914,19 +21861,13 @@
               <w:spacing w:line="360" w:lineRule="auto"/>
               <w:jc w:val="center"/>
               <w:rPr>
-                <w:ins w:id="160" w:author="Nick Maxwell" w:date="2021-10-12T18:42:00Z"/>
+                <w:ins w:id="154" w:author="Nick Maxwell" w:date="2021-10-12T18:42:00Z"/>
                 <w:rFonts w:eastAsiaTheme="minorHAnsi"/>
                 <w:sz w:val="23"/>
                 <w:szCs w:val="23"/>
               </w:rPr>
-              <w:pPrChange w:id="161" w:author="Nick Maxwell" w:date="2021-10-12T18:47:00Z">
-                <w:pPr>
-                  <w:spacing w:line="360" w:lineRule="auto"/>
-                  <w:jc w:val="center"/>
-                </w:pPr>
-              </w:pPrChange>
-            </w:pPr>
-            <w:ins w:id="162" w:author="Nick Maxwell" w:date="2021-10-12T19:23:00Z">
+            </w:pPr>
+            <w:ins w:id="155" w:author="Nick Maxwell" w:date="2021-10-12T19:23:00Z">
               <w:r>
                 <w:rPr>
                   <w:rFonts w:eastAsiaTheme="minorHAnsi"/>
@@ -21949,7 +21890,7 @@
               <w:bottom w:val="nil"/>
               <w:right w:val="nil"/>
             </w:tcBorders>
-            <w:tcPrChange w:id="163" w:author="Nick Maxwell" w:date="2021-10-12T18:42:00Z">
+            <w:tcPrChange w:id="156" w:author="Nick Maxwell" w:date="2021-10-12T18:42:00Z">
               <w:tcPr>
                 <w:tcW w:w="1721" w:type="dxa"/>
                 <w:tcBorders>
@@ -21989,7 +21930,7 @@
               <w:bottom w:val="nil"/>
               <w:right w:val="nil"/>
             </w:tcBorders>
-            <w:tcPrChange w:id="164" w:author="Nick Maxwell" w:date="2021-10-12T18:42:00Z">
+            <w:tcPrChange w:id="157" w:author="Nick Maxwell" w:date="2021-10-12T18:42:00Z">
               <w:tcPr>
                 <w:tcW w:w="1589" w:type="dxa"/>
                 <w:tcBorders>
@@ -22029,7 +21970,7 @@
               <w:bottom w:val="nil"/>
               <w:right w:val="nil"/>
             </w:tcBorders>
-            <w:tcPrChange w:id="165" w:author="Nick Maxwell" w:date="2021-10-12T18:42:00Z">
+            <w:tcPrChange w:id="158" w:author="Nick Maxwell" w:date="2021-10-12T18:42:00Z">
               <w:tcPr>
                 <w:tcW w:w="1737" w:type="dxa"/>
                 <w:tcBorders>
@@ -22069,7 +22010,7 @@
               <w:bottom w:val="nil"/>
               <w:right w:val="nil"/>
             </w:tcBorders>
-            <w:tcPrChange w:id="166" w:author="Nick Maxwell" w:date="2021-10-12T18:42:00Z">
+            <w:tcPrChange w:id="159" w:author="Nick Maxwell" w:date="2021-10-12T18:42:00Z">
               <w:tcPr>
                 <w:tcW w:w="1479" w:type="dxa"/>
                 <w:tcBorders>
@@ -22110,7 +22051,7 @@
               <w:bottom w:val="nil"/>
               <w:right w:val="nil"/>
             </w:tcBorders>
-            <w:tcPrChange w:id="167" w:author="Nick Maxwell" w:date="2021-10-12T18:42:00Z">
+            <w:tcPrChange w:id="160" w:author="Nick Maxwell" w:date="2021-10-12T18:42:00Z">
               <w:tcPr>
                 <w:tcW w:w="1479" w:type="dxa"/>
                 <w:tcBorders>
@@ -22151,7 +22092,7 @@
               <w:bottom w:val="nil"/>
               <w:right w:val="nil"/>
             </w:tcBorders>
-            <w:tcPrChange w:id="168" w:author="Nick Maxwell" w:date="2021-10-12T18:42:00Z">
+            <w:tcPrChange w:id="161" w:author="Nick Maxwell" w:date="2021-10-12T18:42:00Z">
               <w:tcPr>
                 <w:tcW w:w="1355" w:type="dxa"/>
                 <w:tcBorders>
@@ -22173,7 +22114,7 @@
                 <w:szCs w:val="23"/>
               </w:rPr>
             </w:pPr>
-            <w:ins w:id="169" w:author="Nick Maxwell" w:date="2021-10-12T19:23:00Z">
+            <w:ins w:id="162" w:author="Nick Maxwell" w:date="2021-10-12T19:23:00Z">
               <w:r>
                 <w:rPr>
                   <w:rFonts w:eastAsiaTheme="minorHAnsi"/>
@@ -22194,7 +22135,7 @@
               <w:bottom w:val="nil"/>
               <w:right w:val="nil"/>
             </w:tcBorders>
-            <w:tcPrChange w:id="170" w:author="Nick Maxwell" w:date="2021-10-12T18:42:00Z">
+            <w:tcPrChange w:id="163" w:author="Nick Maxwell" w:date="2021-10-12T18:42:00Z">
               <w:tcPr>
                 <w:tcW w:w="1355" w:type="dxa"/>
                 <w:tcBorders>
@@ -22211,19 +22152,13 @@
               <w:spacing w:line="360" w:lineRule="auto"/>
               <w:jc w:val="center"/>
               <w:rPr>
-                <w:ins w:id="171" w:author="Nick Maxwell" w:date="2021-10-12T18:42:00Z"/>
+                <w:ins w:id="164" w:author="Nick Maxwell" w:date="2021-10-12T18:42:00Z"/>
                 <w:rFonts w:eastAsiaTheme="minorHAnsi"/>
                 <w:sz w:val="23"/>
                 <w:szCs w:val="23"/>
               </w:rPr>
-              <w:pPrChange w:id="172" w:author="Nick Maxwell" w:date="2021-10-12T18:47:00Z">
-                <w:pPr>
-                  <w:spacing w:line="360" w:lineRule="auto"/>
-                  <w:jc w:val="center"/>
-                </w:pPr>
-              </w:pPrChange>
-            </w:pPr>
-            <w:ins w:id="173" w:author="Nick Maxwell" w:date="2021-10-12T19:23:00Z">
+            </w:pPr>
+            <w:ins w:id="165" w:author="Nick Maxwell" w:date="2021-10-12T19:23:00Z">
               <w:r>
                 <w:rPr>
                   <w:rFonts w:eastAsiaTheme="minorHAnsi"/>
@@ -22246,7 +22181,7 @@
               <w:bottom w:val="nil"/>
               <w:right w:val="nil"/>
             </w:tcBorders>
-            <w:tcPrChange w:id="174" w:author="Nick Maxwell" w:date="2021-10-12T19:24:00Z">
+            <w:tcPrChange w:id="166" w:author="Nick Maxwell" w:date="2021-10-12T19:24:00Z">
               <w:tcPr>
                 <w:tcW w:w="1721" w:type="dxa"/>
                 <w:tcBorders>
@@ -22280,7 +22215,7 @@
               <w:bottom w:val="nil"/>
               <w:right w:val="nil"/>
             </w:tcBorders>
-            <w:tcPrChange w:id="175" w:author="Nick Maxwell" w:date="2021-10-12T19:24:00Z">
+            <w:tcPrChange w:id="167" w:author="Nick Maxwell" w:date="2021-10-12T19:24:00Z">
               <w:tcPr>
                 <w:tcW w:w="1589" w:type="dxa"/>
                 <w:tcBorders>
@@ -22312,7 +22247,7 @@
               <w:bottom w:val="nil"/>
               <w:right w:val="nil"/>
             </w:tcBorders>
-            <w:tcPrChange w:id="176" w:author="Nick Maxwell" w:date="2021-10-12T19:24:00Z">
+            <w:tcPrChange w:id="168" w:author="Nick Maxwell" w:date="2021-10-12T19:24:00Z">
               <w:tcPr>
                 <w:tcW w:w="1737" w:type="dxa"/>
                 <w:tcBorders>
@@ -22352,7 +22287,7 @@
               <w:bottom w:val="nil"/>
               <w:right w:val="nil"/>
             </w:tcBorders>
-            <w:tcPrChange w:id="177" w:author="Nick Maxwell" w:date="2021-10-12T19:24:00Z">
+            <w:tcPrChange w:id="169" w:author="Nick Maxwell" w:date="2021-10-12T19:24:00Z">
               <w:tcPr>
                 <w:tcW w:w="1479" w:type="dxa"/>
                 <w:tcBorders>
@@ -22393,7 +22328,7 @@
               <w:bottom w:val="nil"/>
               <w:right w:val="nil"/>
             </w:tcBorders>
-            <w:tcPrChange w:id="178" w:author="Nick Maxwell" w:date="2021-10-12T19:24:00Z">
+            <w:tcPrChange w:id="170" w:author="Nick Maxwell" w:date="2021-10-12T19:24:00Z">
               <w:tcPr>
                 <w:tcW w:w="1479" w:type="dxa"/>
                 <w:tcBorders>
@@ -22434,7 +22369,7 @@
               <w:bottom w:val="nil"/>
               <w:right w:val="nil"/>
             </w:tcBorders>
-            <w:tcPrChange w:id="179" w:author="Nick Maxwell" w:date="2021-10-12T19:24:00Z">
+            <w:tcPrChange w:id="171" w:author="Nick Maxwell" w:date="2021-10-12T19:24:00Z">
               <w:tcPr>
                 <w:tcW w:w="1355" w:type="dxa"/>
                 <w:tcBorders>
@@ -22451,13 +22386,13 @@
               <w:spacing w:line="360" w:lineRule="auto"/>
               <w:jc w:val="center"/>
               <w:rPr>
-                <w:ins w:id="180" w:author="Nick Maxwell" w:date="2021-10-12T18:41:00Z"/>
+                <w:ins w:id="172" w:author="Nick Maxwell" w:date="2021-10-12T18:41:00Z"/>
                 <w:rFonts w:eastAsiaTheme="minorHAnsi"/>
                 <w:sz w:val="23"/>
                 <w:szCs w:val="23"/>
               </w:rPr>
             </w:pPr>
-            <w:ins w:id="181" w:author="Nick Maxwell" w:date="2021-10-12T19:23:00Z">
+            <w:ins w:id="173" w:author="Nick Maxwell" w:date="2021-10-12T19:23:00Z">
               <w:r>
                 <w:rPr>
                   <w:rFonts w:eastAsiaTheme="minorHAnsi"/>
@@ -22467,6 +22402,240 @@
                 <w:t>3</w:t>
               </w:r>
             </w:ins>
+          </w:p>
+        </w:tc>
+        <w:tc>
+          <w:tcPr>
+            <w:tcW w:w="1061" w:type="dxa"/>
+            <w:tcBorders>
+              <w:top w:val="nil"/>
+              <w:left w:val="nil"/>
+              <w:bottom w:val="nil"/>
+              <w:right w:val="nil"/>
+            </w:tcBorders>
+            <w:tcPrChange w:id="174" w:author="Nick Maxwell" w:date="2021-10-12T19:24:00Z">
+              <w:tcPr>
+                <w:tcW w:w="1355" w:type="dxa"/>
+                <w:tcBorders>
+                  <w:top w:val="nil"/>
+                  <w:left w:val="nil"/>
+                  <w:bottom w:val="nil"/>
+                  <w:right w:val="nil"/>
+                </w:tcBorders>
+              </w:tcPr>
+            </w:tcPrChange>
+          </w:tcPr>
+          <w:p>
+            <w:pPr>
+              <w:spacing w:line="360" w:lineRule="auto"/>
+              <w:jc w:val="center"/>
+              <w:rPr>
+                <w:ins w:id="175" w:author="Nick Maxwell" w:date="2021-10-12T18:42:00Z"/>
+                <w:rFonts w:eastAsiaTheme="minorHAnsi"/>
+                <w:sz w:val="23"/>
+                <w:szCs w:val="23"/>
+              </w:rPr>
+            </w:pPr>
+            <w:ins w:id="176" w:author="Nick Maxwell" w:date="2021-10-12T19:23:00Z">
+              <w:r>
+                <w:rPr>
+                  <w:rFonts w:eastAsiaTheme="minorHAnsi"/>
+                  <w:sz w:val="23"/>
+                  <w:szCs w:val="23"/>
+                </w:rPr>
+                <w:t>8</w:t>
+              </w:r>
+            </w:ins>
+          </w:p>
+        </w:tc>
+      </w:tr>
+      <w:tr>
+        <w:tc>
+          <w:tcPr>
+            <w:tcW w:w="1636" w:type="dxa"/>
+            <w:tcBorders>
+              <w:top w:val="nil"/>
+              <w:left w:val="nil"/>
+              <w:bottom w:val="nil"/>
+              <w:right w:val="nil"/>
+            </w:tcBorders>
+            <w:tcPrChange w:id="177" w:author="Nick Maxwell" w:date="2021-10-12T19:24:00Z">
+              <w:tcPr>
+                <w:tcW w:w="1721" w:type="dxa"/>
+                <w:tcBorders>
+                  <w:top w:val="nil"/>
+                  <w:left w:val="nil"/>
+                  <w:bottom w:val="nil"/>
+                  <w:right w:val="nil"/>
+                </w:tcBorders>
+              </w:tcPr>
+            </w:tcPrChange>
+          </w:tcPr>
+          <w:p>
+            <w:pPr>
+              <w:spacing w:line="360" w:lineRule="auto"/>
+              <w:rPr>
+                <w:rFonts w:eastAsiaTheme="minorHAnsi"/>
+                <w:b/>
+                <w:bCs/>
+                <w:sz w:val="23"/>
+                <w:szCs w:val="23"/>
+              </w:rPr>
+            </w:pPr>
+          </w:p>
+        </w:tc>
+        <w:tc>
+          <w:tcPr>
+            <w:tcW w:w="1429" w:type="dxa"/>
+            <w:tcBorders>
+              <w:top w:val="nil"/>
+              <w:left w:val="nil"/>
+              <w:bottom w:val="nil"/>
+              <w:right w:val="nil"/>
+            </w:tcBorders>
+            <w:tcPrChange w:id="178" w:author="Nick Maxwell" w:date="2021-10-12T19:24:00Z">
+              <w:tcPr>
+                <w:tcW w:w="1589" w:type="dxa"/>
+                <w:tcBorders>
+                  <w:top w:val="nil"/>
+                  <w:left w:val="nil"/>
+                  <w:bottom w:val="nil"/>
+                  <w:right w:val="nil"/>
+                </w:tcBorders>
+              </w:tcPr>
+            </w:tcPrChange>
+          </w:tcPr>
+          <w:p>
+            <w:pPr>
+              <w:spacing w:line="360" w:lineRule="auto"/>
+              <w:rPr>
+                <w:rFonts w:eastAsiaTheme="minorHAnsi"/>
+                <w:sz w:val="23"/>
+                <w:szCs w:val="23"/>
+              </w:rPr>
+            </w:pPr>
+          </w:p>
+        </w:tc>
+        <w:tc>
+          <w:tcPr>
+            <w:tcW w:w="1661" w:type="dxa"/>
+            <w:tcBorders>
+              <w:top w:val="nil"/>
+              <w:left w:val="nil"/>
+              <w:bottom w:val="nil"/>
+              <w:right w:val="nil"/>
+            </w:tcBorders>
+            <w:tcPrChange w:id="179" w:author="Nick Maxwell" w:date="2021-10-12T19:24:00Z">
+              <w:tcPr>
+                <w:tcW w:w="1737" w:type="dxa"/>
+                <w:tcBorders>
+                  <w:top w:val="nil"/>
+                  <w:left w:val="nil"/>
+                  <w:bottom w:val="nil"/>
+                  <w:right w:val="nil"/>
+                </w:tcBorders>
+              </w:tcPr>
+            </w:tcPrChange>
+          </w:tcPr>
+          <w:p>
+            <w:pPr>
+              <w:spacing w:line="360" w:lineRule="auto"/>
+              <w:rPr>
+                <w:rFonts w:eastAsiaTheme="minorHAnsi"/>
+                <w:sz w:val="23"/>
+                <w:szCs w:val="23"/>
+              </w:rPr>
+            </w:pPr>
+            <w:r>
+              <w:rPr>
+                <w:rFonts w:eastAsiaTheme="minorHAnsi"/>
+                <w:sz w:val="23"/>
+                <w:szCs w:val="23"/>
+              </w:rPr>
+              <w:t>Frequency</w:t>
+            </w:r>
+          </w:p>
+        </w:tc>
+        <w:tc>
+          <w:tcPr>
+            <w:tcW w:w="1256" w:type="dxa"/>
+            <w:tcBorders>
+              <w:top w:val="nil"/>
+              <w:left w:val="nil"/>
+              <w:bottom w:val="nil"/>
+              <w:right w:val="nil"/>
+            </w:tcBorders>
+            <w:tcPrChange w:id="180" w:author="Nick Maxwell" w:date="2021-10-12T19:24:00Z">
+              <w:tcPr>
+                <w:tcW w:w="1479" w:type="dxa"/>
+                <w:tcBorders>
+                  <w:top w:val="nil"/>
+                  <w:left w:val="nil"/>
+                  <w:bottom w:val="nil"/>
+                  <w:right w:val="nil"/>
+                </w:tcBorders>
+              </w:tcPr>
+            </w:tcPrChange>
+          </w:tcPr>
+          <w:p>
+            <w:pPr>
+              <w:spacing w:line="360" w:lineRule="auto"/>
+              <w:jc w:val="center"/>
+              <w:rPr>
+                <w:rFonts w:eastAsiaTheme="minorHAnsi"/>
+                <w:sz w:val="23"/>
+                <w:szCs w:val="23"/>
+              </w:rPr>
+            </w:pPr>
+            <w:r>
+              <w:rPr>
+                <w:rFonts w:eastAsiaTheme="minorHAnsi"/>
+                <w:sz w:val="23"/>
+                <w:szCs w:val="23"/>
+              </w:rPr>
+              <w:t>2.49</w:t>
+            </w:r>
+          </w:p>
+        </w:tc>
+        <w:tc>
+          <w:tcPr>
+            <w:tcW w:w="1256" w:type="dxa"/>
+            <w:tcBorders>
+              <w:top w:val="nil"/>
+              <w:left w:val="nil"/>
+              <w:bottom w:val="nil"/>
+              <w:right w:val="nil"/>
+            </w:tcBorders>
+            <w:tcPrChange w:id="181" w:author="Nick Maxwell" w:date="2021-10-12T19:24:00Z">
+              <w:tcPr>
+                <w:tcW w:w="1479" w:type="dxa"/>
+                <w:tcBorders>
+                  <w:top w:val="nil"/>
+                  <w:left w:val="nil"/>
+                  <w:bottom w:val="nil"/>
+                  <w:right w:val="nil"/>
+                </w:tcBorders>
+              </w:tcPr>
+            </w:tcPrChange>
+          </w:tcPr>
+          <w:p>
+            <w:pPr>
+              <w:spacing w:line="360" w:lineRule="auto"/>
+              <w:jc w:val="center"/>
+              <w:rPr>
+                <w:rFonts w:eastAsiaTheme="minorHAnsi"/>
+                <w:sz w:val="23"/>
+                <w:szCs w:val="23"/>
+              </w:rPr>
+            </w:pPr>
+            <w:r>
+              <w:rPr>
+                <w:rFonts w:eastAsiaTheme="minorHAnsi"/>
+                <w:sz w:val="23"/>
+                <w:szCs w:val="23"/>
+              </w:rPr>
+              <w:t>0.63</w:t>
+            </w:r>
           </w:p>
         </w:tc>
         <w:tc>
@@ -22495,30 +22664,68 @@
               <w:spacing w:line="360" w:lineRule="auto"/>
               <w:jc w:val="center"/>
               <w:rPr>
-                <w:ins w:id="183" w:author="Nick Maxwell" w:date="2021-10-12T18:42:00Z"/>
+                <w:ins w:id="183" w:author="Nick Maxwell" w:date="2021-10-12T18:41:00Z"/>
                 <w:rFonts w:eastAsiaTheme="minorHAnsi"/>
                 <w:sz w:val="23"/>
                 <w:szCs w:val="23"/>
               </w:rPr>
-              <w:pPrChange w:id="184" w:author="Nick Maxwell" w:date="2021-10-12T18:47:00Z">
-                <w:pPr>
-                  <w:spacing w:line="360" w:lineRule="auto"/>
-                  <w:jc w:val="center"/>
-                </w:pPr>
-              </w:pPrChange>
-            </w:pPr>
-            <w:ins w:id="185" w:author="Nick Maxwell" w:date="2021-10-12T19:23:00Z">
+            </w:pPr>
+            <w:ins w:id="184" w:author="Nick Maxwell" w:date="2021-10-12T19:23:00Z">
               <w:r>
                 <w:rPr>
                   <w:rFonts w:eastAsiaTheme="minorHAnsi"/>
                   <w:sz w:val="23"/>
                   <w:szCs w:val="23"/>
                 </w:rPr>
-                <w:t>8</w:t>
+                <w:t>1.59</w:t>
               </w:r>
             </w:ins>
           </w:p>
         </w:tc>
+        <w:tc>
+          <w:tcPr>
+            <w:tcW w:w="1061" w:type="dxa"/>
+            <w:tcBorders>
+              <w:top w:val="nil"/>
+              <w:left w:val="nil"/>
+              <w:bottom w:val="nil"/>
+              <w:right w:val="nil"/>
+            </w:tcBorders>
+            <w:tcPrChange w:id="185" w:author="Nick Maxwell" w:date="2021-10-12T19:24:00Z">
+              <w:tcPr>
+                <w:tcW w:w="1355" w:type="dxa"/>
+                <w:tcBorders>
+                  <w:top w:val="nil"/>
+                  <w:left w:val="nil"/>
+                  <w:bottom w:val="nil"/>
+                  <w:right w:val="nil"/>
+                </w:tcBorders>
+              </w:tcPr>
+            </w:tcPrChange>
+          </w:tcPr>
+          <w:p>
+            <w:pPr>
+              <w:spacing w:line="360" w:lineRule="auto"/>
+              <w:jc w:val="center"/>
+              <w:rPr>
+                <w:ins w:id="186" w:author="Nick Maxwell" w:date="2021-10-12T18:42:00Z"/>
+                <w:rFonts w:eastAsiaTheme="minorHAnsi"/>
+                <w:sz w:val="23"/>
+                <w:szCs w:val="23"/>
+              </w:rPr>
+            </w:pPr>
+            <w:ins w:id="187" w:author="Nick Maxwell" w:date="2021-10-12T19:23:00Z">
+              <w:r>
+                <w:rPr>
+                  <w:rFonts w:eastAsiaTheme="minorHAnsi"/>
+                  <w:sz w:val="23"/>
+                  <w:szCs w:val="23"/>
+                </w:rPr>
+                <w:t>4.86</w:t>
+              </w:r>
+            </w:ins>
+          </w:p>
+        </w:tc>
       </w:tr>
       <w:tr>
         <w:tc>
@@ -22530,7 +22737,7 @@
               <w:bottom w:val="nil"/>
               <w:right w:val="nil"/>
             </w:tcBorders>
-            <w:tcPrChange w:id="186" w:author="Nick Maxwell" w:date="2021-10-12T19:24:00Z">
+            <w:tcPrChange w:id="188" w:author="Nick Maxwell" w:date="2021-10-12T19:24:00Z">
               <w:tcPr>
                 <w:tcW w:w="1721" w:type="dxa"/>
                 <w:tcBorders>
@@ -22564,7 +22771,7 @@
               <w:bottom w:val="nil"/>
               <w:right w:val="nil"/>
             </w:tcBorders>
-            <w:tcPrChange w:id="187" w:author="Nick Maxwell" w:date="2021-10-12T19:24:00Z">
+            <w:tcPrChange w:id="189" w:author="Nick Maxwell" w:date="2021-10-12T19:24:00Z">
               <w:tcPr>
                 <w:tcW w:w="1589" w:type="dxa"/>
                 <w:tcBorders>
@@ -22585,6 +22792,14 @@
                 <w:szCs w:val="23"/>
               </w:rPr>
             </w:pPr>
+            <w:r>
+              <w:rPr>
+                <w:rFonts w:eastAsiaTheme="minorHAnsi"/>
+                <w:sz w:val="23"/>
+                <w:szCs w:val="23"/>
+              </w:rPr>
+              <w:t>Target</w:t>
+            </w:r>
           </w:p>
         </w:tc>
         <w:tc>
@@ -22596,7 +22811,7 @@
               <w:bottom w:val="nil"/>
               <w:right w:val="nil"/>
             </w:tcBorders>
-            <w:tcPrChange w:id="188" w:author="Nick Maxwell" w:date="2021-10-12T19:24:00Z">
+            <w:tcPrChange w:id="190" w:author="Nick Maxwell" w:date="2021-10-12T19:24:00Z">
               <w:tcPr>
                 <w:tcW w:w="1737" w:type="dxa"/>
                 <w:tcBorders>
@@ -22623,7 +22838,7 @@
                 <w:sz w:val="23"/>
                 <w:szCs w:val="23"/>
               </w:rPr>
-              <w:t>Frequency</w:t>
+              <w:t>Concreteness</w:t>
             </w:r>
           </w:p>
         </w:tc>
@@ -22636,7 +22851,7 @@
               <w:bottom w:val="nil"/>
               <w:right w:val="nil"/>
             </w:tcBorders>
-            <w:tcPrChange w:id="189" w:author="Nick Maxwell" w:date="2021-10-12T19:24:00Z">
+            <w:tcPrChange w:id="191" w:author="Nick Maxwell" w:date="2021-10-12T19:24:00Z">
               <w:tcPr>
                 <w:tcW w:w="1479" w:type="dxa"/>
                 <w:tcBorders>
@@ -22664,7 +22879,7 @@
                 <w:sz w:val="23"/>
                 <w:szCs w:val="23"/>
               </w:rPr>
-              <w:t>2.49</w:t>
+              <w:t>4.97</w:t>
             </w:r>
           </w:p>
         </w:tc>
@@ -22677,7 +22892,7 @@
               <w:bottom w:val="nil"/>
               <w:right w:val="nil"/>
             </w:tcBorders>
-            <w:tcPrChange w:id="190" w:author="Nick Maxwell" w:date="2021-10-12T19:24:00Z">
+            <w:tcPrChange w:id="192" w:author="Nick Maxwell" w:date="2021-10-12T19:24:00Z">
               <w:tcPr>
                 <w:tcW w:w="1479" w:type="dxa"/>
                 <w:tcBorders>
@@ -22705,7 +22920,7 @@
                 <w:sz w:val="23"/>
                 <w:szCs w:val="23"/>
               </w:rPr>
-              <w:t>0.63</w:t>
+              <w:t>1.22</w:t>
             </w:r>
           </w:p>
         </w:tc>
@@ -22718,7 +22933,7 @@
               <w:bottom w:val="nil"/>
               <w:right w:val="nil"/>
             </w:tcBorders>
-            <w:tcPrChange w:id="191" w:author="Nick Maxwell" w:date="2021-10-12T19:24:00Z">
+            <w:tcPrChange w:id="193" w:author="Nick Maxwell" w:date="2021-10-12T19:24:00Z">
               <w:tcPr>
                 <w:tcW w:w="1355" w:type="dxa"/>
                 <w:tcBorders>
@@ -22735,20 +22950,19 @@
               <w:spacing w:line="360" w:lineRule="auto"/>
               <w:jc w:val="center"/>
               <w:rPr>
-                <w:ins w:id="192" w:author="Nick Maxwell" w:date="2021-10-12T18:41:00Z"/>
                 <w:rFonts w:eastAsiaTheme="minorHAnsi"/>
                 <w:sz w:val="23"/>
                 <w:szCs w:val="23"/>
               </w:rPr>
             </w:pPr>
-            <w:ins w:id="193" w:author="Nick Maxwell" w:date="2021-10-12T19:23:00Z">
+            <w:ins w:id="194" w:author="Nick Maxwell" w:date="2021-10-12T19:23:00Z">
               <w:r>
                 <w:rPr>
                   <w:rFonts w:eastAsiaTheme="minorHAnsi"/>
                   <w:sz w:val="23"/>
                   <w:szCs w:val="23"/>
                 </w:rPr>
-                <w:t>1.59</w:t>
+                <w:t>2.61</w:t>
               </w:r>
             </w:ins>
           </w:p>
@@ -22762,7 +22976,7 @@
               <w:bottom w:val="nil"/>
               <w:right w:val="nil"/>
             </w:tcBorders>
-            <w:tcPrChange w:id="194" w:author="Nick Maxwell" w:date="2021-10-12T19:24:00Z">
+            <w:tcPrChange w:id="195" w:author="Nick Maxwell" w:date="2021-10-12T19:24:00Z">
               <w:tcPr>
                 <w:tcW w:w="1355" w:type="dxa"/>
                 <w:tcBorders>
@@ -22779,17 +22993,11 @@
               <w:spacing w:line="360" w:lineRule="auto"/>
               <w:jc w:val="center"/>
               <w:rPr>
-                <w:ins w:id="195" w:author="Nick Maxwell" w:date="2021-10-12T18:42:00Z"/>
+                <w:ins w:id="196" w:author="Nick Maxwell" w:date="2021-10-12T18:42:00Z"/>
                 <w:rFonts w:eastAsiaTheme="minorHAnsi"/>
                 <w:sz w:val="23"/>
                 <w:szCs w:val="23"/>
               </w:rPr>
-              <w:pPrChange w:id="196" w:author="Nick Maxwell" w:date="2021-10-12T18:47:00Z">
-                <w:pPr>
-                  <w:spacing w:line="360" w:lineRule="auto"/>
-                  <w:jc w:val="center"/>
-                </w:pPr>
-              </w:pPrChange>
             </w:pPr>
             <w:ins w:id="197" w:author="Nick Maxwell" w:date="2021-10-12T19:23:00Z">
               <w:r>
@@ -22798,7 +23006,7 @@
                   <w:sz w:val="23"/>
                   <w:szCs w:val="23"/>
                 </w:rPr>
-                <w:t>4.86</w:t>
+                <w:t>6.53</w:t>
               </w:r>
             </w:ins>
           </w:p>
@@ -22814,7 +23022,7 @@
               <w:bottom w:val="nil"/>
               <w:right w:val="nil"/>
             </w:tcBorders>
-            <w:tcPrChange w:id="198" w:author="Nick Maxwell" w:date="2021-10-12T19:24:00Z">
+            <w:tcPrChange w:id="198" w:author="Nick Maxwell" w:date="2021-10-12T18:42:00Z">
               <w:tcPr>
                 <w:tcW w:w="1721" w:type="dxa"/>
                 <w:tcBorders>
@@ -22848,7 +23056,7 @@
               <w:bottom w:val="nil"/>
               <w:right w:val="nil"/>
             </w:tcBorders>
-            <w:tcPrChange w:id="199" w:author="Nick Maxwell" w:date="2021-10-12T19:24:00Z">
+            <w:tcPrChange w:id="199" w:author="Nick Maxwell" w:date="2021-10-12T18:42:00Z">
               <w:tcPr>
                 <w:tcW w:w="1589" w:type="dxa"/>
                 <w:tcBorders>
@@ -22869,14 +23077,6 @@
                 <w:szCs w:val="23"/>
               </w:rPr>
             </w:pPr>
-            <w:r>
-              <w:rPr>
-                <w:rFonts w:eastAsiaTheme="minorHAnsi"/>
-                <w:sz w:val="23"/>
-                <w:szCs w:val="23"/>
-              </w:rPr>
-              <w:t>Target</w:t>
-            </w:r>
           </w:p>
         </w:tc>
         <w:tc>
@@ -22888,7 +23088,7 @@
               <w:bottom w:val="nil"/>
               <w:right w:val="nil"/>
             </w:tcBorders>
-            <w:tcPrChange w:id="200" w:author="Nick Maxwell" w:date="2021-10-12T19:24:00Z">
+            <w:tcPrChange w:id="200" w:author="Nick Maxwell" w:date="2021-10-12T18:42:00Z">
               <w:tcPr>
                 <w:tcW w:w="1737" w:type="dxa"/>
                 <w:tcBorders>
@@ -22915,7 +23115,7 @@
                 <w:sz w:val="23"/>
                 <w:szCs w:val="23"/>
               </w:rPr>
-              <w:t>Concreteness</w:t>
+              <w:t>Length</w:t>
             </w:r>
           </w:p>
         </w:tc>
@@ -22928,7 +23128,7 @@
               <w:bottom w:val="nil"/>
               <w:right w:val="nil"/>
             </w:tcBorders>
-            <w:tcPrChange w:id="201" w:author="Nick Maxwell" w:date="2021-10-12T19:24:00Z">
+            <w:tcPrChange w:id="201" w:author="Nick Maxwell" w:date="2021-10-12T18:42:00Z">
               <w:tcPr>
                 <w:tcW w:w="1479" w:type="dxa"/>
                 <w:tcBorders>
@@ -22956,7 +23156,7 @@
                 <w:sz w:val="23"/>
                 <w:szCs w:val="23"/>
               </w:rPr>
-              <w:t>4.97</w:t>
+              <w:t>6.20</w:t>
             </w:r>
           </w:p>
         </w:tc>
@@ -22969,7 +23169,7 @@
               <w:bottom w:val="nil"/>
               <w:right w:val="nil"/>
             </w:tcBorders>
-            <w:tcPrChange w:id="202" w:author="Nick Maxwell" w:date="2021-10-12T19:24:00Z">
+            <w:tcPrChange w:id="202" w:author="Nick Maxwell" w:date="2021-10-12T18:42:00Z">
               <w:tcPr>
                 <w:tcW w:w="1479" w:type="dxa"/>
                 <w:tcBorders>
@@ -22997,7 +23197,7 @@
                 <w:sz w:val="23"/>
                 <w:szCs w:val="23"/>
               </w:rPr>
-              <w:t>1.22</w:t>
+              <w:t>1.86</w:t>
             </w:r>
           </w:p>
         </w:tc>
@@ -23010,7 +23210,7 @@
               <w:bottom w:val="nil"/>
               <w:right w:val="nil"/>
             </w:tcBorders>
-            <w:tcPrChange w:id="203" w:author="Nick Maxwell" w:date="2021-10-12T19:24:00Z">
+            <w:tcPrChange w:id="203" w:author="Nick Maxwell" w:date="2021-10-12T18:42:00Z">
               <w:tcPr>
                 <w:tcW w:w="1355" w:type="dxa"/>
                 <w:tcBorders>
@@ -23027,19 +23227,20 @@
               <w:spacing w:line="360" w:lineRule="auto"/>
               <w:jc w:val="center"/>
               <w:rPr>
+                <w:ins w:id="204" w:author="Nick Maxwell" w:date="2021-10-12T18:41:00Z"/>
                 <w:rFonts w:eastAsiaTheme="minorHAnsi"/>
                 <w:sz w:val="23"/>
                 <w:szCs w:val="23"/>
               </w:rPr>
             </w:pPr>
-            <w:ins w:id="204" w:author="Nick Maxwell" w:date="2021-10-12T19:23:00Z">
+            <w:ins w:id="205" w:author="Nick Maxwell" w:date="2021-10-12T19:23:00Z">
               <w:r>
                 <w:rPr>
                   <w:rFonts w:eastAsiaTheme="minorHAnsi"/>
                   <w:sz w:val="23"/>
                   <w:szCs w:val="23"/>
                 </w:rPr>
-                <w:t>2.61</w:t>
+                <w:t>3</w:t>
               </w:r>
             </w:ins>
           </w:p>
@@ -23053,7 +23254,7 @@
               <w:bottom w:val="nil"/>
               <w:right w:val="nil"/>
             </w:tcBorders>
-            <w:tcPrChange w:id="205" w:author="Nick Maxwell" w:date="2021-10-12T19:24:00Z">
+            <w:tcPrChange w:id="206" w:author="Nick Maxwell" w:date="2021-10-12T18:42:00Z">
               <w:tcPr>
                 <w:tcW w:w="1355" w:type="dxa"/>
                 <w:tcBorders>
@@ -23070,17 +23271,11 @@
               <w:spacing w:line="360" w:lineRule="auto"/>
               <w:jc w:val="center"/>
               <w:rPr>
-                <w:ins w:id="206" w:author="Nick Maxwell" w:date="2021-10-12T18:42:00Z"/>
+                <w:ins w:id="207" w:author="Nick Maxwell" w:date="2021-10-12T18:42:00Z"/>
                 <w:rFonts w:eastAsiaTheme="minorHAnsi"/>
                 <w:sz w:val="23"/>
                 <w:szCs w:val="23"/>
               </w:rPr>
-              <w:pPrChange w:id="207" w:author="Nick Maxwell" w:date="2021-10-12T18:47:00Z">
-                <w:pPr>
-                  <w:spacing w:line="360" w:lineRule="auto"/>
-                  <w:jc w:val="center"/>
-                </w:pPr>
-              </w:pPrChange>
             </w:pPr>
             <w:ins w:id="208" w:author="Nick Maxwell" w:date="2021-10-12T19:23:00Z">
               <w:r>
@@ -23089,7 +23284,7 @@
                   <w:sz w:val="23"/>
                   <w:szCs w:val="23"/>
                 </w:rPr>
-                <w:t>6.53</w:t>
+                <w:t>10</w:t>
               </w:r>
             </w:ins>
           </w:p>
@@ -23198,7 +23393,7 @@
                 <w:sz w:val="23"/>
                 <w:szCs w:val="23"/>
               </w:rPr>
-              <w:t>Length</w:t>
+              <w:t>Frequency</w:t>
             </w:r>
           </w:p>
         </w:tc>
@@ -23239,7 +23434,7 @@
                 <w:sz w:val="23"/>
                 <w:szCs w:val="23"/>
               </w:rPr>
-              <w:t>6.20</w:t>
+              <w:t>3.74</w:t>
             </w:r>
           </w:p>
         </w:tc>
@@ -23280,7 +23475,7 @@
                 <w:sz w:val="23"/>
                 <w:szCs w:val="23"/>
               </w:rPr>
-              <w:t>1.86</w:t>
+              <w:t>0.67</w:t>
             </w:r>
           </w:p>
         </w:tc>
@@ -23323,7 +23518,7 @@
                   <w:sz w:val="23"/>
                   <w:szCs w:val="23"/>
                 </w:rPr>
-                <w:t>3</w:t>
+                <w:t>2.44</w:t>
               </w:r>
             </w:ins>
           </w:p>
@@ -23359,21 +23554,15 @@
                 <w:sz w:val="23"/>
                 <w:szCs w:val="23"/>
               </w:rPr>
-              <w:pPrChange w:id="219" w:author="Nick Maxwell" w:date="2021-10-12T18:47:00Z">
-                <w:pPr>
-                  <w:spacing w:line="360" w:lineRule="auto"/>
-                  <w:jc w:val="center"/>
-                </w:pPr>
-              </w:pPrChange>
-            </w:pPr>
-            <w:ins w:id="220" w:author="Nick Maxwell" w:date="2021-10-12T19:23:00Z">
+            </w:pPr>
+            <w:ins w:id="219" w:author="Nick Maxwell" w:date="2021-10-12T19:23:00Z">
               <w:r>
                 <w:rPr>
                   <w:rFonts w:eastAsiaTheme="minorHAnsi"/>
                   <w:sz w:val="23"/>
                   <w:szCs w:val="23"/>
                 </w:rPr>
-                <w:t>10</w:t>
+                <w:t>5.29</w:t>
               </w:r>
             </w:ins>
           </w:p>
@@ -23389,7 +23578,7 @@
               <w:bottom w:val="nil"/>
               <w:right w:val="nil"/>
             </w:tcBorders>
-            <w:tcPrChange w:id="221" w:author="Nick Maxwell" w:date="2021-10-12T18:42:00Z">
+            <w:tcPrChange w:id="220" w:author="Nick Maxwell" w:date="2021-10-12T18:42:00Z">
               <w:tcPr>
                 <w:tcW w:w="1721" w:type="dxa"/>
                 <w:tcBorders>
@@ -23412,6 +23601,14 @@
                 <w:szCs w:val="23"/>
               </w:rPr>
             </w:pPr>
+            <w:r>
+              <w:rPr>
+                <w:rFonts w:eastAsiaTheme="minorHAnsi"/>
+                <w:sz w:val="23"/>
+                <w:szCs w:val="23"/>
+              </w:rPr>
+              <w:t>Symmetrical</w:t>
+            </w:r>
           </w:p>
         </w:tc>
         <w:tc>
@@ -23423,7 +23620,7 @@
               <w:bottom w:val="nil"/>
               <w:right w:val="nil"/>
             </w:tcBorders>
-            <w:tcPrChange w:id="222" w:author="Nick Maxwell" w:date="2021-10-12T18:42:00Z">
+            <w:tcPrChange w:id="221" w:author="Nick Maxwell" w:date="2021-10-12T18:42:00Z">
               <w:tcPr>
                 <w:tcW w:w="1589" w:type="dxa"/>
                 <w:tcBorders>
@@ -23444,6 +23641,14 @@
                 <w:szCs w:val="23"/>
               </w:rPr>
             </w:pPr>
+            <w:r>
+              <w:rPr>
+                <w:rFonts w:eastAsiaTheme="minorHAnsi"/>
+                <w:sz w:val="23"/>
+                <w:szCs w:val="23"/>
+              </w:rPr>
+              <w:t>Cue</w:t>
+            </w:r>
           </w:p>
         </w:tc>
         <w:tc>
@@ -23455,7 +23660,7 @@
               <w:bottom w:val="nil"/>
               <w:right w:val="nil"/>
             </w:tcBorders>
-            <w:tcPrChange w:id="223" w:author="Nick Maxwell" w:date="2021-10-12T18:42:00Z">
+            <w:tcPrChange w:id="222" w:author="Nick Maxwell" w:date="2021-10-12T18:42:00Z">
               <w:tcPr>
                 <w:tcW w:w="1737" w:type="dxa"/>
                 <w:tcBorders>
@@ -23482,7 +23687,48 @@
                 <w:sz w:val="23"/>
                 <w:szCs w:val="23"/>
               </w:rPr>
-              <w:t>Frequency</w:t>
+              <w:t>Concreteness</w:t>
+            </w:r>
+          </w:p>
+        </w:tc>
+        <w:tc>
+          <w:tcPr>
+            <w:tcW w:w="1256" w:type="dxa"/>
+            <w:tcBorders>
+              <w:top w:val="nil"/>
+              <w:left w:val="nil"/>
+              <w:bottom w:val="nil"/>
+              <w:right w:val="nil"/>
+            </w:tcBorders>
+            <w:tcPrChange w:id="223" w:author="Nick Maxwell" w:date="2021-10-12T18:42:00Z">
+              <w:tcPr>
+                <w:tcW w:w="1479" w:type="dxa"/>
+                <w:tcBorders>
+                  <w:top w:val="nil"/>
+                  <w:left w:val="nil"/>
+                  <w:bottom w:val="nil"/>
+                  <w:right w:val="nil"/>
+                </w:tcBorders>
+              </w:tcPr>
+            </w:tcPrChange>
+          </w:tcPr>
+          <w:p>
+            <w:pPr>
+              <w:spacing w:line="360" w:lineRule="auto"/>
+              <w:jc w:val="center"/>
+              <w:rPr>
+                <w:rFonts w:eastAsiaTheme="minorHAnsi"/>
+                <w:sz w:val="23"/>
+                <w:szCs w:val="23"/>
+              </w:rPr>
+            </w:pPr>
+            <w:r>
+              <w:rPr>
+                <w:rFonts w:eastAsiaTheme="minorHAnsi"/>
+                <w:sz w:val="23"/>
+                <w:szCs w:val="23"/>
+              </w:rPr>
+              <w:t>4.93</w:t>
             </w:r>
           </w:p>
         </w:tc>
@@ -23523,12 +23769,208 @@
                 <w:sz w:val="23"/>
                 <w:szCs w:val="23"/>
               </w:rPr>
-              <w:t>3.74</w:t>
+              <w:t>1.36</w:t>
             </w:r>
           </w:p>
         </w:tc>
         <w:tc>
           <w:tcPr>
+            <w:tcW w:w="1061" w:type="dxa"/>
+            <w:tcBorders>
+              <w:top w:val="nil"/>
+              <w:left w:val="nil"/>
+              <w:bottom w:val="nil"/>
+              <w:right w:val="nil"/>
+            </w:tcBorders>
+            <w:tcPrChange w:id="225" w:author="Nick Maxwell" w:date="2021-10-12T18:42:00Z">
+              <w:tcPr>
+                <w:tcW w:w="1355" w:type="dxa"/>
+                <w:tcBorders>
+                  <w:top w:val="nil"/>
+                  <w:left w:val="nil"/>
+                  <w:bottom w:val="nil"/>
+                  <w:right w:val="nil"/>
+                </w:tcBorders>
+              </w:tcPr>
+            </w:tcPrChange>
+          </w:tcPr>
+          <w:p>
+            <w:pPr>
+              <w:spacing w:line="360" w:lineRule="auto"/>
+              <w:jc w:val="center"/>
+              <w:rPr>
+                <w:ins w:id="226" w:author="Nick Maxwell" w:date="2021-10-12T18:41:00Z"/>
+                <w:rFonts w:eastAsiaTheme="minorHAnsi"/>
+                <w:sz w:val="23"/>
+                <w:szCs w:val="23"/>
+              </w:rPr>
+            </w:pPr>
+            <w:ins w:id="227" w:author="Nick Maxwell" w:date="2021-10-12T18:48:00Z">
+              <w:r>
+                <w:rPr>
+                  <w:rFonts w:eastAsiaTheme="minorHAnsi"/>
+                  <w:sz w:val="23"/>
+                  <w:szCs w:val="23"/>
+                </w:rPr>
+                <w:t>2.35</w:t>
+              </w:r>
+            </w:ins>
+          </w:p>
+        </w:tc>
+        <w:tc>
+          <w:tcPr>
+            <w:tcW w:w="1061" w:type="dxa"/>
+            <w:tcBorders>
+              <w:top w:val="nil"/>
+              <w:left w:val="nil"/>
+              <w:bottom w:val="nil"/>
+              <w:right w:val="nil"/>
+            </w:tcBorders>
+            <w:tcPrChange w:id="228" w:author="Nick Maxwell" w:date="2021-10-12T18:42:00Z">
+              <w:tcPr>
+                <w:tcW w:w="1355" w:type="dxa"/>
+                <w:tcBorders>
+                  <w:top w:val="nil"/>
+                  <w:left w:val="nil"/>
+                  <w:bottom w:val="nil"/>
+                  <w:right w:val="nil"/>
+                </w:tcBorders>
+              </w:tcPr>
+            </w:tcPrChange>
+          </w:tcPr>
+          <w:p>
+            <w:pPr>
+              <w:spacing w:line="360" w:lineRule="auto"/>
+              <w:jc w:val="center"/>
+              <w:rPr>
+                <w:ins w:id="229" w:author="Nick Maxwell" w:date="2021-10-12T18:42:00Z"/>
+                <w:rFonts w:eastAsiaTheme="minorHAnsi"/>
+                <w:sz w:val="23"/>
+                <w:szCs w:val="23"/>
+              </w:rPr>
+            </w:pPr>
+            <w:ins w:id="230" w:author="Nick Maxwell" w:date="2021-10-12T18:48:00Z">
+              <w:r>
+                <w:rPr>
+                  <w:rFonts w:eastAsiaTheme="minorHAnsi"/>
+                  <w:sz w:val="23"/>
+                  <w:szCs w:val="23"/>
+                </w:rPr>
+                <w:t>6.86</w:t>
+              </w:r>
+            </w:ins>
+          </w:p>
+        </w:tc>
+      </w:tr>
+      <w:tr>
+        <w:tc>
+          <w:tcPr>
+            <w:tcW w:w="1636" w:type="dxa"/>
+            <w:tcBorders>
+              <w:top w:val="nil"/>
+              <w:left w:val="nil"/>
+              <w:bottom w:val="nil"/>
+              <w:right w:val="nil"/>
+            </w:tcBorders>
+            <w:tcPrChange w:id="231" w:author="Nick Maxwell" w:date="2021-10-12T18:42:00Z">
+              <w:tcPr>
+                <w:tcW w:w="1721" w:type="dxa"/>
+                <w:tcBorders>
+                  <w:top w:val="nil"/>
+                  <w:left w:val="nil"/>
+                  <w:bottom w:val="nil"/>
+                  <w:right w:val="nil"/>
+                </w:tcBorders>
+              </w:tcPr>
+            </w:tcPrChange>
+          </w:tcPr>
+          <w:p>
+            <w:pPr>
+              <w:spacing w:line="360" w:lineRule="auto"/>
+              <w:rPr>
+                <w:rFonts w:eastAsiaTheme="minorHAnsi"/>
+                <w:b/>
+                <w:bCs/>
+                <w:sz w:val="23"/>
+                <w:szCs w:val="23"/>
+              </w:rPr>
+            </w:pPr>
+          </w:p>
+        </w:tc>
+        <w:tc>
+          <w:tcPr>
+            <w:tcW w:w="1429" w:type="dxa"/>
+            <w:tcBorders>
+              <w:top w:val="nil"/>
+              <w:left w:val="nil"/>
+              <w:bottom w:val="nil"/>
+              <w:right w:val="nil"/>
+            </w:tcBorders>
+            <w:tcPrChange w:id="232" w:author="Nick Maxwell" w:date="2021-10-12T18:42:00Z">
+              <w:tcPr>
+                <w:tcW w:w="1589" w:type="dxa"/>
+                <w:tcBorders>
+                  <w:top w:val="nil"/>
+                  <w:left w:val="nil"/>
+                  <w:bottom w:val="nil"/>
+                  <w:right w:val="nil"/>
+                </w:tcBorders>
+              </w:tcPr>
+            </w:tcPrChange>
+          </w:tcPr>
+          <w:p>
+            <w:pPr>
+              <w:spacing w:line="360" w:lineRule="auto"/>
+              <w:rPr>
+                <w:rFonts w:eastAsiaTheme="minorHAnsi"/>
+                <w:sz w:val="23"/>
+                <w:szCs w:val="23"/>
+              </w:rPr>
+            </w:pPr>
+          </w:p>
+        </w:tc>
+        <w:tc>
+          <w:tcPr>
+            <w:tcW w:w="1661" w:type="dxa"/>
+            <w:tcBorders>
+              <w:top w:val="nil"/>
+              <w:left w:val="nil"/>
+              <w:bottom w:val="nil"/>
+              <w:right w:val="nil"/>
+            </w:tcBorders>
+            <w:tcPrChange w:id="233" w:author="Nick Maxwell" w:date="2021-10-12T18:42:00Z">
+              <w:tcPr>
+                <w:tcW w:w="1737" w:type="dxa"/>
+                <w:tcBorders>
+                  <w:top w:val="nil"/>
+                  <w:left w:val="nil"/>
+                  <w:bottom w:val="nil"/>
+                  <w:right w:val="nil"/>
+                </w:tcBorders>
+              </w:tcPr>
+            </w:tcPrChange>
+          </w:tcPr>
+          <w:p>
+            <w:pPr>
+              <w:spacing w:line="360" w:lineRule="auto"/>
+              <w:rPr>
+                <w:rFonts w:eastAsiaTheme="minorHAnsi"/>
+                <w:sz w:val="23"/>
+                <w:szCs w:val="23"/>
+              </w:rPr>
+            </w:pPr>
+            <w:r>
+              <w:rPr>
+                <w:rFonts w:eastAsiaTheme="minorHAnsi"/>
+                <w:sz w:val="23"/>
+                <w:szCs w:val="23"/>
+              </w:rPr>
+              <w:t>Length</w:t>
+            </w:r>
+          </w:p>
+        </w:tc>
+        <w:tc>
+          <w:tcPr>
             <w:tcW w:w="1256" w:type="dxa"/>
             <w:tcBorders>
               <w:top w:val="nil"/>
@@ -23536,7 +23978,7 @@
               <w:bottom w:val="nil"/>
               <w:right w:val="nil"/>
             </w:tcBorders>
-            <w:tcPrChange w:id="225" w:author="Nick Maxwell" w:date="2021-10-12T18:42:00Z">
+            <w:tcPrChange w:id="234" w:author="Nick Maxwell" w:date="2021-10-12T18:42:00Z">
               <w:tcPr>
                 <w:tcW w:w="1479" w:type="dxa"/>
                 <w:tcBorders>
@@ -23564,12 +24006,53 @@
                 <w:sz w:val="23"/>
                 <w:szCs w:val="23"/>
               </w:rPr>
-              <w:t>0.67</w:t>
+              <w:t>5.05</w:t>
             </w:r>
           </w:p>
         </w:tc>
         <w:tc>
           <w:tcPr>
+            <w:tcW w:w="1256" w:type="dxa"/>
+            <w:tcBorders>
+              <w:top w:val="nil"/>
+              <w:left w:val="nil"/>
+              <w:bottom w:val="nil"/>
+              <w:right w:val="nil"/>
+            </w:tcBorders>
+            <w:tcPrChange w:id="235" w:author="Nick Maxwell" w:date="2021-10-12T18:42:00Z">
+              <w:tcPr>
+                <w:tcW w:w="1479" w:type="dxa"/>
+                <w:tcBorders>
+                  <w:top w:val="nil"/>
+                  <w:left w:val="nil"/>
+                  <w:bottom w:val="nil"/>
+                  <w:right w:val="nil"/>
+                </w:tcBorders>
+              </w:tcPr>
+            </w:tcPrChange>
+          </w:tcPr>
+          <w:p>
+            <w:pPr>
+              <w:spacing w:line="360" w:lineRule="auto"/>
+              <w:jc w:val="center"/>
+              <w:rPr>
+                <w:rFonts w:eastAsiaTheme="minorHAnsi"/>
+                <w:sz w:val="23"/>
+                <w:szCs w:val="23"/>
+              </w:rPr>
+            </w:pPr>
+            <w:r>
+              <w:rPr>
+                <w:rFonts w:eastAsiaTheme="minorHAnsi"/>
+                <w:sz w:val="23"/>
+                <w:szCs w:val="23"/>
+              </w:rPr>
+              <w:t>1.62</w:t>
+            </w:r>
+          </w:p>
+        </w:tc>
+        <w:tc>
+          <w:tcPr>
             <w:tcW w:w="1061" w:type="dxa"/>
             <w:tcBorders>
               <w:top w:val="nil"/>
@@ -23577,7 +24060,7 @@
               <w:bottom w:val="nil"/>
               <w:right w:val="nil"/>
             </w:tcBorders>
-            <w:tcPrChange w:id="226" w:author="Nick Maxwell" w:date="2021-10-12T18:42:00Z">
+            <w:tcPrChange w:id="236" w:author="Nick Maxwell" w:date="2021-10-12T18:42:00Z">
               <w:tcPr>
                 <w:tcW w:w="1355" w:type="dxa"/>
                 <w:tcBorders>
@@ -23594,20 +24077,20 @@
               <w:spacing w:line="360" w:lineRule="auto"/>
               <w:jc w:val="center"/>
               <w:rPr>
-                <w:ins w:id="227" w:author="Nick Maxwell" w:date="2021-10-12T18:41:00Z"/>
+                <w:ins w:id="237" w:author="Nick Maxwell" w:date="2021-10-12T18:41:00Z"/>
                 <w:rFonts w:eastAsiaTheme="minorHAnsi"/>
                 <w:sz w:val="23"/>
                 <w:szCs w:val="23"/>
               </w:rPr>
             </w:pPr>
-            <w:ins w:id="228" w:author="Nick Maxwell" w:date="2021-10-12T19:23:00Z">
+            <w:ins w:id="238" w:author="Nick Maxwell" w:date="2021-10-12T18:48:00Z">
               <w:r>
                 <w:rPr>
                   <w:rFonts w:eastAsiaTheme="minorHAnsi"/>
                   <w:sz w:val="23"/>
                   <w:szCs w:val="23"/>
                 </w:rPr>
-                <w:t>2.44</w:t>
+                <w:t>3</w:t>
               </w:r>
             </w:ins>
           </w:p>
@@ -23621,7 +24104,7 @@
               <w:bottom w:val="nil"/>
               <w:right w:val="nil"/>
             </w:tcBorders>
-            <w:tcPrChange w:id="229" w:author="Nick Maxwell" w:date="2021-10-12T18:42:00Z">
+            <w:tcPrChange w:id="239" w:author="Nick Maxwell" w:date="2021-10-12T18:42:00Z">
               <w:tcPr>
                 <w:tcW w:w="1355" w:type="dxa"/>
                 <w:tcBorders>
@@ -23638,26 +24121,20 @@
               <w:spacing w:line="360" w:lineRule="auto"/>
               <w:jc w:val="center"/>
               <w:rPr>
-                <w:ins w:id="230" w:author="Nick Maxwell" w:date="2021-10-12T18:42:00Z"/>
+                <w:ins w:id="240" w:author="Nick Maxwell" w:date="2021-10-12T18:42:00Z"/>
                 <w:rFonts w:eastAsiaTheme="minorHAnsi"/>
                 <w:sz w:val="23"/>
                 <w:szCs w:val="23"/>
               </w:rPr>
-              <w:pPrChange w:id="231" w:author="Nick Maxwell" w:date="2021-10-12T18:47:00Z">
-                <w:pPr>
-                  <w:spacing w:line="360" w:lineRule="auto"/>
-                  <w:jc w:val="center"/>
-                </w:pPr>
-              </w:pPrChange>
-            </w:pPr>
-            <w:ins w:id="232" w:author="Nick Maxwell" w:date="2021-10-12T19:23:00Z">
+            </w:pPr>
+            <w:ins w:id="241" w:author="Nick Maxwell" w:date="2021-10-12T18:49:00Z">
               <w:r>
                 <w:rPr>
                   <w:rFonts w:eastAsiaTheme="minorHAnsi"/>
                   <w:sz w:val="23"/>
                   <w:szCs w:val="23"/>
                 </w:rPr>
-                <w:t>5.29</w:t>
+                <w:t>10</w:t>
               </w:r>
             </w:ins>
           </w:p>
@@ -23673,7 +24150,7 @@
               <w:bottom w:val="nil"/>
               <w:right w:val="nil"/>
             </w:tcBorders>
-            <w:tcPrChange w:id="233" w:author="Nick Maxwell" w:date="2021-10-12T18:42:00Z">
+            <w:tcPrChange w:id="242" w:author="Nick Maxwell" w:date="2021-10-12T18:42:00Z">
               <w:tcPr>
                 <w:tcW w:w="1721" w:type="dxa"/>
                 <w:tcBorders>
@@ -23696,14 +24173,6 @@
                 <w:szCs w:val="23"/>
               </w:rPr>
             </w:pPr>
-            <w:r>
-              <w:rPr>
-                <w:rFonts w:eastAsiaTheme="minorHAnsi"/>
-                <w:sz w:val="23"/>
-                <w:szCs w:val="23"/>
-              </w:rPr>
-              <w:t>Symmetrical</w:t>
-            </w:r>
           </w:p>
         </w:tc>
         <w:tc>
@@ -23715,7 +24184,7 @@
               <w:bottom w:val="nil"/>
               <w:right w:val="nil"/>
             </w:tcBorders>
-            <w:tcPrChange w:id="234" w:author="Nick Maxwell" w:date="2021-10-12T18:42:00Z">
+            <w:tcPrChange w:id="243" w:author="Nick Maxwell" w:date="2021-10-12T18:42:00Z">
               <w:tcPr>
                 <w:tcW w:w="1589" w:type="dxa"/>
                 <w:tcBorders>
@@ -23736,14 +24205,6 @@
                 <w:szCs w:val="23"/>
               </w:rPr>
             </w:pPr>
-            <w:r>
-              <w:rPr>
-                <w:rFonts w:eastAsiaTheme="minorHAnsi"/>
-                <w:sz w:val="23"/>
-                <w:szCs w:val="23"/>
-              </w:rPr>
-              <w:t>Cue</w:t>
-            </w:r>
           </w:p>
         </w:tc>
         <w:tc>
@@ -23755,7 +24216,7 @@
               <w:bottom w:val="nil"/>
               <w:right w:val="nil"/>
             </w:tcBorders>
-            <w:tcPrChange w:id="235" w:author="Nick Maxwell" w:date="2021-10-12T18:42:00Z">
+            <w:tcPrChange w:id="244" w:author="Nick Maxwell" w:date="2021-10-12T18:42:00Z">
               <w:tcPr>
                 <w:tcW w:w="1737" w:type="dxa"/>
                 <w:tcBorders>
@@ -23782,7 +24243,7 @@
                 <w:sz w:val="23"/>
                 <w:szCs w:val="23"/>
               </w:rPr>
-              <w:t>Concreteness</w:t>
+              <w:t>Frequency</w:t>
             </w:r>
           </w:p>
         </w:tc>
@@ -23795,7 +24256,7 @@
               <w:bottom w:val="nil"/>
               <w:right w:val="nil"/>
             </w:tcBorders>
-            <w:tcPrChange w:id="236" w:author="Nick Maxwell" w:date="2021-10-12T18:42:00Z">
+            <w:tcPrChange w:id="245" w:author="Nick Maxwell" w:date="2021-10-12T18:42:00Z">
               <w:tcPr>
                 <w:tcW w:w="1479" w:type="dxa"/>
                 <w:tcBorders>
@@ -23823,7 +24284,7 @@
                 <w:sz w:val="23"/>
                 <w:szCs w:val="23"/>
               </w:rPr>
-              <w:t>4.93</w:t>
+              <w:t>3.27</w:t>
             </w:r>
           </w:p>
         </w:tc>
@@ -23836,7 +24297,7 @@
               <w:bottom w:val="nil"/>
               <w:right w:val="nil"/>
             </w:tcBorders>
-            <w:tcPrChange w:id="237" w:author="Nick Maxwell" w:date="2021-10-12T18:42:00Z">
+            <w:tcPrChange w:id="246" w:author="Nick Maxwell" w:date="2021-10-12T18:42:00Z">
               <w:tcPr>
                 <w:tcW w:w="1479" w:type="dxa"/>
                 <w:tcBorders>
@@ -23864,7 +24325,7 @@
                 <w:sz w:val="23"/>
                 <w:szCs w:val="23"/>
               </w:rPr>
-              <w:t>1.36</w:t>
+              <w:t>0.61</w:t>
             </w:r>
           </w:p>
         </w:tc>
@@ -23877,7 +24338,7 @@
               <w:bottom w:val="nil"/>
               <w:right w:val="nil"/>
             </w:tcBorders>
-            <w:tcPrChange w:id="238" w:author="Nick Maxwell" w:date="2021-10-12T18:42:00Z">
+            <w:tcPrChange w:id="247" w:author="Nick Maxwell" w:date="2021-10-12T18:42:00Z">
               <w:tcPr>
                 <w:tcW w:w="1355" w:type="dxa"/>
                 <w:tcBorders>
@@ -23894,262 +24355,22 @@
               <w:spacing w:line="360" w:lineRule="auto"/>
               <w:jc w:val="center"/>
               <w:rPr>
-                <w:ins w:id="239" w:author="Nick Maxwell" w:date="2021-10-12T18:41:00Z"/>
+                <w:ins w:id="248" w:author="Nick Maxwell" w:date="2021-10-12T18:41:00Z"/>
                 <w:rFonts w:eastAsiaTheme="minorHAnsi"/>
                 <w:sz w:val="23"/>
                 <w:szCs w:val="23"/>
               </w:rPr>
             </w:pPr>
-            <w:ins w:id="240" w:author="Nick Maxwell" w:date="2021-10-12T18:48:00Z">
+            <w:ins w:id="249" w:author="Nick Maxwell" w:date="2021-10-12T18:49:00Z">
               <w:r>
                 <w:rPr>
                   <w:rFonts w:eastAsiaTheme="minorHAnsi"/>
                   <w:sz w:val="23"/>
                   <w:szCs w:val="23"/>
                 </w:rPr>
-                <w:t>2.35</w:t>
+                <w:t>1.66</w:t>
               </w:r>
             </w:ins>
-          </w:p>
-        </w:tc>
-        <w:tc>
-          <w:tcPr>
-            <w:tcW w:w="1061" w:type="dxa"/>
-            <w:tcBorders>
-              <w:top w:val="nil"/>
-              <w:left w:val="nil"/>
-              <w:bottom w:val="nil"/>
-              <w:right w:val="nil"/>
-            </w:tcBorders>
-            <w:tcPrChange w:id="241" w:author="Nick Maxwell" w:date="2021-10-12T18:42:00Z">
-              <w:tcPr>
-                <w:tcW w:w="1355" w:type="dxa"/>
-                <w:tcBorders>
-                  <w:top w:val="nil"/>
-                  <w:left w:val="nil"/>
-                  <w:bottom w:val="nil"/>
-                  <w:right w:val="nil"/>
-                </w:tcBorders>
-              </w:tcPr>
-            </w:tcPrChange>
-          </w:tcPr>
-          <w:p>
-            <w:pPr>
-              <w:spacing w:line="360" w:lineRule="auto"/>
-              <w:jc w:val="center"/>
-              <w:rPr>
-                <w:ins w:id="242" w:author="Nick Maxwell" w:date="2021-10-12T18:42:00Z"/>
-                <w:rFonts w:eastAsiaTheme="minorHAnsi"/>
-                <w:sz w:val="23"/>
-                <w:szCs w:val="23"/>
-              </w:rPr>
-              <w:pPrChange w:id="243" w:author="Nick Maxwell" w:date="2021-10-12T18:47:00Z">
-                <w:pPr>
-                  <w:spacing w:line="360" w:lineRule="auto"/>
-                  <w:jc w:val="center"/>
-                </w:pPr>
-              </w:pPrChange>
-            </w:pPr>
-            <w:ins w:id="244" w:author="Nick Maxwell" w:date="2021-10-12T18:48:00Z">
-              <w:r>
-                <w:rPr>
-                  <w:rFonts w:eastAsiaTheme="minorHAnsi"/>
-                  <w:sz w:val="23"/>
-                  <w:szCs w:val="23"/>
-                </w:rPr>
-                <w:t>6.86</w:t>
-              </w:r>
-            </w:ins>
-          </w:p>
-        </w:tc>
-      </w:tr>
-      <w:tr>
-        <w:tc>
-          <w:tcPr>
-            <w:tcW w:w="1636" w:type="dxa"/>
-            <w:tcBorders>
-              <w:top w:val="nil"/>
-              <w:left w:val="nil"/>
-              <w:bottom w:val="nil"/>
-              <w:right w:val="nil"/>
-            </w:tcBorders>
-            <w:tcPrChange w:id="245" w:author="Nick Maxwell" w:date="2021-10-12T18:42:00Z">
-              <w:tcPr>
-                <w:tcW w:w="1721" w:type="dxa"/>
-                <w:tcBorders>
-                  <w:top w:val="nil"/>
-                  <w:left w:val="nil"/>
-                  <w:bottom w:val="nil"/>
-                  <w:right w:val="nil"/>
-                </w:tcBorders>
-              </w:tcPr>
-            </w:tcPrChange>
-          </w:tcPr>
-          <w:p>
-            <w:pPr>
-              <w:spacing w:line="360" w:lineRule="auto"/>
-              <w:rPr>
-                <w:rFonts w:eastAsiaTheme="minorHAnsi"/>
-                <w:b/>
-                <w:bCs/>
-                <w:sz w:val="23"/>
-                <w:szCs w:val="23"/>
-              </w:rPr>
-            </w:pPr>
-          </w:p>
-        </w:tc>
-        <w:tc>
-          <w:tcPr>
-            <w:tcW w:w="1429" w:type="dxa"/>
-            <w:tcBorders>
-              <w:top w:val="nil"/>
-              <w:left w:val="nil"/>
-              <w:bottom w:val="nil"/>
-              <w:right w:val="nil"/>
-            </w:tcBorders>
-            <w:tcPrChange w:id="246" w:author="Nick Maxwell" w:date="2021-10-12T18:42:00Z">
-              <w:tcPr>
-                <w:tcW w:w="1589" w:type="dxa"/>
-                <w:tcBorders>
-                  <w:top w:val="nil"/>
-                  <w:left w:val="nil"/>
-                  <w:bottom w:val="nil"/>
-                  <w:right w:val="nil"/>
-                </w:tcBorders>
-              </w:tcPr>
-            </w:tcPrChange>
-          </w:tcPr>
-          <w:p>
-            <w:pPr>
-              <w:spacing w:line="360" w:lineRule="auto"/>
-              <w:rPr>
-                <w:rFonts w:eastAsiaTheme="minorHAnsi"/>
-                <w:sz w:val="23"/>
-                <w:szCs w:val="23"/>
-              </w:rPr>
-            </w:pPr>
-          </w:p>
-        </w:tc>
-        <w:tc>
-          <w:tcPr>
-            <w:tcW w:w="1661" w:type="dxa"/>
-            <w:tcBorders>
-              <w:top w:val="nil"/>
-              <w:left w:val="nil"/>
-              <w:bottom w:val="nil"/>
-              <w:right w:val="nil"/>
-            </w:tcBorders>
-            <w:tcPrChange w:id="247" w:author="Nick Maxwell" w:date="2021-10-12T18:42:00Z">
-              <w:tcPr>
-                <w:tcW w:w="1737" w:type="dxa"/>
-                <w:tcBorders>
-                  <w:top w:val="nil"/>
-                  <w:left w:val="nil"/>
-                  <w:bottom w:val="nil"/>
-                  <w:right w:val="nil"/>
-                </w:tcBorders>
-              </w:tcPr>
-            </w:tcPrChange>
-          </w:tcPr>
-          <w:p>
-            <w:pPr>
-              <w:spacing w:line="360" w:lineRule="auto"/>
-              <w:rPr>
-                <w:rFonts w:eastAsiaTheme="minorHAnsi"/>
-                <w:sz w:val="23"/>
-                <w:szCs w:val="23"/>
-              </w:rPr>
-            </w:pPr>
-            <w:r>
-              <w:rPr>
-                <w:rFonts w:eastAsiaTheme="minorHAnsi"/>
-                <w:sz w:val="23"/>
-                <w:szCs w:val="23"/>
-              </w:rPr>
-              <w:t>Length</w:t>
-            </w:r>
-          </w:p>
-        </w:tc>
-        <w:tc>
-          <w:tcPr>
-            <w:tcW w:w="1256" w:type="dxa"/>
-            <w:tcBorders>
-              <w:top w:val="nil"/>
-              <w:left w:val="nil"/>
-              <w:bottom w:val="nil"/>
-              <w:right w:val="nil"/>
-            </w:tcBorders>
-            <w:tcPrChange w:id="248" w:author="Nick Maxwell" w:date="2021-10-12T18:42:00Z">
-              <w:tcPr>
-                <w:tcW w:w="1479" w:type="dxa"/>
-                <w:tcBorders>
-                  <w:top w:val="nil"/>
-                  <w:left w:val="nil"/>
-                  <w:bottom w:val="nil"/>
-                  <w:right w:val="nil"/>
-                </w:tcBorders>
-              </w:tcPr>
-            </w:tcPrChange>
-          </w:tcPr>
-          <w:p>
-            <w:pPr>
-              <w:spacing w:line="360" w:lineRule="auto"/>
-              <w:jc w:val="center"/>
-              <w:rPr>
-                <w:rFonts w:eastAsiaTheme="minorHAnsi"/>
-                <w:sz w:val="23"/>
-                <w:szCs w:val="23"/>
-              </w:rPr>
-            </w:pPr>
-            <w:r>
-              <w:rPr>
-                <w:rFonts w:eastAsiaTheme="minorHAnsi"/>
-                <w:sz w:val="23"/>
-                <w:szCs w:val="23"/>
-              </w:rPr>
-              <w:t>5.05</w:t>
-            </w:r>
-          </w:p>
-        </w:tc>
-        <w:tc>
-          <w:tcPr>
-            <w:tcW w:w="1256" w:type="dxa"/>
-            <w:tcBorders>
-              <w:top w:val="nil"/>
-              <w:left w:val="nil"/>
-              <w:bottom w:val="nil"/>
-              <w:right w:val="nil"/>
-            </w:tcBorders>
-            <w:tcPrChange w:id="249" w:author="Nick Maxwell" w:date="2021-10-12T18:42:00Z">
-              <w:tcPr>
-                <w:tcW w:w="1479" w:type="dxa"/>
-                <w:tcBorders>
-                  <w:top w:val="nil"/>
-                  <w:left w:val="nil"/>
-                  <w:bottom w:val="nil"/>
-                  <w:right w:val="nil"/>
-                </w:tcBorders>
-              </w:tcPr>
-            </w:tcPrChange>
-          </w:tcPr>
-          <w:p>
-            <w:pPr>
-              <w:spacing w:line="360" w:lineRule="auto"/>
-              <w:jc w:val="center"/>
-              <w:rPr>
-                <w:rFonts w:eastAsiaTheme="minorHAnsi"/>
-                <w:sz w:val="23"/>
-                <w:szCs w:val="23"/>
-              </w:rPr>
-            </w:pPr>
-            <w:r>
-              <w:rPr>
-                <w:rFonts w:eastAsiaTheme="minorHAnsi"/>
-                <w:sz w:val="23"/>
-                <w:szCs w:val="23"/>
-              </w:rPr>
-              <w:t>1.62</w:t>
-            </w:r>
           </w:p>
         </w:tc>
         <w:tc>
@@ -24178,24 +24399,222 @@
               <w:spacing w:line="360" w:lineRule="auto"/>
               <w:jc w:val="center"/>
               <w:rPr>
-                <w:ins w:id="251" w:author="Nick Maxwell" w:date="2021-10-12T18:41:00Z"/>
+                <w:ins w:id="251" w:author="Nick Maxwell" w:date="2021-10-12T18:42:00Z"/>
                 <w:rFonts w:eastAsiaTheme="minorHAnsi"/>
                 <w:sz w:val="23"/>
                 <w:szCs w:val="23"/>
               </w:rPr>
             </w:pPr>
-            <w:ins w:id="252" w:author="Nick Maxwell" w:date="2021-10-12T18:48:00Z">
+            <w:ins w:id="252" w:author="Nick Maxwell" w:date="2021-10-12T18:49:00Z">
               <w:r>
                 <w:rPr>
                   <w:rFonts w:eastAsiaTheme="minorHAnsi"/>
                   <w:sz w:val="23"/>
                   <w:szCs w:val="23"/>
                 </w:rPr>
-                <w:t>3</w:t>
+                <w:t>4.37</w:t>
               </w:r>
             </w:ins>
           </w:p>
         </w:tc>
+      </w:tr>
+      <w:tr>
+        <w:tc>
+          <w:tcPr>
+            <w:tcW w:w="1636" w:type="dxa"/>
+            <w:tcBorders>
+              <w:top w:val="nil"/>
+              <w:left w:val="nil"/>
+              <w:bottom w:val="nil"/>
+              <w:right w:val="nil"/>
+            </w:tcBorders>
+            <w:tcPrChange w:id="253" w:author="Nick Maxwell" w:date="2021-10-12T18:42:00Z">
+              <w:tcPr>
+                <w:tcW w:w="1721" w:type="dxa"/>
+                <w:tcBorders>
+                  <w:top w:val="nil"/>
+                  <w:left w:val="nil"/>
+                  <w:bottom w:val="nil"/>
+                  <w:right w:val="nil"/>
+                </w:tcBorders>
+              </w:tcPr>
+            </w:tcPrChange>
+          </w:tcPr>
+          <w:p>
+            <w:pPr>
+              <w:spacing w:line="360" w:lineRule="auto"/>
+              <w:rPr>
+                <w:rFonts w:eastAsiaTheme="minorHAnsi"/>
+                <w:b/>
+                <w:bCs/>
+                <w:sz w:val="23"/>
+                <w:szCs w:val="23"/>
+              </w:rPr>
+            </w:pPr>
+          </w:p>
+        </w:tc>
+        <w:tc>
+          <w:tcPr>
+            <w:tcW w:w="1429" w:type="dxa"/>
+            <w:tcBorders>
+              <w:top w:val="nil"/>
+              <w:left w:val="nil"/>
+              <w:bottom w:val="nil"/>
+              <w:right w:val="nil"/>
+            </w:tcBorders>
+            <w:tcPrChange w:id="254" w:author="Nick Maxwell" w:date="2021-10-12T18:42:00Z">
+              <w:tcPr>
+                <w:tcW w:w="1589" w:type="dxa"/>
+                <w:tcBorders>
+                  <w:top w:val="nil"/>
+                  <w:left w:val="nil"/>
+                  <w:bottom w:val="nil"/>
+                  <w:right w:val="nil"/>
+                </w:tcBorders>
+              </w:tcPr>
+            </w:tcPrChange>
+          </w:tcPr>
+          <w:p>
+            <w:pPr>
+              <w:spacing w:line="360" w:lineRule="auto"/>
+              <w:rPr>
+                <w:rFonts w:eastAsiaTheme="minorHAnsi"/>
+                <w:sz w:val="23"/>
+                <w:szCs w:val="23"/>
+              </w:rPr>
+            </w:pPr>
+            <w:r>
+              <w:rPr>
+                <w:rFonts w:eastAsiaTheme="minorHAnsi"/>
+                <w:sz w:val="23"/>
+                <w:szCs w:val="23"/>
+              </w:rPr>
+              <w:t>Target</w:t>
+            </w:r>
+          </w:p>
+        </w:tc>
+        <w:tc>
+          <w:tcPr>
+            <w:tcW w:w="1661" w:type="dxa"/>
+            <w:tcBorders>
+              <w:top w:val="nil"/>
+              <w:left w:val="nil"/>
+              <w:bottom w:val="nil"/>
+              <w:right w:val="nil"/>
+            </w:tcBorders>
+            <w:tcPrChange w:id="255" w:author="Nick Maxwell" w:date="2021-10-12T18:42:00Z">
+              <w:tcPr>
+                <w:tcW w:w="1737" w:type="dxa"/>
+                <w:tcBorders>
+                  <w:top w:val="nil"/>
+                  <w:left w:val="nil"/>
+                  <w:bottom w:val="nil"/>
+                  <w:right w:val="nil"/>
+                </w:tcBorders>
+              </w:tcPr>
+            </w:tcPrChange>
+          </w:tcPr>
+          <w:p>
+            <w:pPr>
+              <w:spacing w:line="360" w:lineRule="auto"/>
+              <w:rPr>
+                <w:rFonts w:eastAsiaTheme="minorHAnsi"/>
+                <w:sz w:val="23"/>
+                <w:szCs w:val="23"/>
+              </w:rPr>
+            </w:pPr>
+            <w:r>
+              <w:rPr>
+                <w:rFonts w:eastAsiaTheme="minorHAnsi"/>
+                <w:sz w:val="23"/>
+                <w:szCs w:val="23"/>
+              </w:rPr>
+              <w:t>Concreteness</w:t>
+            </w:r>
+          </w:p>
+        </w:tc>
+        <w:tc>
+          <w:tcPr>
+            <w:tcW w:w="1256" w:type="dxa"/>
+            <w:tcBorders>
+              <w:top w:val="nil"/>
+              <w:left w:val="nil"/>
+              <w:bottom w:val="nil"/>
+              <w:right w:val="nil"/>
+            </w:tcBorders>
+            <w:tcPrChange w:id="256" w:author="Nick Maxwell" w:date="2021-10-12T18:42:00Z">
+              <w:tcPr>
+                <w:tcW w:w="1479" w:type="dxa"/>
+                <w:tcBorders>
+                  <w:top w:val="nil"/>
+                  <w:left w:val="nil"/>
+                  <w:bottom w:val="nil"/>
+                  <w:right w:val="nil"/>
+                </w:tcBorders>
+              </w:tcPr>
+            </w:tcPrChange>
+          </w:tcPr>
+          <w:p>
+            <w:pPr>
+              <w:spacing w:line="360" w:lineRule="auto"/>
+              <w:jc w:val="center"/>
+              <w:rPr>
+                <w:rFonts w:eastAsiaTheme="minorHAnsi"/>
+                <w:sz w:val="23"/>
+                <w:szCs w:val="23"/>
+              </w:rPr>
+            </w:pPr>
+            <w:r>
+              <w:rPr>
+                <w:rFonts w:eastAsiaTheme="minorHAnsi"/>
+                <w:sz w:val="23"/>
+                <w:szCs w:val="23"/>
+              </w:rPr>
+              <w:t>4.44</w:t>
+            </w:r>
+          </w:p>
+        </w:tc>
+        <w:tc>
+          <w:tcPr>
+            <w:tcW w:w="1256" w:type="dxa"/>
+            <w:tcBorders>
+              <w:top w:val="nil"/>
+              <w:left w:val="nil"/>
+              <w:bottom w:val="nil"/>
+              <w:right w:val="nil"/>
+            </w:tcBorders>
+            <w:tcPrChange w:id="257" w:author="Nick Maxwell" w:date="2021-10-12T18:42:00Z">
+              <w:tcPr>
+                <w:tcW w:w="1479" w:type="dxa"/>
+                <w:tcBorders>
+                  <w:top w:val="nil"/>
+                  <w:left w:val="nil"/>
+                  <w:bottom w:val="nil"/>
+                  <w:right w:val="nil"/>
+                </w:tcBorders>
+              </w:tcPr>
+            </w:tcPrChange>
+          </w:tcPr>
+          <w:p>
+            <w:pPr>
+              <w:spacing w:line="360" w:lineRule="auto"/>
+              <w:jc w:val="center"/>
+              <w:rPr>
+                <w:rFonts w:eastAsiaTheme="minorHAnsi"/>
+                <w:sz w:val="23"/>
+                <w:szCs w:val="23"/>
+              </w:rPr>
+            </w:pPr>
+            <w:r>
+              <w:rPr>
+                <w:rFonts w:eastAsiaTheme="minorHAnsi"/>
+                <w:sz w:val="23"/>
+                <w:szCs w:val="23"/>
+              </w:rPr>
+              <w:t>1.37</w:t>
+            </w:r>
+          </w:p>
+        </w:tc>
         <w:tc>
           <w:tcPr>
             <w:tcW w:w="1061" w:type="dxa"/>
@@ -24205,7 +24624,7 @@
               <w:bottom w:val="nil"/>
               <w:right w:val="nil"/>
             </w:tcBorders>
-            <w:tcPrChange w:id="253" w:author="Nick Maxwell" w:date="2021-10-12T18:42:00Z">
+            <w:tcPrChange w:id="258" w:author="Nick Maxwell" w:date="2021-10-12T18:42:00Z">
               <w:tcPr>
                 <w:tcW w:w="1355" w:type="dxa"/>
                 <w:tcBorders>
@@ -24222,30 +24641,68 @@
               <w:spacing w:line="360" w:lineRule="auto"/>
               <w:jc w:val="center"/>
               <w:rPr>
-                <w:ins w:id="254" w:author="Nick Maxwell" w:date="2021-10-12T18:42:00Z"/>
+                <w:ins w:id="259" w:author="Nick Maxwell" w:date="2021-10-12T18:41:00Z"/>
                 <w:rFonts w:eastAsiaTheme="minorHAnsi"/>
                 <w:sz w:val="23"/>
                 <w:szCs w:val="23"/>
               </w:rPr>
-              <w:pPrChange w:id="255" w:author="Nick Maxwell" w:date="2021-10-12T18:47:00Z">
-                <w:pPr>
-                  <w:spacing w:line="360" w:lineRule="auto"/>
-                  <w:jc w:val="center"/>
-                </w:pPr>
-              </w:pPrChange>
-            </w:pPr>
-            <w:ins w:id="256" w:author="Nick Maxwell" w:date="2021-10-12T18:49:00Z">
+            </w:pPr>
+            <w:ins w:id="260" w:author="Nick Maxwell" w:date="2021-10-12T18:49:00Z">
               <w:r>
                 <w:rPr>
                   <w:rFonts w:eastAsiaTheme="minorHAnsi"/>
                   <w:sz w:val="23"/>
                   <w:szCs w:val="23"/>
                 </w:rPr>
-                <w:t>10</w:t>
+                <w:t>2.05</w:t>
               </w:r>
             </w:ins>
           </w:p>
         </w:tc>
+        <w:tc>
+          <w:tcPr>
+            <w:tcW w:w="1061" w:type="dxa"/>
+            <w:tcBorders>
+              <w:top w:val="nil"/>
+              <w:left w:val="nil"/>
+              <w:bottom w:val="nil"/>
+              <w:right w:val="nil"/>
+            </w:tcBorders>
+            <w:tcPrChange w:id="261" w:author="Nick Maxwell" w:date="2021-10-12T18:42:00Z">
+              <w:tcPr>
+                <w:tcW w:w="1355" w:type="dxa"/>
+                <w:tcBorders>
+                  <w:top w:val="nil"/>
+                  <w:left w:val="nil"/>
+                  <w:bottom w:val="nil"/>
+                  <w:right w:val="nil"/>
+                </w:tcBorders>
+              </w:tcPr>
+            </w:tcPrChange>
+          </w:tcPr>
+          <w:p>
+            <w:pPr>
+              <w:spacing w:line="360" w:lineRule="auto"/>
+              <w:jc w:val="center"/>
+              <w:rPr>
+                <w:ins w:id="262" w:author="Nick Maxwell" w:date="2021-10-12T18:42:00Z"/>
+                <w:rFonts w:eastAsiaTheme="minorHAnsi"/>
+                <w:sz w:val="23"/>
+                <w:szCs w:val="23"/>
+              </w:rPr>
+            </w:pPr>
+            <w:ins w:id="263" w:author="Nick Maxwell" w:date="2021-10-12T18:49:00Z">
+              <w:r>
+                <w:rPr>
+                  <w:rFonts w:eastAsiaTheme="minorHAnsi"/>
+                  <w:sz w:val="23"/>
+                  <w:szCs w:val="23"/>
+                </w:rPr>
+                <w:t>6.53</w:t>
+              </w:r>
+            </w:ins>
+          </w:p>
+        </w:tc>
       </w:tr>
       <w:tr>
         <w:tc>
@@ -24257,7 +24714,7 @@
               <w:bottom w:val="nil"/>
               <w:right w:val="nil"/>
             </w:tcBorders>
-            <w:tcPrChange w:id="257" w:author="Nick Maxwell" w:date="2021-10-12T18:42:00Z">
+            <w:tcPrChange w:id="264" w:author="Nick Maxwell" w:date="2021-10-12T18:42:00Z">
               <w:tcPr>
                 <w:tcW w:w="1721" w:type="dxa"/>
                 <w:tcBorders>
@@ -24291,7 +24748,7 @@
               <w:bottom w:val="nil"/>
               <w:right w:val="nil"/>
             </w:tcBorders>
-            <w:tcPrChange w:id="258" w:author="Nick Maxwell" w:date="2021-10-12T18:42:00Z">
+            <w:tcPrChange w:id="265" w:author="Nick Maxwell" w:date="2021-10-12T18:42:00Z">
               <w:tcPr>
                 <w:tcW w:w="1589" w:type="dxa"/>
                 <w:tcBorders>
@@ -24323,7 +24780,7 @@
               <w:bottom w:val="nil"/>
               <w:right w:val="nil"/>
             </w:tcBorders>
-            <w:tcPrChange w:id="259" w:author="Nick Maxwell" w:date="2021-10-12T18:42:00Z">
+            <w:tcPrChange w:id="266" w:author="Nick Maxwell" w:date="2021-10-12T18:42:00Z">
               <w:tcPr>
                 <w:tcW w:w="1737" w:type="dxa"/>
                 <w:tcBorders>
@@ -24350,7 +24807,7 @@
                 <w:sz w:val="23"/>
                 <w:szCs w:val="23"/>
               </w:rPr>
-              <w:t>Frequency</w:t>
+              <w:t>Length</w:t>
             </w:r>
           </w:p>
         </w:tc>
@@ -24363,7 +24820,7 @@
               <w:bottom w:val="nil"/>
               <w:right w:val="nil"/>
             </w:tcBorders>
-            <w:tcPrChange w:id="260" w:author="Nick Maxwell" w:date="2021-10-12T18:42:00Z">
+            <w:tcPrChange w:id="267" w:author="Nick Maxwell" w:date="2021-10-12T18:42:00Z">
               <w:tcPr>
                 <w:tcW w:w="1479" w:type="dxa"/>
                 <w:tcBorders>
@@ -24391,7 +24848,7 @@
                 <w:sz w:val="23"/>
                 <w:szCs w:val="23"/>
               </w:rPr>
-              <w:t>3.27</w:t>
+              <w:t>5.38</w:t>
             </w:r>
           </w:p>
         </w:tc>
@@ -24404,7 +24861,7 @@
               <w:bottom w:val="nil"/>
               <w:right w:val="nil"/>
             </w:tcBorders>
-            <w:tcPrChange w:id="261" w:author="Nick Maxwell" w:date="2021-10-12T18:42:00Z">
+            <w:tcPrChange w:id="268" w:author="Nick Maxwell" w:date="2021-10-12T18:42:00Z">
               <w:tcPr>
                 <w:tcW w:w="1479" w:type="dxa"/>
                 <w:tcBorders>
@@ -24432,7 +24889,7 @@
                 <w:sz w:val="23"/>
                 <w:szCs w:val="23"/>
               </w:rPr>
-              <w:t>0.61</w:t>
+              <w:t>2.23</w:t>
             </w:r>
           </w:p>
         </w:tc>
@@ -24445,7 +24902,7 @@
               <w:bottom w:val="nil"/>
               <w:right w:val="nil"/>
             </w:tcBorders>
-            <w:tcPrChange w:id="262" w:author="Nick Maxwell" w:date="2021-10-12T18:42:00Z">
+            <w:tcPrChange w:id="269" w:author="Nick Maxwell" w:date="2021-10-12T18:42:00Z">
               <w:tcPr>
                 <w:tcW w:w="1355" w:type="dxa"/>
                 <w:tcBorders>
@@ -24462,20 +24919,20 @@
               <w:spacing w:line="360" w:lineRule="auto"/>
               <w:jc w:val="center"/>
               <w:rPr>
-                <w:ins w:id="263" w:author="Nick Maxwell" w:date="2021-10-12T18:41:00Z"/>
+                <w:ins w:id="270" w:author="Nick Maxwell" w:date="2021-10-12T18:41:00Z"/>
                 <w:rFonts w:eastAsiaTheme="minorHAnsi"/>
                 <w:sz w:val="23"/>
                 <w:szCs w:val="23"/>
               </w:rPr>
             </w:pPr>
-            <w:ins w:id="264" w:author="Nick Maxwell" w:date="2021-10-12T18:49:00Z">
+            <w:ins w:id="271" w:author="Nick Maxwell" w:date="2021-10-12T18:49:00Z">
               <w:r>
                 <w:rPr>
                   <w:rFonts w:eastAsiaTheme="minorHAnsi"/>
                   <w:sz w:val="23"/>
                   <w:szCs w:val="23"/>
                 </w:rPr>
-                <w:t>1.66</w:t>
+                <w:t>3</w:t>
               </w:r>
             </w:ins>
           </w:p>
@@ -24489,7 +24946,7 @@
               <w:bottom w:val="nil"/>
               <w:right w:val="nil"/>
             </w:tcBorders>
-            <w:tcPrChange w:id="265" w:author="Nick Maxwell" w:date="2021-10-12T18:42:00Z">
+            <w:tcPrChange w:id="272" w:author="Nick Maxwell" w:date="2021-10-12T18:42:00Z">
               <w:tcPr>
                 <w:tcW w:w="1355" w:type="dxa"/>
                 <w:tcBorders>
@@ -24506,26 +24963,20 @@
               <w:spacing w:line="360" w:lineRule="auto"/>
               <w:jc w:val="center"/>
               <w:rPr>
-                <w:ins w:id="266" w:author="Nick Maxwell" w:date="2021-10-12T18:42:00Z"/>
+                <w:ins w:id="273" w:author="Nick Maxwell" w:date="2021-10-12T18:42:00Z"/>
                 <w:rFonts w:eastAsiaTheme="minorHAnsi"/>
                 <w:sz w:val="23"/>
                 <w:szCs w:val="23"/>
               </w:rPr>
-              <w:pPrChange w:id="267" w:author="Nick Maxwell" w:date="2021-10-12T18:47:00Z">
-                <w:pPr>
-                  <w:spacing w:line="360" w:lineRule="auto"/>
-                  <w:jc w:val="center"/>
-                </w:pPr>
-              </w:pPrChange>
-            </w:pPr>
-            <w:ins w:id="268" w:author="Nick Maxwell" w:date="2021-10-12T18:49:00Z">
+            </w:pPr>
+            <w:ins w:id="274" w:author="Nick Maxwell" w:date="2021-10-12T18:49:00Z">
               <w:r>
                 <w:rPr>
                   <w:rFonts w:eastAsiaTheme="minorHAnsi"/>
                   <w:sz w:val="23"/>
                   <w:szCs w:val="23"/>
                 </w:rPr>
-                <w:t>4.37</w:t>
+                <w:t>13</w:t>
               </w:r>
             </w:ins>
           </w:p>
@@ -24541,7 +24992,7 @@
               <w:bottom w:val="nil"/>
               <w:right w:val="nil"/>
             </w:tcBorders>
-            <w:tcPrChange w:id="269" w:author="Nick Maxwell" w:date="2021-10-12T18:42:00Z">
+            <w:tcPrChange w:id="275" w:author="Nick Maxwell" w:date="2021-10-12T18:42:00Z">
               <w:tcPr>
                 <w:tcW w:w="1721" w:type="dxa"/>
                 <w:tcBorders>
@@ -24575,7 +25026,7 @@
               <w:bottom w:val="nil"/>
               <w:right w:val="nil"/>
             </w:tcBorders>
-            <w:tcPrChange w:id="270" w:author="Nick Maxwell" w:date="2021-10-12T18:42:00Z">
+            <w:tcPrChange w:id="276" w:author="Nick Maxwell" w:date="2021-10-12T18:42:00Z">
               <w:tcPr>
                 <w:tcW w:w="1589" w:type="dxa"/>
                 <w:tcBorders>
@@ -24596,14 +25047,6 @@
                 <w:szCs w:val="23"/>
               </w:rPr>
             </w:pPr>
-            <w:r>
-              <w:rPr>
-                <w:rFonts w:eastAsiaTheme="minorHAnsi"/>
-                <w:sz w:val="23"/>
-                <w:szCs w:val="23"/>
-              </w:rPr>
-              <w:t>Target</w:t>
-            </w:r>
           </w:p>
         </w:tc>
         <w:tc>
@@ -24615,7 +25058,7 @@
               <w:bottom w:val="nil"/>
               <w:right w:val="nil"/>
             </w:tcBorders>
-            <w:tcPrChange w:id="271" w:author="Nick Maxwell" w:date="2021-10-12T18:42:00Z">
+            <w:tcPrChange w:id="277" w:author="Nick Maxwell" w:date="2021-10-12T18:42:00Z">
               <w:tcPr>
                 <w:tcW w:w="1737" w:type="dxa"/>
                 <w:tcBorders>
@@ -24642,7 +25085,7 @@
                 <w:sz w:val="23"/>
                 <w:szCs w:val="23"/>
               </w:rPr>
-              <w:t>Concreteness</w:t>
+              <w:t>Frequency</w:t>
             </w:r>
           </w:p>
         </w:tc>
@@ -24655,7 +25098,7 @@
               <w:bottom w:val="nil"/>
               <w:right w:val="nil"/>
             </w:tcBorders>
-            <w:tcPrChange w:id="272" w:author="Nick Maxwell" w:date="2021-10-12T18:42:00Z">
+            <w:tcPrChange w:id="278" w:author="Nick Maxwell" w:date="2021-10-12T18:42:00Z">
               <w:tcPr>
                 <w:tcW w:w="1479" w:type="dxa"/>
                 <w:tcBorders>
@@ -24683,7 +25126,7 @@
                 <w:sz w:val="23"/>
                 <w:szCs w:val="23"/>
               </w:rPr>
-              <w:t>4.44</w:t>
+              <w:t>3.18</w:t>
             </w:r>
           </w:p>
         </w:tc>
@@ -24696,7 +25139,7 @@
               <w:bottom w:val="nil"/>
               <w:right w:val="nil"/>
             </w:tcBorders>
-            <w:tcPrChange w:id="273" w:author="Nick Maxwell" w:date="2021-10-12T18:42:00Z">
+            <w:tcPrChange w:id="279" w:author="Nick Maxwell" w:date="2021-10-12T18:42:00Z">
               <w:tcPr>
                 <w:tcW w:w="1479" w:type="dxa"/>
                 <w:tcBorders>
@@ -24724,7 +25167,7 @@
                 <w:sz w:val="23"/>
                 <w:szCs w:val="23"/>
               </w:rPr>
-              <w:t>1.37</w:t>
+              <w:t>0.73</w:t>
             </w:r>
           </w:p>
         </w:tc>
@@ -24737,7 +25180,7 @@
               <w:bottom w:val="nil"/>
               <w:right w:val="nil"/>
             </w:tcBorders>
-            <w:tcPrChange w:id="274" w:author="Nick Maxwell" w:date="2021-10-12T18:42:00Z">
+            <w:tcPrChange w:id="280" w:author="Nick Maxwell" w:date="2021-10-12T18:42:00Z">
               <w:tcPr>
                 <w:tcW w:w="1355" w:type="dxa"/>
                 <w:tcBorders>
@@ -24754,20 +25197,20 @@
               <w:spacing w:line="360" w:lineRule="auto"/>
               <w:jc w:val="center"/>
               <w:rPr>
-                <w:ins w:id="275" w:author="Nick Maxwell" w:date="2021-10-12T18:41:00Z"/>
+                <w:ins w:id="281" w:author="Nick Maxwell" w:date="2021-10-12T18:41:00Z"/>
                 <w:rFonts w:eastAsiaTheme="minorHAnsi"/>
                 <w:sz w:val="23"/>
                 <w:szCs w:val="23"/>
               </w:rPr>
             </w:pPr>
-            <w:ins w:id="276" w:author="Nick Maxwell" w:date="2021-10-12T18:49:00Z">
+            <w:ins w:id="282" w:author="Nick Maxwell" w:date="2021-10-12T18:49:00Z">
               <w:r>
                 <w:rPr>
                   <w:rFonts w:eastAsiaTheme="minorHAnsi"/>
                   <w:sz w:val="23"/>
                   <w:szCs w:val="23"/>
                 </w:rPr>
-                <w:t>2.05</w:t>
+                <w:t>1.68</w:t>
               </w:r>
             </w:ins>
           </w:p>
@@ -24781,7 +25224,7 @@
               <w:bottom w:val="nil"/>
               <w:right w:val="nil"/>
             </w:tcBorders>
-            <w:tcPrChange w:id="277" w:author="Nick Maxwell" w:date="2021-10-12T18:42:00Z">
+            <w:tcPrChange w:id="283" w:author="Nick Maxwell" w:date="2021-10-12T18:42:00Z">
               <w:tcPr>
                 <w:tcW w:w="1355" w:type="dxa"/>
                 <w:tcBorders>
@@ -24798,26 +25241,20 @@
               <w:spacing w:line="360" w:lineRule="auto"/>
               <w:jc w:val="center"/>
               <w:rPr>
-                <w:ins w:id="278" w:author="Nick Maxwell" w:date="2021-10-12T18:42:00Z"/>
+                <w:ins w:id="284" w:author="Nick Maxwell" w:date="2021-10-12T18:42:00Z"/>
                 <w:rFonts w:eastAsiaTheme="minorHAnsi"/>
                 <w:sz w:val="23"/>
                 <w:szCs w:val="23"/>
               </w:rPr>
-              <w:pPrChange w:id="279" w:author="Nick Maxwell" w:date="2021-10-12T18:47:00Z">
-                <w:pPr>
-                  <w:spacing w:line="360" w:lineRule="auto"/>
-                  <w:jc w:val="center"/>
-                </w:pPr>
-              </w:pPrChange>
-            </w:pPr>
-            <w:ins w:id="280" w:author="Nick Maxwell" w:date="2021-10-12T18:49:00Z">
+            </w:pPr>
+            <w:ins w:id="285" w:author="Nick Maxwell" w:date="2021-10-12T18:49:00Z">
               <w:r>
                 <w:rPr>
                   <w:rFonts w:eastAsiaTheme="minorHAnsi"/>
                   <w:sz w:val="23"/>
                   <w:szCs w:val="23"/>
                 </w:rPr>
-                <w:t>6.53</w:t>
+                <w:t>5.50</w:t>
               </w:r>
             </w:ins>
           </w:p>
@@ -24833,7 +25270,7 @@
               <w:bottom w:val="nil"/>
               <w:right w:val="nil"/>
             </w:tcBorders>
-            <w:tcPrChange w:id="281" w:author="Nick Maxwell" w:date="2021-10-12T18:42:00Z">
+            <w:tcPrChange w:id="286" w:author="Nick Maxwell" w:date="2021-10-12T18:42:00Z">
               <w:tcPr>
                 <w:tcW w:w="1721" w:type="dxa"/>
                 <w:tcBorders>
@@ -24856,6 +25293,14 @@
                 <w:szCs w:val="23"/>
               </w:rPr>
             </w:pPr>
+            <w:r>
+              <w:rPr>
+                <w:rFonts w:eastAsiaTheme="minorHAnsi"/>
+                <w:sz w:val="23"/>
+                <w:szCs w:val="23"/>
+              </w:rPr>
+              <w:t>Unrelated</w:t>
+            </w:r>
           </w:p>
         </w:tc>
         <w:tc>
@@ -24867,7 +25312,7 @@
               <w:bottom w:val="nil"/>
               <w:right w:val="nil"/>
             </w:tcBorders>
-            <w:tcPrChange w:id="282" w:author="Nick Maxwell" w:date="2021-10-12T18:42:00Z">
+            <w:tcPrChange w:id="287" w:author="Nick Maxwell" w:date="2021-10-12T18:42:00Z">
               <w:tcPr>
                 <w:tcW w:w="1589" w:type="dxa"/>
                 <w:tcBorders>
@@ -24888,6 +25333,14 @@
                 <w:szCs w:val="23"/>
               </w:rPr>
             </w:pPr>
+            <w:r>
+              <w:rPr>
+                <w:rFonts w:eastAsiaTheme="minorHAnsi"/>
+                <w:sz w:val="23"/>
+                <w:szCs w:val="23"/>
+              </w:rPr>
+              <w:t>Cue</w:t>
+            </w:r>
           </w:p>
         </w:tc>
         <w:tc>
@@ -24899,7 +25352,7 @@
               <w:bottom w:val="nil"/>
               <w:right w:val="nil"/>
             </w:tcBorders>
-            <w:tcPrChange w:id="283" w:author="Nick Maxwell" w:date="2021-10-12T18:42:00Z">
+            <w:tcPrChange w:id="288" w:author="Nick Maxwell" w:date="2021-10-12T18:42:00Z">
               <w:tcPr>
                 <w:tcW w:w="1737" w:type="dxa"/>
                 <w:tcBorders>
@@ -24926,7 +25379,7 @@
                 <w:sz w:val="23"/>
                 <w:szCs w:val="23"/>
               </w:rPr>
-              <w:t>Length</w:t>
+              <w:t>Concreteness</w:t>
             </w:r>
           </w:p>
         </w:tc>
@@ -24939,7 +25392,7 @@
               <w:bottom w:val="nil"/>
               <w:right w:val="nil"/>
             </w:tcBorders>
-            <w:tcPrChange w:id="284" w:author="Nick Maxwell" w:date="2021-10-12T18:42:00Z">
+            <w:tcPrChange w:id="289" w:author="Nick Maxwell" w:date="2021-10-12T18:42:00Z">
               <w:tcPr>
                 <w:tcW w:w="1479" w:type="dxa"/>
                 <w:tcBorders>
@@ -24967,7 +25420,7 @@
                 <w:sz w:val="23"/>
                 <w:szCs w:val="23"/>
               </w:rPr>
-              <w:t>5.38</w:t>
+              <w:t>4.59</w:t>
             </w:r>
           </w:p>
         </w:tc>
@@ -24980,7 +25433,7 @@
               <w:bottom w:val="nil"/>
               <w:right w:val="nil"/>
             </w:tcBorders>
-            <w:tcPrChange w:id="285" w:author="Nick Maxwell" w:date="2021-10-12T18:42:00Z">
+            <w:tcPrChange w:id="290" w:author="Nick Maxwell" w:date="2021-10-12T18:42:00Z">
               <w:tcPr>
                 <w:tcW w:w="1479" w:type="dxa"/>
                 <w:tcBorders>
@@ -25008,7 +25461,7 @@
                 <w:sz w:val="23"/>
                 <w:szCs w:val="23"/>
               </w:rPr>
-              <w:t>2.23</w:t>
+              <w:t>1.40</w:t>
             </w:r>
           </w:p>
         </w:tc>
@@ -25021,7 +25474,7 @@
               <w:bottom w:val="nil"/>
               <w:right w:val="nil"/>
             </w:tcBorders>
-            <w:tcPrChange w:id="286" w:author="Nick Maxwell" w:date="2021-10-12T18:42:00Z">
+            <w:tcPrChange w:id="291" w:author="Nick Maxwell" w:date="2021-10-12T18:42:00Z">
               <w:tcPr>
                 <w:tcW w:w="1355" w:type="dxa"/>
                 <w:tcBorders>
@@ -25038,20 +25491,20 @@
               <w:spacing w:line="360" w:lineRule="auto"/>
               <w:jc w:val="center"/>
               <w:rPr>
-                <w:ins w:id="287" w:author="Nick Maxwell" w:date="2021-10-12T18:41:00Z"/>
+                <w:ins w:id="292" w:author="Nick Maxwell" w:date="2021-10-12T18:41:00Z"/>
                 <w:rFonts w:eastAsiaTheme="minorHAnsi"/>
                 <w:sz w:val="23"/>
                 <w:szCs w:val="23"/>
               </w:rPr>
             </w:pPr>
-            <w:ins w:id="288" w:author="Nick Maxwell" w:date="2021-10-12T18:49:00Z">
+            <w:ins w:id="293" w:author="Nick Maxwell" w:date="2021-10-12T18:46:00Z">
               <w:r>
                 <w:rPr>
                   <w:rFonts w:eastAsiaTheme="minorHAnsi"/>
                   <w:sz w:val="23"/>
                   <w:szCs w:val="23"/>
                 </w:rPr>
-                <w:t>3</w:t>
+                <w:t>2.18</w:t>
               </w:r>
             </w:ins>
           </w:p>
@@ -25065,7 +25518,7 @@
               <w:bottom w:val="nil"/>
               <w:right w:val="nil"/>
             </w:tcBorders>
-            <w:tcPrChange w:id="289" w:author="Nick Maxwell" w:date="2021-10-12T18:42:00Z">
+            <w:tcPrChange w:id="294" w:author="Nick Maxwell" w:date="2021-10-12T18:42:00Z">
               <w:tcPr>
                 <w:tcW w:w="1355" w:type="dxa"/>
                 <w:tcBorders>
@@ -25082,26 +25535,20 @@
               <w:spacing w:line="360" w:lineRule="auto"/>
               <w:jc w:val="center"/>
               <w:rPr>
-                <w:ins w:id="290" w:author="Nick Maxwell" w:date="2021-10-12T18:42:00Z"/>
+                <w:ins w:id="295" w:author="Nick Maxwell" w:date="2021-10-12T18:42:00Z"/>
                 <w:rFonts w:eastAsiaTheme="minorHAnsi"/>
                 <w:sz w:val="23"/>
                 <w:szCs w:val="23"/>
               </w:rPr>
-              <w:pPrChange w:id="291" w:author="Nick Maxwell" w:date="2021-10-12T18:47:00Z">
-                <w:pPr>
-                  <w:spacing w:line="360" w:lineRule="auto"/>
-                  <w:jc w:val="center"/>
-                </w:pPr>
-              </w:pPrChange>
-            </w:pPr>
-            <w:ins w:id="292" w:author="Nick Maxwell" w:date="2021-10-12T18:49:00Z">
+            </w:pPr>
+            <w:ins w:id="296" w:author="Nick Maxwell" w:date="2021-10-12T18:46:00Z">
               <w:r>
                 <w:rPr>
                   <w:rFonts w:eastAsiaTheme="minorHAnsi"/>
                   <w:sz w:val="23"/>
                   <w:szCs w:val="23"/>
                 </w:rPr>
-                <w:t>13</w:t>
+                <w:t>6.93</w:t>
               </w:r>
             </w:ins>
           </w:p>
@@ -25117,7 +25564,7 @@
               <w:bottom w:val="nil"/>
               <w:right w:val="nil"/>
             </w:tcBorders>
-            <w:tcPrChange w:id="293" w:author="Nick Maxwell" w:date="2021-10-12T18:42:00Z">
+            <w:tcPrChange w:id="297" w:author="Nick Maxwell" w:date="2021-10-12T18:42:00Z">
               <w:tcPr>
                 <w:tcW w:w="1721" w:type="dxa"/>
                 <w:tcBorders>
@@ -25151,7 +25598,7 @@
               <w:bottom w:val="nil"/>
               <w:right w:val="nil"/>
             </w:tcBorders>
-            <w:tcPrChange w:id="294" w:author="Nick Maxwell" w:date="2021-10-12T18:42:00Z">
+            <w:tcPrChange w:id="298" w:author="Nick Maxwell" w:date="2021-10-12T18:42:00Z">
               <w:tcPr>
                 <w:tcW w:w="1589" w:type="dxa"/>
                 <w:tcBorders>
@@ -25183,7 +25630,7 @@
               <w:bottom w:val="nil"/>
               <w:right w:val="nil"/>
             </w:tcBorders>
-            <w:tcPrChange w:id="295" w:author="Nick Maxwell" w:date="2021-10-12T18:42:00Z">
+            <w:tcPrChange w:id="299" w:author="Nick Maxwell" w:date="2021-10-12T18:42:00Z">
               <w:tcPr>
                 <w:tcW w:w="1737" w:type="dxa"/>
                 <w:tcBorders>
@@ -25210,7 +25657,7 @@
                 <w:sz w:val="23"/>
                 <w:szCs w:val="23"/>
               </w:rPr>
-              <w:t>Frequency</w:t>
+              <w:t>Length</w:t>
             </w:r>
           </w:p>
         </w:tc>
@@ -25223,7 +25670,7 @@
               <w:bottom w:val="nil"/>
               <w:right w:val="nil"/>
             </w:tcBorders>
-            <w:tcPrChange w:id="296" w:author="Nick Maxwell" w:date="2021-10-12T18:42:00Z">
+            <w:tcPrChange w:id="300" w:author="Nick Maxwell" w:date="2021-10-12T18:42:00Z">
               <w:tcPr>
                 <w:tcW w:w="1479" w:type="dxa"/>
                 <w:tcBorders>
@@ -25251,7 +25698,7 @@
                 <w:sz w:val="23"/>
                 <w:szCs w:val="23"/>
               </w:rPr>
-              <w:t>3.18</w:t>
+              <w:t>5.13</w:t>
             </w:r>
           </w:p>
         </w:tc>
@@ -25264,7 +25711,7 @@
               <w:bottom w:val="nil"/>
               <w:right w:val="nil"/>
             </w:tcBorders>
-            <w:tcPrChange w:id="297" w:author="Nick Maxwell" w:date="2021-10-12T18:42:00Z">
+            <w:tcPrChange w:id="301" w:author="Nick Maxwell" w:date="2021-10-12T18:42:00Z">
               <w:tcPr>
                 <w:tcW w:w="1479" w:type="dxa"/>
                 <w:tcBorders>
@@ -25292,7 +25739,7 @@
                 <w:sz w:val="23"/>
                 <w:szCs w:val="23"/>
               </w:rPr>
-              <w:t>0.73</w:t>
+              <w:t>1.56</w:t>
             </w:r>
           </w:p>
         </w:tc>
@@ -25305,7 +25752,7 @@
               <w:bottom w:val="nil"/>
               <w:right w:val="nil"/>
             </w:tcBorders>
-            <w:tcPrChange w:id="298" w:author="Nick Maxwell" w:date="2021-10-12T18:42:00Z">
+            <w:tcPrChange w:id="302" w:author="Nick Maxwell" w:date="2021-10-12T18:42:00Z">
               <w:tcPr>
                 <w:tcW w:w="1355" w:type="dxa"/>
                 <w:tcBorders>
@@ -25322,20 +25769,20 @@
               <w:spacing w:line="360" w:lineRule="auto"/>
               <w:jc w:val="center"/>
               <w:rPr>
-                <w:ins w:id="299" w:author="Nick Maxwell" w:date="2021-10-12T18:41:00Z"/>
+                <w:ins w:id="303" w:author="Nick Maxwell" w:date="2021-10-12T18:41:00Z"/>
                 <w:rFonts w:eastAsiaTheme="minorHAnsi"/>
                 <w:sz w:val="23"/>
                 <w:szCs w:val="23"/>
               </w:rPr>
             </w:pPr>
-            <w:ins w:id="300" w:author="Nick Maxwell" w:date="2021-10-12T18:49:00Z">
+            <w:ins w:id="304" w:author="Nick Maxwell" w:date="2021-10-12T18:47:00Z">
               <w:r>
                 <w:rPr>
                   <w:rFonts w:eastAsiaTheme="minorHAnsi"/>
                   <w:sz w:val="23"/>
                   <w:szCs w:val="23"/>
                 </w:rPr>
-                <w:t>1.68</w:t>
+                <w:t>3</w:t>
               </w:r>
             </w:ins>
           </w:p>
@@ -25349,7 +25796,7 @@
               <w:bottom w:val="nil"/>
               <w:right w:val="nil"/>
             </w:tcBorders>
-            <w:tcPrChange w:id="301" w:author="Nick Maxwell" w:date="2021-10-12T18:42:00Z">
+            <w:tcPrChange w:id="305" w:author="Nick Maxwell" w:date="2021-10-12T18:42:00Z">
               <w:tcPr>
                 <w:tcW w:w="1355" w:type="dxa"/>
                 <w:tcBorders>
@@ -25366,26 +25813,20 @@
               <w:spacing w:line="360" w:lineRule="auto"/>
               <w:jc w:val="center"/>
               <w:rPr>
-                <w:ins w:id="302" w:author="Nick Maxwell" w:date="2021-10-12T18:42:00Z"/>
+                <w:ins w:id="306" w:author="Nick Maxwell" w:date="2021-10-12T18:42:00Z"/>
                 <w:rFonts w:eastAsiaTheme="minorHAnsi"/>
                 <w:sz w:val="23"/>
                 <w:szCs w:val="23"/>
               </w:rPr>
-              <w:pPrChange w:id="303" w:author="Nick Maxwell" w:date="2021-10-12T18:47:00Z">
-                <w:pPr>
-                  <w:spacing w:line="360" w:lineRule="auto"/>
-                  <w:jc w:val="center"/>
-                </w:pPr>
-              </w:pPrChange>
-            </w:pPr>
-            <w:ins w:id="304" w:author="Nick Maxwell" w:date="2021-10-12T18:49:00Z">
+            </w:pPr>
+            <w:ins w:id="307" w:author="Nick Maxwell" w:date="2021-10-12T18:47:00Z">
               <w:r>
                 <w:rPr>
                   <w:rFonts w:eastAsiaTheme="minorHAnsi"/>
                   <w:sz w:val="23"/>
                   <w:szCs w:val="23"/>
                 </w:rPr>
-                <w:t>5.50</w:t>
+                <w:t>11</w:t>
               </w:r>
             </w:ins>
           </w:p>
@@ -25401,7 +25842,7 @@
               <w:bottom w:val="nil"/>
               <w:right w:val="nil"/>
             </w:tcBorders>
-            <w:tcPrChange w:id="305" w:author="Nick Maxwell" w:date="2021-10-12T18:42:00Z">
+            <w:tcPrChange w:id="308" w:author="Nick Maxwell" w:date="2021-10-12T18:42:00Z">
               <w:tcPr>
                 <w:tcW w:w="1721" w:type="dxa"/>
                 <w:tcBorders>
@@ -25424,14 +25865,6 @@
                 <w:szCs w:val="23"/>
               </w:rPr>
             </w:pPr>
-            <w:r>
-              <w:rPr>
-                <w:rFonts w:eastAsiaTheme="minorHAnsi"/>
-                <w:sz w:val="23"/>
-                <w:szCs w:val="23"/>
-              </w:rPr>
-              <w:t>Unrelated</w:t>
-            </w:r>
           </w:p>
         </w:tc>
         <w:tc>
@@ -25443,7 +25876,7 @@
               <w:bottom w:val="nil"/>
               <w:right w:val="nil"/>
             </w:tcBorders>
-            <w:tcPrChange w:id="306" w:author="Nick Maxwell" w:date="2021-10-12T18:42:00Z">
+            <w:tcPrChange w:id="309" w:author="Nick Maxwell" w:date="2021-10-12T18:42:00Z">
               <w:tcPr>
                 <w:tcW w:w="1589" w:type="dxa"/>
                 <w:tcBorders>
@@ -25464,14 +25897,6 @@
                 <w:szCs w:val="23"/>
               </w:rPr>
             </w:pPr>
-            <w:r>
-              <w:rPr>
-                <w:rFonts w:eastAsiaTheme="minorHAnsi"/>
-                <w:sz w:val="23"/>
-                <w:szCs w:val="23"/>
-              </w:rPr>
-              <w:t>Cue</w:t>
-            </w:r>
           </w:p>
         </w:tc>
         <w:tc>
@@ -25483,7 +25908,7 @@
               <w:bottom w:val="nil"/>
               <w:right w:val="nil"/>
             </w:tcBorders>
-            <w:tcPrChange w:id="307" w:author="Nick Maxwell" w:date="2021-10-12T18:42:00Z">
+            <w:tcPrChange w:id="310" w:author="Nick Maxwell" w:date="2021-10-12T18:42:00Z">
               <w:tcPr>
                 <w:tcW w:w="1737" w:type="dxa"/>
                 <w:tcBorders>
@@ -25510,7 +25935,7 @@
                 <w:sz w:val="23"/>
                 <w:szCs w:val="23"/>
               </w:rPr>
-              <w:t>Concreteness</w:t>
+              <w:t>Frequency</w:t>
             </w:r>
           </w:p>
         </w:tc>
@@ -25523,7 +25948,7 @@
               <w:bottom w:val="nil"/>
               <w:right w:val="nil"/>
             </w:tcBorders>
-            <w:tcPrChange w:id="308" w:author="Nick Maxwell" w:date="2021-10-12T18:42:00Z">
+            <w:tcPrChange w:id="311" w:author="Nick Maxwell" w:date="2021-10-12T18:42:00Z">
               <w:tcPr>
                 <w:tcW w:w="1479" w:type="dxa"/>
                 <w:tcBorders>
@@ -25551,7 +25976,7 @@
                 <w:sz w:val="23"/>
                 <w:szCs w:val="23"/>
               </w:rPr>
-              <w:t>4.59</w:t>
+              <w:t>3.20</w:t>
             </w:r>
           </w:p>
         </w:tc>
@@ -25564,7 +25989,7 @@
               <w:bottom w:val="nil"/>
               <w:right w:val="nil"/>
             </w:tcBorders>
-            <w:tcPrChange w:id="309" w:author="Nick Maxwell" w:date="2021-10-12T18:42:00Z">
+            <w:tcPrChange w:id="312" w:author="Nick Maxwell" w:date="2021-10-12T18:42:00Z">
               <w:tcPr>
                 <w:tcW w:w="1479" w:type="dxa"/>
                 <w:tcBorders>
@@ -25592,52 +26017,8 @@
                 <w:sz w:val="23"/>
                 <w:szCs w:val="23"/>
               </w:rPr>
-              <w:t>1.40</w:t>
+              <w:t>0.80</w:t>
             </w:r>
-          </w:p>
-        </w:tc>
-        <w:tc>
-          <w:tcPr>
-            <w:tcW w:w="1061" w:type="dxa"/>
-            <w:tcBorders>
-              <w:top w:val="nil"/>
-              <w:left w:val="nil"/>
-              <w:bottom w:val="nil"/>
-              <w:right w:val="nil"/>
-            </w:tcBorders>
-            <w:tcPrChange w:id="310" w:author="Nick Maxwell" w:date="2021-10-12T18:42:00Z">
-              <w:tcPr>
-                <w:tcW w:w="1355" w:type="dxa"/>
-                <w:tcBorders>
-                  <w:top w:val="nil"/>
-                  <w:left w:val="nil"/>
-                  <w:bottom w:val="nil"/>
-                  <w:right w:val="nil"/>
-                </w:tcBorders>
-              </w:tcPr>
-            </w:tcPrChange>
-          </w:tcPr>
-          <w:p>
-            <w:pPr>
-              <w:spacing w:line="360" w:lineRule="auto"/>
-              <w:jc w:val="center"/>
-              <w:rPr>
-                <w:ins w:id="311" w:author="Nick Maxwell" w:date="2021-10-12T18:41:00Z"/>
-                <w:rFonts w:eastAsiaTheme="minorHAnsi"/>
-                <w:sz w:val="23"/>
-                <w:szCs w:val="23"/>
-              </w:rPr>
-            </w:pPr>
-            <w:ins w:id="312" w:author="Nick Maxwell" w:date="2021-10-12T18:46:00Z">
-              <w:r>
-                <w:rPr>
-                  <w:rFonts w:eastAsiaTheme="minorHAnsi"/>
-                  <w:sz w:val="23"/>
-                  <w:szCs w:val="23"/>
-                </w:rPr>
-                <w:t>2.18</w:t>
-              </w:r>
-            </w:ins>
           </w:p>
         </w:tc>
         <w:tc>
@@ -25666,30 +26047,68 @@
               <w:spacing w:line="360" w:lineRule="auto"/>
               <w:jc w:val="center"/>
               <w:rPr>
-                <w:ins w:id="314" w:author="Nick Maxwell" w:date="2021-10-12T18:42:00Z"/>
+                <w:ins w:id="314" w:author="Nick Maxwell" w:date="2021-10-12T18:41:00Z"/>
                 <w:rFonts w:eastAsiaTheme="minorHAnsi"/>
                 <w:sz w:val="23"/>
                 <w:szCs w:val="23"/>
               </w:rPr>
-              <w:pPrChange w:id="315" w:author="Nick Maxwell" w:date="2021-10-12T18:47:00Z">
-                <w:pPr>
-                  <w:spacing w:line="360" w:lineRule="auto"/>
-                  <w:jc w:val="center"/>
-                </w:pPr>
-              </w:pPrChange>
-            </w:pPr>
-            <w:ins w:id="316" w:author="Nick Maxwell" w:date="2021-10-12T18:46:00Z">
+            </w:pPr>
+            <w:ins w:id="315" w:author="Nick Maxwell" w:date="2021-10-12T18:47:00Z">
               <w:r>
                 <w:rPr>
                   <w:rFonts w:eastAsiaTheme="minorHAnsi"/>
                   <w:sz w:val="23"/>
                   <w:szCs w:val="23"/>
                 </w:rPr>
-                <w:t>6.93</w:t>
+                <w:t>1.28</w:t>
               </w:r>
             </w:ins>
           </w:p>
         </w:tc>
+        <w:tc>
+          <w:tcPr>
+            <w:tcW w:w="1061" w:type="dxa"/>
+            <w:tcBorders>
+              <w:top w:val="nil"/>
+              <w:left w:val="nil"/>
+              <w:bottom w:val="nil"/>
+              <w:right w:val="nil"/>
+            </w:tcBorders>
+            <w:tcPrChange w:id="316" w:author="Nick Maxwell" w:date="2021-10-12T18:42:00Z">
+              <w:tcPr>
+                <w:tcW w:w="1355" w:type="dxa"/>
+                <w:tcBorders>
+                  <w:top w:val="nil"/>
+                  <w:left w:val="nil"/>
+                  <w:bottom w:val="nil"/>
+                  <w:right w:val="nil"/>
+                </w:tcBorders>
+              </w:tcPr>
+            </w:tcPrChange>
+          </w:tcPr>
+          <w:p>
+            <w:pPr>
+              <w:spacing w:line="360" w:lineRule="auto"/>
+              <w:jc w:val="center"/>
+              <w:rPr>
+                <w:ins w:id="317" w:author="Nick Maxwell" w:date="2021-10-12T18:42:00Z"/>
+                <w:rFonts w:eastAsiaTheme="minorHAnsi"/>
+                <w:sz w:val="23"/>
+                <w:szCs w:val="23"/>
+              </w:rPr>
+            </w:pPr>
+            <w:ins w:id="318" w:author="Nick Maxwell" w:date="2021-10-12T18:46:00Z">
+              <w:r>
+                <w:rPr>
+                  <w:rFonts w:eastAsiaTheme="minorHAnsi"/>
+                  <w:sz w:val="23"/>
+                  <w:szCs w:val="23"/>
+                </w:rPr>
+                <w:t>4.76</w:t>
+              </w:r>
+            </w:ins>
+          </w:p>
+        </w:tc>
       </w:tr>
       <w:tr>
         <w:tc>
@@ -25701,7 +26120,7 @@
               <w:bottom w:val="nil"/>
               <w:right w:val="nil"/>
             </w:tcBorders>
-            <w:tcPrChange w:id="317" w:author="Nick Maxwell" w:date="2021-10-12T18:42:00Z">
+            <w:tcPrChange w:id="319" w:author="Nick Maxwell" w:date="2021-10-12T18:42:00Z">
               <w:tcPr>
                 <w:tcW w:w="1721" w:type="dxa"/>
                 <w:tcBorders>
@@ -25735,7 +26154,7 @@
               <w:bottom w:val="nil"/>
               <w:right w:val="nil"/>
             </w:tcBorders>
-            <w:tcPrChange w:id="318" w:author="Nick Maxwell" w:date="2021-10-12T18:42:00Z">
+            <w:tcPrChange w:id="320" w:author="Nick Maxwell" w:date="2021-10-12T18:42:00Z">
               <w:tcPr>
                 <w:tcW w:w="1589" w:type="dxa"/>
                 <w:tcBorders>
@@ -25756,6 +26175,14 @@
                 <w:szCs w:val="23"/>
               </w:rPr>
             </w:pPr>
+            <w:r>
+              <w:rPr>
+                <w:rFonts w:eastAsiaTheme="minorHAnsi"/>
+                <w:sz w:val="23"/>
+                <w:szCs w:val="23"/>
+              </w:rPr>
+              <w:t>Target</w:t>
+            </w:r>
           </w:p>
         </w:tc>
         <w:tc>
@@ -25767,7 +26194,7 @@
               <w:bottom w:val="nil"/>
               <w:right w:val="nil"/>
             </w:tcBorders>
-            <w:tcPrChange w:id="319" w:author="Nick Maxwell" w:date="2021-10-12T18:42:00Z">
+            <w:tcPrChange w:id="321" w:author="Nick Maxwell" w:date="2021-10-12T18:42:00Z">
               <w:tcPr>
                 <w:tcW w:w="1737" w:type="dxa"/>
                 <w:tcBorders>
@@ -25794,7 +26221,7 @@
                 <w:sz w:val="23"/>
                 <w:szCs w:val="23"/>
               </w:rPr>
-              <w:t>Length</w:t>
+              <w:t>Concreteness</w:t>
             </w:r>
           </w:p>
         </w:tc>
@@ -25807,7 +26234,7 @@
               <w:bottom w:val="nil"/>
               <w:right w:val="nil"/>
             </w:tcBorders>
-            <w:tcPrChange w:id="320" w:author="Nick Maxwell" w:date="2021-10-12T18:42:00Z">
+            <w:tcPrChange w:id="322" w:author="Nick Maxwell" w:date="2021-10-12T18:42:00Z">
               <w:tcPr>
                 <w:tcW w:w="1479" w:type="dxa"/>
                 <w:tcBorders>
@@ -25835,7 +26262,7 @@
                 <w:sz w:val="23"/>
                 <w:szCs w:val="23"/>
               </w:rPr>
-              <w:t>5.13</w:t>
+              <w:t>4.67</w:t>
             </w:r>
           </w:p>
         </w:tc>
@@ -25848,7 +26275,7 @@
               <w:bottom w:val="nil"/>
               <w:right w:val="nil"/>
             </w:tcBorders>
-            <w:tcPrChange w:id="321" w:author="Nick Maxwell" w:date="2021-10-12T18:42:00Z">
+            <w:tcPrChange w:id="323" w:author="Nick Maxwell" w:date="2021-10-12T18:42:00Z">
               <w:tcPr>
                 <w:tcW w:w="1479" w:type="dxa"/>
                 <w:tcBorders>
@@ -25876,7 +26303,7 @@
                 <w:sz w:val="23"/>
                 <w:szCs w:val="23"/>
               </w:rPr>
-              <w:t>1.56</w:t>
+              <w:t>1.15</w:t>
             </w:r>
           </w:p>
         </w:tc>
@@ -25889,7 +26316,7 @@
               <w:bottom w:val="nil"/>
               <w:right w:val="nil"/>
             </w:tcBorders>
-            <w:tcPrChange w:id="322" w:author="Nick Maxwell" w:date="2021-10-12T18:42:00Z">
+            <w:tcPrChange w:id="324" w:author="Nick Maxwell" w:date="2021-10-12T18:42:00Z">
               <w:tcPr>
                 <w:tcW w:w="1355" w:type="dxa"/>
                 <w:tcBorders>
@@ -25906,20 +26333,20 @@
               <w:spacing w:line="360" w:lineRule="auto"/>
               <w:jc w:val="center"/>
               <w:rPr>
-                <w:ins w:id="323" w:author="Nick Maxwell" w:date="2021-10-12T18:41:00Z"/>
+                <w:ins w:id="325" w:author="Nick Maxwell" w:date="2021-10-12T18:41:00Z"/>
                 <w:rFonts w:eastAsiaTheme="minorHAnsi"/>
                 <w:sz w:val="23"/>
                 <w:szCs w:val="23"/>
               </w:rPr>
             </w:pPr>
-            <w:ins w:id="324" w:author="Nick Maxwell" w:date="2021-10-12T18:47:00Z">
+            <w:ins w:id="326" w:author="Nick Maxwell" w:date="2021-10-12T18:47:00Z">
               <w:r>
                 <w:rPr>
                   <w:rFonts w:eastAsiaTheme="minorHAnsi"/>
                   <w:sz w:val="23"/>
                   <w:szCs w:val="23"/>
                 </w:rPr>
-                <w:t>3</w:t>
+                <w:t>2.88</w:t>
               </w:r>
             </w:ins>
           </w:p>
@@ -25933,7 +26360,7 @@
               <w:bottom w:val="nil"/>
               <w:right w:val="nil"/>
             </w:tcBorders>
-            <w:tcPrChange w:id="325" w:author="Nick Maxwell" w:date="2021-10-12T18:42:00Z">
+            <w:tcPrChange w:id="327" w:author="Nick Maxwell" w:date="2021-10-12T18:42:00Z">
               <w:tcPr>
                 <w:tcW w:w="1355" w:type="dxa"/>
                 <w:tcBorders>
@@ -25950,26 +26377,20 @@
               <w:spacing w:line="360" w:lineRule="auto"/>
               <w:jc w:val="center"/>
               <w:rPr>
-                <w:ins w:id="326" w:author="Nick Maxwell" w:date="2021-10-12T18:42:00Z"/>
+                <w:ins w:id="328" w:author="Nick Maxwell" w:date="2021-10-12T18:42:00Z"/>
                 <w:rFonts w:eastAsiaTheme="minorHAnsi"/>
                 <w:sz w:val="23"/>
                 <w:szCs w:val="23"/>
               </w:rPr>
-              <w:pPrChange w:id="327" w:author="Nick Maxwell" w:date="2021-10-12T18:47:00Z">
-                <w:pPr>
-                  <w:spacing w:line="360" w:lineRule="auto"/>
-                  <w:jc w:val="center"/>
-                </w:pPr>
-              </w:pPrChange>
-            </w:pPr>
-            <w:ins w:id="328" w:author="Nick Maxwell" w:date="2021-10-12T18:47:00Z">
+            </w:pPr>
+            <w:ins w:id="329" w:author="Nick Maxwell" w:date="2021-10-12T18:47:00Z">
               <w:r>
                 <w:rPr>
                   <w:rFonts w:eastAsiaTheme="minorHAnsi"/>
                   <w:sz w:val="23"/>
                   <w:szCs w:val="23"/>
                 </w:rPr>
-                <w:t>11</w:t>
+                <w:t>6.63</w:t>
               </w:r>
             </w:ins>
           </w:p>
@@ -25985,7 +26406,7 @@
               <w:bottom w:val="nil"/>
               <w:right w:val="nil"/>
             </w:tcBorders>
-            <w:tcPrChange w:id="329" w:author="Nick Maxwell" w:date="2021-10-12T18:42:00Z">
+            <w:tcPrChange w:id="330" w:author="Nick Maxwell" w:date="2021-10-12T18:42:00Z">
               <w:tcPr>
                 <w:tcW w:w="1721" w:type="dxa"/>
                 <w:tcBorders>
@@ -26019,7 +26440,7 @@
               <w:bottom w:val="nil"/>
               <w:right w:val="nil"/>
             </w:tcBorders>
-            <w:tcPrChange w:id="330" w:author="Nick Maxwell" w:date="2021-10-12T18:42:00Z">
+            <w:tcPrChange w:id="331" w:author="Nick Maxwell" w:date="2021-10-12T18:42:00Z">
               <w:tcPr>
                 <w:tcW w:w="1589" w:type="dxa"/>
                 <w:tcBorders>
@@ -26051,7 +26472,7 @@
               <w:bottom w:val="nil"/>
               <w:right w:val="nil"/>
             </w:tcBorders>
-            <w:tcPrChange w:id="331" w:author="Nick Maxwell" w:date="2021-10-12T18:42:00Z">
+            <w:tcPrChange w:id="332" w:author="Nick Maxwell" w:date="2021-10-12T18:42:00Z">
               <w:tcPr>
                 <w:tcW w:w="1737" w:type="dxa"/>
                 <w:tcBorders>
@@ -26078,48 +26499,7 @@
                 <w:sz w:val="23"/>
                 <w:szCs w:val="23"/>
               </w:rPr>
-              <w:t>Frequency</w:t>
-            </w:r>
-          </w:p>
-        </w:tc>
-        <w:tc>
-          <w:tcPr>
-            <w:tcW w:w="1256" w:type="dxa"/>
-            <w:tcBorders>
-              <w:top w:val="nil"/>
-              <w:left w:val="nil"/>
-              <w:bottom w:val="nil"/>
-              <w:right w:val="nil"/>
-            </w:tcBorders>
-            <w:tcPrChange w:id="332" w:author="Nick Maxwell" w:date="2021-10-12T18:42:00Z">
-              <w:tcPr>
-                <w:tcW w:w="1479" w:type="dxa"/>
-                <w:tcBorders>
-                  <w:top w:val="nil"/>
-                  <w:left w:val="nil"/>
-                  <w:bottom w:val="nil"/>
-                  <w:right w:val="nil"/>
-                </w:tcBorders>
-              </w:tcPr>
-            </w:tcPrChange>
-          </w:tcPr>
-          <w:p>
-            <w:pPr>
-              <w:spacing w:line="360" w:lineRule="auto"/>
-              <w:jc w:val="center"/>
-              <w:rPr>
-                <w:rFonts w:eastAsiaTheme="minorHAnsi"/>
-                <w:sz w:val="23"/>
-                <w:szCs w:val="23"/>
-              </w:rPr>
-            </w:pPr>
-            <w:r>
-              <w:rPr>
-                <w:rFonts w:eastAsiaTheme="minorHAnsi"/>
-                <w:sz w:val="23"/>
-                <w:szCs w:val="23"/>
-              </w:rPr>
-              <w:t>3.20</w:t>
+              <w:t>Length</w:t>
             </w:r>
           </w:p>
         </w:tc>
@@ -26160,12 +26540,53 @@
                 <w:sz w:val="23"/>
                 <w:szCs w:val="23"/>
               </w:rPr>
-              <w:t>0.80</w:t>
+              <w:t>5.30</w:t>
             </w:r>
           </w:p>
         </w:tc>
         <w:tc>
           <w:tcPr>
+            <w:tcW w:w="1256" w:type="dxa"/>
+            <w:tcBorders>
+              <w:top w:val="nil"/>
+              <w:left w:val="nil"/>
+              <w:bottom w:val="nil"/>
+              <w:right w:val="nil"/>
+            </w:tcBorders>
+            <w:tcPrChange w:id="334" w:author="Nick Maxwell" w:date="2021-10-12T18:42:00Z">
+              <w:tcPr>
+                <w:tcW w:w="1479" w:type="dxa"/>
+                <w:tcBorders>
+                  <w:top w:val="nil"/>
+                  <w:left w:val="nil"/>
+                  <w:bottom w:val="nil"/>
+                  <w:right w:val="nil"/>
+                </w:tcBorders>
+              </w:tcPr>
+            </w:tcPrChange>
+          </w:tcPr>
+          <w:p>
+            <w:pPr>
+              <w:spacing w:line="360" w:lineRule="auto"/>
+              <w:jc w:val="center"/>
+              <w:rPr>
+                <w:rFonts w:eastAsiaTheme="minorHAnsi"/>
+                <w:sz w:val="23"/>
+                <w:szCs w:val="23"/>
+              </w:rPr>
+            </w:pPr>
+            <w:r>
+              <w:rPr>
+                <w:rFonts w:eastAsiaTheme="minorHAnsi"/>
+                <w:sz w:val="23"/>
+                <w:szCs w:val="23"/>
+              </w:rPr>
+              <w:t>1.49</w:t>
+            </w:r>
+          </w:p>
+        </w:tc>
+        <w:tc>
+          <w:tcPr>
             <w:tcW w:w="1061" w:type="dxa"/>
             <w:tcBorders>
               <w:top w:val="nil"/>
@@ -26173,7 +26594,7 @@
               <w:bottom w:val="nil"/>
               <w:right w:val="nil"/>
             </w:tcBorders>
-            <w:tcPrChange w:id="334" w:author="Nick Maxwell" w:date="2021-10-12T18:42:00Z">
+            <w:tcPrChange w:id="335" w:author="Nick Maxwell" w:date="2021-10-12T18:42:00Z">
               <w:tcPr>
                 <w:tcW w:w="1355" w:type="dxa"/>
                 <w:tcBorders>
@@ -26190,20 +26611,20 @@
               <w:spacing w:line="360" w:lineRule="auto"/>
               <w:jc w:val="center"/>
               <w:rPr>
-                <w:ins w:id="335" w:author="Nick Maxwell" w:date="2021-10-12T18:41:00Z"/>
+                <w:ins w:id="336" w:author="Nick Maxwell" w:date="2021-10-12T18:41:00Z"/>
                 <w:rFonts w:eastAsiaTheme="minorHAnsi"/>
                 <w:sz w:val="23"/>
                 <w:szCs w:val="23"/>
               </w:rPr>
             </w:pPr>
-            <w:ins w:id="336" w:author="Nick Maxwell" w:date="2021-10-12T18:47:00Z">
+            <w:ins w:id="337" w:author="Nick Maxwell" w:date="2021-10-12T18:47:00Z">
               <w:r>
                 <w:rPr>
                   <w:rFonts w:eastAsiaTheme="minorHAnsi"/>
                   <w:sz w:val="23"/>
                   <w:szCs w:val="23"/>
                 </w:rPr>
-                <w:t>1.28</w:t>
+                <w:t>3</w:t>
               </w:r>
             </w:ins>
           </w:p>
@@ -26217,7 +26638,7 @@
               <w:bottom w:val="nil"/>
               <w:right w:val="nil"/>
             </w:tcBorders>
-            <w:tcPrChange w:id="337" w:author="Nick Maxwell" w:date="2021-10-12T18:42:00Z">
+            <w:tcPrChange w:id="338" w:author="Nick Maxwell" w:date="2021-10-12T18:42:00Z">
               <w:tcPr>
                 <w:tcW w:w="1355" w:type="dxa"/>
                 <w:tcBorders>
@@ -26234,589 +26655,13 @@
               <w:spacing w:line="360" w:lineRule="auto"/>
               <w:jc w:val="center"/>
               <w:rPr>
-                <w:ins w:id="338" w:author="Nick Maxwell" w:date="2021-10-12T18:42:00Z"/>
+                <w:ins w:id="339" w:author="Nick Maxwell" w:date="2021-10-12T18:42:00Z"/>
                 <w:rFonts w:eastAsiaTheme="minorHAnsi"/>
                 <w:sz w:val="23"/>
                 <w:szCs w:val="23"/>
               </w:rPr>
-              <w:pPrChange w:id="339" w:author="Nick Maxwell" w:date="2021-10-12T18:47:00Z">
-                <w:pPr>
-                  <w:spacing w:line="360" w:lineRule="auto"/>
-                  <w:jc w:val="center"/>
-                </w:pPr>
-              </w:pPrChange>
-            </w:pPr>
-            <w:ins w:id="340" w:author="Nick Maxwell" w:date="2021-10-12T18:46:00Z">
-              <w:r>
-                <w:rPr>
-                  <w:rFonts w:eastAsiaTheme="minorHAnsi"/>
-                  <w:sz w:val="23"/>
-                  <w:szCs w:val="23"/>
-                </w:rPr>
-                <w:t>4.76</w:t>
-              </w:r>
-            </w:ins>
-          </w:p>
-        </w:tc>
-      </w:tr>
-      <w:tr>
-        <w:tc>
-          <w:tcPr>
-            <w:tcW w:w="1636" w:type="dxa"/>
-            <w:tcBorders>
-              <w:top w:val="nil"/>
-              <w:left w:val="nil"/>
-              <w:bottom w:val="nil"/>
-              <w:right w:val="nil"/>
-            </w:tcBorders>
-            <w:tcPrChange w:id="341" w:author="Nick Maxwell" w:date="2021-10-12T18:42:00Z">
-              <w:tcPr>
-                <w:tcW w:w="1721" w:type="dxa"/>
-                <w:tcBorders>
-                  <w:top w:val="nil"/>
-                  <w:left w:val="nil"/>
-                  <w:bottom w:val="nil"/>
-                  <w:right w:val="nil"/>
-                </w:tcBorders>
-              </w:tcPr>
-            </w:tcPrChange>
-          </w:tcPr>
-          <w:p>
-            <w:pPr>
-              <w:spacing w:line="360" w:lineRule="auto"/>
-              <w:rPr>
-                <w:rFonts w:eastAsiaTheme="minorHAnsi"/>
-                <w:b/>
-                <w:bCs/>
-                <w:sz w:val="23"/>
-                <w:szCs w:val="23"/>
-              </w:rPr>
-            </w:pPr>
-          </w:p>
-        </w:tc>
-        <w:tc>
-          <w:tcPr>
-            <w:tcW w:w="1429" w:type="dxa"/>
-            <w:tcBorders>
-              <w:top w:val="nil"/>
-              <w:left w:val="nil"/>
-              <w:bottom w:val="nil"/>
-              <w:right w:val="nil"/>
-            </w:tcBorders>
-            <w:tcPrChange w:id="342" w:author="Nick Maxwell" w:date="2021-10-12T18:42:00Z">
-              <w:tcPr>
-                <w:tcW w:w="1589" w:type="dxa"/>
-                <w:tcBorders>
-                  <w:top w:val="nil"/>
-                  <w:left w:val="nil"/>
-                  <w:bottom w:val="nil"/>
-                  <w:right w:val="nil"/>
-                </w:tcBorders>
-              </w:tcPr>
-            </w:tcPrChange>
-          </w:tcPr>
-          <w:p>
-            <w:pPr>
-              <w:spacing w:line="360" w:lineRule="auto"/>
-              <w:rPr>
-                <w:rFonts w:eastAsiaTheme="minorHAnsi"/>
-                <w:sz w:val="23"/>
-                <w:szCs w:val="23"/>
-              </w:rPr>
-            </w:pPr>
-            <w:r>
-              <w:rPr>
-                <w:rFonts w:eastAsiaTheme="minorHAnsi"/>
-                <w:sz w:val="23"/>
-                <w:szCs w:val="23"/>
-              </w:rPr>
-              <w:t>Target</w:t>
-            </w:r>
-          </w:p>
-        </w:tc>
-        <w:tc>
-          <w:tcPr>
-            <w:tcW w:w="1661" w:type="dxa"/>
-            <w:tcBorders>
-              <w:top w:val="nil"/>
-              <w:left w:val="nil"/>
-              <w:bottom w:val="nil"/>
-              <w:right w:val="nil"/>
-            </w:tcBorders>
-            <w:tcPrChange w:id="343" w:author="Nick Maxwell" w:date="2021-10-12T18:42:00Z">
-              <w:tcPr>
-                <w:tcW w:w="1737" w:type="dxa"/>
-                <w:tcBorders>
-                  <w:top w:val="nil"/>
-                  <w:left w:val="nil"/>
-                  <w:bottom w:val="nil"/>
-                  <w:right w:val="nil"/>
-                </w:tcBorders>
-              </w:tcPr>
-            </w:tcPrChange>
-          </w:tcPr>
-          <w:p>
-            <w:pPr>
-              <w:spacing w:line="360" w:lineRule="auto"/>
-              <w:rPr>
-                <w:rFonts w:eastAsiaTheme="minorHAnsi"/>
-                <w:sz w:val="23"/>
-                <w:szCs w:val="23"/>
-              </w:rPr>
-            </w:pPr>
-            <w:r>
-              <w:rPr>
-                <w:rFonts w:eastAsiaTheme="minorHAnsi"/>
-                <w:sz w:val="23"/>
-                <w:szCs w:val="23"/>
-              </w:rPr>
-              <w:t>Concreteness</w:t>
-            </w:r>
-          </w:p>
-        </w:tc>
-        <w:tc>
-          <w:tcPr>
-            <w:tcW w:w="1256" w:type="dxa"/>
-            <w:tcBorders>
-              <w:top w:val="nil"/>
-              <w:left w:val="nil"/>
-              <w:bottom w:val="nil"/>
-              <w:right w:val="nil"/>
-            </w:tcBorders>
-            <w:tcPrChange w:id="344" w:author="Nick Maxwell" w:date="2021-10-12T18:42:00Z">
-              <w:tcPr>
-                <w:tcW w:w="1479" w:type="dxa"/>
-                <w:tcBorders>
-                  <w:top w:val="nil"/>
-                  <w:left w:val="nil"/>
-                  <w:bottom w:val="nil"/>
-                  <w:right w:val="nil"/>
-                </w:tcBorders>
-              </w:tcPr>
-            </w:tcPrChange>
-          </w:tcPr>
-          <w:p>
-            <w:pPr>
-              <w:spacing w:line="360" w:lineRule="auto"/>
-              <w:jc w:val="center"/>
-              <w:rPr>
-                <w:rFonts w:eastAsiaTheme="minorHAnsi"/>
-                <w:sz w:val="23"/>
-                <w:szCs w:val="23"/>
-              </w:rPr>
-            </w:pPr>
-            <w:r>
-              <w:rPr>
-                <w:rFonts w:eastAsiaTheme="minorHAnsi"/>
-                <w:sz w:val="23"/>
-                <w:szCs w:val="23"/>
-              </w:rPr>
-              <w:t>4.67</w:t>
-            </w:r>
-          </w:p>
-        </w:tc>
-        <w:tc>
-          <w:tcPr>
-            <w:tcW w:w="1256" w:type="dxa"/>
-            <w:tcBorders>
-              <w:top w:val="nil"/>
-              <w:left w:val="nil"/>
-              <w:bottom w:val="nil"/>
-              <w:right w:val="nil"/>
-            </w:tcBorders>
-            <w:tcPrChange w:id="345" w:author="Nick Maxwell" w:date="2021-10-12T18:42:00Z">
-              <w:tcPr>
-                <w:tcW w:w="1479" w:type="dxa"/>
-                <w:tcBorders>
-                  <w:top w:val="nil"/>
-                  <w:left w:val="nil"/>
-                  <w:bottom w:val="nil"/>
-                  <w:right w:val="nil"/>
-                </w:tcBorders>
-              </w:tcPr>
-            </w:tcPrChange>
-          </w:tcPr>
-          <w:p>
-            <w:pPr>
-              <w:spacing w:line="360" w:lineRule="auto"/>
-              <w:jc w:val="center"/>
-              <w:rPr>
-                <w:rFonts w:eastAsiaTheme="minorHAnsi"/>
-                <w:sz w:val="23"/>
-                <w:szCs w:val="23"/>
-              </w:rPr>
-            </w:pPr>
-            <w:r>
-              <w:rPr>
-                <w:rFonts w:eastAsiaTheme="minorHAnsi"/>
-                <w:sz w:val="23"/>
-                <w:szCs w:val="23"/>
-              </w:rPr>
-              <w:t>1.15</w:t>
-            </w:r>
-          </w:p>
-        </w:tc>
-        <w:tc>
-          <w:tcPr>
-            <w:tcW w:w="1061" w:type="dxa"/>
-            <w:tcBorders>
-              <w:top w:val="nil"/>
-              <w:left w:val="nil"/>
-              <w:bottom w:val="nil"/>
-              <w:right w:val="nil"/>
-            </w:tcBorders>
-            <w:tcPrChange w:id="346" w:author="Nick Maxwell" w:date="2021-10-12T18:42:00Z">
-              <w:tcPr>
-                <w:tcW w:w="1355" w:type="dxa"/>
-                <w:tcBorders>
-                  <w:top w:val="nil"/>
-                  <w:left w:val="nil"/>
-                  <w:bottom w:val="nil"/>
-                  <w:right w:val="nil"/>
-                </w:tcBorders>
-              </w:tcPr>
-            </w:tcPrChange>
-          </w:tcPr>
-          <w:p>
-            <w:pPr>
-              <w:spacing w:line="360" w:lineRule="auto"/>
-              <w:jc w:val="center"/>
-              <w:rPr>
-                <w:ins w:id="347" w:author="Nick Maxwell" w:date="2021-10-12T18:41:00Z"/>
-                <w:rFonts w:eastAsiaTheme="minorHAnsi"/>
-                <w:sz w:val="23"/>
-                <w:szCs w:val="23"/>
-              </w:rPr>
-            </w:pPr>
-            <w:ins w:id="348" w:author="Nick Maxwell" w:date="2021-10-12T18:47:00Z">
-              <w:r>
-                <w:rPr>
-                  <w:rFonts w:eastAsiaTheme="minorHAnsi"/>
-                  <w:sz w:val="23"/>
-                  <w:szCs w:val="23"/>
-                </w:rPr>
-                <w:t>2.88</w:t>
-              </w:r>
-            </w:ins>
-          </w:p>
-        </w:tc>
-        <w:tc>
-          <w:tcPr>
-            <w:tcW w:w="1061" w:type="dxa"/>
-            <w:tcBorders>
-              <w:top w:val="nil"/>
-              <w:left w:val="nil"/>
-              <w:bottom w:val="nil"/>
-              <w:right w:val="nil"/>
-            </w:tcBorders>
-            <w:tcPrChange w:id="349" w:author="Nick Maxwell" w:date="2021-10-12T18:42:00Z">
-              <w:tcPr>
-                <w:tcW w:w="1355" w:type="dxa"/>
-                <w:tcBorders>
-                  <w:top w:val="nil"/>
-                  <w:left w:val="nil"/>
-                  <w:bottom w:val="nil"/>
-                  <w:right w:val="nil"/>
-                </w:tcBorders>
-              </w:tcPr>
-            </w:tcPrChange>
-          </w:tcPr>
-          <w:p>
-            <w:pPr>
-              <w:spacing w:line="360" w:lineRule="auto"/>
-              <w:jc w:val="center"/>
-              <w:rPr>
-                <w:ins w:id="350" w:author="Nick Maxwell" w:date="2021-10-12T18:42:00Z"/>
-                <w:rFonts w:eastAsiaTheme="minorHAnsi"/>
-                <w:sz w:val="23"/>
-                <w:szCs w:val="23"/>
-              </w:rPr>
-              <w:pPrChange w:id="351" w:author="Nick Maxwell" w:date="2021-10-12T18:47:00Z">
-                <w:pPr>
-                  <w:spacing w:line="360" w:lineRule="auto"/>
-                  <w:jc w:val="center"/>
-                </w:pPr>
-              </w:pPrChange>
-            </w:pPr>
-            <w:ins w:id="352" w:author="Nick Maxwell" w:date="2021-10-12T18:47:00Z">
-              <w:r>
-                <w:rPr>
-                  <w:rFonts w:eastAsiaTheme="minorHAnsi"/>
-                  <w:sz w:val="23"/>
-                  <w:szCs w:val="23"/>
-                </w:rPr>
-                <w:t>6.63</w:t>
-              </w:r>
-            </w:ins>
-          </w:p>
-        </w:tc>
-      </w:tr>
-      <w:tr>
-        <w:tc>
-          <w:tcPr>
-            <w:tcW w:w="1636" w:type="dxa"/>
-            <w:tcBorders>
-              <w:top w:val="nil"/>
-              <w:left w:val="nil"/>
-              <w:bottom w:val="nil"/>
-              <w:right w:val="nil"/>
-            </w:tcBorders>
-            <w:tcPrChange w:id="353" w:author="Nick Maxwell" w:date="2021-10-12T18:42:00Z">
-              <w:tcPr>
-                <w:tcW w:w="1721" w:type="dxa"/>
-                <w:tcBorders>
-                  <w:top w:val="nil"/>
-                  <w:left w:val="nil"/>
-                  <w:bottom w:val="nil"/>
-                  <w:right w:val="nil"/>
-                </w:tcBorders>
-              </w:tcPr>
-            </w:tcPrChange>
-          </w:tcPr>
-          <w:p>
-            <w:pPr>
-              <w:spacing w:line="360" w:lineRule="auto"/>
-              <w:rPr>
-                <w:rFonts w:eastAsiaTheme="minorHAnsi"/>
-                <w:b/>
-                <w:bCs/>
-                <w:sz w:val="23"/>
-                <w:szCs w:val="23"/>
-              </w:rPr>
-            </w:pPr>
-          </w:p>
-        </w:tc>
-        <w:tc>
-          <w:tcPr>
-            <w:tcW w:w="1429" w:type="dxa"/>
-            <w:tcBorders>
-              <w:top w:val="nil"/>
-              <w:left w:val="nil"/>
-              <w:bottom w:val="nil"/>
-              <w:right w:val="nil"/>
-            </w:tcBorders>
-            <w:tcPrChange w:id="354" w:author="Nick Maxwell" w:date="2021-10-12T18:42:00Z">
-              <w:tcPr>
-                <w:tcW w:w="1589" w:type="dxa"/>
-                <w:tcBorders>
-                  <w:top w:val="nil"/>
-                  <w:left w:val="nil"/>
-                  <w:bottom w:val="nil"/>
-                  <w:right w:val="nil"/>
-                </w:tcBorders>
-              </w:tcPr>
-            </w:tcPrChange>
-          </w:tcPr>
-          <w:p>
-            <w:pPr>
-              <w:spacing w:line="360" w:lineRule="auto"/>
-              <w:rPr>
-                <w:rFonts w:eastAsiaTheme="minorHAnsi"/>
-                <w:sz w:val="23"/>
-                <w:szCs w:val="23"/>
-              </w:rPr>
-            </w:pPr>
-          </w:p>
-        </w:tc>
-        <w:tc>
-          <w:tcPr>
-            <w:tcW w:w="1661" w:type="dxa"/>
-            <w:tcBorders>
-              <w:top w:val="nil"/>
-              <w:left w:val="nil"/>
-              <w:bottom w:val="nil"/>
-              <w:right w:val="nil"/>
-            </w:tcBorders>
-            <w:tcPrChange w:id="355" w:author="Nick Maxwell" w:date="2021-10-12T18:42:00Z">
-              <w:tcPr>
-                <w:tcW w:w="1737" w:type="dxa"/>
-                <w:tcBorders>
-                  <w:top w:val="nil"/>
-                  <w:left w:val="nil"/>
-                  <w:bottom w:val="nil"/>
-                  <w:right w:val="nil"/>
-                </w:tcBorders>
-              </w:tcPr>
-            </w:tcPrChange>
-          </w:tcPr>
-          <w:p>
-            <w:pPr>
-              <w:spacing w:line="360" w:lineRule="auto"/>
-              <w:rPr>
-                <w:rFonts w:eastAsiaTheme="minorHAnsi"/>
-                <w:sz w:val="23"/>
-                <w:szCs w:val="23"/>
-              </w:rPr>
-            </w:pPr>
-            <w:r>
-              <w:rPr>
-                <w:rFonts w:eastAsiaTheme="minorHAnsi"/>
-                <w:sz w:val="23"/>
-                <w:szCs w:val="23"/>
-              </w:rPr>
-              <w:t>Length</w:t>
-            </w:r>
-          </w:p>
-        </w:tc>
-        <w:tc>
-          <w:tcPr>
-            <w:tcW w:w="1256" w:type="dxa"/>
-            <w:tcBorders>
-              <w:top w:val="nil"/>
-              <w:left w:val="nil"/>
-              <w:bottom w:val="nil"/>
-              <w:right w:val="nil"/>
-            </w:tcBorders>
-            <w:tcPrChange w:id="356" w:author="Nick Maxwell" w:date="2021-10-12T18:42:00Z">
-              <w:tcPr>
-                <w:tcW w:w="1479" w:type="dxa"/>
-                <w:tcBorders>
-                  <w:top w:val="nil"/>
-                  <w:left w:val="nil"/>
-                  <w:bottom w:val="nil"/>
-                  <w:right w:val="nil"/>
-                </w:tcBorders>
-              </w:tcPr>
-            </w:tcPrChange>
-          </w:tcPr>
-          <w:p>
-            <w:pPr>
-              <w:spacing w:line="360" w:lineRule="auto"/>
-              <w:jc w:val="center"/>
-              <w:rPr>
-                <w:rFonts w:eastAsiaTheme="minorHAnsi"/>
-                <w:sz w:val="23"/>
-                <w:szCs w:val="23"/>
-              </w:rPr>
-            </w:pPr>
-            <w:r>
-              <w:rPr>
-                <w:rFonts w:eastAsiaTheme="minorHAnsi"/>
-                <w:sz w:val="23"/>
-                <w:szCs w:val="23"/>
-              </w:rPr>
-              <w:t>5.30</w:t>
-            </w:r>
-          </w:p>
-        </w:tc>
-        <w:tc>
-          <w:tcPr>
-            <w:tcW w:w="1256" w:type="dxa"/>
-            <w:tcBorders>
-              <w:top w:val="nil"/>
-              <w:left w:val="nil"/>
-              <w:bottom w:val="nil"/>
-              <w:right w:val="nil"/>
-            </w:tcBorders>
-            <w:tcPrChange w:id="357" w:author="Nick Maxwell" w:date="2021-10-12T18:42:00Z">
-              <w:tcPr>
-                <w:tcW w:w="1479" w:type="dxa"/>
-                <w:tcBorders>
-                  <w:top w:val="nil"/>
-                  <w:left w:val="nil"/>
-                  <w:bottom w:val="nil"/>
-                  <w:right w:val="nil"/>
-                </w:tcBorders>
-              </w:tcPr>
-            </w:tcPrChange>
-          </w:tcPr>
-          <w:p>
-            <w:pPr>
-              <w:spacing w:line="360" w:lineRule="auto"/>
-              <w:jc w:val="center"/>
-              <w:rPr>
-                <w:rFonts w:eastAsiaTheme="minorHAnsi"/>
-                <w:sz w:val="23"/>
-                <w:szCs w:val="23"/>
-              </w:rPr>
-            </w:pPr>
-            <w:r>
-              <w:rPr>
-                <w:rFonts w:eastAsiaTheme="minorHAnsi"/>
-                <w:sz w:val="23"/>
-                <w:szCs w:val="23"/>
-              </w:rPr>
-              <w:t>1.49</w:t>
-            </w:r>
-          </w:p>
-        </w:tc>
-        <w:tc>
-          <w:tcPr>
-            <w:tcW w:w="1061" w:type="dxa"/>
-            <w:tcBorders>
-              <w:top w:val="nil"/>
-              <w:left w:val="nil"/>
-              <w:bottom w:val="nil"/>
-              <w:right w:val="nil"/>
-            </w:tcBorders>
-            <w:tcPrChange w:id="358" w:author="Nick Maxwell" w:date="2021-10-12T18:42:00Z">
-              <w:tcPr>
-                <w:tcW w:w="1355" w:type="dxa"/>
-                <w:tcBorders>
-                  <w:top w:val="nil"/>
-                  <w:left w:val="nil"/>
-                  <w:bottom w:val="nil"/>
-                  <w:right w:val="nil"/>
-                </w:tcBorders>
-              </w:tcPr>
-            </w:tcPrChange>
-          </w:tcPr>
-          <w:p>
-            <w:pPr>
-              <w:spacing w:line="360" w:lineRule="auto"/>
-              <w:jc w:val="center"/>
-              <w:rPr>
-                <w:ins w:id="359" w:author="Nick Maxwell" w:date="2021-10-12T18:41:00Z"/>
-                <w:rFonts w:eastAsiaTheme="minorHAnsi"/>
-                <w:sz w:val="23"/>
-                <w:szCs w:val="23"/>
-              </w:rPr>
-            </w:pPr>
-            <w:ins w:id="360" w:author="Nick Maxwell" w:date="2021-10-12T18:47:00Z">
-              <w:r>
-                <w:rPr>
-                  <w:rFonts w:eastAsiaTheme="minorHAnsi"/>
-                  <w:sz w:val="23"/>
-                  <w:szCs w:val="23"/>
-                </w:rPr>
-                <w:t>3</w:t>
-              </w:r>
-            </w:ins>
-          </w:p>
-        </w:tc>
-        <w:tc>
-          <w:tcPr>
-            <w:tcW w:w="1061" w:type="dxa"/>
-            <w:tcBorders>
-              <w:top w:val="nil"/>
-              <w:left w:val="nil"/>
-              <w:bottom w:val="nil"/>
-              <w:right w:val="nil"/>
-            </w:tcBorders>
-            <w:tcPrChange w:id="361" w:author="Nick Maxwell" w:date="2021-10-12T18:42:00Z">
-              <w:tcPr>
-                <w:tcW w:w="1355" w:type="dxa"/>
-                <w:tcBorders>
-                  <w:top w:val="nil"/>
-                  <w:left w:val="nil"/>
-                  <w:bottom w:val="nil"/>
-                  <w:right w:val="nil"/>
-                </w:tcBorders>
-              </w:tcPr>
-            </w:tcPrChange>
-          </w:tcPr>
-          <w:p>
-            <w:pPr>
-              <w:spacing w:line="360" w:lineRule="auto"/>
-              <w:jc w:val="center"/>
-              <w:rPr>
-                <w:ins w:id="362" w:author="Nick Maxwell" w:date="2021-10-12T18:42:00Z"/>
-                <w:rFonts w:eastAsiaTheme="minorHAnsi"/>
-                <w:sz w:val="23"/>
-                <w:szCs w:val="23"/>
-              </w:rPr>
-            </w:pPr>
-            <w:ins w:id="363" w:author="Nick Maxwell" w:date="2021-10-12T18:47:00Z">
+            </w:pPr>
+            <w:ins w:id="340" w:author="Nick Maxwell" w:date="2021-10-12T18:47:00Z">
               <w:r>
                 <w:rPr>
                   <w:rFonts w:eastAsiaTheme="minorHAnsi"/>
@@ -26839,7 +26684,7 @@
               <w:bottom w:val="single" w:sz="4" w:space="0" w:color="auto"/>
               <w:right w:val="nil"/>
             </w:tcBorders>
-            <w:tcPrChange w:id="364" w:author="Nick Maxwell" w:date="2021-10-12T18:42:00Z">
+            <w:tcPrChange w:id="341" w:author="Nick Maxwell" w:date="2021-10-12T18:42:00Z">
               <w:tcPr>
                 <w:tcW w:w="1721" w:type="dxa"/>
                 <w:tcBorders>
@@ -26873,7 +26718,7 @@
               <w:bottom w:val="single" w:sz="4" w:space="0" w:color="auto"/>
               <w:right w:val="nil"/>
             </w:tcBorders>
-            <w:tcPrChange w:id="365" w:author="Nick Maxwell" w:date="2021-10-12T18:42:00Z">
+            <w:tcPrChange w:id="342" w:author="Nick Maxwell" w:date="2021-10-12T18:42:00Z">
               <w:tcPr>
                 <w:tcW w:w="1589" w:type="dxa"/>
                 <w:tcBorders>
@@ -26905,7 +26750,7 @@
               <w:bottom w:val="single" w:sz="4" w:space="0" w:color="auto"/>
               <w:right w:val="nil"/>
             </w:tcBorders>
-            <w:tcPrChange w:id="366" w:author="Nick Maxwell" w:date="2021-10-12T18:42:00Z">
+            <w:tcPrChange w:id="343" w:author="Nick Maxwell" w:date="2021-10-12T18:42:00Z">
               <w:tcPr>
                 <w:tcW w:w="1737" w:type="dxa"/>
                 <w:tcBorders>
@@ -26945,7 +26790,7 @@
               <w:bottom w:val="single" w:sz="4" w:space="0" w:color="auto"/>
               <w:right w:val="nil"/>
             </w:tcBorders>
-            <w:tcPrChange w:id="367" w:author="Nick Maxwell" w:date="2021-10-12T18:42:00Z">
+            <w:tcPrChange w:id="344" w:author="Nick Maxwell" w:date="2021-10-12T18:42:00Z">
               <w:tcPr>
                 <w:tcW w:w="1479" w:type="dxa"/>
                 <w:tcBorders>
@@ -26986,7 +26831,7 @@
               <w:bottom w:val="single" w:sz="4" w:space="0" w:color="auto"/>
               <w:right w:val="nil"/>
             </w:tcBorders>
-            <w:tcPrChange w:id="368" w:author="Nick Maxwell" w:date="2021-10-12T18:42:00Z">
+            <w:tcPrChange w:id="345" w:author="Nick Maxwell" w:date="2021-10-12T18:42:00Z">
               <w:tcPr>
                 <w:tcW w:w="1479" w:type="dxa"/>
                 <w:tcBorders>
@@ -27027,7 +26872,7 @@
               <w:bottom w:val="single" w:sz="4" w:space="0" w:color="auto"/>
               <w:right w:val="nil"/>
             </w:tcBorders>
-            <w:tcPrChange w:id="369" w:author="Nick Maxwell" w:date="2021-10-12T18:42:00Z">
+            <w:tcPrChange w:id="346" w:author="Nick Maxwell" w:date="2021-10-12T18:42:00Z">
               <w:tcPr>
                 <w:tcW w:w="1355" w:type="dxa"/>
                 <w:tcBorders>
@@ -27044,13 +26889,13 @@
               <w:spacing w:line="360" w:lineRule="auto"/>
               <w:jc w:val="center"/>
               <w:rPr>
-                <w:ins w:id="370" w:author="Nick Maxwell" w:date="2021-10-12T18:41:00Z"/>
+                <w:ins w:id="347" w:author="Nick Maxwell" w:date="2021-10-12T18:41:00Z"/>
                 <w:rFonts w:eastAsiaTheme="minorHAnsi"/>
                 <w:sz w:val="23"/>
                 <w:szCs w:val="23"/>
               </w:rPr>
             </w:pPr>
-            <w:ins w:id="371" w:author="Nick Maxwell" w:date="2021-10-12T18:48:00Z">
+            <w:ins w:id="348" w:author="Nick Maxwell" w:date="2021-10-12T18:48:00Z">
               <w:r>
                 <w:rPr>
                   <w:rFonts w:eastAsiaTheme="minorHAnsi"/>
@@ -27071,7 +26916,7 @@
               <w:bottom w:val="single" w:sz="4" w:space="0" w:color="auto"/>
               <w:right w:val="nil"/>
             </w:tcBorders>
-            <w:tcPrChange w:id="372" w:author="Nick Maxwell" w:date="2021-10-12T18:42:00Z">
+            <w:tcPrChange w:id="349" w:author="Nick Maxwell" w:date="2021-10-12T18:42:00Z">
               <w:tcPr>
                 <w:tcW w:w="1355" w:type="dxa"/>
                 <w:tcBorders>
@@ -27088,13 +26933,13 @@
               <w:spacing w:line="360" w:lineRule="auto"/>
               <w:jc w:val="center"/>
               <w:rPr>
-                <w:ins w:id="373" w:author="Nick Maxwell" w:date="2021-10-12T18:42:00Z"/>
+                <w:ins w:id="350" w:author="Nick Maxwell" w:date="2021-10-12T18:42:00Z"/>
                 <w:rFonts w:eastAsiaTheme="minorHAnsi"/>
                 <w:sz w:val="23"/>
                 <w:szCs w:val="23"/>
               </w:rPr>
             </w:pPr>
-            <w:ins w:id="374" w:author="Nick Maxwell" w:date="2021-10-12T18:48:00Z">
+            <w:ins w:id="351" w:author="Nick Maxwell" w:date="2021-10-12T18:48:00Z">
               <w:r>
                 <w:rPr>
                   <w:rFonts w:eastAsiaTheme="minorHAnsi"/>
@@ -27143,8 +26988,8 @@
         </w:rPr>
         <w:t xml:space="preserve"> et al., 2007).</w:t>
       </w:r>
-      <w:bookmarkStart w:id="375" w:name="_Hlk78456325"/>
-      <w:bookmarkEnd w:id="72"/>
+      <w:bookmarkStart w:id="352" w:name="_Hlk78456325"/>
+      <w:bookmarkEnd w:id="74"/>
       <w:r>
         <w:br w:type="page"/>
       </w:r>
@@ -27154,7 +26999,7 @@
         <w:spacing w:line="480" w:lineRule="auto"/>
         <w:contextualSpacing/>
         <w:rPr>
-          <w:ins w:id="376" w:author="Nick Maxwell" w:date="2021-10-12T14:48:00Z"/>
+          <w:ins w:id="353" w:author="Nick Maxwell" w:date="2021-10-12T14:48:00Z"/>
         </w:rPr>
         <w:sectPr>
           <w:headerReference w:type="default" r:id="rId18"/>
@@ -27225,7 +27070,7 @@
         </w:rPr>
         <w:tab/>
       </w:r>
-      <w:ins w:id="377" w:author="Nick Maxwell" w:date="2021-10-12T14:46:00Z">
+      <w:ins w:id="354" w:author="Nick Maxwell" w:date="2021-10-12T14:46:00Z">
         <w:r>
           <w:rPr>
             <w:u w:val="single"/>
@@ -27233,7 +27078,7 @@
           <w:t>__</w:t>
         </w:r>
       </w:ins>
-      <w:ins w:id="378" w:author="Nick Maxwell" w:date="2021-10-12T15:09:00Z">
+      <w:ins w:id="355" w:author="Nick Maxwell" w:date="2021-10-12T15:09:00Z">
         <w:r>
           <w:rPr>
             <w:u w:val="single"/>
@@ -27241,7 +27086,7 @@
           <w:t xml:space="preserve">   </w:t>
         </w:r>
       </w:ins>
-      <w:ins w:id="379" w:author="Nick Maxwell" w:date="2021-10-12T14:46:00Z">
+      <w:ins w:id="356" w:author="Nick Maxwell" w:date="2021-10-12T14:46:00Z">
         <w:r>
           <w:rPr>
             <w:u w:val="single"/>
@@ -27276,15 +27121,15 @@
         <w:tab/>
         <w:t>Symmetrical</w:t>
       </w:r>
-      <w:bookmarkStart w:id="380" w:name="_Hlk84942390"/>
+      <w:bookmarkStart w:id="357" w:name="_Hlk84942390"/>
       <w:r>
         <w:tab/>
       </w:r>
-      <w:bookmarkEnd w:id="380"/>
+      <w:bookmarkEnd w:id="357"/>
       <w:r>
         <w:t>Unrelated</w:t>
       </w:r>
-      <w:ins w:id="381" w:author="Nick Maxwell" w:date="2021-10-12T14:46:00Z">
+      <w:ins w:id="358" w:author="Nick Maxwell" w:date="2021-10-12T14:46:00Z">
         <w:r>
           <w:tab/>
         </w:r>
@@ -27292,22 +27137,22 @@
           <w:t xml:space="preserve">   </w:t>
         </w:r>
       </w:ins>
-      <w:ins w:id="382" w:author="Nick Maxwell" w:date="2021-10-12T14:47:00Z">
+      <w:ins w:id="359" w:author="Nick Maxwell" w:date="2021-10-12T14:47:00Z">
         <w:r>
           <w:t xml:space="preserve"> </w:t>
         </w:r>
       </w:ins>
-      <w:ins w:id="383" w:author="Nick Maxwell" w:date="2021-10-12T15:09:00Z">
+      <w:ins w:id="360" w:author="Nick Maxwell" w:date="2021-10-12T15:09:00Z">
         <w:r>
           <w:t xml:space="preserve">  </w:t>
         </w:r>
       </w:ins>
-      <w:del w:id="384" w:author="Nick Maxwell" w:date="2021-10-12T14:46:00Z">
+      <w:del w:id="361" w:author="Nick Maxwell" w:date="2021-10-12T14:46:00Z">
         <w:r>
           <w:tab/>
         </w:r>
       </w:del>
-      <w:ins w:id="385" w:author="Nick Maxwell" w:date="2021-10-12T14:51:00Z">
+      <w:ins w:id="362" w:author="Nick Maxwell" w:date="2021-10-12T14:51:00Z">
         <w:r>
           <w:t>Overall</w:t>
         </w:r>
@@ -27330,7 +27175,7 @@
         </w:rPr>
         <w:tab/>
       </w:r>
-      <w:ins w:id="386" w:author="Nick Maxwell" w:date="2021-10-12T14:46:00Z">
+      <w:ins w:id="363" w:author="Nick Maxwell" w:date="2021-10-12T14:46:00Z">
         <w:r>
           <w:rPr>
             <w:u w:val="single"/>
@@ -27338,7 +27183,7 @@
           <w:t>__</w:t>
         </w:r>
       </w:ins>
-      <w:ins w:id="387" w:author="Nick Maxwell" w:date="2021-10-12T15:09:00Z">
+      <w:ins w:id="364" w:author="Nick Maxwell" w:date="2021-10-12T15:09:00Z">
         <w:r>
           <w:rPr>
             <w:u w:val="single"/>
@@ -27346,7 +27191,7 @@
           <w:t xml:space="preserve">   </w:t>
         </w:r>
       </w:ins>
-      <w:ins w:id="388" w:author="Nick Maxwell" w:date="2021-10-12T14:46:00Z">
+      <w:ins w:id="365" w:author="Nick Maxwell" w:date="2021-10-12T14:46:00Z">
         <w:r>
           <w:rPr>
             <w:u w:val="single"/>
@@ -27411,7 +27256,7 @@
         <w:tab/>
         <w:t>55.18 (4.07)</w:t>
       </w:r>
-      <w:ins w:id="389" w:author="Nick Maxwell" w:date="2021-10-12T14:46:00Z">
+      <w:ins w:id="366" w:author="Nick Maxwell" w:date="2021-10-12T14:46:00Z">
         <w:r>
           <w:t xml:space="preserve">       </w:t>
         </w:r>
@@ -27420,7 +27265,7 @@
         <w:tab/>
         <w:t>64.84 (3.74)</w:t>
       </w:r>
-      <w:ins w:id="390" w:author="Nick Maxwell" w:date="2021-10-12T14:46:00Z">
+      <w:ins w:id="367" w:author="Nick Maxwell" w:date="2021-10-12T14:46:00Z">
         <w:r>
           <w:t xml:space="preserve">    </w:t>
         </w:r>
@@ -27431,7 +27276,7 @@
           <w:t xml:space="preserve"> </w:t>
         </w:r>
       </w:ins>
-      <w:del w:id="391" w:author="Nick Maxwell" w:date="2021-10-12T14:46:00Z">
+      <w:del w:id="368" w:author="Nick Maxwell" w:date="2021-10-12T14:46:00Z">
         <w:r>
           <w:tab/>
         </w:r>
@@ -27442,17 +27287,17 @@
       <w:r>
         <w:tab/>
       </w:r>
-      <w:ins w:id="392" w:author="Nick Maxwell" w:date="2021-10-12T14:46:00Z">
+      <w:ins w:id="369" w:author="Nick Maxwell" w:date="2021-10-12T14:46:00Z">
         <w:r>
           <w:t xml:space="preserve">   </w:t>
         </w:r>
       </w:ins>
-      <w:ins w:id="393" w:author="Nick Maxwell" w:date="2021-10-12T15:10:00Z">
+      <w:ins w:id="370" w:author="Nick Maxwell" w:date="2021-10-12T15:10:00Z">
         <w:r>
           <w:t xml:space="preserve"> </w:t>
         </w:r>
       </w:ins>
-      <w:ins w:id="394" w:author="Nick Maxwell" w:date="2021-10-12T15:09:00Z">
+      <w:ins w:id="371" w:author="Nick Maxwell" w:date="2021-10-12T15:09:00Z">
         <w:r>
           <w:t>50.08 (3.50)</w:t>
         </w:r>
@@ -27510,12 +27355,12 @@
       <w:r>
         <w:tab/>
       </w:r>
-      <w:ins w:id="395" w:author="Nick Maxwell" w:date="2021-10-12T15:10:00Z">
+      <w:ins w:id="372" w:author="Nick Maxwell" w:date="2021-10-12T15:10:00Z">
         <w:r>
           <w:t xml:space="preserve">   </w:t>
         </w:r>
       </w:ins>
-      <w:ins w:id="396" w:author="Nick Maxwell" w:date="2021-10-12T15:12:00Z">
+      <w:ins w:id="373" w:author="Nick Maxwell" w:date="2021-10-12T15:12:00Z">
         <w:r>
           <w:t xml:space="preserve"> 51.47 (3.82)</w:t>
         </w:r>
@@ -27555,7 +27400,7 @@
       <w:r>
         <w:tab/>
       </w:r>
-      <w:ins w:id="397" w:author="Nick Maxwell" w:date="2021-10-12T15:13:00Z">
+      <w:ins w:id="374" w:author="Nick Maxwell" w:date="2021-10-12T15:13:00Z">
         <w:r>
           <w:t xml:space="preserve">    49.21 (3.77)</w:t>
         </w:r>
@@ -27613,7 +27458,7 @@
       <w:r>
         <w:tab/>
       </w:r>
-      <w:ins w:id="398" w:author="Nick Maxwell" w:date="2021-10-12T15:15:00Z">
+      <w:ins w:id="375" w:author="Nick Maxwell" w:date="2021-10-12T15:15:00Z">
         <w:r>
           <w:t xml:space="preserve">    50.97 (3.70)</w:t>
         </w:r>
@@ -27649,7 +27494,7 @@
       <w:r>
         <w:tab/>
       </w:r>
-      <w:ins w:id="399" w:author="Nick Maxwell" w:date="2021-10-12T15:16:00Z">
+      <w:ins w:id="376" w:author="Nick Maxwell" w:date="2021-10-12T15:16:00Z">
         <w:r>
           <w:t xml:space="preserve">      </w:t>
         </w:r>
@@ -27657,7 +27502,7 @@
       <w:r>
         <w:t>19.26 (4.49)</w:t>
       </w:r>
-      <w:ins w:id="400" w:author="Nick Maxwell" w:date="2021-10-12T15:16:00Z">
+      <w:ins w:id="377" w:author="Nick Maxwell" w:date="2021-10-12T15:16:00Z">
         <w:r>
           <w:t xml:space="preserve">      50.33 (3.51)</w:t>
         </w:r>
@@ -27730,7 +27575,7 @@
       <w:r>
         <w:tab/>
       </w:r>
-      <w:ins w:id="401" w:author="Nick Maxwell" w:date="2021-10-12T15:17:00Z">
+      <w:ins w:id="378" w:author="Nick Maxwell" w:date="2021-10-12T15:17:00Z">
         <w:r>
           <w:t xml:space="preserve">    41.89 (3.50)</w:t>
         </w:r>
@@ -27788,7 +27633,7 @@
       <w:r>
         <w:tab/>
       </w:r>
-      <w:ins w:id="402" w:author="Nick Maxwell" w:date="2021-10-12T15:17:00Z">
+      <w:ins w:id="379" w:author="Nick Maxwell" w:date="2021-10-12T15:17:00Z">
         <w:r>
           <w:t xml:space="preserve">    42.62 (4.47)</w:t>
         </w:r>
@@ -27829,7 +27674,7 @@
       <w:r>
         <w:tab/>
       </w:r>
-      <w:ins w:id="403" w:author="Nick Maxwell" w:date="2021-10-12T15:18:00Z">
+      <w:ins w:id="380" w:author="Nick Maxwell" w:date="2021-10-12T15:18:00Z">
         <w:r>
           <w:t xml:space="preserve">    40.65 (4.23)</w:t>
         </w:r>
@@ -27883,7 +27728,7 @@
       <w:r>
         <w:tab/>
       </w:r>
-      <w:ins w:id="404" w:author="Nick Maxwell" w:date="2021-10-12T15:19:00Z">
+      <w:ins w:id="381" w:author="Nick Maxwell" w:date="2021-10-12T15:19:00Z">
         <w:r>
           <w:t xml:space="preserve">      </w:t>
         </w:r>
@@ -27891,7 +27736,7 @@
       <w:r>
         <w:t>12.90 (3.94)</w:t>
       </w:r>
-      <w:ins w:id="405" w:author="Nick Maxwell" w:date="2021-10-12T15:19:00Z">
+      <w:ins w:id="382" w:author="Nick Maxwell" w:date="2021-10-12T15:19:00Z">
         <w:r>
           <w:t xml:space="preserve">      42.80 (4.24)</w:t>
         </w:r>
@@ -27930,7 +27775,7 @@
       <w:r>
         <w:tab/>
       </w:r>
-      <w:ins w:id="406" w:author="Nick Maxwell" w:date="2021-10-12T15:19:00Z">
+      <w:ins w:id="383" w:author="Nick Maxwell" w:date="2021-10-12T15:19:00Z">
         <w:r>
           <w:t xml:space="preserve">  </w:t>
         </w:r>
@@ -27938,7 +27783,7 @@
           <w:t xml:space="preserve">  42.</w:t>
         </w:r>
       </w:ins>
-      <w:ins w:id="407" w:author="Nick Maxwell" w:date="2021-10-12T15:20:00Z">
+      <w:ins w:id="384" w:author="Nick Maxwell" w:date="2021-10-12T15:20:00Z">
         <w:r>
           <w:t>61 (4.21)</w:t>
         </w:r>
@@ -27952,7 +27797,7 @@
         <w:spacing w:line="480" w:lineRule="auto"/>
         <w:contextualSpacing/>
         <w:rPr>
-          <w:del w:id="408" w:author="Nick Maxwell" w:date="2021-10-12T14:48:00Z"/>
+          <w:del w:id="385" w:author="Nick Maxwell" w:date="2021-10-12T14:48:00Z"/>
           <w:u w:val="single"/>
         </w:rPr>
       </w:pPr>
@@ -27962,7 +27807,7 @@
         </w:rPr>
         <w:tab/>
       </w:r>
-      <w:ins w:id="409" w:author="Nick Maxwell" w:date="2021-10-12T15:20:00Z">
+      <w:ins w:id="386" w:author="Nick Maxwell" w:date="2021-10-12T15:20:00Z">
         <w:r>
           <w:rPr>
             <w:u w:val="single"/>
@@ -27991,10 +27836,10 @@
         </w:tabs>
         <w:contextualSpacing/>
         <w:rPr>
-          <w:ins w:id="410" w:author="Nick Maxwell" w:date="2021-10-12T14:48:00Z"/>
+          <w:ins w:id="387" w:author="Nick Maxwell" w:date="2021-10-12T14:48:00Z"/>
           <w:u w:val="single"/>
         </w:rPr>
-        <w:pPrChange w:id="411" w:author="Nick Maxwell" w:date="2021-10-12T14:49:00Z">
+        <w:pPrChange w:id="388" w:author="Nick Maxwell" w:date="2021-10-12T14:49:00Z">
           <w:pPr>
             <w:tabs>
               <w:tab w:val="left" w:pos="9360"/>
@@ -28012,10 +27857,10 @@
         </w:tabs>
         <w:contextualSpacing/>
         <w:rPr>
-          <w:ins w:id="412" w:author="Nick Maxwell" w:date="2021-10-12T14:48:00Z"/>
-          <w:rPrChange w:id="413" w:author="Nick Maxwell" w:date="2021-10-12T14:49:00Z">
+          <w:ins w:id="389" w:author="Nick Maxwell" w:date="2021-10-12T14:48:00Z"/>
+          <w:rPrChange w:id="390" w:author="Nick Maxwell" w:date="2021-10-12T14:49:00Z">
             <w:rPr>
-              <w:ins w:id="414" w:author="Nick Maxwell" w:date="2021-10-12T14:48:00Z"/>
+              <w:ins w:id="391" w:author="Nick Maxwell" w:date="2021-10-12T14:48:00Z"/>
               <w:rFonts w:eastAsiaTheme="minorHAnsi"/>
             </w:rPr>
           </w:rPrChange>
@@ -28025,14 +27870,14 @@
           <w:pgMar w:top="1440" w:right="1440" w:bottom="1440" w:left="1440" w:header="720" w:footer="720" w:gutter="0"/>
           <w:cols w:space="720"/>
           <w:docGrid w:linePitch="360"/>
-          <w:sectPrChange w:id="415" w:author="Nick Maxwell" w:date="2021-10-12T14:48:00Z">
+          <w:sectPrChange w:id="392" w:author="Nick Maxwell" w:date="2021-10-12T14:48:00Z">
             <w:sectPr>
               <w:pgSz w:w="12240" w:h="15840" w:orient="portrait"/>
               <w:pgMar w:top="1440" w:right="1440" w:bottom="1440" w:left="1440" w:header="720" w:footer="720" w:gutter="0"/>
             </w:sectPr>
           </w:sectPrChange>
         </w:sectPr>
-        <w:pPrChange w:id="416" w:author="Nick Maxwell" w:date="2021-10-12T14:49:00Z">
+        <w:pPrChange w:id="393" w:author="Nick Maxwell" w:date="2021-10-12T14:49:00Z">
           <w:pPr>
             <w:tabs>
               <w:tab w:val="left" w:pos="9360"/>
@@ -28042,7 +27887,7 @@
           </w:pPr>
         </w:pPrChange>
       </w:pPr>
-      <w:ins w:id="417" w:author="Nick Maxwell" w:date="2021-10-12T14:49:00Z">
+      <w:ins w:id="394" w:author="Nick Maxwell" w:date="2021-10-12T14:49:00Z">
         <w:r>
           <w:rPr>
             <w:i/>
@@ -28051,27 +27896,27 @@
           <w:t xml:space="preserve">Note: </w:t>
         </w:r>
       </w:ins>
-      <w:ins w:id="418" w:author="Nick Maxwell" w:date="2021-10-12T15:25:00Z">
+      <w:ins w:id="395" w:author="Nick Maxwell" w:date="2021-10-12T15:25:00Z">
         <w:r>
           <w:t>R</w:t>
         </w:r>
       </w:ins>
-      <w:ins w:id="419" w:author="Nick Maxwell" w:date="2021-10-12T14:49:00Z">
+      <w:ins w:id="396" w:author="Nick Maxwell" w:date="2021-10-12T14:49:00Z">
         <w:r>
           <w:t>ight</w:t>
         </w:r>
       </w:ins>
-      <w:ins w:id="420" w:author="Nick Maxwell" w:date="2021-10-12T15:25:00Z">
+      <w:ins w:id="397" w:author="Nick Maxwell" w:date="2021-10-12T15:25:00Z">
         <w:r>
           <w:t>-most</w:t>
         </w:r>
       </w:ins>
-      <w:ins w:id="421" w:author="Nick Maxwell" w:date="2021-10-12T14:49:00Z">
+      <w:ins w:id="398" w:author="Nick Maxwell" w:date="2021-10-12T14:49:00Z">
         <w:r>
           <w:t xml:space="preserve"> column reports mean JO</w:t>
         </w:r>
       </w:ins>
-      <w:ins w:id="422" w:author="Nick Maxwell" w:date="2021-10-12T14:50:00Z">
+      <w:ins w:id="399" w:author="Nick Maxwell" w:date="2021-10-12T14:50:00Z">
         <w:r>
           <w:t>Ls/Recall percentages collapsed across pair direction.</w:t>
         </w:r>
@@ -28085,12 +27930,12 @@
         <w:spacing w:line="480" w:lineRule="auto"/>
         <w:contextualSpacing/>
         <w:rPr>
-          <w:del w:id="423" w:author="Nick Maxwell" w:date="2021-10-12T14:48:00Z"/>
+          <w:del w:id="400" w:author="Nick Maxwell" w:date="2021-10-12T14:48:00Z"/>
           <w:rFonts w:eastAsiaTheme="minorHAnsi"/>
         </w:rPr>
       </w:pPr>
     </w:p>
-    <w:bookmarkEnd w:id="375"/>
+    <w:bookmarkEnd w:id="352"/>
     <w:p>
       <w:pPr>
         <w:spacing w:line="480" w:lineRule="auto"/>
@@ -28155,7 +28000,7 @@
         </w:rPr>
         <w:tab/>
       </w:r>
-      <w:ins w:id="424" w:author="Nick Maxwell" w:date="2021-10-12T15:36:00Z">
+      <w:ins w:id="401" w:author="Nick Maxwell" w:date="2021-10-12T15:36:00Z">
         <w:r>
           <w:rPr>
             <w:u w:val="single"/>
@@ -28163,7 +28008,7 @@
           <w:t xml:space="preserve">  </w:t>
         </w:r>
       </w:ins>
-      <w:ins w:id="425" w:author="Nick Maxwell" w:date="2021-10-12T15:23:00Z">
+      <w:ins w:id="402" w:author="Nick Maxwell" w:date="2021-10-12T15:23:00Z">
         <w:r>
           <w:rPr>
             <w:u w:val="single"/>
@@ -28217,27 +28062,27 @@
       <w:r>
         <w:tab/>
       </w:r>
-      <w:ins w:id="426" w:author="Nick Maxwell" w:date="2021-10-12T15:21:00Z">
+      <w:ins w:id="403" w:author="Nick Maxwell" w:date="2021-10-12T15:21:00Z">
         <w:r>
           <w:t xml:space="preserve">  </w:t>
         </w:r>
       </w:ins>
-      <w:ins w:id="427" w:author="Nick Maxwell" w:date="2021-10-12T15:23:00Z">
+      <w:ins w:id="404" w:author="Nick Maxwell" w:date="2021-10-12T15:23:00Z">
         <w:r>
           <w:t xml:space="preserve"> </w:t>
         </w:r>
       </w:ins>
-      <w:ins w:id="428" w:author="Nick Maxwell" w:date="2021-10-12T15:36:00Z">
+      <w:ins w:id="405" w:author="Nick Maxwell" w:date="2021-10-12T15:36:00Z">
         <w:r>
           <w:t xml:space="preserve"> </w:t>
         </w:r>
       </w:ins>
-      <w:ins w:id="429" w:author="Nick Maxwell" w:date="2021-10-12T15:23:00Z">
+      <w:ins w:id="406" w:author="Nick Maxwell" w:date="2021-10-12T15:23:00Z">
         <w:r>
           <w:t xml:space="preserve"> </w:t>
         </w:r>
       </w:ins>
-      <w:ins w:id="430" w:author="Nick Maxwell" w:date="2021-10-12T15:21:00Z">
+      <w:ins w:id="407" w:author="Nick Maxwell" w:date="2021-10-12T15:21:00Z">
         <w:r>
           <w:t>Overall</w:t>
         </w:r>
@@ -28260,7 +28105,7 @@
         </w:rPr>
         <w:tab/>
       </w:r>
-      <w:ins w:id="431" w:author="Nick Maxwell" w:date="2021-10-12T15:36:00Z">
+      <w:ins w:id="408" w:author="Nick Maxwell" w:date="2021-10-12T15:36:00Z">
         <w:r>
           <w:rPr>
             <w:u w:val="single"/>
@@ -28268,7 +28113,7 @@
           <w:t xml:space="preserve">  </w:t>
         </w:r>
       </w:ins>
-      <w:ins w:id="432" w:author="Nick Maxwell" w:date="2021-10-12T15:23:00Z">
+      <w:ins w:id="409" w:author="Nick Maxwell" w:date="2021-10-12T15:23:00Z">
         <w:r>
           <w:rPr>
             <w:u w:val="single"/>
@@ -28286,7 +28131,7 @@
           <w:tab w:val="center" w:pos="7920"/>
         </w:tabs>
         <w:spacing w:line="360" w:lineRule="auto"/>
-        <w:pPrChange w:id="433" w:author="Nick Maxwell" w:date="2021-10-12T15:25:00Z">
+        <w:pPrChange w:id="410" w:author="Nick Maxwell" w:date="2021-10-12T15:25:00Z">
           <w:pPr>
             <w:tabs>
               <w:tab w:val="left" w:pos="5220"/>
@@ -28300,7 +28145,7 @@
           </w:pPr>
         </w:pPrChange>
       </w:pPr>
-      <w:ins w:id="434" w:author="Nick Maxwell" w:date="2021-10-12T15:25:00Z">
+      <w:ins w:id="411" w:author="Nick Maxwell" w:date="2021-10-12T15:25:00Z">
         <w:r>
           <w:tab/>
         </w:r>
@@ -28309,7 +28154,7 @@
           <w:t xml:space="preserve">       </w:t>
         </w:r>
       </w:ins>
-      <w:del w:id="435" w:author="Nick Maxwell" w:date="2021-10-12T15:25:00Z">
+      <w:del w:id="412" w:author="Nick Maxwell" w:date="2021-10-12T15:25:00Z">
         <w:r>
           <w:delText xml:space="preserve">  </w:delText>
         </w:r>
@@ -28338,7 +28183,7 @@
       <w:r>
         <w:tab/>
       </w:r>
-      <w:bookmarkStart w:id="436" w:name="_Hlk78457593"/>
+      <w:bookmarkStart w:id="413" w:name="_Hlk78457593"/>
       <w:r>
         <w:t>.25 (.08)</w:t>
       </w:r>
@@ -28348,7 +28193,7 @@
       <w:r>
         <w:t>.19 (.08)</w:t>
       </w:r>
-      <w:ins w:id="437" w:author="Nick Maxwell" w:date="2021-10-12T15:36:00Z">
+      <w:ins w:id="414" w:author="Nick Maxwell" w:date="2021-10-12T15:36:00Z">
         <w:r>
           <w:t xml:space="preserve">              </w:t>
         </w:r>
@@ -28359,12 +28204,12 @@
       <w:r>
         <w:t>.20 (.07)</w:t>
       </w:r>
-      <w:ins w:id="438" w:author="Nick Maxwell" w:date="2021-10-12T15:36:00Z">
+      <w:ins w:id="415" w:author="Nick Maxwell" w:date="2021-10-12T15:36:00Z">
         <w:r>
           <w:t xml:space="preserve">           </w:t>
         </w:r>
       </w:ins>
-      <w:del w:id="439" w:author="Nick Maxwell" w:date="2021-10-12T15:33:00Z">
+      <w:del w:id="416" w:author="Nick Maxwell" w:date="2021-10-12T15:33:00Z">
         <w:r>
           <w:tab/>
         </w:r>
@@ -28372,33 +28217,33 @@
       <w:r>
         <w:t>-.01 (.17)</w:t>
       </w:r>
-      <w:ins w:id="440" w:author="Nick Maxwell" w:date="2021-10-12T15:33:00Z">
+      <w:ins w:id="417" w:author="Nick Maxwell" w:date="2021-10-12T15:33:00Z">
         <w:r>
           <w:t xml:space="preserve">       </w:t>
         </w:r>
       </w:ins>
-      <w:ins w:id="441" w:author="Nick Maxwell" w:date="2021-10-12T15:36:00Z">
+      <w:ins w:id="418" w:author="Nick Maxwell" w:date="2021-10-12T15:36:00Z">
         <w:r>
           <w:t xml:space="preserve">  </w:t>
         </w:r>
       </w:ins>
-      <w:ins w:id="442" w:author="Nick Maxwell" w:date="2021-10-12T15:33:00Z">
+      <w:ins w:id="419" w:author="Nick Maxwell" w:date="2021-10-12T15:33:00Z">
         <w:r>
           <w:t>.17 (</w:t>
         </w:r>
       </w:ins>
-      <w:ins w:id="443" w:author="Nick Maxwell" w:date="2021-10-12T15:36:00Z">
+      <w:ins w:id="420" w:author="Nick Maxwell" w:date="2021-10-12T15:36:00Z">
         <w:r>
           <w:t>.06</w:t>
         </w:r>
       </w:ins>
-      <w:ins w:id="444" w:author="Nick Maxwell" w:date="2021-10-12T15:33:00Z">
+      <w:ins w:id="421" w:author="Nick Maxwell" w:date="2021-10-12T15:33:00Z">
         <w:r>
           <w:t>)</w:t>
         </w:r>
       </w:ins>
     </w:p>
-    <w:bookmarkEnd w:id="436"/>
+    <w:bookmarkEnd w:id="413"/>
     <w:p>
       <w:pPr>
         <w:tabs>
@@ -28457,7 +28302,7 @@
       <w:r>
         <w:tab/>
       </w:r>
-      <w:ins w:id="445" w:author="Nick Maxwell" w:date="2021-10-12T15:39:00Z">
+      <w:ins w:id="422" w:author="Nick Maxwell" w:date="2021-10-12T15:39:00Z">
         <w:r>
           <w:t xml:space="preserve">     .23 (.07)</w:t>
         </w:r>
@@ -28505,7 +28350,7 @@
       <w:r>
         <w:tab/>
       </w:r>
-      <w:ins w:id="446" w:author="Nick Maxwell" w:date="2021-10-12T15:40:00Z">
+      <w:ins w:id="423" w:author="Nick Maxwell" w:date="2021-10-12T15:40:00Z">
         <w:r>
           <w:t xml:space="preserve">     .20 (.08)</w:t>
         </w:r>
@@ -28545,7 +28390,7 @@
       <w:r>
         <w:tab/>
       </w:r>
-      <w:bookmarkStart w:id="447" w:name="_Hlk78464328"/>
+      <w:bookmarkStart w:id="424" w:name="_Hlk78464328"/>
       <w:r>
         <w:t>.26 (.14)</w:t>
       </w:r>
@@ -28567,11 +28412,11 @@
       <w:r>
         <w:t>.26 (.16)</w:t>
       </w:r>
-      <w:bookmarkEnd w:id="447"/>
+      <w:bookmarkEnd w:id="424"/>
       <w:r>
         <w:tab/>
       </w:r>
-      <w:ins w:id="448" w:author="Nick Maxwell" w:date="2021-10-12T15:41:00Z">
+      <w:ins w:id="425" w:author="Nick Maxwell" w:date="2021-10-12T15:41:00Z">
         <w:r>
           <w:t xml:space="preserve">     .25 (.07)</w:t>
         </w:r>
@@ -28607,7 +28452,7 @@
       <w:r>
         <w:tab/>
       </w:r>
-      <w:ins w:id="449" w:author="Nick Maxwell" w:date="2021-10-12T15:42:00Z">
+      <w:ins w:id="426" w:author="Nick Maxwell" w:date="2021-10-12T15:42:00Z">
         <w:r>
           <w:t xml:space="preserve">           </w:t>
         </w:r>
@@ -28615,22 +28460,22 @@
       <w:r>
         <w:t>-.16 (.16)</w:t>
       </w:r>
-      <w:ins w:id="450" w:author="Nick Maxwell" w:date="2021-10-12T15:41:00Z">
+      <w:ins w:id="427" w:author="Nick Maxwell" w:date="2021-10-12T15:41:00Z">
         <w:r>
           <w:t xml:space="preserve"> </w:t>
         </w:r>
       </w:ins>
-      <w:ins w:id="451" w:author="Nick Maxwell" w:date="2021-10-12T15:42:00Z">
+      <w:ins w:id="428" w:author="Nick Maxwell" w:date="2021-10-12T15:42:00Z">
         <w:r>
           <w:t xml:space="preserve">        </w:t>
         </w:r>
       </w:ins>
-      <w:ins w:id="452" w:author="Nick Maxwell" w:date="2021-10-12T15:51:00Z">
+      <w:ins w:id="429" w:author="Nick Maxwell" w:date="2021-10-12T15:51:00Z">
         <w:r>
           <w:t xml:space="preserve"> .</w:t>
         </w:r>
       </w:ins>
-      <w:ins w:id="453" w:author="Nick Maxwell" w:date="2021-10-12T15:42:00Z">
+      <w:ins w:id="430" w:author="Nick Maxwell" w:date="2021-10-12T15:42:00Z">
         <w:r>
           <w:t>20 (.07)</w:t>
         </w:r>
@@ -28646,7 +28491,7 @@
         </w:tabs>
         <w:spacing w:line="360" w:lineRule="auto"/>
         <w:contextualSpacing/>
-        <w:pPrChange w:id="454" w:author="Nick Maxwell" w:date="2021-10-12T15:25:00Z">
+        <w:pPrChange w:id="431" w:author="Nick Maxwell" w:date="2021-10-12T15:25:00Z">
           <w:pPr>
             <w:tabs>
               <w:tab w:val="center" w:pos="3240"/>
@@ -28661,8 +28506,8 @@
           </w:pPr>
         </w:pPrChange>
       </w:pPr>
-      <w:bookmarkStart w:id="455" w:name="_Hlk78457804"/>
-      <w:ins w:id="456" w:author="Nick Maxwell" w:date="2021-10-12T15:25:00Z">
+      <w:bookmarkStart w:id="432" w:name="_Hlk78457804"/>
+      <w:ins w:id="433" w:author="Nick Maxwell" w:date="2021-10-12T15:25:00Z">
         <w:r>
           <w:tab/>
         </w:r>
@@ -28673,7 +28518,7 @@
           <w:tab/>
         </w:r>
       </w:ins>
-      <w:del w:id="457" w:author="Nick Maxwell" w:date="2021-10-12T15:25:00Z">
+      <w:del w:id="434" w:author="Nick Maxwell" w:date="2021-10-12T15:25:00Z">
         <w:r>
           <w:delText xml:space="preserve">   </w:delText>
         </w:r>
@@ -28699,7 +28544,7 @@
       <w:r>
         <w:tab/>
       </w:r>
-      <w:bookmarkStart w:id="458" w:name="_Hlk78457670"/>
+      <w:bookmarkStart w:id="435" w:name="_Hlk78457670"/>
       <w:r>
         <w:t>--</w:t>
       </w:r>
@@ -28714,12 +28559,12 @@
       <w:r>
         <w:tab/>
       </w:r>
-      <w:ins w:id="459" w:author="Nick Maxwell" w:date="2021-10-12T15:25:00Z">
+      <w:ins w:id="436" w:author="Nick Maxwell" w:date="2021-10-12T15:25:00Z">
         <w:r>
           <w:t xml:space="preserve">            </w:t>
         </w:r>
       </w:ins>
-      <w:ins w:id="460" w:author="Nick Maxwell" w:date="2021-10-12T15:36:00Z">
+      <w:ins w:id="437" w:author="Nick Maxwell" w:date="2021-10-12T15:36:00Z">
         <w:r>
           <w:t xml:space="preserve">     </w:t>
         </w:r>
@@ -28727,33 +28572,33 @@
       <w:r>
         <w:t>.38 (.08)</w:t>
       </w:r>
-      <w:ins w:id="461" w:author="Nick Maxwell" w:date="2021-10-12T15:25:00Z">
+      <w:ins w:id="438" w:author="Nick Maxwell" w:date="2021-10-12T15:25:00Z">
         <w:r>
           <w:t xml:space="preserve">        </w:t>
         </w:r>
       </w:ins>
-      <w:ins w:id="462" w:author="Nick Maxwell" w:date="2021-10-12T15:36:00Z">
+      <w:ins w:id="439" w:author="Nick Maxwell" w:date="2021-10-12T15:36:00Z">
         <w:r>
           <w:t xml:space="preserve">    </w:t>
         </w:r>
       </w:ins>
-      <w:ins w:id="463" w:author="Nick Maxwell" w:date="2021-10-12T15:25:00Z">
+      <w:ins w:id="440" w:author="Nick Maxwell" w:date="2021-10-12T15:25:00Z">
         <w:r>
           <w:t xml:space="preserve"> </w:t>
         </w:r>
       </w:ins>
-      <w:ins w:id="464" w:author="Nick Maxwell" w:date="2021-10-12T15:36:00Z">
+      <w:ins w:id="441" w:author="Nick Maxwell" w:date="2021-10-12T15:36:00Z">
         <w:r>
           <w:t xml:space="preserve"> </w:t>
         </w:r>
       </w:ins>
-      <w:ins w:id="465" w:author="Nick Maxwell" w:date="2021-10-12T15:25:00Z">
+      <w:ins w:id="442" w:author="Nick Maxwell" w:date="2021-10-12T15:25:00Z">
         <w:r>
           <w:t>--</w:t>
         </w:r>
       </w:ins>
     </w:p>
-    <w:bookmarkEnd w:id="458"/>
+    <w:bookmarkEnd w:id="435"/>
     <w:p>
       <w:pPr>
         <w:tabs>
@@ -28807,27 +28652,27 @@
       <w:r>
         <w:tab/>
       </w:r>
-      <w:ins w:id="466" w:author="Nick Maxwell" w:date="2021-10-12T15:26:00Z">
+      <w:ins w:id="443" w:author="Nick Maxwell" w:date="2021-10-12T15:26:00Z">
         <w:r>
           <w:t xml:space="preserve">   </w:t>
         </w:r>
       </w:ins>
-      <w:ins w:id="467" w:author="Nick Maxwell" w:date="2021-10-12T15:36:00Z">
+      <w:ins w:id="444" w:author="Nick Maxwell" w:date="2021-10-12T15:36:00Z">
         <w:r>
           <w:t xml:space="preserve">    </w:t>
         </w:r>
       </w:ins>
-      <w:ins w:id="468" w:author="Nick Maxwell" w:date="2021-10-12T15:26:00Z">
+      <w:ins w:id="445" w:author="Nick Maxwell" w:date="2021-10-12T15:26:00Z">
         <w:r>
           <w:t xml:space="preserve"> </w:t>
         </w:r>
       </w:ins>
-      <w:ins w:id="469" w:author="Nick Maxwell" w:date="2021-10-12T15:36:00Z">
+      <w:ins w:id="446" w:author="Nick Maxwell" w:date="2021-10-12T15:36:00Z">
         <w:r>
           <w:t xml:space="preserve"> </w:t>
         </w:r>
       </w:ins>
-      <w:ins w:id="470" w:author="Nick Maxwell" w:date="2021-10-12T15:26:00Z">
+      <w:ins w:id="447" w:author="Nick Maxwell" w:date="2021-10-12T15:26:00Z">
         <w:r>
           <w:t>--</w:t>
         </w:r>
@@ -28869,23 +28714,23 @@
       <w:r>
         <w:tab/>
       </w:r>
-      <w:ins w:id="471" w:author="Nick Maxwell" w:date="2021-10-12T15:26:00Z">
+      <w:ins w:id="448" w:author="Nick Maxwell" w:date="2021-10-12T15:26:00Z">
         <w:r>
           <w:t xml:space="preserve">    </w:t>
         </w:r>
       </w:ins>
-      <w:ins w:id="472" w:author="Nick Maxwell" w:date="2021-10-12T15:37:00Z">
+      <w:ins w:id="449" w:author="Nick Maxwell" w:date="2021-10-12T15:37:00Z">
         <w:r>
           <w:t xml:space="preserve">     </w:t>
         </w:r>
       </w:ins>
-      <w:ins w:id="473" w:author="Nick Maxwell" w:date="2021-10-12T15:26:00Z">
+      <w:ins w:id="450" w:author="Nick Maxwell" w:date="2021-10-12T15:26:00Z">
         <w:r>
           <w:t>--</w:t>
         </w:r>
       </w:ins>
     </w:p>
-    <w:bookmarkEnd w:id="455"/>
+    <w:bookmarkEnd w:id="432"/>
     <w:p>
       <w:pPr>
         <w:tabs>
@@ -28938,17 +28783,17 @@
       <w:r>
         <w:tab/>
       </w:r>
-      <w:ins w:id="474" w:author="Nick Maxwell" w:date="2021-10-12T15:26:00Z">
+      <w:ins w:id="451" w:author="Nick Maxwell" w:date="2021-10-12T15:26:00Z">
         <w:r>
           <w:t xml:space="preserve">    </w:t>
         </w:r>
       </w:ins>
-      <w:ins w:id="475" w:author="Nick Maxwell" w:date="2021-10-12T15:37:00Z">
+      <w:ins w:id="452" w:author="Nick Maxwell" w:date="2021-10-12T15:37:00Z">
         <w:r>
           <w:t xml:space="preserve">     </w:t>
         </w:r>
       </w:ins>
-      <w:ins w:id="476" w:author="Nick Maxwell" w:date="2021-10-12T15:26:00Z">
+      <w:ins w:id="453" w:author="Nick Maxwell" w:date="2021-10-12T15:26:00Z">
         <w:r>
           <w:t>--</w:t>
         </w:r>
@@ -28986,17 +28831,17 @@
       <w:r>
         <w:tab/>
       </w:r>
-      <w:ins w:id="477" w:author="Nick Maxwell" w:date="2021-10-12T15:26:00Z">
+      <w:ins w:id="454" w:author="Nick Maxwell" w:date="2021-10-12T15:26:00Z">
         <w:r>
           <w:t xml:space="preserve">           </w:t>
         </w:r>
       </w:ins>
-      <w:ins w:id="478" w:author="Nick Maxwell" w:date="2021-10-12T15:37:00Z">
+      <w:ins w:id="455" w:author="Nick Maxwell" w:date="2021-10-12T15:37:00Z">
         <w:r>
           <w:t xml:space="preserve">     </w:t>
         </w:r>
       </w:ins>
-      <w:ins w:id="479" w:author="Nick Maxwell" w:date="2021-10-12T15:26:00Z">
+      <w:ins w:id="456" w:author="Nick Maxwell" w:date="2021-10-12T15:26:00Z">
         <w:r>
           <w:t xml:space="preserve"> </w:t>
         </w:r>
@@ -29004,17 +28849,17 @@
       <w:r>
         <w:t>.28 (.13)</w:t>
       </w:r>
-      <w:ins w:id="480" w:author="Nick Maxwell" w:date="2021-10-12T15:26:00Z">
+      <w:ins w:id="457" w:author="Nick Maxwell" w:date="2021-10-12T15:26:00Z">
         <w:r>
           <w:t xml:space="preserve">        </w:t>
         </w:r>
       </w:ins>
-      <w:ins w:id="481" w:author="Nick Maxwell" w:date="2021-10-12T15:37:00Z">
+      <w:ins w:id="458" w:author="Nick Maxwell" w:date="2021-10-12T15:37:00Z">
         <w:r>
           <w:t xml:space="preserve">     </w:t>
         </w:r>
       </w:ins>
-      <w:ins w:id="482" w:author="Nick Maxwell" w:date="2021-10-12T15:26:00Z">
+      <w:ins w:id="459" w:author="Nick Maxwell" w:date="2021-10-12T15:26:00Z">
         <w:r>
           <w:t xml:space="preserve"> --</w:t>
         </w:r>
@@ -29030,7 +28875,7 @@
         </w:tabs>
         <w:spacing w:line="360" w:lineRule="auto"/>
         <w:contextualSpacing/>
-        <w:pPrChange w:id="483" w:author="Nick Maxwell" w:date="2021-10-12T15:24:00Z">
+        <w:pPrChange w:id="460" w:author="Nick Maxwell" w:date="2021-10-12T15:24:00Z">
           <w:pPr>
             <w:tabs>
               <w:tab w:val="center" w:pos="3240"/>
@@ -29045,7 +28890,7 @@
           </w:pPr>
         </w:pPrChange>
       </w:pPr>
-      <w:ins w:id="484" w:author="Nick Maxwell" w:date="2021-10-12T15:24:00Z">
+      <w:ins w:id="461" w:author="Nick Maxwell" w:date="2021-10-12T15:24:00Z">
         <w:r>
           <w:tab/>
         </w:r>
@@ -29056,7 +28901,7 @@
           <w:tab/>
         </w:r>
       </w:ins>
-      <w:del w:id="485" w:author="Nick Maxwell" w:date="2021-10-12T15:24:00Z">
+      <w:del w:id="462" w:author="Nick Maxwell" w:date="2021-10-12T15:24:00Z">
         <w:r>
           <w:delText xml:space="preserve">   </w:delText>
         </w:r>
@@ -29094,12 +28939,12 @@
       <w:r>
         <w:tab/>
       </w:r>
-      <w:ins w:id="486" w:author="Nick Maxwell" w:date="2021-10-12T15:26:00Z">
+      <w:ins w:id="463" w:author="Nick Maxwell" w:date="2021-10-12T15:26:00Z">
         <w:r>
           <w:t xml:space="preserve">            </w:t>
         </w:r>
       </w:ins>
-      <w:ins w:id="487" w:author="Nick Maxwell" w:date="2021-10-12T15:37:00Z">
+      <w:ins w:id="464" w:author="Nick Maxwell" w:date="2021-10-12T15:37:00Z">
         <w:r>
           <w:t xml:space="preserve">     </w:t>
         </w:r>
@@ -29107,17 +28952,17 @@
       <w:r>
         <w:t>.34 (.07)</w:t>
       </w:r>
-      <w:ins w:id="488" w:author="Nick Maxwell" w:date="2021-10-12T15:26:00Z">
+      <w:ins w:id="465" w:author="Nick Maxwell" w:date="2021-10-12T15:26:00Z">
         <w:r>
           <w:t xml:space="preserve">         </w:t>
         </w:r>
       </w:ins>
-      <w:ins w:id="489" w:author="Nick Maxwell" w:date="2021-10-12T15:37:00Z">
+      <w:ins w:id="466" w:author="Nick Maxwell" w:date="2021-10-12T15:37:00Z">
         <w:r>
           <w:t xml:space="preserve">     </w:t>
         </w:r>
       </w:ins>
-      <w:ins w:id="490" w:author="Nick Maxwell" w:date="2021-10-12T15:26:00Z">
+      <w:ins w:id="467" w:author="Nick Maxwell" w:date="2021-10-12T15:26:00Z">
         <w:r>
           <w:t>--</w:t>
         </w:r>
@@ -29171,12 +29016,12 @@
       <w:r>
         <w:tab/>
       </w:r>
-      <w:ins w:id="491" w:author="Nick Maxwell" w:date="2021-10-12T15:27:00Z">
+      <w:ins w:id="468" w:author="Nick Maxwell" w:date="2021-10-12T15:27:00Z">
         <w:r>
           <w:t xml:space="preserve">           </w:t>
         </w:r>
       </w:ins>
-      <w:ins w:id="492" w:author="Nick Maxwell" w:date="2021-10-12T15:37:00Z">
+      <w:ins w:id="469" w:author="Nick Maxwell" w:date="2021-10-12T15:37:00Z">
         <w:r>
           <w:t xml:space="preserve">     </w:t>
         </w:r>
@@ -29184,7 +29029,7 @@
       <w:r>
         <w:t>.33 (.12</w:t>
       </w:r>
-      <w:ins w:id="493" w:author="Nick Maxwell" w:date="2021-10-12T15:27:00Z">
+      <w:ins w:id="470" w:author="Nick Maxwell" w:date="2021-10-12T15:27:00Z">
         <w:r>
           <w:t xml:space="preserve">)         </w:t>
         </w:r>
@@ -29192,17 +29037,17 @@
           <w:t xml:space="preserve"> </w:t>
         </w:r>
       </w:ins>
-      <w:ins w:id="494" w:author="Nick Maxwell" w:date="2021-10-12T15:37:00Z">
+      <w:ins w:id="471" w:author="Nick Maxwell" w:date="2021-10-12T15:37:00Z">
         <w:r>
           <w:t xml:space="preserve">     </w:t>
         </w:r>
       </w:ins>
-      <w:ins w:id="495" w:author="Nick Maxwell" w:date="2021-10-12T15:27:00Z">
+      <w:ins w:id="472" w:author="Nick Maxwell" w:date="2021-10-12T15:27:00Z">
         <w:r>
           <w:t>--</w:t>
         </w:r>
       </w:ins>
-      <w:del w:id="496" w:author="Nick Maxwell" w:date="2021-10-12T15:27:00Z">
+      <w:del w:id="473" w:author="Nick Maxwell" w:date="2021-10-12T15:27:00Z">
         <w:r>
           <w:delText>)</w:delText>
         </w:r>
@@ -29241,17 +29086,17 @@
       <w:r>
         <w:tab/>
       </w:r>
-      <w:ins w:id="497" w:author="Nick Maxwell" w:date="2021-10-12T15:27:00Z">
+      <w:ins w:id="474" w:author="Nick Maxwell" w:date="2021-10-12T15:27:00Z">
         <w:r>
           <w:t xml:space="preserve">          </w:t>
         </w:r>
       </w:ins>
-      <w:ins w:id="498" w:author="Nick Maxwell" w:date="2021-10-12T15:37:00Z">
+      <w:ins w:id="475" w:author="Nick Maxwell" w:date="2021-10-12T15:37:00Z">
         <w:r>
           <w:t xml:space="preserve">     </w:t>
         </w:r>
       </w:ins>
-      <w:ins w:id="499" w:author="Nick Maxwell" w:date="2021-10-12T15:27:00Z">
+      <w:ins w:id="476" w:author="Nick Maxwell" w:date="2021-10-12T15:27:00Z">
         <w:r>
           <w:t xml:space="preserve"> </w:t>
         </w:r>
@@ -29259,7 +29104,7 @@
       <w:r>
         <w:t>.28 (.11</w:t>
       </w:r>
-      <w:ins w:id="500" w:author="Nick Maxwell" w:date="2021-10-12T15:27:00Z">
+      <w:ins w:id="477" w:author="Nick Maxwell" w:date="2021-10-12T15:27:00Z">
         <w:r>
           <w:t xml:space="preserve">)        </w:t>
         </w:r>
@@ -29270,17 +29115,17 @@
           <w:t xml:space="preserve"> </w:t>
         </w:r>
       </w:ins>
-      <w:ins w:id="501" w:author="Nick Maxwell" w:date="2021-10-12T15:37:00Z">
+      <w:ins w:id="478" w:author="Nick Maxwell" w:date="2021-10-12T15:37:00Z">
         <w:r>
           <w:t xml:space="preserve">     </w:t>
         </w:r>
       </w:ins>
-      <w:ins w:id="502" w:author="Nick Maxwell" w:date="2021-10-12T15:27:00Z">
+      <w:ins w:id="479" w:author="Nick Maxwell" w:date="2021-10-12T15:27:00Z">
         <w:r>
           <w:t>--</w:t>
         </w:r>
       </w:ins>
-      <w:del w:id="503" w:author="Nick Maxwell" w:date="2021-10-12T15:27:00Z">
+      <w:del w:id="480" w:author="Nick Maxwell" w:date="2021-10-12T15:27:00Z">
         <w:r>
           <w:delText>)</w:delText>
         </w:r>
@@ -29305,7 +29150,7 @@
         </w:rPr>
         <w:tab/>
       </w:r>
-      <w:ins w:id="504" w:author="Nick Maxwell" w:date="2021-10-12T15:38:00Z">
+      <w:ins w:id="481" w:author="Nick Maxwell" w:date="2021-10-12T15:38:00Z">
         <w:r>
           <w:rPr>
             <w:u w:val="single"/>
@@ -29324,7 +29169,7 @@
         </w:tabs>
         <w:contextualSpacing/>
         <w:rPr>
-          <w:ins w:id="505" w:author="Nick Maxwell" w:date="2021-10-12T15:24:00Z"/>
+          <w:ins w:id="482" w:author="Nick Maxwell" w:date="2021-10-12T15:24:00Z"/>
         </w:rPr>
       </w:pPr>
       <w:r>
@@ -29337,17 +29182,17 @@
       <w:r>
         <w:t xml:space="preserve"> All study/test items were unrelated in Experiments 2 and 3.</w:t>
       </w:r>
-      <w:ins w:id="506" w:author="Nick Maxwell" w:date="2021-10-12T15:24:00Z">
+      <w:ins w:id="483" w:author="Nick Maxwell" w:date="2021-10-12T15:24:00Z">
         <w:r>
           <w:t xml:space="preserve"> Right-most column denotes </w:t>
         </w:r>
       </w:ins>
-      <w:ins w:id="507" w:author="Nick Maxwell" w:date="2021-10-12T15:58:00Z">
+      <w:ins w:id="484" w:author="Nick Maxwell" w:date="2021-10-12T15:58:00Z">
         <w:r>
           <w:t>mean</w:t>
         </w:r>
       </w:ins>
-      <w:ins w:id="508" w:author="Nick Maxwell" w:date="2021-10-12T15:24:00Z">
+      <w:ins w:id="485" w:author="Nick Maxwell" w:date="2021-10-12T15:24:00Z">
         <w:r>
           <w:t xml:space="preserve"> </w:t>
         </w:r>
@@ -29363,7 +29208,7 @@
         </w:tabs>
         <w:contextualSpacing/>
       </w:pPr>
-      <w:ins w:id="509" w:author="Nick Maxwell" w:date="2021-10-12T15:24:00Z">
+      <w:ins w:id="486" w:author="Nick Maxwell" w:date="2021-10-12T15:24:00Z">
         <w:r>
           <w:t>gamma collapsed across associative direction in Experiment 1.</w:t>
         </w:r>
@@ -29384,7 +29229,7 @@
       <w:pPr>
         <w:spacing w:after="160" w:line="259" w:lineRule="auto"/>
         <w:rPr>
-          <w:ins w:id="510" w:author="Nick Maxwell" w:date="2021-10-12T15:23:00Z"/>
+          <w:ins w:id="487" w:author="Nick Maxwell" w:date="2021-10-12T15:23:00Z"/>
           <w:rFonts w:eastAsiaTheme="minorHAnsi"/>
         </w:rPr>
         <w:sectPr>
@@ -29392,7 +29237,7 @@
           <w:pgMar w:top="1440" w:right="1440" w:bottom="1440" w:left="1440" w:header="720" w:footer="720" w:gutter="0"/>
           <w:cols w:space="720"/>
           <w:docGrid w:linePitch="360"/>
-          <w:sectPrChange w:id="511" w:author="Nick Maxwell" w:date="2021-10-12T15:23:00Z">
+          <w:sectPrChange w:id="488" w:author="Nick Maxwell" w:date="2021-10-12T15:23:00Z">
             <w:sectPr>
               <w:pgSz w:w="12240" w:h="15840" w:orient="portrait"/>
               <w:pgMar w:top="1440" w:right="1440" w:bottom="1440" w:left="1440" w:header="720" w:footer="720" w:gutter="0"/>
@@ -29405,11 +29250,11 @@
       <w:pPr>
         <w:spacing w:after="160" w:line="259" w:lineRule="auto"/>
         <w:rPr>
-          <w:del w:id="512" w:author="Nick Maxwell" w:date="2021-10-12T15:52:00Z"/>
+          <w:del w:id="489" w:author="Nick Maxwell" w:date="2021-10-12T15:52:00Z"/>
           <w:rFonts w:eastAsiaTheme="minorHAnsi"/>
         </w:rPr>
       </w:pPr>
-      <w:del w:id="513" w:author="Nick Maxwell" w:date="2021-10-12T15:52:00Z">
+      <w:del w:id="490" w:author="Nick Maxwell" w:date="2021-10-12T15:52:00Z">
         <w:r>
           <w:rPr>
             <w:rFonts w:eastAsiaTheme="minorHAnsi"/>
@@ -29425,7 +29270,7 @@
         <w:rPr>
           <w:rFonts w:eastAsiaTheme="minorHAnsi"/>
         </w:rPr>
-        <w:pPrChange w:id="514" w:author="Nick Maxwell" w:date="2021-10-12T15:52:00Z">
+        <w:pPrChange w:id="491" w:author="Nick Maxwell" w:date="2021-10-12T15:52:00Z">
           <w:pPr>
             <w:spacing w:after="160" w:line="480" w:lineRule="auto"/>
             <w:contextualSpacing/>
@@ -29486,7 +29331,7 @@
         <w:tblStyle w:val="TableGrid"/>
         <w:tblW w:w="0" w:type="auto"/>
         <w:tblLook w:val="04A0" w:firstRow="1" w:lastRow="0" w:firstColumn="1" w:lastColumn="0" w:noHBand="0" w:noVBand="1"/>
-        <w:tblPrChange w:id="515" w:author="Nick Maxwell" w:date="2021-10-12T18:36:00Z">
+        <w:tblPrChange w:id="492" w:author="Nick Maxwell" w:date="2021-10-12T18:36:00Z">
           <w:tblPr>
             <w:tblStyle w:val="TableGrid"/>
             <w:tblW w:w="0" w:type="auto"/>
@@ -29501,7 +29346,7 @@
         <w:gridCol w:w="1542"/>
         <w:gridCol w:w="1432"/>
         <w:gridCol w:w="1432"/>
-        <w:tblGridChange w:id="516">
+        <w:tblGridChange w:id="493">
           <w:tblGrid>
             <w:gridCol w:w="1870"/>
             <w:gridCol w:w="1870"/>
@@ -29515,7 +29360,7 @@
       <w:tr>
         <w:trPr>
           <w:trHeight w:val="593"/>
-          <w:trPrChange w:id="517" w:author="Nick Maxwell" w:date="2021-10-12T18:36:00Z">
+          <w:trPrChange w:id="494" w:author="Nick Maxwell" w:date="2021-10-12T18:36:00Z">
             <w:trPr>
               <w:trHeight w:val="593"/>
             </w:trPr>
@@ -29529,7 +29374,7 @@
               <w:bottom w:val="single" w:sz="4" w:space="0" w:color="auto"/>
               <w:right w:val="nil"/>
             </w:tcBorders>
-            <w:tcPrChange w:id="518" w:author="Nick Maxwell" w:date="2021-10-12T18:36:00Z">
+            <w:tcPrChange w:id="495" w:author="Nick Maxwell" w:date="2021-10-12T18:36:00Z">
               <w:tcPr>
                 <w:tcW w:w="1870" w:type="dxa"/>
                 <w:tcBorders>
@@ -29563,7 +29408,7 @@
               <w:bottom w:val="single" w:sz="4" w:space="0" w:color="auto"/>
               <w:right w:val="nil"/>
             </w:tcBorders>
-            <w:tcPrChange w:id="519" w:author="Nick Maxwell" w:date="2021-10-12T18:36:00Z">
+            <w:tcPrChange w:id="496" w:author="Nick Maxwell" w:date="2021-10-12T18:36:00Z">
               <w:tcPr>
                 <w:tcW w:w="1870" w:type="dxa"/>
                 <w:tcBorders>
@@ -29597,7 +29442,7 @@
               <w:bottom w:val="single" w:sz="4" w:space="0" w:color="auto"/>
               <w:right w:val="nil"/>
             </w:tcBorders>
-            <w:tcPrChange w:id="520" w:author="Nick Maxwell" w:date="2021-10-12T18:36:00Z">
+            <w:tcPrChange w:id="497" w:author="Nick Maxwell" w:date="2021-10-12T18:36:00Z">
               <w:tcPr>
                 <w:tcW w:w="1870" w:type="dxa"/>
                 <w:tcBorders>
@@ -29636,7 +29481,7 @@
               <w:bottom w:val="single" w:sz="4" w:space="0" w:color="auto"/>
               <w:right w:val="nil"/>
             </w:tcBorders>
-            <w:tcPrChange w:id="521" w:author="Nick Maxwell" w:date="2021-10-12T18:36:00Z">
+            <w:tcPrChange w:id="498" w:author="Nick Maxwell" w:date="2021-10-12T18:36:00Z">
               <w:tcPr>
                 <w:tcW w:w="1870" w:type="dxa"/>
                 <w:tcBorders>
@@ -29675,7 +29520,7 @@
               <w:bottom w:val="single" w:sz="4" w:space="0" w:color="auto"/>
               <w:right w:val="nil"/>
             </w:tcBorders>
-            <w:tcPrChange w:id="522" w:author="Nick Maxwell" w:date="2021-10-12T18:36:00Z">
+            <w:tcPrChange w:id="499" w:author="Nick Maxwell" w:date="2021-10-12T18:36:00Z">
               <w:tcPr>
                 <w:tcW w:w="1870" w:type="dxa"/>
                 <w:tcBorders>
@@ -29694,22 +29539,15 @@
                 <w:rFonts w:eastAsiaTheme="minorHAnsi"/>
                 <w:i/>
                 <w:iCs/>
-                <w:rPrChange w:id="523" w:author="Nick Maxwell" w:date="2021-10-12T18:42:00Z">
-                  <w:rPr>
-                    <w:rFonts w:eastAsiaTheme="minorHAnsi"/>
-                    <w:i/>
-                    <w:iCs/>
-                  </w:rPr>
-                </w:rPrChange>
-              </w:rPr>
-            </w:pPr>
-            <w:ins w:id="524" w:author="Nick Maxwell" w:date="2021-10-12T18:36:00Z">
+              </w:rPr>
+            </w:pPr>
+            <w:ins w:id="500" w:author="Nick Maxwell" w:date="2021-10-12T18:36:00Z">
               <w:r>
                 <w:rPr>
                   <w:rFonts w:eastAsiaTheme="minorHAnsi"/>
                   <w:i/>
                   <w:iCs/>
-                  <w:rPrChange w:id="525" w:author="Nick Maxwell" w:date="2021-10-12T18:42:00Z">
+                  <w:rPrChange w:id="501" w:author="Nick Maxwell" w:date="2021-10-12T18:42:00Z">
                     <w:rPr>
                       <w:rFonts w:eastAsiaTheme="minorHAnsi"/>
                     </w:rPr>
@@ -29728,7 +29566,7 @@
               <w:bottom w:val="single" w:sz="4" w:space="0" w:color="auto"/>
               <w:right w:val="nil"/>
             </w:tcBorders>
-            <w:tcPrChange w:id="526" w:author="Nick Maxwell" w:date="2021-10-12T18:36:00Z">
+            <w:tcPrChange w:id="502" w:author="Nick Maxwell" w:date="2021-10-12T18:36:00Z">
               <w:tcPr>
                 <w:tcW w:w="1870" w:type="dxa"/>
                 <w:tcBorders>
@@ -29744,27 +29582,19 @@
               <w:spacing w:line="360" w:lineRule="auto"/>
               <w:jc w:val="center"/>
               <w:rPr>
-                <w:ins w:id="527" w:author="Nick Maxwell" w:date="2021-10-12T18:36:00Z"/>
+                <w:ins w:id="503" w:author="Nick Maxwell" w:date="2021-10-12T18:36:00Z"/>
                 <w:rFonts w:eastAsiaTheme="minorHAnsi"/>
                 <w:i/>
                 <w:iCs/>
-                <w:rPrChange w:id="528" w:author="Nick Maxwell" w:date="2021-10-12T18:42:00Z">
-                  <w:rPr>
-                    <w:ins w:id="529" w:author="Nick Maxwell" w:date="2021-10-12T18:36:00Z"/>
-                    <w:rFonts w:eastAsiaTheme="minorHAnsi"/>
-                    <w:i/>
-                    <w:iCs/>
-                  </w:rPr>
-                </w:rPrChange>
-              </w:rPr>
-            </w:pPr>
-            <w:ins w:id="530" w:author="Nick Maxwell" w:date="2021-10-12T18:36:00Z">
+              </w:rPr>
+            </w:pPr>
+            <w:ins w:id="504" w:author="Nick Maxwell" w:date="2021-10-12T18:36:00Z">
               <w:r>
                 <w:rPr>
                   <w:rFonts w:eastAsiaTheme="minorHAnsi"/>
                   <w:i/>
                   <w:iCs/>
-                  <w:rPrChange w:id="531" w:author="Nick Maxwell" w:date="2021-10-12T18:42:00Z">
+                  <w:rPrChange w:id="505" w:author="Nick Maxwell" w:date="2021-10-12T18:42:00Z">
                     <w:rPr>
                       <w:rFonts w:eastAsiaTheme="minorHAnsi"/>
                     </w:rPr>
@@ -29786,7 +29616,7 @@
               <w:bottom w:val="nil"/>
               <w:right w:val="nil"/>
             </w:tcBorders>
-            <w:tcPrChange w:id="532" w:author="Nick Maxwell" w:date="2021-10-12T18:36:00Z">
+            <w:tcPrChange w:id="506" w:author="Nick Maxwell" w:date="2021-10-12T18:36:00Z">
               <w:tcPr>
                 <w:tcW w:w="1870" w:type="dxa"/>
                 <w:tcBorders>
@@ -29805,7 +29635,7 @@
                 <w:rFonts w:eastAsiaTheme="minorHAnsi"/>
               </w:rPr>
             </w:pPr>
-            <w:bookmarkStart w:id="533" w:name="_Hlk65917405"/>
+            <w:bookmarkStart w:id="507" w:name="_Hlk65917405"/>
             <w:r>
               <w:rPr>
                 <w:rFonts w:eastAsiaTheme="minorHAnsi"/>
@@ -29817,6 +29647,600 @@
         <w:tc>
           <w:tcPr>
             <w:tcW w:w="1771" w:type="dxa"/>
+            <w:tcBorders>
+              <w:top w:val="nil"/>
+              <w:left w:val="nil"/>
+              <w:bottom w:val="nil"/>
+              <w:right w:val="nil"/>
+            </w:tcBorders>
+            <w:tcPrChange w:id="508" w:author="Nick Maxwell" w:date="2021-10-12T18:36:00Z">
+              <w:tcPr>
+                <w:tcW w:w="1870" w:type="dxa"/>
+                <w:tcBorders>
+                  <w:top w:val="nil"/>
+                  <w:left w:val="nil"/>
+                  <w:bottom w:val="nil"/>
+                  <w:right w:val="nil"/>
+                </w:tcBorders>
+              </w:tcPr>
+            </w:tcPrChange>
+          </w:tcPr>
+          <w:p>
+            <w:pPr>
+              <w:spacing w:before="240" w:line="360" w:lineRule="auto"/>
+              <w:rPr>
+                <w:rFonts w:eastAsiaTheme="minorHAnsi"/>
+              </w:rPr>
+            </w:pPr>
+            <w:r>
+              <w:rPr>
+                <w:rFonts w:eastAsiaTheme="minorHAnsi"/>
+              </w:rPr>
+              <w:t>Concreteness</w:t>
+            </w:r>
+          </w:p>
+        </w:tc>
+        <w:tc>
+          <w:tcPr>
+            <w:tcW w:w="1542" w:type="dxa"/>
+            <w:tcBorders>
+              <w:top w:val="nil"/>
+              <w:left w:val="nil"/>
+              <w:bottom w:val="nil"/>
+              <w:right w:val="nil"/>
+            </w:tcBorders>
+            <w:tcPrChange w:id="509" w:author="Nick Maxwell" w:date="2021-10-12T18:36:00Z">
+              <w:tcPr>
+                <w:tcW w:w="1870" w:type="dxa"/>
+                <w:tcBorders>
+                  <w:top w:val="nil"/>
+                  <w:left w:val="nil"/>
+                  <w:bottom w:val="nil"/>
+                  <w:right w:val="nil"/>
+                </w:tcBorders>
+              </w:tcPr>
+            </w:tcPrChange>
+          </w:tcPr>
+          <w:p>
+            <w:pPr>
+              <w:spacing w:before="240" w:line="360" w:lineRule="auto"/>
+              <w:jc w:val="center"/>
+              <w:rPr>
+                <w:rFonts w:eastAsiaTheme="minorHAnsi"/>
+              </w:rPr>
+            </w:pPr>
+            <w:r>
+              <w:rPr>
+                <w:rFonts w:eastAsiaTheme="minorHAnsi"/>
+              </w:rPr>
+              <w:t>4.55</w:t>
+            </w:r>
+          </w:p>
+        </w:tc>
+        <w:tc>
+          <w:tcPr>
+            <w:tcW w:w="1542" w:type="dxa"/>
+            <w:tcBorders>
+              <w:top w:val="nil"/>
+              <w:left w:val="nil"/>
+              <w:bottom w:val="nil"/>
+              <w:right w:val="nil"/>
+            </w:tcBorders>
+            <w:tcPrChange w:id="510" w:author="Nick Maxwell" w:date="2021-10-12T18:36:00Z">
+              <w:tcPr>
+                <w:tcW w:w="1870" w:type="dxa"/>
+                <w:tcBorders>
+                  <w:top w:val="nil"/>
+                  <w:left w:val="nil"/>
+                  <w:bottom w:val="nil"/>
+                  <w:right w:val="nil"/>
+                </w:tcBorders>
+              </w:tcPr>
+            </w:tcPrChange>
+          </w:tcPr>
+          <w:p>
+            <w:pPr>
+              <w:spacing w:before="240" w:line="360" w:lineRule="auto"/>
+              <w:jc w:val="center"/>
+              <w:rPr>
+                <w:rFonts w:eastAsiaTheme="minorHAnsi"/>
+              </w:rPr>
+            </w:pPr>
+            <w:r>
+              <w:rPr>
+                <w:rFonts w:eastAsiaTheme="minorHAnsi"/>
+              </w:rPr>
+              <w:t>1.24</w:t>
+            </w:r>
+          </w:p>
+        </w:tc>
+        <w:tc>
+          <w:tcPr>
+            <w:tcW w:w="1432" w:type="dxa"/>
+            <w:tcBorders>
+              <w:top w:val="nil"/>
+              <w:left w:val="nil"/>
+              <w:bottom w:val="nil"/>
+              <w:right w:val="nil"/>
+            </w:tcBorders>
+            <w:tcPrChange w:id="511" w:author="Nick Maxwell" w:date="2021-10-12T18:36:00Z">
+              <w:tcPr>
+                <w:tcW w:w="1870" w:type="dxa"/>
+                <w:tcBorders>
+                  <w:top w:val="nil"/>
+                  <w:left w:val="nil"/>
+                  <w:bottom w:val="nil"/>
+                  <w:right w:val="nil"/>
+                </w:tcBorders>
+              </w:tcPr>
+            </w:tcPrChange>
+          </w:tcPr>
+          <w:p>
+            <w:pPr>
+              <w:spacing w:before="240" w:line="360" w:lineRule="auto"/>
+              <w:jc w:val="center"/>
+              <w:rPr>
+                <w:ins w:id="512" w:author="Nick Maxwell" w:date="2021-10-12T18:35:00Z"/>
+                <w:rFonts w:eastAsiaTheme="minorHAnsi"/>
+              </w:rPr>
+            </w:pPr>
+            <w:ins w:id="513" w:author="Nick Maxwell" w:date="2021-10-12T18:36:00Z">
+              <w:r>
+                <w:rPr>
+                  <w:rFonts w:eastAsiaTheme="minorHAnsi"/>
+                </w:rPr>
+                <w:t>2.18</w:t>
+              </w:r>
+            </w:ins>
+          </w:p>
+        </w:tc>
+        <w:tc>
+          <w:tcPr>
+            <w:tcW w:w="1432" w:type="dxa"/>
+            <w:tcBorders>
+              <w:top w:val="nil"/>
+              <w:left w:val="nil"/>
+              <w:bottom w:val="nil"/>
+              <w:right w:val="nil"/>
+            </w:tcBorders>
+            <w:tcPrChange w:id="514" w:author="Nick Maxwell" w:date="2021-10-12T18:36:00Z">
+              <w:tcPr>
+                <w:tcW w:w="1870" w:type="dxa"/>
+                <w:tcBorders>
+                  <w:top w:val="nil"/>
+                  <w:left w:val="nil"/>
+                  <w:bottom w:val="nil"/>
+                  <w:right w:val="nil"/>
+                </w:tcBorders>
+              </w:tcPr>
+            </w:tcPrChange>
+          </w:tcPr>
+          <w:p>
+            <w:pPr>
+              <w:spacing w:before="240" w:line="360" w:lineRule="auto"/>
+              <w:jc w:val="center"/>
+              <w:rPr>
+                <w:ins w:id="515" w:author="Nick Maxwell" w:date="2021-10-12T18:36:00Z"/>
+                <w:rFonts w:eastAsiaTheme="minorHAnsi"/>
+              </w:rPr>
+            </w:pPr>
+            <w:ins w:id="516" w:author="Nick Maxwell" w:date="2021-10-12T18:36:00Z">
+              <w:r>
+                <w:rPr>
+                  <w:rFonts w:eastAsiaTheme="minorHAnsi"/>
+                </w:rPr>
+                <w:t>6.93</w:t>
+              </w:r>
+            </w:ins>
+          </w:p>
+        </w:tc>
+      </w:tr>
+      <w:tr>
+        <w:tc>
+          <w:tcPr>
+            <w:tcW w:w="1641" w:type="dxa"/>
+            <w:tcBorders>
+              <w:top w:val="nil"/>
+              <w:left w:val="nil"/>
+              <w:bottom w:val="nil"/>
+              <w:right w:val="nil"/>
+            </w:tcBorders>
+            <w:tcPrChange w:id="517" w:author="Nick Maxwell" w:date="2021-10-12T18:36:00Z">
+              <w:tcPr>
+                <w:tcW w:w="1870" w:type="dxa"/>
+                <w:tcBorders>
+                  <w:top w:val="nil"/>
+                  <w:left w:val="nil"/>
+                  <w:bottom w:val="nil"/>
+                  <w:right w:val="nil"/>
+                </w:tcBorders>
+              </w:tcPr>
+            </w:tcPrChange>
+          </w:tcPr>
+          <w:p>
+            <w:pPr>
+              <w:spacing w:line="360" w:lineRule="auto"/>
+              <w:rPr>
+                <w:rFonts w:eastAsiaTheme="minorHAnsi"/>
+              </w:rPr>
+            </w:pPr>
+          </w:p>
+        </w:tc>
+        <w:tc>
+          <w:tcPr>
+            <w:tcW w:w="1771" w:type="dxa"/>
+            <w:tcBorders>
+              <w:top w:val="nil"/>
+              <w:left w:val="nil"/>
+              <w:bottom w:val="nil"/>
+              <w:right w:val="nil"/>
+            </w:tcBorders>
+            <w:tcPrChange w:id="518" w:author="Nick Maxwell" w:date="2021-10-12T18:36:00Z">
+              <w:tcPr>
+                <w:tcW w:w="1870" w:type="dxa"/>
+                <w:tcBorders>
+                  <w:top w:val="nil"/>
+                  <w:left w:val="nil"/>
+                  <w:bottom w:val="nil"/>
+                  <w:right w:val="nil"/>
+                </w:tcBorders>
+              </w:tcPr>
+            </w:tcPrChange>
+          </w:tcPr>
+          <w:p>
+            <w:pPr>
+              <w:spacing w:line="360" w:lineRule="auto"/>
+              <w:rPr>
+                <w:rFonts w:eastAsiaTheme="minorHAnsi"/>
+              </w:rPr>
+            </w:pPr>
+            <w:r>
+              <w:rPr>
+                <w:rFonts w:eastAsiaTheme="minorHAnsi"/>
+              </w:rPr>
+              <w:t>Length</w:t>
+            </w:r>
+          </w:p>
+        </w:tc>
+        <w:tc>
+          <w:tcPr>
+            <w:tcW w:w="1542" w:type="dxa"/>
+            <w:tcBorders>
+              <w:top w:val="nil"/>
+              <w:left w:val="nil"/>
+              <w:bottom w:val="nil"/>
+              <w:right w:val="nil"/>
+            </w:tcBorders>
+            <w:tcPrChange w:id="519" w:author="Nick Maxwell" w:date="2021-10-12T18:36:00Z">
+              <w:tcPr>
+                <w:tcW w:w="1870" w:type="dxa"/>
+                <w:tcBorders>
+                  <w:top w:val="nil"/>
+                  <w:left w:val="nil"/>
+                  <w:bottom w:val="nil"/>
+                  <w:right w:val="nil"/>
+                </w:tcBorders>
+              </w:tcPr>
+            </w:tcPrChange>
+          </w:tcPr>
+          <w:p>
+            <w:pPr>
+              <w:spacing w:line="360" w:lineRule="auto"/>
+              <w:jc w:val="center"/>
+              <w:rPr>
+                <w:rFonts w:eastAsiaTheme="minorHAnsi"/>
+              </w:rPr>
+            </w:pPr>
+            <w:r>
+              <w:rPr>
+                <w:rFonts w:eastAsiaTheme="minorHAnsi"/>
+              </w:rPr>
+              <w:t>5.16</w:t>
+            </w:r>
+          </w:p>
+        </w:tc>
+        <w:tc>
+          <w:tcPr>
+            <w:tcW w:w="1542" w:type="dxa"/>
+            <w:tcBorders>
+              <w:top w:val="nil"/>
+              <w:left w:val="nil"/>
+              <w:bottom w:val="nil"/>
+              <w:right w:val="nil"/>
+            </w:tcBorders>
+            <w:tcPrChange w:id="520" w:author="Nick Maxwell" w:date="2021-10-12T18:36:00Z">
+              <w:tcPr>
+                <w:tcW w:w="1870" w:type="dxa"/>
+                <w:tcBorders>
+                  <w:top w:val="nil"/>
+                  <w:left w:val="nil"/>
+                  <w:bottom w:val="nil"/>
+                  <w:right w:val="nil"/>
+                </w:tcBorders>
+              </w:tcPr>
+            </w:tcPrChange>
+          </w:tcPr>
+          <w:p>
+            <w:pPr>
+              <w:spacing w:line="360" w:lineRule="auto"/>
+              <w:jc w:val="center"/>
+              <w:rPr>
+                <w:rFonts w:eastAsiaTheme="minorHAnsi"/>
+              </w:rPr>
+            </w:pPr>
+            <w:r>
+              <w:rPr>
+                <w:rFonts w:eastAsiaTheme="minorHAnsi"/>
+              </w:rPr>
+              <w:t>1.50</w:t>
+            </w:r>
+          </w:p>
+        </w:tc>
+        <w:tc>
+          <w:tcPr>
+            <w:tcW w:w="1432" w:type="dxa"/>
+            <w:tcBorders>
+              <w:top w:val="nil"/>
+              <w:left w:val="nil"/>
+              <w:bottom w:val="nil"/>
+              <w:right w:val="nil"/>
+            </w:tcBorders>
+            <w:tcPrChange w:id="521" w:author="Nick Maxwell" w:date="2021-10-12T18:36:00Z">
+              <w:tcPr>
+                <w:tcW w:w="1870" w:type="dxa"/>
+                <w:tcBorders>
+                  <w:top w:val="nil"/>
+                  <w:left w:val="nil"/>
+                  <w:bottom w:val="nil"/>
+                  <w:right w:val="nil"/>
+                </w:tcBorders>
+              </w:tcPr>
+            </w:tcPrChange>
+          </w:tcPr>
+          <w:p>
+            <w:pPr>
+              <w:spacing w:line="360" w:lineRule="auto"/>
+              <w:jc w:val="center"/>
+              <w:rPr>
+                <w:ins w:id="522" w:author="Nick Maxwell" w:date="2021-10-12T18:35:00Z"/>
+                <w:rFonts w:eastAsiaTheme="minorHAnsi"/>
+              </w:rPr>
+            </w:pPr>
+            <w:ins w:id="523" w:author="Nick Maxwell" w:date="2021-10-12T18:38:00Z">
+              <w:r>
+                <w:rPr>
+                  <w:rFonts w:eastAsiaTheme="minorHAnsi"/>
+                </w:rPr>
+                <w:t>3</w:t>
+              </w:r>
+            </w:ins>
+          </w:p>
+        </w:tc>
+        <w:tc>
+          <w:tcPr>
+            <w:tcW w:w="1432" w:type="dxa"/>
+            <w:tcBorders>
+              <w:top w:val="nil"/>
+              <w:left w:val="nil"/>
+              <w:bottom w:val="nil"/>
+              <w:right w:val="nil"/>
+            </w:tcBorders>
+            <w:tcPrChange w:id="524" w:author="Nick Maxwell" w:date="2021-10-12T18:36:00Z">
+              <w:tcPr>
+                <w:tcW w:w="1870" w:type="dxa"/>
+                <w:tcBorders>
+                  <w:top w:val="nil"/>
+                  <w:left w:val="nil"/>
+                  <w:bottom w:val="nil"/>
+                  <w:right w:val="nil"/>
+                </w:tcBorders>
+              </w:tcPr>
+            </w:tcPrChange>
+          </w:tcPr>
+          <w:p>
+            <w:pPr>
+              <w:spacing w:line="360" w:lineRule="auto"/>
+              <w:jc w:val="center"/>
+              <w:rPr>
+                <w:ins w:id="525" w:author="Nick Maxwell" w:date="2021-10-12T18:36:00Z"/>
+                <w:rFonts w:eastAsiaTheme="minorHAnsi"/>
+              </w:rPr>
+            </w:pPr>
+            <w:ins w:id="526" w:author="Nick Maxwell" w:date="2021-10-12T18:38:00Z">
+              <w:r>
+                <w:rPr>
+                  <w:rFonts w:eastAsiaTheme="minorHAnsi"/>
+                </w:rPr>
+                <w:t>11</w:t>
+              </w:r>
+            </w:ins>
+          </w:p>
+        </w:tc>
+      </w:tr>
+      <w:tr>
+        <w:tc>
+          <w:tcPr>
+            <w:tcW w:w="1641" w:type="dxa"/>
+            <w:tcBorders>
+              <w:top w:val="nil"/>
+              <w:left w:val="nil"/>
+              <w:bottom w:val="nil"/>
+              <w:right w:val="nil"/>
+            </w:tcBorders>
+            <w:tcPrChange w:id="527" w:author="Nick Maxwell" w:date="2021-10-12T18:36:00Z">
+              <w:tcPr>
+                <w:tcW w:w="1870" w:type="dxa"/>
+                <w:tcBorders>
+                  <w:top w:val="nil"/>
+                  <w:left w:val="nil"/>
+                  <w:bottom w:val="nil"/>
+                  <w:right w:val="nil"/>
+                </w:tcBorders>
+              </w:tcPr>
+            </w:tcPrChange>
+          </w:tcPr>
+          <w:p>
+            <w:pPr>
+              <w:spacing w:line="360" w:lineRule="auto"/>
+              <w:rPr>
+                <w:rFonts w:eastAsiaTheme="minorHAnsi"/>
+              </w:rPr>
+            </w:pPr>
+          </w:p>
+        </w:tc>
+        <w:tc>
+          <w:tcPr>
+            <w:tcW w:w="1771" w:type="dxa"/>
+            <w:tcBorders>
+              <w:top w:val="nil"/>
+              <w:left w:val="nil"/>
+              <w:bottom w:val="nil"/>
+              <w:right w:val="nil"/>
+            </w:tcBorders>
+            <w:tcPrChange w:id="528" w:author="Nick Maxwell" w:date="2021-10-12T18:36:00Z">
+              <w:tcPr>
+                <w:tcW w:w="1870" w:type="dxa"/>
+                <w:tcBorders>
+                  <w:top w:val="nil"/>
+                  <w:left w:val="nil"/>
+                  <w:bottom w:val="nil"/>
+                  <w:right w:val="nil"/>
+                </w:tcBorders>
+              </w:tcPr>
+            </w:tcPrChange>
+          </w:tcPr>
+          <w:p>
+            <w:pPr>
+              <w:spacing w:line="360" w:lineRule="auto"/>
+              <w:rPr>
+                <w:rFonts w:eastAsiaTheme="minorHAnsi"/>
+              </w:rPr>
+            </w:pPr>
+            <w:r>
+              <w:rPr>
+                <w:rFonts w:eastAsiaTheme="minorHAnsi"/>
+              </w:rPr>
+              <w:t>Frequency</w:t>
+            </w:r>
+          </w:p>
+        </w:tc>
+        <w:tc>
+          <w:tcPr>
+            <w:tcW w:w="1542" w:type="dxa"/>
+            <w:tcBorders>
+              <w:top w:val="nil"/>
+              <w:left w:val="nil"/>
+              <w:bottom w:val="nil"/>
+              <w:right w:val="nil"/>
+            </w:tcBorders>
+            <w:tcPrChange w:id="529" w:author="Nick Maxwell" w:date="2021-10-12T18:36:00Z">
+              <w:tcPr>
+                <w:tcW w:w="1870" w:type="dxa"/>
+                <w:tcBorders>
+                  <w:top w:val="nil"/>
+                  <w:left w:val="nil"/>
+                  <w:bottom w:val="nil"/>
+                  <w:right w:val="nil"/>
+                </w:tcBorders>
+              </w:tcPr>
+            </w:tcPrChange>
+          </w:tcPr>
+          <w:p>
+            <w:pPr>
+              <w:spacing w:line="360" w:lineRule="auto"/>
+              <w:jc w:val="center"/>
+              <w:rPr>
+                <w:rFonts w:eastAsiaTheme="minorHAnsi"/>
+              </w:rPr>
+            </w:pPr>
+            <w:r>
+              <w:rPr>
+                <w:rFonts w:eastAsiaTheme="minorHAnsi"/>
+              </w:rPr>
+              <w:t>3.04</w:t>
+            </w:r>
+          </w:p>
+        </w:tc>
+        <w:tc>
+          <w:tcPr>
+            <w:tcW w:w="1542" w:type="dxa"/>
+            <w:tcBorders>
+              <w:top w:val="nil"/>
+              <w:left w:val="nil"/>
+              <w:bottom w:val="nil"/>
+              <w:right w:val="nil"/>
+            </w:tcBorders>
+            <w:tcPrChange w:id="530" w:author="Nick Maxwell" w:date="2021-10-12T18:36:00Z">
+              <w:tcPr>
+                <w:tcW w:w="1870" w:type="dxa"/>
+                <w:tcBorders>
+                  <w:top w:val="nil"/>
+                  <w:left w:val="nil"/>
+                  <w:bottom w:val="nil"/>
+                  <w:right w:val="nil"/>
+                </w:tcBorders>
+              </w:tcPr>
+            </w:tcPrChange>
+          </w:tcPr>
+          <w:p>
+            <w:pPr>
+              <w:spacing w:line="360" w:lineRule="auto"/>
+              <w:jc w:val="center"/>
+              <w:rPr>
+                <w:rFonts w:eastAsiaTheme="minorHAnsi"/>
+              </w:rPr>
+            </w:pPr>
+            <w:r>
+              <w:rPr>
+                <w:rFonts w:eastAsiaTheme="minorHAnsi"/>
+              </w:rPr>
+              <w:t>0.84</w:t>
+            </w:r>
+          </w:p>
+        </w:tc>
+        <w:tc>
+          <w:tcPr>
+            <w:tcW w:w="1432" w:type="dxa"/>
+            <w:tcBorders>
+              <w:top w:val="nil"/>
+              <w:left w:val="nil"/>
+              <w:bottom w:val="nil"/>
+              <w:right w:val="nil"/>
+            </w:tcBorders>
+            <w:tcPrChange w:id="531" w:author="Nick Maxwell" w:date="2021-10-12T18:36:00Z">
+              <w:tcPr>
+                <w:tcW w:w="1870" w:type="dxa"/>
+                <w:tcBorders>
+                  <w:top w:val="nil"/>
+                  <w:left w:val="nil"/>
+                  <w:bottom w:val="nil"/>
+                  <w:right w:val="nil"/>
+                </w:tcBorders>
+              </w:tcPr>
+            </w:tcPrChange>
+          </w:tcPr>
+          <w:p>
+            <w:pPr>
+              <w:spacing w:line="360" w:lineRule="auto"/>
+              <w:jc w:val="center"/>
+              <w:rPr>
+                <w:ins w:id="532" w:author="Nick Maxwell" w:date="2021-10-12T18:35:00Z"/>
+                <w:rFonts w:eastAsiaTheme="minorHAnsi"/>
+              </w:rPr>
+            </w:pPr>
+            <w:ins w:id="533" w:author="Nick Maxwell" w:date="2021-10-12T18:40:00Z">
+              <w:r>
+                <w:rPr>
+                  <w:rFonts w:eastAsiaTheme="minorHAnsi"/>
+                </w:rPr>
+                <w:t>0.95</w:t>
+              </w:r>
+            </w:ins>
+          </w:p>
+        </w:tc>
+        <w:tc>
+          <w:tcPr>
+            <w:tcW w:w="1432" w:type="dxa"/>
             <w:tcBorders>
               <w:top w:val="nil"/>
               <w:left w:val="nil"/>
@@ -29837,96 +30261,29 @@
           </w:tcPr>
           <w:p>
             <w:pPr>
-              <w:spacing w:before="240" w:line="360" w:lineRule="auto"/>
-              <w:rPr>
-                <w:rFonts w:eastAsiaTheme="minorHAnsi"/>
-              </w:rPr>
-            </w:pPr>
-            <w:r>
-              <w:rPr>
-                <w:rFonts w:eastAsiaTheme="minorHAnsi"/>
-              </w:rPr>
-              <w:t>Concreteness</w:t>
-            </w:r>
-          </w:p>
-        </w:tc>
-        <w:tc>
-          <w:tcPr>
-            <w:tcW w:w="1542" w:type="dxa"/>
-            <w:tcBorders>
-              <w:top w:val="nil"/>
-              <w:left w:val="nil"/>
-              <w:bottom w:val="nil"/>
-              <w:right w:val="nil"/>
-            </w:tcBorders>
-            <w:tcPrChange w:id="535" w:author="Nick Maxwell" w:date="2021-10-12T18:36:00Z">
-              <w:tcPr>
-                <w:tcW w:w="1870" w:type="dxa"/>
-                <w:tcBorders>
-                  <w:top w:val="nil"/>
-                  <w:left w:val="nil"/>
-                  <w:bottom w:val="nil"/>
-                  <w:right w:val="nil"/>
-                </w:tcBorders>
-              </w:tcPr>
-            </w:tcPrChange>
-          </w:tcPr>
-          <w:p>
-            <w:pPr>
-              <w:spacing w:before="240" w:line="360" w:lineRule="auto"/>
+              <w:spacing w:line="360" w:lineRule="auto"/>
               <w:jc w:val="center"/>
               <w:rPr>
-                <w:rFonts w:eastAsiaTheme="minorHAnsi"/>
-              </w:rPr>
-            </w:pPr>
-            <w:r>
-              <w:rPr>
-                <w:rFonts w:eastAsiaTheme="minorHAnsi"/>
-              </w:rPr>
-              <w:t>4.55</w:t>
-            </w:r>
-          </w:p>
-        </w:tc>
-        <w:tc>
-          <w:tcPr>
-            <w:tcW w:w="1542" w:type="dxa"/>
-            <w:tcBorders>
-              <w:top w:val="nil"/>
-              <w:left w:val="nil"/>
-              <w:bottom w:val="nil"/>
-              <w:right w:val="nil"/>
-            </w:tcBorders>
-            <w:tcPrChange w:id="536" w:author="Nick Maxwell" w:date="2021-10-12T18:36:00Z">
-              <w:tcPr>
-                <w:tcW w:w="1870" w:type="dxa"/>
-                <w:tcBorders>
-                  <w:top w:val="nil"/>
-                  <w:left w:val="nil"/>
-                  <w:bottom w:val="nil"/>
-                  <w:right w:val="nil"/>
-                </w:tcBorders>
-              </w:tcPr>
-            </w:tcPrChange>
-          </w:tcPr>
-          <w:p>
-            <w:pPr>
-              <w:spacing w:before="240" w:line="360" w:lineRule="auto"/>
-              <w:jc w:val="center"/>
-              <w:rPr>
-                <w:rFonts w:eastAsiaTheme="minorHAnsi"/>
-              </w:rPr>
-            </w:pPr>
-            <w:r>
-              <w:rPr>
-                <w:rFonts w:eastAsiaTheme="minorHAnsi"/>
-              </w:rPr>
-              <w:t>1.24</w:t>
-            </w:r>
-          </w:p>
-        </w:tc>
-        <w:tc>
-          <w:tcPr>
-            <w:tcW w:w="1432" w:type="dxa"/>
+                <w:ins w:id="535" w:author="Nick Maxwell" w:date="2021-10-12T18:36:00Z"/>
+                <w:rFonts w:eastAsiaTheme="minorHAnsi"/>
+              </w:rPr>
+            </w:pPr>
+            <w:ins w:id="536" w:author="Nick Maxwell" w:date="2021-10-12T18:40:00Z">
+              <w:r>
+                <w:rPr>
+                  <w:rFonts w:eastAsiaTheme="minorHAnsi"/>
+                </w:rPr>
+                <w:t>4.96</w:t>
+              </w:r>
+            </w:ins>
+          </w:p>
+        </w:tc>
+      </w:tr>
+      <w:bookmarkEnd w:id="507"/>
+      <w:tr>
+        <w:tc>
+          <w:tcPr>
+            <w:tcW w:w="1641" w:type="dxa"/>
             <w:tcBorders>
               <w:top w:val="nil"/>
               <w:left w:val="nil"/>
@@ -29947,26 +30304,95 @@
           </w:tcPr>
           <w:p>
             <w:pPr>
-              <w:spacing w:before="240" w:line="360" w:lineRule="auto"/>
+              <w:spacing w:line="360" w:lineRule="auto"/>
+              <w:rPr>
+                <w:rFonts w:eastAsiaTheme="minorHAnsi"/>
+              </w:rPr>
+            </w:pPr>
+            <w:r>
+              <w:rPr>
+                <w:rFonts w:eastAsiaTheme="minorHAnsi"/>
+              </w:rPr>
+              <w:t>Target</w:t>
+            </w:r>
+          </w:p>
+        </w:tc>
+        <w:tc>
+          <w:tcPr>
+            <w:tcW w:w="1771" w:type="dxa"/>
+            <w:tcBorders>
+              <w:top w:val="nil"/>
+              <w:left w:val="nil"/>
+              <w:bottom w:val="nil"/>
+              <w:right w:val="nil"/>
+            </w:tcBorders>
+            <w:tcPrChange w:id="538" w:author="Nick Maxwell" w:date="2021-10-12T18:36:00Z">
+              <w:tcPr>
+                <w:tcW w:w="1870" w:type="dxa"/>
+                <w:tcBorders>
+                  <w:top w:val="nil"/>
+                  <w:left w:val="nil"/>
+                  <w:bottom w:val="nil"/>
+                  <w:right w:val="nil"/>
+                </w:tcBorders>
+              </w:tcPr>
+            </w:tcPrChange>
+          </w:tcPr>
+          <w:p>
+            <w:pPr>
+              <w:spacing w:line="360" w:lineRule="auto"/>
+              <w:rPr>
+                <w:rFonts w:eastAsiaTheme="minorHAnsi"/>
+              </w:rPr>
+            </w:pPr>
+            <w:r>
+              <w:rPr>
+                <w:rFonts w:eastAsiaTheme="minorHAnsi"/>
+              </w:rPr>
+              <w:t>Concreteness</w:t>
+            </w:r>
+          </w:p>
+        </w:tc>
+        <w:tc>
+          <w:tcPr>
+            <w:tcW w:w="1542" w:type="dxa"/>
+            <w:tcBorders>
+              <w:top w:val="nil"/>
+              <w:left w:val="nil"/>
+              <w:bottom w:val="nil"/>
+              <w:right w:val="nil"/>
+            </w:tcBorders>
+            <w:tcPrChange w:id="539" w:author="Nick Maxwell" w:date="2021-10-12T18:36:00Z">
+              <w:tcPr>
+                <w:tcW w:w="1870" w:type="dxa"/>
+                <w:tcBorders>
+                  <w:top w:val="nil"/>
+                  <w:left w:val="nil"/>
+                  <w:bottom w:val="nil"/>
+                  <w:right w:val="nil"/>
+                </w:tcBorders>
+              </w:tcPr>
+            </w:tcPrChange>
+          </w:tcPr>
+          <w:p>
+            <w:pPr>
+              <w:spacing w:line="360" w:lineRule="auto"/>
               <w:jc w:val="center"/>
               <w:rPr>
-                <w:ins w:id="538" w:author="Nick Maxwell" w:date="2021-10-12T18:35:00Z"/>
-                <w:rFonts w:eastAsiaTheme="minorHAnsi"/>
-              </w:rPr>
-            </w:pPr>
-            <w:ins w:id="539" w:author="Nick Maxwell" w:date="2021-10-12T18:36:00Z">
-              <w:r>
-                <w:rPr>
-                  <w:rFonts w:eastAsiaTheme="minorHAnsi"/>
-                </w:rPr>
-                <w:t>2.18</w:t>
-              </w:r>
-            </w:ins>
-          </w:p>
-        </w:tc>
-        <w:tc>
-          <w:tcPr>
-            <w:tcW w:w="1432" w:type="dxa"/>
+                <w:rFonts w:eastAsiaTheme="minorHAnsi"/>
+              </w:rPr>
+            </w:pPr>
+            <w:r>
+              <w:rPr>
+                <w:rFonts w:eastAsiaTheme="minorHAnsi"/>
+              </w:rPr>
+              <w:t>4.20</w:t>
+            </w:r>
+          </w:p>
+        </w:tc>
+        <w:tc>
+          <w:tcPr>
+            <w:tcW w:w="1542" w:type="dxa"/>
             <w:tcBorders>
               <w:top w:val="nil"/>
               <w:left w:val="nil"/>
@@ -29987,35 +30413,30 @@
           </w:tcPr>
           <w:p>
             <w:pPr>
-              <w:spacing w:before="240" w:line="360" w:lineRule="auto"/>
+              <w:spacing w:line="360" w:lineRule="auto"/>
               <w:jc w:val="center"/>
               <w:rPr>
-                <w:ins w:id="541" w:author="Nick Maxwell" w:date="2021-10-12T18:36:00Z"/>
-                <w:rFonts w:eastAsiaTheme="minorHAnsi"/>
-              </w:rPr>
-            </w:pPr>
-            <w:ins w:id="542" w:author="Nick Maxwell" w:date="2021-10-12T18:36:00Z">
-              <w:r>
-                <w:rPr>
-                  <w:rFonts w:eastAsiaTheme="minorHAnsi"/>
-                </w:rPr>
-                <w:t>6.93</w:t>
-              </w:r>
-            </w:ins>
-          </w:p>
-        </w:tc>
-      </w:tr>
-      <w:tr>
-        <w:tc>
-          <w:tcPr>
-            <w:tcW w:w="1641" w:type="dxa"/>
+                <w:rFonts w:eastAsiaTheme="minorHAnsi"/>
+              </w:rPr>
+            </w:pPr>
+            <w:r>
+              <w:rPr>
+                <w:rFonts w:eastAsiaTheme="minorHAnsi"/>
+              </w:rPr>
+              <w:t>1.42</w:t>
+            </w:r>
+          </w:p>
+        </w:tc>
+        <w:tc>
+          <w:tcPr>
+            <w:tcW w:w="1432" w:type="dxa"/>
             <w:tcBorders>
               <w:top w:val="nil"/>
               <w:left w:val="nil"/>
               <w:bottom w:val="nil"/>
               <w:right w:val="nil"/>
             </w:tcBorders>
-            <w:tcPrChange w:id="543" w:author="Nick Maxwell" w:date="2021-10-12T18:36:00Z">
+            <w:tcPrChange w:id="541" w:author="Nick Maxwell" w:date="2021-10-12T18:36:00Z">
               <w:tcPr>
                 <w:tcW w:w="1870" w:type="dxa"/>
                 <w:tcBorders>
@@ -30030,15 +30451,25 @@
           <w:p>
             <w:pPr>
               <w:spacing w:line="360" w:lineRule="auto"/>
-              <w:rPr>
-                <w:rFonts w:eastAsiaTheme="minorHAnsi"/>
-              </w:rPr>
-            </w:pPr>
-          </w:p>
-        </w:tc>
-        <w:tc>
-          <w:tcPr>
-            <w:tcW w:w="1771" w:type="dxa"/>
+              <w:jc w:val="center"/>
+              <w:rPr>
+                <w:ins w:id="542" w:author="Nick Maxwell" w:date="2021-10-12T18:35:00Z"/>
+                <w:rFonts w:eastAsiaTheme="minorHAnsi"/>
+              </w:rPr>
+            </w:pPr>
+            <w:ins w:id="543" w:author="Nick Maxwell" w:date="2021-10-12T18:36:00Z">
+              <w:r>
+                <w:rPr>
+                  <w:rFonts w:eastAsiaTheme="minorHAnsi"/>
+                </w:rPr>
+                <w:t>1.56</w:t>
+              </w:r>
+            </w:ins>
+          </w:p>
+        </w:tc>
+        <w:tc>
+          <w:tcPr>
+            <w:tcW w:w="1432" w:type="dxa"/>
             <w:tcBorders>
               <w:top w:val="nil"/>
               <w:left w:val="nil"/>
@@ -30060,28 +30491,42 @@
           <w:p>
             <w:pPr>
               <w:spacing w:line="360" w:lineRule="auto"/>
-              <w:rPr>
-                <w:rFonts w:eastAsiaTheme="minorHAnsi"/>
-              </w:rPr>
-            </w:pPr>
-            <w:r>
-              <w:rPr>
-                <w:rFonts w:eastAsiaTheme="minorHAnsi"/>
-              </w:rPr>
-              <w:t>Length</w:t>
-            </w:r>
-          </w:p>
-        </w:tc>
-        <w:tc>
-          <w:tcPr>
-            <w:tcW w:w="1542" w:type="dxa"/>
+              <w:jc w:val="center"/>
+              <w:rPr>
+                <w:ins w:id="545" w:author="Nick Maxwell" w:date="2021-10-12T18:36:00Z"/>
+                <w:rFonts w:eastAsiaTheme="minorHAnsi"/>
+              </w:rPr>
+            </w:pPr>
+            <w:ins w:id="546" w:author="Nick Maxwell" w:date="2021-10-12T18:36:00Z">
+              <w:r>
+                <w:rPr>
+                  <w:rFonts w:eastAsiaTheme="minorHAnsi"/>
+                </w:rPr>
+                <w:t>6.</w:t>
+              </w:r>
+            </w:ins>
+            <w:ins w:id="547" w:author="Nick Maxwell" w:date="2021-10-12T18:37:00Z">
+              <w:r>
+                <w:rPr>
+                  <w:rFonts w:eastAsiaTheme="minorHAnsi"/>
+                </w:rPr>
+                <w:t>78</w:t>
+              </w:r>
+            </w:ins>
+          </w:p>
+        </w:tc>
+      </w:tr>
+      <w:tr>
+        <w:tc>
+          <w:tcPr>
+            <w:tcW w:w="1641" w:type="dxa"/>
             <w:tcBorders>
               <w:top w:val="nil"/>
               <w:left w:val="nil"/>
               <w:bottom w:val="nil"/>
               <w:right w:val="nil"/>
             </w:tcBorders>
-            <w:tcPrChange w:id="545" w:author="Nick Maxwell" w:date="2021-10-12T18:36:00Z">
+            <w:tcPrChange w:id="548" w:author="Nick Maxwell" w:date="2021-10-12T18:36:00Z">
               <w:tcPr>
                 <w:tcW w:w="1870" w:type="dxa"/>
                 <w:tcBorders>
@@ -30096,29 +30541,22 @@
           <w:p>
             <w:pPr>
               <w:spacing w:line="360" w:lineRule="auto"/>
-              <w:jc w:val="center"/>
-              <w:rPr>
-                <w:rFonts w:eastAsiaTheme="minorHAnsi"/>
-              </w:rPr>
-            </w:pPr>
-            <w:r>
-              <w:rPr>
-                <w:rFonts w:eastAsiaTheme="minorHAnsi"/>
-              </w:rPr>
-              <w:t>5.16</w:t>
-            </w:r>
-          </w:p>
-        </w:tc>
-        <w:tc>
-          <w:tcPr>
-            <w:tcW w:w="1542" w:type="dxa"/>
+              <w:rPr>
+                <w:rFonts w:eastAsiaTheme="minorHAnsi"/>
+              </w:rPr>
+            </w:pPr>
+          </w:p>
+        </w:tc>
+        <w:tc>
+          <w:tcPr>
+            <w:tcW w:w="1771" w:type="dxa"/>
             <w:tcBorders>
               <w:top w:val="nil"/>
               <w:left w:val="nil"/>
               <w:bottom w:val="nil"/>
               <w:right w:val="nil"/>
             </w:tcBorders>
-            <w:tcPrChange w:id="546" w:author="Nick Maxwell" w:date="2021-10-12T18:36:00Z">
+            <w:tcPrChange w:id="549" w:author="Nick Maxwell" w:date="2021-10-12T18:36:00Z">
               <w:tcPr>
                 <w:tcW w:w="1870" w:type="dxa"/>
                 <w:tcBorders>
@@ -30133,7 +30571,6 @@
           <w:p>
             <w:pPr>
               <w:spacing w:line="360" w:lineRule="auto"/>
-              <w:jc w:val="center"/>
               <w:rPr>
                 <w:rFonts w:eastAsiaTheme="minorHAnsi"/>
               </w:rPr>
@@ -30142,53 +30579,13 @@
               <w:rPr>
                 <w:rFonts w:eastAsiaTheme="minorHAnsi"/>
               </w:rPr>
-              <w:t>1.50</w:t>
+              <w:t>Length</w:t>
             </w:r>
           </w:p>
         </w:tc>
         <w:tc>
           <w:tcPr>
-            <w:tcW w:w="1432" w:type="dxa"/>
-            <w:tcBorders>
-              <w:top w:val="nil"/>
-              <w:left w:val="nil"/>
-              <w:bottom w:val="nil"/>
-              <w:right w:val="nil"/>
-            </w:tcBorders>
-            <w:tcPrChange w:id="547" w:author="Nick Maxwell" w:date="2021-10-12T18:36:00Z">
-              <w:tcPr>
-                <w:tcW w:w="1870" w:type="dxa"/>
-                <w:tcBorders>
-                  <w:top w:val="nil"/>
-                  <w:left w:val="nil"/>
-                  <w:bottom w:val="nil"/>
-                  <w:right w:val="nil"/>
-                </w:tcBorders>
-              </w:tcPr>
-            </w:tcPrChange>
-          </w:tcPr>
-          <w:p>
-            <w:pPr>
-              <w:spacing w:line="360" w:lineRule="auto"/>
-              <w:jc w:val="center"/>
-              <w:rPr>
-                <w:ins w:id="548" w:author="Nick Maxwell" w:date="2021-10-12T18:35:00Z"/>
-                <w:rFonts w:eastAsiaTheme="minorHAnsi"/>
-              </w:rPr>
-            </w:pPr>
-            <w:ins w:id="549" w:author="Nick Maxwell" w:date="2021-10-12T18:38:00Z">
-              <w:r>
-                <w:rPr>
-                  <w:rFonts w:eastAsiaTheme="minorHAnsi"/>
-                </w:rPr>
-                <w:t>3</w:t>
-              </w:r>
-            </w:ins>
-          </w:p>
-        </w:tc>
-        <w:tc>
-          <w:tcPr>
-            <w:tcW w:w="1432" w:type="dxa"/>
+            <w:tcW w:w="1542" w:type="dxa"/>
             <w:tcBorders>
               <w:top w:val="nil"/>
               <w:left w:val="nil"/>
@@ -30212,32 +30609,27 @@
               <w:spacing w:line="360" w:lineRule="auto"/>
               <w:jc w:val="center"/>
               <w:rPr>
-                <w:ins w:id="551" w:author="Nick Maxwell" w:date="2021-10-12T18:36:00Z"/>
-                <w:rFonts w:eastAsiaTheme="minorHAnsi"/>
-              </w:rPr>
-            </w:pPr>
-            <w:ins w:id="552" w:author="Nick Maxwell" w:date="2021-10-12T18:38:00Z">
-              <w:r>
-                <w:rPr>
-                  <w:rFonts w:eastAsiaTheme="minorHAnsi"/>
-                </w:rPr>
-                <w:t>11</w:t>
-              </w:r>
-            </w:ins>
-          </w:p>
-        </w:tc>
-      </w:tr>
-      <w:tr>
-        <w:tc>
-          <w:tcPr>
-            <w:tcW w:w="1641" w:type="dxa"/>
+                <w:rFonts w:eastAsiaTheme="minorHAnsi"/>
+              </w:rPr>
+            </w:pPr>
+            <w:r>
+              <w:rPr>
+                <w:rFonts w:eastAsiaTheme="minorHAnsi"/>
+              </w:rPr>
+              <w:t>5.10</w:t>
+            </w:r>
+          </w:p>
+        </w:tc>
+        <w:tc>
+          <w:tcPr>
+            <w:tcW w:w="1542" w:type="dxa"/>
             <w:tcBorders>
               <w:top w:val="nil"/>
               <w:left w:val="nil"/>
               <w:bottom w:val="nil"/>
               <w:right w:val="nil"/>
             </w:tcBorders>
-            <w:tcPrChange w:id="553" w:author="Nick Maxwell" w:date="2021-10-12T18:36:00Z">
+            <w:tcPrChange w:id="551" w:author="Nick Maxwell" w:date="2021-10-12T18:36:00Z">
               <w:tcPr>
                 <w:tcW w:w="1870" w:type="dxa"/>
                 <w:tcBorders>
@@ -30252,22 +30644,29 @@
           <w:p>
             <w:pPr>
               <w:spacing w:line="360" w:lineRule="auto"/>
-              <w:rPr>
-                <w:rFonts w:eastAsiaTheme="minorHAnsi"/>
-              </w:rPr>
-            </w:pPr>
-          </w:p>
-        </w:tc>
-        <w:tc>
-          <w:tcPr>
-            <w:tcW w:w="1771" w:type="dxa"/>
+              <w:jc w:val="center"/>
+              <w:rPr>
+                <w:rFonts w:eastAsiaTheme="minorHAnsi"/>
+              </w:rPr>
+            </w:pPr>
+            <w:r>
+              <w:rPr>
+                <w:rFonts w:eastAsiaTheme="minorHAnsi"/>
+              </w:rPr>
+              <w:t>1.36</w:t>
+            </w:r>
+          </w:p>
+        </w:tc>
+        <w:tc>
+          <w:tcPr>
+            <w:tcW w:w="1432" w:type="dxa"/>
             <w:tcBorders>
               <w:top w:val="nil"/>
               <w:left w:val="nil"/>
               <w:bottom w:val="nil"/>
               <w:right w:val="nil"/>
             </w:tcBorders>
-            <w:tcPrChange w:id="554" w:author="Nick Maxwell" w:date="2021-10-12T18:36:00Z">
+            <w:tcPrChange w:id="552" w:author="Nick Maxwell" w:date="2021-10-12T18:36:00Z">
               <w:tcPr>
                 <w:tcW w:w="1870" w:type="dxa"/>
                 <w:tcBorders>
@@ -30282,21 +30681,25 @@
           <w:p>
             <w:pPr>
               <w:spacing w:line="360" w:lineRule="auto"/>
-              <w:rPr>
-                <w:rFonts w:eastAsiaTheme="minorHAnsi"/>
-              </w:rPr>
-            </w:pPr>
-            <w:r>
-              <w:rPr>
-                <w:rFonts w:eastAsiaTheme="minorHAnsi"/>
-              </w:rPr>
-              <w:t>Frequency</w:t>
-            </w:r>
-          </w:p>
-        </w:tc>
-        <w:tc>
-          <w:tcPr>
-            <w:tcW w:w="1542" w:type="dxa"/>
+              <w:jc w:val="center"/>
+              <w:rPr>
+                <w:ins w:id="553" w:author="Nick Maxwell" w:date="2021-10-12T18:35:00Z"/>
+                <w:rFonts w:eastAsiaTheme="minorHAnsi"/>
+              </w:rPr>
+            </w:pPr>
+            <w:ins w:id="554" w:author="Nick Maxwell" w:date="2021-10-12T18:38:00Z">
+              <w:r>
+                <w:rPr>
+                  <w:rFonts w:eastAsiaTheme="minorHAnsi"/>
+                </w:rPr>
+                <w:t>3</w:t>
+              </w:r>
+            </w:ins>
+          </w:p>
+        </w:tc>
+        <w:tc>
+          <w:tcPr>
+            <w:tcW w:w="1432" w:type="dxa"/>
             <w:tcBorders>
               <w:top w:val="nil"/>
               <w:left w:val="nil"/>
@@ -30320,584 +30723,11 @@
               <w:spacing w:line="360" w:lineRule="auto"/>
               <w:jc w:val="center"/>
               <w:rPr>
-                <w:rFonts w:eastAsiaTheme="minorHAnsi"/>
-              </w:rPr>
-            </w:pPr>
-            <w:r>
-              <w:rPr>
-                <w:rFonts w:eastAsiaTheme="minorHAnsi"/>
-              </w:rPr>
-              <w:t>3.04</w:t>
-            </w:r>
-          </w:p>
-        </w:tc>
-        <w:tc>
-          <w:tcPr>
-            <w:tcW w:w="1542" w:type="dxa"/>
-            <w:tcBorders>
-              <w:top w:val="nil"/>
-              <w:left w:val="nil"/>
-              <w:bottom w:val="nil"/>
-              <w:right w:val="nil"/>
-            </w:tcBorders>
-            <w:tcPrChange w:id="556" w:author="Nick Maxwell" w:date="2021-10-12T18:36:00Z">
-              <w:tcPr>
-                <w:tcW w:w="1870" w:type="dxa"/>
-                <w:tcBorders>
-                  <w:top w:val="nil"/>
-                  <w:left w:val="nil"/>
-                  <w:bottom w:val="nil"/>
-                  <w:right w:val="nil"/>
-                </w:tcBorders>
-              </w:tcPr>
-            </w:tcPrChange>
-          </w:tcPr>
-          <w:p>
-            <w:pPr>
-              <w:spacing w:line="360" w:lineRule="auto"/>
-              <w:jc w:val="center"/>
-              <w:rPr>
-                <w:rFonts w:eastAsiaTheme="minorHAnsi"/>
-              </w:rPr>
-            </w:pPr>
-            <w:r>
-              <w:rPr>
-                <w:rFonts w:eastAsiaTheme="minorHAnsi"/>
-              </w:rPr>
-              <w:t>0.84</w:t>
-            </w:r>
-          </w:p>
-        </w:tc>
-        <w:tc>
-          <w:tcPr>
-            <w:tcW w:w="1432" w:type="dxa"/>
-            <w:tcBorders>
-              <w:top w:val="nil"/>
-              <w:left w:val="nil"/>
-              <w:bottom w:val="nil"/>
-              <w:right w:val="nil"/>
-            </w:tcBorders>
-            <w:tcPrChange w:id="557" w:author="Nick Maxwell" w:date="2021-10-12T18:36:00Z">
-              <w:tcPr>
-                <w:tcW w:w="1870" w:type="dxa"/>
-                <w:tcBorders>
-                  <w:top w:val="nil"/>
-                  <w:left w:val="nil"/>
-                  <w:bottom w:val="nil"/>
-                  <w:right w:val="nil"/>
-                </w:tcBorders>
-              </w:tcPr>
-            </w:tcPrChange>
-          </w:tcPr>
-          <w:p>
-            <w:pPr>
-              <w:spacing w:line="360" w:lineRule="auto"/>
-              <w:jc w:val="center"/>
-              <w:rPr>
-                <w:ins w:id="558" w:author="Nick Maxwell" w:date="2021-10-12T18:35:00Z"/>
-                <w:rFonts w:eastAsiaTheme="minorHAnsi"/>
-              </w:rPr>
-            </w:pPr>
-            <w:ins w:id="559" w:author="Nick Maxwell" w:date="2021-10-12T18:40:00Z">
-              <w:r>
-                <w:rPr>
-                  <w:rFonts w:eastAsiaTheme="minorHAnsi"/>
-                </w:rPr>
-                <w:t>0.95</w:t>
-              </w:r>
-            </w:ins>
-          </w:p>
-        </w:tc>
-        <w:tc>
-          <w:tcPr>
-            <w:tcW w:w="1432" w:type="dxa"/>
-            <w:tcBorders>
-              <w:top w:val="nil"/>
-              <w:left w:val="nil"/>
-              <w:bottom w:val="nil"/>
-              <w:right w:val="nil"/>
-            </w:tcBorders>
-            <w:tcPrChange w:id="560" w:author="Nick Maxwell" w:date="2021-10-12T18:36:00Z">
-              <w:tcPr>
-                <w:tcW w:w="1870" w:type="dxa"/>
-                <w:tcBorders>
-                  <w:top w:val="nil"/>
-                  <w:left w:val="nil"/>
-                  <w:bottom w:val="nil"/>
-                  <w:right w:val="nil"/>
-                </w:tcBorders>
-              </w:tcPr>
-            </w:tcPrChange>
-          </w:tcPr>
-          <w:p>
-            <w:pPr>
-              <w:spacing w:line="360" w:lineRule="auto"/>
-              <w:jc w:val="center"/>
-              <w:rPr>
-                <w:ins w:id="561" w:author="Nick Maxwell" w:date="2021-10-12T18:36:00Z"/>
-                <w:rFonts w:eastAsiaTheme="minorHAnsi"/>
-              </w:rPr>
-            </w:pPr>
-            <w:ins w:id="562" w:author="Nick Maxwell" w:date="2021-10-12T18:40:00Z">
-              <w:r>
-                <w:rPr>
-                  <w:rFonts w:eastAsiaTheme="minorHAnsi"/>
-                </w:rPr>
-                <w:t>4.96</w:t>
-              </w:r>
-            </w:ins>
-          </w:p>
-        </w:tc>
-      </w:tr>
-      <w:bookmarkEnd w:id="533"/>
-      <w:tr>
-        <w:tc>
-          <w:tcPr>
-            <w:tcW w:w="1641" w:type="dxa"/>
-            <w:tcBorders>
-              <w:top w:val="nil"/>
-              <w:left w:val="nil"/>
-              <w:bottom w:val="nil"/>
-              <w:right w:val="nil"/>
-            </w:tcBorders>
-            <w:tcPrChange w:id="563" w:author="Nick Maxwell" w:date="2021-10-12T18:36:00Z">
-              <w:tcPr>
-                <w:tcW w:w="1870" w:type="dxa"/>
-                <w:tcBorders>
-                  <w:top w:val="nil"/>
-                  <w:left w:val="nil"/>
-                  <w:bottom w:val="nil"/>
-                  <w:right w:val="nil"/>
-                </w:tcBorders>
-              </w:tcPr>
-            </w:tcPrChange>
-          </w:tcPr>
-          <w:p>
-            <w:pPr>
-              <w:spacing w:line="360" w:lineRule="auto"/>
-              <w:rPr>
-                <w:rFonts w:eastAsiaTheme="minorHAnsi"/>
-              </w:rPr>
-            </w:pPr>
-            <w:r>
-              <w:rPr>
-                <w:rFonts w:eastAsiaTheme="minorHAnsi"/>
-              </w:rPr>
-              <w:t>Target</w:t>
-            </w:r>
-          </w:p>
-        </w:tc>
-        <w:tc>
-          <w:tcPr>
-            <w:tcW w:w="1771" w:type="dxa"/>
-            <w:tcBorders>
-              <w:top w:val="nil"/>
-              <w:left w:val="nil"/>
-              <w:bottom w:val="nil"/>
-              <w:right w:val="nil"/>
-            </w:tcBorders>
-            <w:tcPrChange w:id="564" w:author="Nick Maxwell" w:date="2021-10-12T18:36:00Z">
-              <w:tcPr>
-                <w:tcW w:w="1870" w:type="dxa"/>
-                <w:tcBorders>
-                  <w:top w:val="nil"/>
-                  <w:left w:val="nil"/>
-                  <w:bottom w:val="nil"/>
-                  <w:right w:val="nil"/>
-                </w:tcBorders>
-              </w:tcPr>
-            </w:tcPrChange>
-          </w:tcPr>
-          <w:p>
-            <w:pPr>
-              <w:spacing w:line="360" w:lineRule="auto"/>
-              <w:rPr>
-                <w:rFonts w:eastAsiaTheme="minorHAnsi"/>
-              </w:rPr>
-            </w:pPr>
-            <w:r>
-              <w:rPr>
-                <w:rFonts w:eastAsiaTheme="minorHAnsi"/>
-              </w:rPr>
-              <w:t>Concreteness</w:t>
-            </w:r>
-          </w:p>
-        </w:tc>
-        <w:tc>
-          <w:tcPr>
-            <w:tcW w:w="1542" w:type="dxa"/>
-            <w:tcBorders>
-              <w:top w:val="nil"/>
-              <w:left w:val="nil"/>
-              <w:bottom w:val="nil"/>
-              <w:right w:val="nil"/>
-            </w:tcBorders>
-            <w:tcPrChange w:id="565" w:author="Nick Maxwell" w:date="2021-10-12T18:36:00Z">
-              <w:tcPr>
-                <w:tcW w:w="1870" w:type="dxa"/>
-                <w:tcBorders>
-                  <w:top w:val="nil"/>
-                  <w:left w:val="nil"/>
-                  <w:bottom w:val="nil"/>
-                  <w:right w:val="nil"/>
-                </w:tcBorders>
-              </w:tcPr>
-            </w:tcPrChange>
-          </w:tcPr>
-          <w:p>
-            <w:pPr>
-              <w:spacing w:line="360" w:lineRule="auto"/>
-              <w:jc w:val="center"/>
-              <w:rPr>
-                <w:rFonts w:eastAsiaTheme="minorHAnsi"/>
-              </w:rPr>
-            </w:pPr>
-            <w:r>
-              <w:rPr>
-                <w:rFonts w:eastAsiaTheme="minorHAnsi"/>
-              </w:rPr>
-              <w:t>4.20</w:t>
-            </w:r>
-          </w:p>
-        </w:tc>
-        <w:tc>
-          <w:tcPr>
-            <w:tcW w:w="1542" w:type="dxa"/>
-            <w:tcBorders>
-              <w:top w:val="nil"/>
-              <w:left w:val="nil"/>
-              <w:bottom w:val="nil"/>
-              <w:right w:val="nil"/>
-            </w:tcBorders>
-            <w:tcPrChange w:id="566" w:author="Nick Maxwell" w:date="2021-10-12T18:36:00Z">
-              <w:tcPr>
-                <w:tcW w:w="1870" w:type="dxa"/>
-                <w:tcBorders>
-                  <w:top w:val="nil"/>
-                  <w:left w:val="nil"/>
-                  <w:bottom w:val="nil"/>
-                  <w:right w:val="nil"/>
-                </w:tcBorders>
-              </w:tcPr>
-            </w:tcPrChange>
-          </w:tcPr>
-          <w:p>
-            <w:pPr>
-              <w:spacing w:line="360" w:lineRule="auto"/>
-              <w:jc w:val="center"/>
-              <w:rPr>
-                <w:rFonts w:eastAsiaTheme="minorHAnsi"/>
-              </w:rPr>
-            </w:pPr>
-            <w:r>
-              <w:rPr>
-                <w:rFonts w:eastAsiaTheme="minorHAnsi"/>
-              </w:rPr>
-              <w:t>1.42</w:t>
-            </w:r>
-          </w:p>
-        </w:tc>
-        <w:tc>
-          <w:tcPr>
-            <w:tcW w:w="1432" w:type="dxa"/>
-            <w:tcBorders>
-              <w:top w:val="nil"/>
-              <w:left w:val="nil"/>
-              <w:bottom w:val="nil"/>
-              <w:right w:val="nil"/>
-            </w:tcBorders>
-            <w:tcPrChange w:id="567" w:author="Nick Maxwell" w:date="2021-10-12T18:36:00Z">
-              <w:tcPr>
-                <w:tcW w:w="1870" w:type="dxa"/>
-                <w:tcBorders>
-                  <w:top w:val="nil"/>
-                  <w:left w:val="nil"/>
-                  <w:bottom w:val="nil"/>
-                  <w:right w:val="nil"/>
-                </w:tcBorders>
-              </w:tcPr>
-            </w:tcPrChange>
-          </w:tcPr>
-          <w:p>
-            <w:pPr>
-              <w:spacing w:line="360" w:lineRule="auto"/>
-              <w:jc w:val="center"/>
-              <w:rPr>
-                <w:ins w:id="568" w:author="Nick Maxwell" w:date="2021-10-12T18:35:00Z"/>
-                <w:rFonts w:eastAsiaTheme="minorHAnsi"/>
-              </w:rPr>
-            </w:pPr>
-            <w:ins w:id="569" w:author="Nick Maxwell" w:date="2021-10-12T18:36:00Z">
-              <w:r>
-                <w:rPr>
-                  <w:rFonts w:eastAsiaTheme="minorHAnsi"/>
-                </w:rPr>
-                <w:t>1.56</w:t>
-              </w:r>
-            </w:ins>
-          </w:p>
-        </w:tc>
-        <w:tc>
-          <w:tcPr>
-            <w:tcW w:w="1432" w:type="dxa"/>
-            <w:tcBorders>
-              <w:top w:val="nil"/>
-              <w:left w:val="nil"/>
-              <w:bottom w:val="nil"/>
-              <w:right w:val="nil"/>
-            </w:tcBorders>
-            <w:tcPrChange w:id="570" w:author="Nick Maxwell" w:date="2021-10-12T18:36:00Z">
-              <w:tcPr>
-                <w:tcW w:w="1870" w:type="dxa"/>
-                <w:tcBorders>
-                  <w:top w:val="nil"/>
-                  <w:left w:val="nil"/>
-                  <w:bottom w:val="nil"/>
-                  <w:right w:val="nil"/>
-                </w:tcBorders>
-              </w:tcPr>
-            </w:tcPrChange>
-          </w:tcPr>
-          <w:p>
-            <w:pPr>
-              <w:spacing w:line="360" w:lineRule="auto"/>
-              <w:jc w:val="center"/>
-              <w:rPr>
-                <w:ins w:id="571" w:author="Nick Maxwell" w:date="2021-10-12T18:36:00Z"/>
-                <w:rFonts w:eastAsiaTheme="minorHAnsi"/>
-              </w:rPr>
-            </w:pPr>
-            <w:ins w:id="572" w:author="Nick Maxwell" w:date="2021-10-12T18:36:00Z">
-              <w:r>
-                <w:rPr>
-                  <w:rFonts w:eastAsiaTheme="minorHAnsi"/>
-                </w:rPr>
-                <w:t>6.</w:t>
-              </w:r>
-            </w:ins>
-            <w:ins w:id="573" w:author="Nick Maxwell" w:date="2021-10-12T18:37:00Z">
-              <w:r>
-                <w:rPr>
-                  <w:rFonts w:eastAsiaTheme="minorHAnsi"/>
-                </w:rPr>
-                <w:t>78</w:t>
-              </w:r>
-            </w:ins>
-          </w:p>
-        </w:tc>
-      </w:tr>
-      <w:tr>
-        <w:tc>
-          <w:tcPr>
-            <w:tcW w:w="1641" w:type="dxa"/>
-            <w:tcBorders>
-              <w:top w:val="nil"/>
-              <w:left w:val="nil"/>
-              <w:bottom w:val="nil"/>
-              <w:right w:val="nil"/>
-            </w:tcBorders>
-            <w:tcPrChange w:id="574" w:author="Nick Maxwell" w:date="2021-10-12T18:36:00Z">
-              <w:tcPr>
-                <w:tcW w:w="1870" w:type="dxa"/>
-                <w:tcBorders>
-                  <w:top w:val="nil"/>
-                  <w:left w:val="nil"/>
-                  <w:bottom w:val="nil"/>
-                  <w:right w:val="nil"/>
-                </w:tcBorders>
-              </w:tcPr>
-            </w:tcPrChange>
-          </w:tcPr>
-          <w:p>
-            <w:pPr>
-              <w:spacing w:line="360" w:lineRule="auto"/>
-              <w:rPr>
-                <w:rFonts w:eastAsiaTheme="minorHAnsi"/>
-              </w:rPr>
-            </w:pPr>
-          </w:p>
-        </w:tc>
-        <w:tc>
-          <w:tcPr>
-            <w:tcW w:w="1771" w:type="dxa"/>
-            <w:tcBorders>
-              <w:top w:val="nil"/>
-              <w:left w:val="nil"/>
-              <w:bottom w:val="nil"/>
-              <w:right w:val="nil"/>
-            </w:tcBorders>
-            <w:tcPrChange w:id="575" w:author="Nick Maxwell" w:date="2021-10-12T18:36:00Z">
-              <w:tcPr>
-                <w:tcW w:w="1870" w:type="dxa"/>
-                <w:tcBorders>
-                  <w:top w:val="nil"/>
-                  <w:left w:val="nil"/>
-                  <w:bottom w:val="nil"/>
-                  <w:right w:val="nil"/>
-                </w:tcBorders>
-              </w:tcPr>
-            </w:tcPrChange>
-          </w:tcPr>
-          <w:p>
-            <w:pPr>
-              <w:spacing w:line="360" w:lineRule="auto"/>
-              <w:rPr>
-                <w:rFonts w:eastAsiaTheme="minorHAnsi"/>
-              </w:rPr>
-            </w:pPr>
-            <w:r>
-              <w:rPr>
-                <w:rFonts w:eastAsiaTheme="minorHAnsi"/>
-              </w:rPr>
-              <w:t>Length</w:t>
-            </w:r>
-          </w:p>
-        </w:tc>
-        <w:tc>
-          <w:tcPr>
-            <w:tcW w:w="1542" w:type="dxa"/>
-            <w:tcBorders>
-              <w:top w:val="nil"/>
-              <w:left w:val="nil"/>
-              <w:bottom w:val="nil"/>
-              <w:right w:val="nil"/>
-            </w:tcBorders>
-            <w:tcPrChange w:id="576" w:author="Nick Maxwell" w:date="2021-10-12T18:36:00Z">
-              <w:tcPr>
-                <w:tcW w:w="1870" w:type="dxa"/>
-                <w:tcBorders>
-                  <w:top w:val="nil"/>
-                  <w:left w:val="nil"/>
-                  <w:bottom w:val="nil"/>
-                  <w:right w:val="nil"/>
-                </w:tcBorders>
-              </w:tcPr>
-            </w:tcPrChange>
-          </w:tcPr>
-          <w:p>
-            <w:pPr>
-              <w:spacing w:line="360" w:lineRule="auto"/>
-              <w:jc w:val="center"/>
-              <w:rPr>
-                <w:rFonts w:eastAsiaTheme="minorHAnsi"/>
-              </w:rPr>
-            </w:pPr>
-            <w:r>
-              <w:rPr>
-                <w:rFonts w:eastAsiaTheme="minorHAnsi"/>
-              </w:rPr>
-              <w:t>5.10</w:t>
-            </w:r>
-          </w:p>
-        </w:tc>
-        <w:tc>
-          <w:tcPr>
-            <w:tcW w:w="1542" w:type="dxa"/>
-            <w:tcBorders>
-              <w:top w:val="nil"/>
-              <w:left w:val="nil"/>
-              <w:bottom w:val="nil"/>
-              <w:right w:val="nil"/>
-            </w:tcBorders>
-            <w:tcPrChange w:id="577" w:author="Nick Maxwell" w:date="2021-10-12T18:36:00Z">
-              <w:tcPr>
-                <w:tcW w:w="1870" w:type="dxa"/>
-                <w:tcBorders>
-                  <w:top w:val="nil"/>
-                  <w:left w:val="nil"/>
-                  <w:bottom w:val="nil"/>
-                  <w:right w:val="nil"/>
-                </w:tcBorders>
-              </w:tcPr>
-            </w:tcPrChange>
-          </w:tcPr>
-          <w:p>
-            <w:pPr>
-              <w:spacing w:line="360" w:lineRule="auto"/>
-              <w:jc w:val="center"/>
-              <w:rPr>
-                <w:rFonts w:eastAsiaTheme="minorHAnsi"/>
-              </w:rPr>
-            </w:pPr>
-            <w:r>
-              <w:rPr>
-                <w:rFonts w:eastAsiaTheme="minorHAnsi"/>
-              </w:rPr>
-              <w:t>1.36</w:t>
-            </w:r>
-          </w:p>
-        </w:tc>
-        <w:tc>
-          <w:tcPr>
-            <w:tcW w:w="1432" w:type="dxa"/>
-            <w:tcBorders>
-              <w:top w:val="nil"/>
-              <w:left w:val="nil"/>
-              <w:bottom w:val="nil"/>
-              <w:right w:val="nil"/>
-            </w:tcBorders>
-            <w:tcPrChange w:id="578" w:author="Nick Maxwell" w:date="2021-10-12T18:36:00Z">
-              <w:tcPr>
-                <w:tcW w:w="1870" w:type="dxa"/>
-                <w:tcBorders>
-                  <w:top w:val="nil"/>
-                  <w:left w:val="nil"/>
-                  <w:bottom w:val="nil"/>
-                  <w:right w:val="nil"/>
-                </w:tcBorders>
-              </w:tcPr>
-            </w:tcPrChange>
-          </w:tcPr>
-          <w:p>
-            <w:pPr>
-              <w:spacing w:line="360" w:lineRule="auto"/>
-              <w:jc w:val="center"/>
-              <w:rPr>
-                <w:ins w:id="579" w:author="Nick Maxwell" w:date="2021-10-12T18:35:00Z"/>
-                <w:rFonts w:eastAsiaTheme="minorHAnsi"/>
-              </w:rPr>
-            </w:pPr>
-            <w:ins w:id="580" w:author="Nick Maxwell" w:date="2021-10-12T18:38:00Z">
-              <w:r>
-                <w:rPr>
-                  <w:rFonts w:eastAsiaTheme="minorHAnsi"/>
-                </w:rPr>
-                <w:t>3</w:t>
-              </w:r>
-            </w:ins>
-          </w:p>
-        </w:tc>
-        <w:tc>
-          <w:tcPr>
-            <w:tcW w:w="1432" w:type="dxa"/>
-            <w:tcBorders>
-              <w:top w:val="nil"/>
-              <w:left w:val="nil"/>
-              <w:bottom w:val="nil"/>
-              <w:right w:val="nil"/>
-            </w:tcBorders>
-            <w:tcPrChange w:id="581" w:author="Nick Maxwell" w:date="2021-10-12T18:36:00Z">
-              <w:tcPr>
-                <w:tcW w:w="1870" w:type="dxa"/>
-                <w:tcBorders>
-                  <w:top w:val="nil"/>
-                  <w:left w:val="nil"/>
-                  <w:bottom w:val="nil"/>
-                  <w:right w:val="nil"/>
-                </w:tcBorders>
-              </w:tcPr>
-            </w:tcPrChange>
-          </w:tcPr>
-          <w:p>
-            <w:pPr>
-              <w:spacing w:line="360" w:lineRule="auto"/>
-              <w:jc w:val="center"/>
-              <w:rPr>
-                <w:ins w:id="582" w:author="Nick Maxwell" w:date="2021-10-12T18:36:00Z"/>
-                <w:rFonts w:eastAsiaTheme="minorHAnsi"/>
-              </w:rPr>
-            </w:pPr>
-            <w:ins w:id="583" w:author="Nick Maxwell" w:date="2021-10-12T18:38:00Z">
+                <w:ins w:id="556" w:author="Nick Maxwell" w:date="2021-10-12T18:36:00Z"/>
+                <w:rFonts w:eastAsiaTheme="minorHAnsi"/>
+              </w:rPr>
+            </w:pPr>
+            <w:ins w:id="557" w:author="Nick Maxwell" w:date="2021-10-12T18:38:00Z">
               <w:r>
                 <w:rPr>
                   <w:rFonts w:eastAsiaTheme="minorHAnsi"/>
@@ -30918,7 +30748,7 @@
               <w:bottom w:val="single" w:sz="4" w:space="0" w:color="auto"/>
               <w:right w:val="nil"/>
             </w:tcBorders>
-            <w:tcPrChange w:id="584" w:author="Nick Maxwell" w:date="2021-10-12T18:36:00Z">
+            <w:tcPrChange w:id="558" w:author="Nick Maxwell" w:date="2021-10-12T18:36:00Z">
               <w:tcPr>
                 <w:tcW w:w="1870" w:type="dxa"/>
                 <w:tcBorders>
@@ -30948,7 +30778,7 @@
               <w:bottom w:val="single" w:sz="4" w:space="0" w:color="auto"/>
               <w:right w:val="nil"/>
             </w:tcBorders>
-            <w:tcPrChange w:id="585" w:author="Nick Maxwell" w:date="2021-10-12T18:36:00Z">
+            <w:tcPrChange w:id="559" w:author="Nick Maxwell" w:date="2021-10-12T18:36:00Z">
               <w:tcPr>
                 <w:tcW w:w="1870" w:type="dxa"/>
                 <w:tcBorders>
@@ -30984,7 +30814,7 @@
               <w:bottom w:val="single" w:sz="4" w:space="0" w:color="auto"/>
               <w:right w:val="nil"/>
             </w:tcBorders>
-            <w:tcPrChange w:id="586" w:author="Nick Maxwell" w:date="2021-10-12T18:36:00Z">
+            <w:tcPrChange w:id="560" w:author="Nick Maxwell" w:date="2021-10-12T18:36:00Z">
               <w:tcPr>
                 <w:tcW w:w="1870" w:type="dxa"/>
                 <w:tcBorders>
@@ -31021,7 +30851,7 @@
               <w:bottom w:val="single" w:sz="4" w:space="0" w:color="auto"/>
               <w:right w:val="nil"/>
             </w:tcBorders>
-            <w:tcPrChange w:id="587" w:author="Nick Maxwell" w:date="2021-10-12T18:36:00Z">
+            <w:tcPrChange w:id="561" w:author="Nick Maxwell" w:date="2021-10-12T18:36:00Z">
               <w:tcPr>
                 <w:tcW w:w="1870" w:type="dxa"/>
                 <w:tcBorders>
@@ -31058,7 +30888,7 @@
               <w:bottom w:val="single" w:sz="4" w:space="0" w:color="auto"/>
               <w:right w:val="nil"/>
             </w:tcBorders>
-            <w:tcPrChange w:id="588" w:author="Nick Maxwell" w:date="2021-10-12T18:36:00Z">
+            <w:tcPrChange w:id="562" w:author="Nick Maxwell" w:date="2021-10-12T18:36:00Z">
               <w:tcPr>
                 <w:tcW w:w="1870" w:type="dxa"/>
                 <w:tcBorders>
@@ -31075,11 +30905,11 @@
               <w:spacing w:line="360" w:lineRule="auto"/>
               <w:jc w:val="center"/>
               <w:rPr>
-                <w:ins w:id="589" w:author="Nick Maxwell" w:date="2021-10-12T18:35:00Z"/>
-                <w:rFonts w:eastAsiaTheme="minorHAnsi"/>
-              </w:rPr>
-            </w:pPr>
-            <w:ins w:id="590" w:author="Nick Maxwell" w:date="2021-10-12T18:41:00Z">
+                <w:ins w:id="563" w:author="Nick Maxwell" w:date="2021-10-12T18:35:00Z"/>
+                <w:rFonts w:eastAsiaTheme="minorHAnsi"/>
+              </w:rPr>
+            </w:pPr>
+            <w:ins w:id="564" w:author="Nick Maxwell" w:date="2021-10-12T18:41:00Z">
               <w:r>
                 <w:rPr>
                   <w:rFonts w:eastAsiaTheme="minorHAnsi"/>
@@ -31098,7 +30928,7 @@
               <w:bottom w:val="single" w:sz="4" w:space="0" w:color="auto"/>
               <w:right w:val="nil"/>
             </w:tcBorders>
-            <w:tcPrChange w:id="591" w:author="Nick Maxwell" w:date="2021-10-12T18:36:00Z">
+            <w:tcPrChange w:id="565" w:author="Nick Maxwell" w:date="2021-10-12T18:36:00Z">
               <w:tcPr>
                 <w:tcW w:w="1870" w:type="dxa"/>
                 <w:tcBorders>
@@ -31115,11 +30945,11 @@
               <w:spacing w:line="360" w:lineRule="auto"/>
               <w:jc w:val="center"/>
               <w:rPr>
-                <w:ins w:id="592" w:author="Nick Maxwell" w:date="2021-10-12T18:36:00Z"/>
-                <w:rFonts w:eastAsiaTheme="minorHAnsi"/>
-              </w:rPr>
-            </w:pPr>
-            <w:ins w:id="593" w:author="Nick Maxwell" w:date="2021-10-12T18:41:00Z">
+                <w:ins w:id="566" w:author="Nick Maxwell" w:date="2021-10-12T18:36:00Z"/>
+                <w:rFonts w:eastAsiaTheme="minorHAnsi"/>
+              </w:rPr>
+            </w:pPr>
+            <w:ins w:id="567" w:author="Nick Maxwell" w:date="2021-10-12T18:41:00Z">
               <w:r>
                 <w:rPr>
                   <w:rFonts w:eastAsiaTheme="minorHAnsi"/>
@@ -31166,7 +30996,7 @@
         </w:rPr>
         <w:t xml:space="preserve"> et al., 2007).</w:t>
       </w:r>
-      <w:ins w:id="594" w:author="Nick Maxwell" w:date="2021-10-12T18:35:00Z">
+      <w:ins w:id="568" w:author="Nick Maxwell" w:date="2021-10-12T18:35:00Z">
         <w:r>
           <w:rPr>
             <w:rFonts w:eastAsiaTheme="minorHAnsi"/>
@@ -31873,7 +31703,7 @@
 </file>
 
 <file path=word/comments.xml><?xml version="1.0" encoding="utf-8"?>
-<w:comments xmlns:wpc="http://schemas.microsoft.com/office/word/2010/wordprocessingCanvas" xmlns:cx="http://schemas.microsoft.com/office/drawing/2014/chartex" xmlns:cx1="http://schemas.microsoft.com/office/drawing/2015/9/8/chartex" xmlns:cx2="http://schemas.microsoft.com/office/drawing/2015/10/21/chartex" xmlns:cx3="http://schemas.microsoft.com/office/drawing/2016/5/9/chartex" xmlns:cx4="http://schemas.microsoft.com/office/drawing/2016/5/10/chartex" xmlns:cx5="http://schemas.microsoft.com/office/drawing/2016/5/11/chartex" xmlns:cx6="http://schemas.microsoft.com/office/drawing/2016/5/12/chartex" xmlns:cx7="http://schemas.microsoft.com/office/drawing/2016/5/13/chartex" xmlns:cx8="http://schemas.microsoft.com/office/drawing/2016/5/14/chartex" xmlns:mc="http://schemas.openxmlformats.org/markup-compatibility/2006" xmlns:aink="http://schemas.microsoft.com/office/drawing/2016/ink" xmlns:am3d="http://schemas.microsoft.com/office/drawing/2017/model3d" xmlns:o="urn:schemas-microsoft-com:office:office" xmlns:r="http://schemas.openxmlformats.org/officeDocument/2006/relationships" xmlns:m="http://schemas.openxmlformats.org/officeDocument/2006/math" xmlns:v="urn:schemas-microsoft-com:vml" xmlns:wp14="http://schemas.microsoft.com/office/word/2010/wordprocessingDrawing" xmlns:wp="http://schemas.openxmlformats.org/drawingml/2006/wordprocessingDrawing" xmlns:w10="urn:schemas-microsoft-com:office:word" xmlns:w="http://schemas.openxmlformats.org/wordprocessingml/2006/main" xmlns:w14="http://schemas.microsoft.com/office/word/2010/wordml" xmlns:w15="http://schemas.microsoft.com/office/word/2012/wordml" xmlns:w16cex="http://schemas.microsoft.com/office/word/2018/wordml/cex" xmlns:w16cid="http://schemas.microsoft.com/office/word/2016/wordml/cid" xmlns:w16="http://schemas.microsoft.com/office/word/2018/wordml" xmlns:w16sdtdh="http://schemas.microsoft.com/office/word/2020/wordml/sdtdatahash" xmlns:w16se="http://schemas.microsoft.com/office/word/2015/wordml/symex" xmlns:wpg="http://schemas.microsoft.com/office/word/2010/wordprocessingGroup" xmlns:wpi="http://schemas.microsoft.com/office/word/2010/wordprocessingInk" xmlns:wne="http://schemas.microsoft.com/office/word/2006/wordml" xmlns:wps="http://schemas.microsoft.com/office/word/2010/wordprocessingShape" mc:Ignorable="w14 w15 w16se w16cid w16 w16cex w16sdtdh wp14">
+<w:comments xmlns:wpc="http://schemas.microsoft.com/office/word/2010/wordprocessingCanvas" xmlns:cx="http://schemas.microsoft.com/office/drawing/2014/chartex" xmlns:cx1="http://schemas.microsoft.com/office/drawing/2015/9/8/chartex" xmlns:cx2="http://schemas.microsoft.com/office/drawing/2015/10/21/chartex" xmlns:cx3="http://schemas.microsoft.com/office/drawing/2016/5/9/chartex" xmlns:cx4="http://schemas.microsoft.com/office/drawing/2016/5/10/chartex" xmlns:cx5="http://schemas.microsoft.com/office/drawing/2016/5/11/chartex" xmlns:cx6="http://schemas.microsoft.com/office/drawing/2016/5/12/chartex" xmlns:cx7="http://schemas.microsoft.com/office/drawing/2016/5/13/chartex" xmlns:cx8="http://schemas.microsoft.com/office/drawing/2016/5/14/chartex" xmlns:mc="http://schemas.openxmlformats.org/markup-compatibility/2006" xmlns:aink="http://schemas.microsoft.com/office/drawing/2016/ink" xmlns:am3d="http://schemas.microsoft.com/office/drawing/2017/model3d" xmlns:o="urn:schemas-microsoft-com:office:office" xmlns:r="http://schemas.openxmlformats.org/officeDocument/2006/relationships" xmlns:m="http://schemas.openxmlformats.org/officeDocument/2006/math" xmlns:v="urn:schemas-microsoft-com:vml" xmlns:wp14="http://schemas.microsoft.com/office/word/2010/wordprocessingDrawing" xmlns:wp="http://schemas.openxmlformats.org/drawingml/2006/wordprocessingDrawing" xmlns:w10="urn:schemas-microsoft-com:office:word" xmlns:w="http://schemas.openxmlformats.org/wordprocessingml/2006/main" xmlns:w14="http://schemas.microsoft.com/office/word/2010/wordml" xmlns:w15="http://schemas.microsoft.com/office/word/2012/wordml" xmlns:w16cex="http://schemas.microsoft.com/office/word/2018/wordml/cex" xmlns:w16cid="http://schemas.microsoft.com/office/word/2016/wordml/cid" xmlns:w16="http://schemas.microsoft.com/office/word/2018/wordml" xmlns:w16se="http://schemas.microsoft.com/office/word/2015/wordml/symex" xmlns:wpg="http://schemas.microsoft.com/office/word/2010/wordprocessingGroup" xmlns:wpi="http://schemas.microsoft.com/office/word/2010/wordprocessingInk" xmlns:wne="http://schemas.microsoft.com/office/word/2006/wordml" xmlns:wps="http://schemas.microsoft.com/office/word/2010/wordprocessingShape" mc:Ignorable="w14 w15 w16se w16cid w16 w16cex wp14">
   <w:comment w:id="3" w:author="Nick Maxwell" w:date="2021-10-14T18:55:00Z" w:initials="NM">
     <w:p>
       <w:pPr>
@@ -31923,11 +31753,11 @@
         <w:pStyle w:val="CommentText"/>
       </w:pPr>
       <w:r>
-        <w:t>I figured we might as well model their approach, but since these are largely secondary, I’d rather just throw this in either a supplement or in the appendix.</w:t>
+        <w:t>I figured we might as well model their approach, but since these analyses are largely secondary, I’d rather just throw this in either a supplement or in the appendix.</w:t>
       </w:r>
     </w:p>
   </w:comment>
-  <w:comment w:id="18" w:author="Nick Maxwell" w:date="2021-10-12T14:03:00Z" w:initials="NM">
+  <w:comment w:id="20" w:author="Nick Maxwell" w:date="2021-10-12T14:03:00Z" w:initials="NM">
     <w:p>
       <w:pPr>
         <w:pStyle w:val="CommentText"/>
@@ -31943,7 +31773,7 @@
       </w:r>
     </w:p>
   </w:comment>
-  <w:comment w:id="59" w:author="Nick Maxwell" w:date="2021-10-12T14:39:00Z" w:initials="NM">
+  <w:comment w:id="61" w:author="Nick Maxwell" w:date="2021-10-12T14:39:00Z" w:initials="NM">
     <w:p>
       <w:pPr>
         <w:pStyle w:val="CommentText"/>
@@ -31963,7 +31793,7 @@
 </file>
 
 <file path=word/commentsExtended.xml><?xml version="1.0" encoding="utf-8"?>
-<w15:commentsEx xmlns:wpc="http://schemas.microsoft.com/office/word/2010/wordprocessingCanvas" xmlns:cx="http://schemas.microsoft.com/office/drawing/2014/chartex" xmlns:cx1="http://schemas.microsoft.com/office/drawing/2015/9/8/chartex" xmlns:cx2="http://schemas.microsoft.com/office/drawing/2015/10/21/chartex" xmlns:cx3="http://schemas.microsoft.com/office/drawing/2016/5/9/chartex" xmlns:cx4="http://schemas.microsoft.com/office/drawing/2016/5/10/chartex" xmlns:cx5="http://schemas.microsoft.com/office/drawing/2016/5/11/chartex" xmlns:cx6="http://schemas.microsoft.com/office/drawing/2016/5/12/chartex" xmlns:cx7="http://schemas.microsoft.com/office/drawing/2016/5/13/chartex" xmlns:cx8="http://schemas.microsoft.com/office/drawing/2016/5/14/chartex" xmlns:mc="http://schemas.openxmlformats.org/markup-compatibility/2006" xmlns:aink="http://schemas.microsoft.com/office/drawing/2016/ink" xmlns:am3d="http://schemas.microsoft.com/office/drawing/2017/model3d" xmlns:o="urn:schemas-microsoft-com:office:office" xmlns:r="http://schemas.openxmlformats.org/officeDocument/2006/relationships" xmlns:m="http://schemas.openxmlformats.org/officeDocument/2006/math" xmlns:v="urn:schemas-microsoft-com:vml" xmlns:wp14="http://schemas.microsoft.com/office/word/2010/wordprocessingDrawing" xmlns:wp="http://schemas.openxmlformats.org/drawingml/2006/wordprocessingDrawing" xmlns:w10="urn:schemas-microsoft-com:office:word" xmlns:w="http://schemas.openxmlformats.org/wordprocessingml/2006/main" xmlns:w14="http://schemas.microsoft.com/office/word/2010/wordml" xmlns:w15="http://schemas.microsoft.com/office/word/2012/wordml" xmlns:w16cex="http://schemas.microsoft.com/office/word/2018/wordml/cex" xmlns:w16cid="http://schemas.microsoft.com/office/word/2016/wordml/cid" xmlns:w16="http://schemas.microsoft.com/office/word/2018/wordml" xmlns:w16sdtdh="http://schemas.microsoft.com/office/word/2020/wordml/sdtdatahash" xmlns:w16se="http://schemas.microsoft.com/office/word/2015/wordml/symex" xmlns:wpg="http://schemas.microsoft.com/office/word/2010/wordprocessingGroup" xmlns:wpi="http://schemas.microsoft.com/office/word/2010/wordprocessingInk" xmlns:wne="http://schemas.microsoft.com/office/word/2006/wordml" xmlns:wps="http://schemas.microsoft.com/office/word/2010/wordprocessingShape" mc:Ignorable="w14 w15 w16se w16cid w16 w16cex w16sdtdh wp14">
+<w15:commentsEx xmlns:wpc="http://schemas.microsoft.com/office/word/2010/wordprocessingCanvas" xmlns:cx="http://schemas.microsoft.com/office/drawing/2014/chartex" xmlns:cx1="http://schemas.microsoft.com/office/drawing/2015/9/8/chartex" xmlns:cx2="http://schemas.microsoft.com/office/drawing/2015/10/21/chartex" xmlns:cx3="http://schemas.microsoft.com/office/drawing/2016/5/9/chartex" xmlns:cx4="http://schemas.microsoft.com/office/drawing/2016/5/10/chartex" xmlns:cx5="http://schemas.microsoft.com/office/drawing/2016/5/11/chartex" xmlns:cx6="http://schemas.microsoft.com/office/drawing/2016/5/12/chartex" xmlns:cx7="http://schemas.microsoft.com/office/drawing/2016/5/13/chartex" xmlns:cx8="http://schemas.microsoft.com/office/drawing/2016/5/14/chartex" xmlns:mc="http://schemas.openxmlformats.org/markup-compatibility/2006" xmlns:aink="http://schemas.microsoft.com/office/drawing/2016/ink" xmlns:am3d="http://schemas.microsoft.com/office/drawing/2017/model3d" xmlns:o="urn:schemas-microsoft-com:office:office" xmlns:r="http://schemas.openxmlformats.org/officeDocument/2006/relationships" xmlns:m="http://schemas.openxmlformats.org/officeDocument/2006/math" xmlns:v="urn:schemas-microsoft-com:vml" xmlns:wp14="http://schemas.microsoft.com/office/word/2010/wordprocessingDrawing" xmlns:wp="http://schemas.openxmlformats.org/drawingml/2006/wordprocessingDrawing" xmlns:w10="urn:schemas-microsoft-com:office:word" xmlns:w="http://schemas.openxmlformats.org/wordprocessingml/2006/main" xmlns:w14="http://schemas.microsoft.com/office/word/2010/wordml" xmlns:w15="http://schemas.microsoft.com/office/word/2012/wordml" xmlns:w16cex="http://schemas.microsoft.com/office/word/2018/wordml/cex" xmlns:w16cid="http://schemas.microsoft.com/office/word/2016/wordml/cid" xmlns:w16="http://schemas.microsoft.com/office/word/2018/wordml" xmlns:w16se="http://schemas.microsoft.com/office/word/2015/wordml/symex" xmlns:wpg="http://schemas.microsoft.com/office/word/2010/wordprocessingGroup" xmlns:wpi="http://schemas.microsoft.com/office/word/2010/wordprocessingInk" xmlns:wne="http://schemas.microsoft.com/office/word/2006/wordml" xmlns:wps="http://schemas.microsoft.com/office/word/2010/wordprocessingShape" mc:Ignorable="w14 w15 w16se w16cid w16 w16cex wp14">
   <w15:commentEx w15:paraId="11B1C6D6" w15:done="0"/>
   <w15:commentEx w15:paraId="2E5D7EFC" w15:done="0"/>
   <w15:commentEx w15:paraId="58636600" w15:done="0"/>
@@ -31971,7 +31801,7 @@
 </file>
 
 <file path=word/commentsExtensible.xml><?xml version="1.0" encoding="utf-8"?>
-<w16cex:commentsExtensible xmlns:wpc="http://schemas.microsoft.com/office/word/2010/wordprocessingCanvas" xmlns:cx="http://schemas.microsoft.com/office/drawing/2014/chartex" xmlns:cx1="http://schemas.microsoft.com/office/drawing/2015/9/8/chartex" xmlns:cx2="http://schemas.microsoft.com/office/drawing/2015/10/21/chartex" xmlns:cx3="http://schemas.microsoft.com/office/drawing/2016/5/9/chartex" xmlns:cx4="http://schemas.microsoft.com/office/drawing/2016/5/10/chartex" xmlns:cx5="http://schemas.microsoft.com/office/drawing/2016/5/11/chartex" xmlns:cx6="http://schemas.microsoft.com/office/drawing/2016/5/12/chartex" xmlns:cx7="http://schemas.microsoft.com/office/drawing/2016/5/13/chartex" xmlns:cx8="http://schemas.microsoft.com/office/drawing/2016/5/14/chartex" xmlns:mc="http://schemas.openxmlformats.org/markup-compatibility/2006" xmlns:aink="http://schemas.microsoft.com/office/drawing/2016/ink" xmlns:am3d="http://schemas.microsoft.com/office/drawing/2017/model3d" xmlns:o="urn:schemas-microsoft-com:office:office" xmlns:r="http://schemas.openxmlformats.org/officeDocument/2006/relationships" xmlns:m="http://schemas.openxmlformats.org/officeDocument/2006/math" xmlns:v="urn:schemas-microsoft-com:vml" xmlns:wp14="http://schemas.microsoft.com/office/word/2010/wordprocessingDrawing" xmlns:wp="http://schemas.openxmlformats.org/drawingml/2006/wordprocessingDrawing" xmlns:w10="urn:schemas-microsoft-com:office:word" xmlns:w="http://schemas.openxmlformats.org/wordprocessingml/2006/main" xmlns:w14="http://schemas.microsoft.com/office/word/2010/wordml" xmlns:w15="http://schemas.microsoft.com/office/word/2012/wordml" xmlns:w16cex="http://schemas.microsoft.com/office/word/2018/wordml/cex" xmlns:w16cid="http://schemas.microsoft.com/office/word/2016/wordml/cid" xmlns:w16="http://schemas.microsoft.com/office/word/2018/wordml" xmlns:w16sdtdh="http://schemas.microsoft.com/office/word/2020/wordml/sdtdatahash" xmlns:w16se="http://schemas.microsoft.com/office/word/2015/wordml/symex" xmlns:wpg="http://schemas.microsoft.com/office/word/2010/wordprocessingGroup" xmlns:wpi="http://schemas.microsoft.com/office/word/2010/wordprocessingInk" xmlns:wne="http://schemas.microsoft.com/office/word/2006/wordml" xmlns:wps="http://schemas.microsoft.com/office/word/2010/wordprocessingShape" mc:Ignorable="w14 w15 w16se w16cid w16 w16cex w16sdtdh wp14">
+<w16cex:commentsExtensible xmlns:wpc="http://schemas.microsoft.com/office/word/2010/wordprocessingCanvas" xmlns:cx="http://schemas.microsoft.com/office/drawing/2014/chartex" xmlns:cx1="http://schemas.microsoft.com/office/drawing/2015/9/8/chartex" xmlns:cx2="http://schemas.microsoft.com/office/drawing/2015/10/21/chartex" xmlns:cx3="http://schemas.microsoft.com/office/drawing/2016/5/9/chartex" xmlns:cx4="http://schemas.microsoft.com/office/drawing/2016/5/10/chartex" xmlns:cx5="http://schemas.microsoft.com/office/drawing/2016/5/11/chartex" xmlns:cx6="http://schemas.microsoft.com/office/drawing/2016/5/12/chartex" xmlns:cx7="http://schemas.microsoft.com/office/drawing/2016/5/13/chartex" xmlns:cx8="http://schemas.microsoft.com/office/drawing/2016/5/14/chartex" xmlns:mc="http://schemas.openxmlformats.org/markup-compatibility/2006" xmlns:aink="http://schemas.microsoft.com/office/drawing/2016/ink" xmlns:am3d="http://schemas.microsoft.com/office/drawing/2017/model3d" xmlns:o="urn:schemas-microsoft-com:office:office" xmlns:r="http://schemas.openxmlformats.org/officeDocument/2006/relationships" xmlns:m="http://schemas.openxmlformats.org/officeDocument/2006/math" xmlns:v="urn:schemas-microsoft-com:vml" xmlns:wp14="http://schemas.microsoft.com/office/word/2010/wordprocessingDrawing" xmlns:wp="http://schemas.openxmlformats.org/drawingml/2006/wordprocessingDrawing" xmlns:w10="urn:schemas-microsoft-com:office:word" xmlns:w="http://schemas.openxmlformats.org/wordprocessingml/2006/main" xmlns:w14="http://schemas.microsoft.com/office/word/2010/wordml" xmlns:w15="http://schemas.microsoft.com/office/word/2012/wordml" xmlns:w16cex="http://schemas.microsoft.com/office/word/2018/wordml/cex" xmlns:w16cid="http://schemas.microsoft.com/office/word/2016/wordml/cid" xmlns:w16="http://schemas.microsoft.com/office/word/2018/wordml" xmlns:w16se="http://schemas.microsoft.com/office/word/2015/wordml/symex" xmlns:wpg="http://schemas.microsoft.com/office/word/2010/wordprocessingGroup" xmlns:wpi="http://schemas.microsoft.com/office/word/2010/wordprocessingInk" xmlns:wne="http://schemas.microsoft.com/office/word/2006/wordml" xmlns:wps="http://schemas.microsoft.com/office/word/2010/wordprocessingShape" mc:Ignorable="w14 w15 w16se w16cid w16 w16cex wp14">
   <w16cex:commentExtensible w16cex:durableId="2512FBBF" w16cex:dateUtc="2021-10-14T23:55:00Z"/>
   <w16cex:commentExtensible w16cex:durableId="25101448" w16cex:dateUtc="2021-10-12T19:03:00Z"/>
   <w16cex:commentExtensible w16cex:durableId="25101CBD" w16cex:dateUtc="2021-10-12T19:39:00Z"/>
@@ -31979,7 +31809,7 @@
 </file>
 
 <file path=word/commentsIds.xml><?xml version="1.0" encoding="utf-8"?>
-<w16cid:commentsIds xmlns:wpc="http://schemas.microsoft.com/office/word/2010/wordprocessingCanvas" xmlns:cx="http://schemas.microsoft.com/office/drawing/2014/chartex" xmlns:cx1="http://schemas.microsoft.com/office/drawing/2015/9/8/chartex" xmlns:cx2="http://schemas.microsoft.com/office/drawing/2015/10/21/chartex" xmlns:cx3="http://schemas.microsoft.com/office/drawing/2016/5/9/chartex" xmlns:cx4="http://schemas.microsoft.com/office/drawing/2016/5/10/chartex" xmlns:cx5="http://schemas.microsoft.com/office/drawing/2016/5/11/chartex" xmlns:cx6="http://schemas.microsoft.com/office/drawing/2016/5/12/chartex" xmlns:cx7="http://schemas.microsoft.com/office/drawing/2016/5/13/chartex" xmlns:cx8="http://schemas.microsoft.com/office/drawing/2016/5/14/chartex" xmlns:mc="http://schemas.openxmlformats.org/markup-compatibility/2006" xmlns:aink="http://schemas.microsoft.com/office/drawing/2016/ink" xmlns:am3d="http://schemas.microsoft.com/office/drawing/2017/model3d" xmlns:o="urn:schemas-microsoft-com:office:office" xmlns:r="http://schemas.openxmlformats.org/officeDocument/2006/relationships" xmlns:m="http://schemas.openxmlformats.org/officeDocument/2006/math" xmlns:v="urn:schemas-microsoft-com:vml" xmlns:wp14="http://schemas.microsoft.com/office/word/2010/wordprocessingDrawing" xmlns:wp="http://schemas.openxmlformats.org/drawingml/2006/wordprocessingDrawing" xmlns:w10="urn:schemas-microsoft-com:office:word" xmlns:w="http://schemas.openxmlformats.org/wordprocessingml/2006/main" xmlns:w14="http://schemas.microsoft.com/office/word/2010/wordml" xmlns:w15="http://schemas.microsoft.com/office/word/2012/wordml" xmlns:w16cex="http://schemas.microsoft.com/office/word/2018/wordml/cex" xmlns:w16cid="http://schemas.microsoft.com/office/word/2016/wordml/cid" xmlns:w16="http://schemas.microsoft.com/office/word/2018/wordml" xmlns:w16sdtdh="http://schemas.microsoft.com/office/word/2020/wordml/sdtdatahash" xmlns:w16se="http://schemas.microsoft.com/office/word/2015/wordml/symex" xmlns:wpg="http://schemas.microsoft.com/office/word/2010/wordprocessingGroup" xmlns:wpi="http://schemas.microsoft.com/office/word/2010/wordprocessingInk" xmlns:wne="http://schemas.microsoft.com/office/word/2006/wordml" xmlns:wps="http://schemas.microsoft.com/office/word/2010/wordprocessingShape" mc:Ignorable="w14 w15 w16se w16cid w16 w16cex w16sdtdh wp14">
+<w16cid:commentsIds xmlns:wpc="http://schemas.microsoft.com/office/word/2010/wordprocessingCanvas" xmlns:cx="http://schemas.microsoft.com/office/drawing/2014/chartex" xmlns:cx1="http://schemas.microsoft.com/office/drawing/2015/9/8/chartex" xmlns:cx2="http://schemas.microsoft.com/office/drawing/2015/10/21/chartex" xmlns:cx3="http://schemas.microsoft.com/office/drawing/2016/5/9/chartex" xmlns:cx4="http://schemas.microsoft.com/office/drawing/2016/5/10/chartex" xmlns:cx5="http://schemas.microsoft.com/office/drawing/2016/5/11/chartex" xmlns:cx6="http://schemas.microsoft.com/office/drawing/2016/5/12/chartex" xmlns:cx7="http://schemas.microsoft.com/office/drawing/2016/5/13/chartex" xmlns:cx8="http://schemas.microsoft.com/office/drawing/2016/5/14/chartex" xmlns:mc="http://schemas.openxmlformats.org/markup-compatibility/2006" xmlns:aink="http://schemas.microsoft.com/office/drawing/2016/ink" xmlns:am3d="http://schemas.microsoft.com/office/drawing/2017/model3d" xmlns:o="urn:schemas-microsoft-com:office:office" xmlns:r="http://schemas.openxmlformats.org/officeDocument/2006/relationships" xmlns:m="http://schemas.openxmlformats.org/officeDocument/2006/math" xmlns:v="urn:schemas-microsoft-com:vml" xmlns:wp14="http://schemas.microsoft.com/office/word/2010/wordprocessingDrawing" xmlns:wp="http://schemas.openxmlformats.org/drawingml/2006/wordprocessingDrawing" xmlns:w10="urn:schemas-microsoft-com:office:word" xmlns:w="http://schemas.openxmlformats.org/wordprocessingml/2006/main" xmlns:w14="http://schemas.microsoft.com/office/word/2010/wordml" xmlns:w15="http://schemas.microsoft.com/office/word/2012/wordml" xmlns:w16cex="http://schemas.microsoft.com/office/word/2018/wordml/cex" xmlns:w16cid="http://schemas.microsoft.com/office/word/2016/wordml/cid" xmlns:w16="http://schemas.microsoft.com/office/word/2018/wordml" xmlns:w16se="http://schemas.microsoft.com/office/word/2015/wordml/symex" xmlns:wpg="http://schemas.microsoft.com/office/word/2010/wordprocessingGroup" xmlns:wpi="http://schemas.microsoft.com/office/word/2010/wordprocessingInk" xmlns:wne="http://schemas.microsoft.com/office/word/2006/wordml" xmlns:wps="http://schemas.microsoft.com/office/word/2010/wordprocessingShape" mc:Ignorable="w14 w15 w16se w16cid w16 w16cex wp14">
   <w16cid:commentId w16cid:paraId="11B1C6D6" w16cid:durableId="2512FBBF"/>
   <w16cid:commentId w16cid:paraId="2E5D7EFC" w16cid:durableId="25101448"/>
   <w16cid:commentId w16cid:paraId="58636600" w16cid:durableId="25101CBD"/>
@@ -31987,7 +31817,7 @@
 </file>
 
 <file path=word/endnotes.xml><?xml version="1.0" encoding="utf-8"?>
-<w:endnotes xmlns:wpc="http://schemas.microsoft.com/office/word/2010/wordprocessingCanvas" xmlns:cx="http://schemas.microsoft.com/office/drawing/2014/chartex" xmlns:cx1="http://schemas.microsoft.com/office/drawing/2015/9/8/chartex" xmlns:cx2="http://schemas.microsoft.com/office/drawing/2015/10/21/chartex" xmlns:cx3="http://schemas.microsoft.com/office/drawing/2016/5/9/chartex" xmlns:cx4="http://schemas.microsoft.com/office/drawing/2016/5/10/chartex" xmlns:cx5="http://schemas.microsoft.com/office/drawing/2016/5/11/chartex" xmlns:cx6="http://schemas.microsoft.com/office/drawing/2016/5/12/chartex" xmlns:cx7="http://schemas.microsoft.com/office/drawing/2016/5/13/chartex" xmlns:cx8="http://schemas.microsoft.com/office/drawing/2016/5/14/chartex" xmlns:mc="http://schemas.openxmlformats.org/markup-compatibility/2006" xmlns:aink="http://schemas.microsoft.com/office/drawing/2016/ink" xmlns:am3d="http://schemas.microsoft.com/office/drawing/2017/model3d" xmlns:o="urn:schemas-microsoft-com:office:office" xmlns:r="http://schemas.openxmlformats.org/officeDocument/2006/relationships" xmlns:m="http://schemas.openxmlformats.org/officeDocument/2006/math" xmlns:v="urn:schemas-microsoft-com:vml" xmlns:wp14="http://schemas.microsoft.com/office/word/2010/wordprocessingDrawing" xmlns:wp="http://schemas.openxmlformats.org/drawingml/2006/wordprocessingDrawing" xmlns:w10="urn:schemas-microsoft-com:office:word" xmlns:w="http://schemas.openxmlformats.org/wordprocessingml/2006/main" xmlns:w14="http://schemas.microsoft.com/office/word/2010/wordml" xmlns:w15="http://schemas.microsoft.com/office/word/2012/wordml" xmlns:w16cex="http://schemas.microsoft.com/office/word/2018/wordml/cex" xmlns:w16cid="http://schemas.microsoft.com/office/word/2016/wordml/cid" xmlns:w16="http://schemas.microsoft.com/office/word/2018/wordml" xmlns:w16sdtdh="http://schemas.microsoft.com/office/word/2020/wordml/sdtdatahash" xmlns:w16se="http://schemas.microsoft.com/office/word/2015/wordml/symex" xmlns:wpg="http://schemas.microsoft.com/office/word/2010/wordprocessingGroup" xmlns:wpi="http://schemas.microsoft.com/office/word/2010/wordprocessingInk" xmlns:wne="http://schemas.microsoft.com/office/word/2006/wordml" xmlns:wps="http://schemas.microsoft.com/office/word/2010/wordprocessingShape" mc:Ignorable="w14 w15 w16se w16cid w16 w16cex w16sdtdh wp14">
+<w:endnotes xmlns:wpc="http://schemas.microsoft.com/office/word/2010/wordprocessingCanvas" xmlns:cx="http://schemas.microsoft.com/office/drawing/2014/chartex" xmlns:cx1="http://schemas.microsoft.com/office/drawing/2015/9/8/chartex" xmlns:cx2="http://schemas.microsoft.com/office/drawing/2015/10/21/chartex" xmlns:cx3="http://schemas.microsoft.com/office/drawing/2016/5/9/chartex" xmlns:cx4="http://schemas.microsoft.com/office/drawing/2016/5/10/chartex" xmlns:cx5="http://schemas.microsoft.com/office/drawing/2016/5/11/chartex" xmlns:cx6="http://schemas.microsoft.com/office/drawing/2016/5/12/chartex" xmlns:cx7="http://schemas.microsoft.com/office/drawing/2016/5/13/chartex" xmlns:cx8="http://schemas.microsoft.com/office/drawing/2016/5/14/chartex" xmlns:mc="http://schemas.openxmlformats.org/markup-compatibility/2006" xmlns:aink="http://schemas.microsoft.com/office/drawing/2016/ink" xmlns:am3d="http://schemas.microsoft.com/office/drawing/2017/model3d" xmlns:o="urn:schemas-microsoft-com:office:office" xmlns:r="http://schemas.openxmlformats.org/officeDocument/2006/relationships" xmlns:m="http://schemas.openxmlformats.org/officeDocument/2006/math" xmlns:v="urn:schemas-microsoft-com:vml" xmlns:wp14="http://schemas.microsoft.com/office/word/2010/wordprocessingDrawing" xmlns:wp="http://schemas.openxmlformats.org/drawingml/2006/wordprocessingDrawing" xmlns:w10="urn:schemas-microsoft-com:office:word" xmlns:w="http://schemas.openxmlformats.org/wordprocessingml/2006/main" xmlns:w14="http://schemas.microsoft.com/office/word/2010/wordml" xmlns:w15="http://schemas.microsoft.com/office/word/2012/wordml" xmlns:w16cex="http://schemas.microsoft.com/office/word/2018/wordml/cex" xmlns:w16cid="http://schemas.microsoft.com/office/word/2016/wordml/cid" xmlns:w16="http://schemas.microsoft.com/office/word/2018/wordml" xmlns:w16se="http://schemas.microsoft.com/office/word/2015/wordml/symex" xmlns:wpg="http://schemas.microsoft.com/office/word/2010/wordprocessingGroup" xmlns:wpi="http://schemas.microsoft.com/office/word/2010/wordprocessingInk" xmlns:wne="http://schemas.microsoft.com/office/word/2006/wordml" xmlns:wps="http://schemas.microsoft.com/office/word/2010/wordprocessingShape" mc:Ignorable="w14 w15 w16se w16cid w16 w16cex wp14">
   <w:endnote w:type="separator" w:id="-1">
     <w:p>
       <w:r>
@@ -32006,7 +31836,7 @@
 </file>
 
 <file path=word/footnotes.xml><?xml version="1.0" encoding="utf-8"?>
-<w:footnotes xmlns:wpc="http://schemas.microsoft.com/office/word/2010/wordprocessingCanvas" xmlns:cx="http://schemas.microsoft.com/office/drawing/2014/chartex" xmlns:cx1="http://schemas.microsoft.com/office/drawing/2015/9/8/chartex" xmlns:cx2="http://schemas.microsoft.com/office/drawing/2015/10/21/chartex" xmlns:cx3="http://schemas.microsoft.com/office/drawing/2016/5/9/chartex" xmlns:cx4="http://schemas.microsoft.com/office/drawing/2016/5/10/chartex" xmlns:cx5="http://schemas.microsoft.com/office/drawing/2016/5/11/chartex" xmlns:cx6="http://schemas.microsoft.com/office/drawing/2016/5/12/chartex" xmlns:cx7="http://schemas.microsoft.com/office/drawing/2016/5/13/chartex" xmlns:cx8="http://schemas.microsoft.com/office/drawing/2016/5/14/chartex" xmlns:mc="http://schemas.openxmlformats.org/markup-compatibility/2006" xmlns:aink="http://schemas.microsoft.com/office/drawing/2016/ink" xmlns:am3d="http://schemas.microsoft.com/office/drawing/2017/model3d" xmlns:o="urn:schemas-microsoft-com:office:office" xmlns:r="http://schemas.openxmlformats.org/officeDocument/2006/relationships" xmlns:m="http://schemas.openxmlformats.org/officeDocument/2006/math" xmlns:v="urn:schemas-microsoft-com:vml" xmlns:wp14="http://schemas.microsoft.com/office/word/2010/wordprocessingDrawing" xmlns:wp="http://schemas.openxmlformats.org/drawingml/2006/wordprocessingDrawing" xmlns:w10="urn:schemas-microsoft-com:office:word" xmlns:w="http://schemas.openxmlformats.org/wordprocessingml/2006/main" xmlns:w14="http://schemas.microsoft.com/office/word/2010/wordml" xmlns:w15="http://schemas.microsoft.com/office/word/2012/wordml" xmlns:w16cex="http://schemas.microsoft.com/office/word/2018/wordml/cex" xmlns:w16cid="http://schemas.microsoft.com/office/word/2016/wordml/cid" xmlns:w16="http://schemas.microsoft.com/office/word/2018/wordml" xmlns:w16sdtdh="http://schemas.microsoft.com/office/word/2020/wordml/sdtdatahash" xmlns:w16se="http://schemas.microsoft.com/office/word/2015/wordml/symex" xmlns:wpg="http://schemas.microsoft.com/office/word/2010/wordprocessingGroup" xmlns:wpi="http://schemas.microsoft.com/office/word/2010/wordprocessingInk" xmlns:wne="http://schemas.microsoft.com/office/word/2006/wordml" xmlns:wps="http://schemas.microsoft.com/office/word/2010/wordprocessingShape" mc:Ignorable="w14 w15 w16se w16cid w16 w16cex w16sdtdh wp14">
+<w:footnotes xmlns:wpc="http://schemas.microsoft.com/office/word/2010/wordprocessingCanvas" xmlns:cx="http://schemas.microsoft.com/office/drawing/2014/chartex" xmlns:cx1="http://schemas.microsoft.com/office/drawing/2015/9/8/chartex" xmlns:cx2="http://schemas.microsoft.com/office/drawing/2015/10/21/chartex" xmlns:cx3="http://schemas.microsoft.com/office/drawing/2016/5/9/chartex" xmlns:cx4="http://schemas.microsoft.com/office/drawing/2016/5/10/chartex" xmlns:cx5="http://schemas.microsoft.com/office/drawing/2016/5/11/chartex" xmlns:cx6="http://schemas.microsoft.com/office/drawing/2016/5/12/chartex" xmlns:cx7="http://schemas.microsoft.com/office/drawing/2016/5/13/chartex" xmlns:cx8="http://schemas.microsoft.com/office/drawing/2016/5/14/chartex" xmlns:mc="http://schemas.openxmlformats.org/markup-compatibility/2006" xmlns:aink="http://schemas.microsoft.com/office/drawing/2016/ink" xmlns:am3d="http://schemas.microsoft.com/office/drawing/2017/model3d" xmlns:o="urn:schemas-microsoft-com:office:office" xmlns:r="http://schemas.openxmlformats.org/officeDocument/2006/relationships" xmlns:m="http://schemas.openxmlformats.org/officeDocument/2006/math" xmlns:v="urn:schemas-microsoft-com:vml" xmlns:wp14="http://schemas.microsoft.com/office/word/2010/wordprocessingDrawing" xmlns:wp="http://schemas.openxmlformats.org/drawingml/2006/wordprocessingDrawing" xmlns:w10="urn:schemas-microsoft-com:office:word" xmlns:w="http://schemas.openxmlformats.org/wordprocessingml/2006/main" xmlns:w14="http://schemas.microsoft.com/office/word/2010/wordml" xmlns:w15="http://schemas.microsoft.com/office/word/2012/wordml" xmlns:w16cex="http://schemas.microsoft.com/office/word/2018/wordml/cex" xmlns:w16cid="http://schemas.microsoft.com/office/word/2016/wordml/cid" xmlns:w16="http://schemas.microsoft.com/office/word/2018/wordml" xmlns:w16se="http://schemas.microsoft.com/office/word/2015/wordml/symex" xmlns:wpg="http://schemas.microsoft.com/office/word/2010/wordprocessingGroup" xmlns:wpi="http://schemas.microsoft.com/office/word/2010/wordprocessingInk" xmlns:wne="http://schemas.microsoft.com/office/word/2006/wordml" xmlns:wps="http://schemas.microsoft.com/office/word/2010/wordprocessingShape" mc:Ignorable="w14 w15 w16se w16cid w16 w16cex wp14">
   <w:footnote w:type="separator" w:id="-1">
     <w:p>
       <w:r>
@@ -32025,7 +31855,7 @@
 </file>
 
 <file path=word/header1.xml><?xml version="1.0" encoding="utf-8"?>
-<w:hdr xmlns:wpc="http://schemas.microsoft.com/office/word/2010/wordprocessingCanvas" xmlns:cx="http://schemas.microsoft.com/office/drawing/2014/chartex" xmlns:cx1="http://schemas.microsoft.com/office/drawing/2015/9/8/chartex" xmlns:cx2="http://schemas.microsoft.com/office/drawing/2015/10/21/chartex" xmlns:cx3="http://schemas.microsoft.com/office/drawing/2016/5/9/chartex" xmlns:cx4="http://schemas.microsoft.com/office/drawing/2016/5/10/chartex" xmlns:cx5="http://schemas.microsoft.com/office/drawing/2016/5/11/chartex" xmlns:cx6="http://schemas.microsoft.com/office/drawing/2016/5/12/chartex" xmlns:cx7="http://schemas.microsoft.com/office/drawing/2016/5/13/chartex" xmlns:cx8="http://schemas.microsoft.com/office/drawing/2016/5/14/chartex" xmlns:mc="http://schemas.openxmlformats.org/markup-compatibility/2006" xmlns:aink="http://schemas.microsoft.com/office/drawing/2016/ink" xmlns:am3d="http://schemas.microsoft.com/office/drawing/2017/model3d" xmlns:o="urn:schemas-microsoft-com:office:office" xmlns:r="http://schemas.openxmlformats.org/officeDocument/2006/relationships" xmlns:m="http://schemas.openxmlformats.org/officeDocument/2006/math" xmlns:v="urn:schemas-microsoft-com:vml" xmlns:wp14="http://schemas.microsoft.com/office/word/2010/wordprocessingDrawing" xmlns:wp="http://schemas.openxmlformats.org/drawingml/2006/wordprocessingDrawing" xmlns:w10="urn:schemas-microsoft-com:office:word" xmlns:w="http://schemas.openxmlformats.org/wordprocessingml/2006/main" xmlns:w14="http://schemas.microsoft.com/office/word/2010/wordml" xmlns:w15="http://schemas.microsoft.com/office/word/2012/wordml" xmlns:w16cex="http://schemas.microsoft.com/office/word/2018/wordml/cex" xmlns:w16cid="http://schemas.microsoft.com/office/word/2016/wordml/cid" xmlns:w16="http://schemas.microsoft.com/office/word/2018/wordml" xmlns:w16sdtdh="http://schemas.microsoft.com/office/word/2020/wordml/sdtdatahash" xmlns:w16se="http://schemas.microsoft.com/office/word/2015/wordml/symex" xmlns:wpg="http://schemas.microsoft.com/office/word/2010/wordprocessingGroup" xmlns:wpi="http://schemas.microsoft.com/office/word/2010/wordprocessingInk" xmlns:wne="http://schemas.microsoft.com/office/word/2006/wordml" xmlns:wps="http://schemas.microsoft.com/office/word/2010/wordprocessingShape" mc:Ignorable="w14 w15 w16se w16cid w16 w16cex w16sdtdh wp14">
+<w:hdr xmlns:wpc="http://schemas.microsoft.com/office/word/2010/wordprocessingCanvas" xmlns:cx="http://schemas.microsoft.com/office/drawing/2014/chartex" xmlns:cx1="http://schemas.microsoft.com/office/drawing/2015/9/8/chartex" xmlns:cx2="http://schemas.microsoft.com/office/drawing/2015/10/21/chartex" xmlns:cx3="http://schemas.microsoft.com/office/drawing/2016/5/9/chartex" xmlns:cx4="http://schemas.microsoft.com/office/drawing/2016/5/10/chartex" xmlns:cx5="http://schemas.microsoft.com/office/drawing/2016/5/11/chartex" xmlns:cx6="http://schemas.microsoft.com/office/drawing/2016/5/12/chartex" xmlns:cx7="http://schemas.microsoft.com/office/drawing/2016/5/13/chartex" xmlns:cx8="http://schemas.microsoft.com/office/drawing/2016/5/14/chartex" xmlns:mc="http://schemas.openxmlformats.org/markup-compatibility/2006" xmlns:aink="http://schemas.microsoft.com/office/drawing/2016/ink" xmlns:am3d="http://schemas.microsoft.com/office/drawing/2017/model3d" xmlns:o="urn:schemas-microsoft-com:office:office" xmlns:r="http://schemas.openxmlformats.org/officeDocument/2006/relationships" xmlns:m="http://schemas.openxmlformats.org/officeDocument/2006/math" xmlns:v="urn:schemas-microsoft-com:vml" xmlns:wp14="http://schemas.microsoft.com/office/word/2010/wordprocessingDrawing" xmlns:wp="http://schemas.openxmlformats.org/drawingml/2006/wordprocessingDrawing" xmlns:w10="urn:schemas-microsoft-com:office:word" xmlns:w="http://schemas.openxmlformats.org/wordprocessingml/2006/main" xmlns:w14="http://schemas.microsoft.com/office/word/2010/wordml" xmlns:w15="http://schemas.microsoft.com/office/word/2012/wordml" xmlns:w16cex="http://schemas.microsoft.com/office/word/2018/wordml/cex" xmlns:w16cid="http://schemas.microsoft.com/office/word/2016/wordml/cid" xmlns:w16="http://schemas.microsoft.com/office/word/2018/wordml" xmlns:w16se="http://schemas.microsoft.com/office/word/2015/wordml/symex" xmlns:wpg="http://schemas.microsoft.com/office/word/2010/wordprocessingGroup" xmlns:wpi="http://schemas.microsoft.com/office/word/2010/wordprocessingInk" xmlns:wne="http://schemas.microsoft.com/office/word/2006/wordml" xmlns:wps="http://schemas.microsoft.com/office/word/2010/wordprocessingShape" mc:Ignorable="w14 w15 w16se w16cid w16 w16cex wp14">
   <w:sdt>
     <w:sdtPr>
       <w:id w:val="1304806212"/>
@@ -32087,7 +31917,7 @@
 </file>
 
 <file path=word/numbering.xml><?xml version="1.0" encoding="utf-8"?>
-<w:numbering xmlns:wpc="http://schemas.microsoft.com/office/word/2010/wordprocessingCanvas" xmlns:cx="http://schemas.microsoft.com/office/drawing/2014/chartex" xmlns:cx1="http://schemas.microsoft.com/office/drawing/2015/9/8/chartex" xmlns:cx2="http://schemas.microsoft.com/office/drawing/2015/10/21/chartex" xmlns:cx3="http://schemas.microsoft.com/office/drawing/2016/5/9/chartex" xmlns:cx4="http://schemas.microsoft.com/office/drawing/2016/5/10/chartex" xmlns:cx5="http://schemas.microsoft.com/office/drawing/2016/5/11/chartex" xmlns:cx6="http://schemas.microsoft.com/office/drawing/2016/5/12/chartex" xmlns:cx7="http://schemas.microsoft.com/office/drawing/2016/5/13/chartex" xmlns:cx8="http://schemas.microsoft.com/office/drawing/2016/5/14/chartex" xmlns:mc="http://schemas.openxmlformats.org/markup-compatibility/2006" xmlns:aink="http://schemas.microsoft.com/office/drawing/2016/ink" xmlns:am3d="http://schemas.microsoft.com/office/drawing/2017/model3d" xmlns:o="urn:schemas-microsoft-com:office:office" xmlns:r="http://schemas.openxmlformats.org/officeDocument/2006/relationships" xmlns:m="http://schemas.openxmlformats.org/officeDocument/2006/math" xmlns:v="urn:schemas-microsoft-com:vml" xmlns:wp14="http://schemas.microsoft.com/office/word/2010/wordprocessingDrawing" xmlns:wp="http://schemas.openxmlformats.org/drawingml/2006/wordprocessingDrawing" xmlns:w10="urn:schemas-microsoft-com:office:word" xmlns:w="http://schemas.openxmlformats.org/wordprocessingml/2006/main" xmlns:w14="http://schemas.microsoft.com/office/word/2010/wordml" xmlns:w15="http://schemas.microsoft.com/office/word/2012/wordml" xmlns:w16cex="http://schemas.microsoft.com/office/word/2018/wordml/cex" xmlns:w16cid="http://schemas.microsoft.com/office/word/2016/wordml/cid" xmlns:w16="http://schemas.microsoft.com/office/word/2018/wordml" xmlns:w16sdtdh="http://schemas.microsoft.com/office/word/2020/wordml/sdtdatahash" xmlns:w16se="http://schemas.microsoft.com/office/word/2015/wordml/symex" xmlns:wpg="http://schemas.microsoft.com/office/word/2010/wordprocessingGroup" xmlns:wpi="http://schemas.microsoft.com/office/word/2010/wordprocessingInk" xmlns:wne="http://schemas.microsoft.com/office/word/2006/wordml" xmlns:wps="http://schemas.microsoft.com/office/word/2010/wordprocessingShape" mc:Ignorable="w14 w15 w16se w16cid w16 w16cex w16sdtdh wp14">
+<w:numbering xmlns:wpc="http://schemas.microsoft.com/office/word/2010/wordprocessingCanvas" xmlns:cx="http://schemas.microsoft.com/office/drawing/2014/chartex" xmlns:cx1="http://schemas.microsoft.com/office/drawing/2015/9/8/chartex" xmlns:cx2="http://schemas.microsoft.com/office/drawing/2015/10/21/chartex" xmlns:cx3="http://schemas.microsoft.com/office/drawing/2016/5/9/chartex" xmlns:cx4="http://schemas.microsoft.com/office/drawing/2016/5/10/chartex" xmlns:cx5="http://schemas.microsoft.com/office/drawing/2016/5/11/chartex" xmlns:cx6="http://schemas.microsoft.com/office/drawing/2016/5/12/chartex" xmlns:cx7="http://schemas.microsoft.com/office/drawing/2016/5/13/chartex" xmlns:cx8="http://schemas.microsoft.com/office/drawing/2016/5/14/chartex" xmlns:mc="http://schemas.openxmlformats.org/markup-compatibility/2006" xmlns:aink="http://schemas.microsoft.com/office/drawing/2016/ink" xmlns:am3d="http://schemas.microsoft.com/office/drawing/2017/model3d" xmlns:o="urn:schemas-microsoft-com:office:office" xmlns:r="http://schemas.openxmlformats.org/officeDocument/2006/relationships" xmlns:m="http://schemas.openxmlformats.org/officeDocument/2006/math" xmlns:v="urn:schemas-microsoft-com:vml" xmlns:wp14="http://schemas.microsoft.com/office/word/2010/wordprocessingDrawing" xmlns:wp="http://schemas.openxmlformats.org/drawingml/2006/wordprocessingDrawing" xmlns:w10="urn:schemas-microsoft-com:office:word" xmlns:w="http://schemas.openxmlformats.org/wordprocessingml/2006/main" xmlns:w14="http://schemas.microsoft.com/office/word/2010/wordml" xmlns:w15="http://schemas.microsoft.com/office/word/2012/wordml" xmlns:w16cex="http://schemas.microsoft.com/office/word/2018/wordml/cex" xmlns:w16cid="http://schemas.microsoft.com/office/word/2016/wordml/cid" xmlns:w16="http://schemas.microsoft.com/office/word/2018/wordml" xmlns:w16se="http://schemas.microsoft.com/office/word/2015/wordml/symex" xmlns:wpg="http://schemas.microsoft.com/office/word/2010/wordprocessingGroup" xmlns:wpi="http://schemas.microsoft.com/office/word/2010/wordprocessingInk" xmlns:wne="http://schemas.microsoft.com/office/word/2006/wordml" xmlns:wps="http://schemas.microsoft.com/office/word/2010/wordprocessingShape" mc:Ignorable="w14 w15 w16se w16cid w16 w16cex wp14">
   <w:abstractNum w:abstractNumId="0" w15:restartNumberingAfterBreak="0">
     <w:nsid w:val="04DE6F71"/>
     <w:multiLevelType w:val="hybridMultilevel"/>
@@ -33341,7 +33171,7 @@
 </file>
 
 <file path=word/people.xml><?xml version="1.0" encoding="utf-8"?>
-<w15:people xmlns:wpc="http://schemas.microsoft.com/office/word/2010/wordprocessingCanvas" xmlns:cx="http://schemas.microsoft.com/office/drawing/2014/chartex" xmlns:cx1="http://schemas.microsoft.com/office/drawing/2015/9/8/chartex" xmlns:cx2="http://schemas.microsoft.com/office/drawing/2015/10/21/chartex" xmlns:cx3="http://schemas.microsoft.com/office/drawing/2016/5/9/chartex" xmlns:cx4="http://schemas.microsoft.com/office/drawing/2016/5/10/chartex" xmlns:cx5="http://schemas.microsoft.com/office/drawing/2016/5/11/chartex" xmlns:cx6="http://schemas.microsoft.com/office/drawing/2016/5/12/chartex" xmlns:cx7="http://schemas.microsoft.com/office/drawing/2016/5/13/chartex" xmlns:cx8="http://schemas.microsoft.com/office/drawing/2016/5/14/chartex" xmlns:mc="http://schemas.openxmlformats.org/markup-compatibility/2006" xmlns:aink="http://schemas.microsoft.com/office/drawing/2016/ink" xmlns:am3d="http://schemas.microsoft.com/office/drawing/2017/model3d" xmlns:o="urn:schemas-microsoft-com:office:office" xmlns:r="http://schemas.openxmlformats.org/officeDocument/2006/relationships" xmlns:m="http://schemas.openxmlformats.org/officeDocument/2006/math" xmlns:v="urn:schemas-microsoft-com:vml" xmlns:wp14="http://schemas.microsoft.com/office/word/2010/wordprocessingDrawing" xmlns:wp="http://schemas.openxmlformats.org/drawingml/2006/wordprocessingDrawing" xmlns:w10="urn:schemas-microsoft-com:office:word" xmlns:w="http://schemas.openxmlformats.org/wordprocessingml/2006/main" xmlns:w14="http://schemas.microsoft.com/office/word/2010/wordml" xmlns:w15="http://schemas.microsoft.com/office/word/2012/wordml" xmlns:w16cex="http://schemas.microsoft.com/office/word/2018/wordml/cex" xmlns:w16cid="http://schemas.microsoft.com/office/word/2016/wordml/cid" xmlns:w16="http://schemas.microsoft.com/office/word/2018/wordml" xmlns:w16sdtdh="http://schemas.microsoft.com/office/word/2020/wordml/sdtdatahash" xmlns:w16se="http://schemas.microsoft.com/office/word/2015/wordml/symex" xmlns:wpg="http://schemas.microsoft.com/office/word/2010/wordprocessingGroup" xmlns:wpi="http://schemas.microsoft.com/office/word/2010/wordprocessingInk" xmlns:wne="http://schemas.microsoft.com/office/word/2006/wordml" xmlns:wps="http://schemas.microsoft.com/office/word/2010/wordprocessingShape" mc:Ignorable="w14 w15 w16se w16cid w16 w16cex w16sdtdh wp14">
+<w15:people xmlns:wpc="http://schemas.microsoft.com/office/word/2010/wordprocessingCanvas" xmlns:cx="http://schemas.microsoft.com/office/drawing/2014/chartex" xmlns:cx1="http://schemas.microsoft.com/office/drawing/2015/9/8/chartex" xmlns:cx2="http://schemas.microsoft.com/office/drawing/2015/10/21/chartex" xmlns:cx3="http://schemas.microsoft.com/office/drawing/2016/5/9/chartex" xmlns:cx4="http://schemas.microsoft.com/office/drawing/2016/5/10/chartex" xmlns:cx5="http://schemas.microsoft.com/office/drawing/2016/5/11/chartex" xmlns:cx6="http://schemas.microsoft.com/office/drawing/2016/5/12/chartex" xmlns:cx7="http://schemas.microsoft.com/office/drawing/2016/5/13/chartex" xmlns:cx8="http://schemas.microsoft.com/office/drawing/2016/5/14/chartex" xmlns:mc="http://schemas.openxmlformats.org/markup-compatibility/2006" xmlns:aink="http://schemas.microsoft.com/office/drawing/2016/ink" xmlns:am3d="http://schemas.microsoft.com/office/drawing/2017/model3d" xmlns:o="urn:schemas-microsoft-com:office:office" xmlns:r="http://schemas.openxmlformats.org/officeDocument/2006/relationships" xmlns:m="http://schemas.openxmlformats.org/officeDocument/2006/math" xmlns:v="urn:schemas-microsoft-com:vml" xmlns:wp14="http://schemas.microsoft.com/office/word/2010/wordprocessingDrawing" xmlns:wp="http://schemas.openxmlformats.org/drawingml/2006/wordprocessingDrawing" xmlns:w10="urn:schemas-microsoft-com:office:word" xmlns:w="http://schemas.openxmlformats.org/wordprocessingml/2006/main" xmlns:w14="http://schemas.microsoft.com/office/word/2010/wordml" xmlns:w15="http://schemas.microsoft.com/office/word/2012/wordml" xmlns:w16cex="http://schemas.microsoft.com/office/word/2018/wordml/cex" xmlns:w16cid="http://schemas.microsoft.com/office/word/2016/wordml/cid" xmlns:w16="http://schemas.microsoft.com/office/word/2018/wordml" xmlns:w16se="http://schemas.microsoft.com/office/word/2015/wordml/symex" xmlns:wpg="http://schemas.microsoft.com/office/word/2010/wordprocessingGroup" xmlns:wpi="http://schemas.microsoft.com/office/word/2010/wordprocessingInk" xmlns:wne="http://schemas.microsoft.com/office/word/2006/wordml" xmlns:wps="http://schemas.microsoft.com/office/word/2010/wordprocessingShape" mc:Ignorable="w14 w15 w16se w16cid w16 w16cex wp14">
   <w15:person w15:author="Nick Maxwell">
     <w15:presenceInfo w15:providerId="Windows Live" w15:userId="8614ede61265de7b"/>
   </w15:person>
@@ -33349,7 +33179,7 @@
 </file>
 
 <file path=word/styles.xml><?xml version="1.0" encoding="utf-8"?>
-<w:styles xmlns:mc="http://schemas.openxmlformats.org/markup-compatibility/2006" xmlns:r="http://schemas.openxmlformats.org/officeDocument/2006/relationships" xmlns:w="http://schemas.openxmlformats.org/wordprocessingml/2006/main" xmlns:w14="http://schemas.microsoft.com/office/word/2010/wordml" xmlns:w15="http://schemas.microsoft.com/office/word/2012/wordml" xmlns:w16cex="http://schemas.microsoft.com/office/word/2018/wordml/cex" xmlns:w16cid="http://schemas.microsoft.com/office/word/2016/wordml/cid" xmlns:w16="http://schemas.microsoft.com/office/word/2018/wordml" xmlns:w16sdtdh="http://schemas.microsoft.com/office/word/2020/wordml/sdtdatahash" xmlns:w16se="http://schemas.microsoft.com/office/word/2015/wordml/symex" mc:Ignorable="w14 w15 w16se w16cid w16 w16cex w16sdtdh">
+<w:styles xmlns:mc="http://schemas.openxmlformats.org/markup-compatibility/2006" xmlns:r="http://schemas.openxmlformats.org/officeDocument/2006/relationships" xmlns:w="http://schemas.openxmlformats.org/wordprocessingml/2006/main" xmlns:w14="http://schemas.microsoft.com/office/word/2010/wordml" xmlns:w15="http://schemas.microsoft.com/office/word/2012/wordml" xmlns:w16cex="http://schemas.microsoft.com/office/word/2018/wordml/cex" xmlns:w16cid="http://schemas.microsoft.com/office/word/2016/wordml/cid" xmlns:w16="http://schemas.microsoft.com/office/word/2018/wordml" xmlns:w16se="http://schemas.microsoft.com/office/word/2015/wordml/symex" mc:Ignorable="w14 w15 w16se w16cid w16 w16cex">
   <w:docDefaults>
     <w:rPrDefault>
       <w:rPr>
